--- a/docs/Docto v1.docx
+++ b/docs/Docto v1.docx
@@ -1868,7 +1868,7 @@
     <w:tbl>
       <w:tblPr>
         <w:jc w:val="left"/>
-        <w:tblInd w:w="53" w:type="dxa"/>
+        <w:tblInd w:w="45" w:type="dxa"/>
         <w:tblBorders>
           <w:top w:val="single" w:sz="2" w:space="0" w:color="000001"/>
           <w:left w:val="single" w:sz="2" w:space="0" w:color="000001"/>
@@ -1879,22 +1879,22 @@
         </w:tblBorders>
         <w:tblCellMar>
           <w:top w:w="55" w:type="dxa"/>
-          <w:left w:w="51" w:type="dxa"/>
+          <w:left w:w="42" w:type="dxa"/>
           <w:bottom w:w="55" w:type="dxa"/>
           <w:right w:w="55" w:type="dxa"/>
         </w:tblCellMar>
       </w:tblPr>
       <w:tblGrid>
-        <w:gridCol w:w="3867"/>
-        <w:gridCol w:w="634"/>
+        <w:gridCol w:w="3864"/>
+        <w:gridCol w:w="632"/>
+        <w:gridCol w:w="534"/>
+        <w:gridCol w:w="543"/>
         <w:gridCol w:w="536"/>
-        <w:gridCol w:w="544"/>
+        <w:gridCol w:w="631"/>
+        <w:gridCol w:w="624"/>
+        <w:gridCol w:w="630"/>
         <w:gridCol w:w="535"/>
-        <w:gridCol w:w="633"/>
-        <w:gridCol w:w="626"/>
-        <w:gridCol w:w="632"/>
-        <w:gridCol w:w="536"/>
-        <w:gridCol w:w="542"/>
+        <w:gridCol w:w="557"/>
       </w:tblGrid>
       <w:tr>
         <w:trPr>
@@ -1902,7 +1902,7 @@
         </w:trPr>
         <w:tc>
           <w:tcPr>
-            <w:tcW w:w="3867" w:type="dxa"/>
+            <w:tcW w:w="3864" w:type="dxa"/>
             <w:tcBorders>
               <w:top w:val="single" w:sz="2" w:space="0" w:color="000001"/>
               <w:left w:val="single" w:sz="2" w:space="0" w:color="000001"/>
@@ -1913,29 +1913,29 @@
             </w:tcBorders>
             <w:shd w:fill="6699CC" w:val="clear"/>
             <w:tcMar>
-              <w:left w:w="51" w:type="dxa"/>
-            </w:tcMar>
-          </w:tcPr>
-          <w:p>
-            <w:pPr>
-              <w:pStyle w:val="TableContents"/>
-              <w:spacing w:before="120" w:after="0"/>
-              <w:rPr>
-                <w:sz w:val="18"/>
-                <w:szCs w:val="18"/>
-              </w:rPr>
-            </w:pPr>
-            <w:r>
-              <w:rPr>
-                <w:sz w:val="18"/>
-                <w:szCs w:val="18"/>
-              </w:rPr>
-            </w:r>
-          </w:p>
-        </w:tc>
-        <w:tc>
-          <w:tcPr>
-            <w:tcW w:w="634" w:type="dxa"/>
+              <w:left w:w="42" w:type="dxa"/>
+            </w:tcMar>
+          </w:tcPr>
+          <w:p>
+            <w:pPr>
+              <w:pStyle w:val="TableContents"/>
+              <w:spacing w:before="120" w:after="0"/>
+              <w:rPr>
+                <w:sz w:val="18"/>
+                <w:szCs w:val="18"/>
+              </w:rPr>
+            </w:pPr>
+            <w:r>
+              <w:rPr>
+                <w:sz w:val="18"/>
+                <w:szCs w:val="18"/>
+              </w:rPr>
+            </w:r>
+          </w:p>
+        </w:tc>
+        <w:tc>
+          <w:tcPr>
+            <w:tcW w:w="632" w:type="dxa"/>
             <w:tcBorders>
               <w:top w:val="single" w:sz="2" w:space="0" w:color="000001"/>
               <w:left w:val="single" w:sz="2" w:space="0" w:color="000001"/>
@@ -1946,7 +1946,7 @@
             </w:tcBorders>
             <w:shd w:fill="6699CC" w:val="clear"/>
             <w:tcMar>
-              <w:left w:w="51" w:type="dxa"/>
+              <w:left w:w="42" w:type="dxa"/>
             </w:tcMar>
           </w:tcPr>
           <w:p>
@@ -1969,7 +1969,7 @@
         </w:tc>
         <w:tc>
           <w:tcPr>
-            <w:tcW w:w="536" w:type="dxa"/>
+            <w:tcW w:w="534" w:type="dxa"/>
             <w:tcBorders>
               <w:top w:val="single" w:sz="2" w:space="0" w:color="000001"/>
               <w:left w:val="single" w:sz="2" w:space="0" w:color="000001"/>
@@ -1980,7 +1980,7 @@
             </w:tcBorders>
             <w:shd w:fill="6699CC" w:val="clear"/>
             <w:tcMar>
-              <w:left w:w="51" w:type="dxa"/>
+              <w:left w:w="42" w:type="dxa"/>
             </w:tcMar>
           </w:tcPr>
           <w:p>
@@ -2003,7 +2003,7 @@
         </w:tc>
         <w:tc>
           <w:tcPr>
-            <w:tcW w:w="544" w:type="dxa"/>
+            <w:tcW w:w="543" w:type="dxa"/>
             <w:tcBorders>
               <w:top w:val="single" w:sz="2" w:space="0" w:color="000001"/>
               <w:left w:val="single" w:sz="2" w:space="0" w:color="000001"/>
@@ -2014,7 +2014,7 @@
             </w:tcBorders>
             <w:shd w:fill="6699CC" w:val="clear"/>
             <w:tcMar>
-              <w:left w:w="51" w:type="dxa"/>
+              <w:left w:w="42" w:type="dxa"/>
             </w:tcMar>
           </w:tcPr>
           <w:p>
@@ -2037,7 +2037,7 @@
         </w:tc>
         <w:tc>
           <w:tcPr>
-            <w:tcW w:w="535" w:type="dxa"/>
+            <w:tcW w:w="536" w:type="dxa"/>
             <w:tcBorders>
               <w:top w:val="single" w:sz="2" w:space="0" w:color="000001"/>
               <w:left w:val="single" w:sz="2" w:space="0" w:color="000001"/>
@@ -2048,7 +2048,7 @@
             </w:tcBorders>
             <w:shd w:fill="6699CC" w:val="clear"/>
             <w:tcMar>
-              <w:left w:w="51" w:type="dxa"/>
+              <w:left w:w="42" w:type="dxa"/>
             </w:tcMar>
           </w:tcPr>
           <w:p>
@@ -2071,7 +2071,7 @@
         </w:tc>
         <w:tc>
           <w:tcPr>
-            <w:tcW w:w="633" w:type="dxa"/>
+            <w:tcW w:w="631" w:type="dxa"/>
             <w:tcBorders>
               <w:top w:val="single" w:sz="2" w:space="0" w:color="000001"/>
               <w:left w:val="single" w:sz="2" w:space="0" w:color="000001"/>
@@ -2082,7 +2082,7 @@
             </w:tcBorders>
             <w:shd w:fill="6699CC" w:val="clear"/>
             <w:tcMar>
-              <w:left w:w="51" w:type="dxa"/>
+              <w:left w:w="42" w:type="dxa"/>
             </w:tcMar>
           </w:tcPr>
           <w:p>
@@ -2105,7 +2105,7 @@
         </w:tc>
         <w:tc>
           <w:tcPr>
-            <w:tcW w:w="626" w:type="dxa"/>
+            <w:tcW w:w="624" w:type="dxa"/>
             <w:tcBorders>
               <w:top w:val="single" w:sz="2" w:space="0" w:color="000001"/>
               <w:left w:val="single" w:sz="2" w:space="0" w:color="000001"/>
@@ -2116,7 +2116,7 @@
             </w:tcBorders>
             <w:shd w:fill="6699CC" w:val="clear"/>
             <w:tcMar>
-              <w:left w:w="51" w:type="dxa"/>
+              <w:left w:w="42" w:type="dxa"/>
             </w:tcMar>
           </w:tcPr>
           <w:p>
@@ -2139,7 +2139,7 @@
         </w:tc>
         <w:tc>
           <w:tcPr>
-            <w:tcW w:w="632" w:type="dxa"/>
+            <w:tcW w:w="630" w:type="dxa"/>
             <w:tcBorders>
               <w:top w:val="single" w:sz="2" w:space="0" w:color="000001"/>
               <w:left w:val="single" w:sz="2" w:space="0" w:color="000001"/>
@@ -2150,7 +2150,7 @@
             </w:tcBorders>
             <w:shd w:fill="6699CC" w:val="clear"/>
             <w:tcMar>
-              <w:left w:w="51" w:type="dxa"/>
+              <w:left w:w="42" w:type="dxa"/>
             </w:tcMar>
           </w:tcPr>
           <w:p>
@@ -2173,7 +2173,7 @@
         </w:tc>
         <w:tc>
           <w:tcPr>
-            <w:tcW w:w="536" w:type="dxa"/>
+            <w:tcW w:w="535" w:type="dxa"/>
             <w:tcBorders>
               <w:top w:val="single" w:sz="2" w:space="0" w:color="000001"/>
               <w:left w:val="single" w:sz="2" w:space="0" w:color="000001"/>
@@ -2184,7 +2184,7 @@
             </w:tcBorders>
             <w:shd w:fill="6699CC" w:val="clear"/>
             <w:tcMar>
-              <w:left w:w="51" w:type="dxa"/>
+              <w:left w:w="42" w:type="dxa"/>
             </w:tcMar>
           </w:tcPr>
           <w:p>
@@ -2207,7 +2207,7 @@
         </w:tc>
         <w:tc>
           <w:tcPr>
-            <w:tcW w:w="542" w:type="dxa"/>
+            <w:tcW w:w="557" w:type="dxa"/>
             <w:tcBorders>
               <w:top w:val="single" w:sz="2" w:space="0" w:color="000001"/>
               <w:left w:val="single" w:sz="2" w:space="0" w:color="000001"/>
@@ -2218,7 +2218,7 @@
             </w:tcBorders>
             <w:shd w:fill="6699CC" w:val="clear"/>
             <w:tcMar>
-              <w:left w:w="51" w:type="dxa"/>
+              <w:left w:w="42" w:type="dxa"/>
             </w:tcMar>
           </w:tcPr>
           <w:p>
@@ -2246,7 +2246,7 @@
         </w:trPr>
         <w:tc>
           <w:tcPr>
-            <w:tcW w:w="3867" w:type="dxa"/>
+            <w:tcW w:w="3864" w:type="dxa"/>
             <w:tcBorders>
               <w:top w:val="nil"/>
               <w:left w:val="single" w:sz="2" w:space="0" w:color="000001"/>
@@ -2257,7 +2257,7 @@
             </w:tcBorders>
             <w:shd w:fill="FFFFFF" w:val="clear"/>
             <w:tcMar>
-              <w:left w:w="51" w:type="dxa"/>
+              <w:left w:w="42" w:type="dxa"/>
             </w:tcMar>
           </w:tcPr>
           <w:p>
@@ -2280,7 +2280,7 @@
         </w:tc>
         <w:tc>
           <w:tcPr>
-            <w:tcW w:w="634" w:type="dxa"/>
+            <w:tcW w:w="632" w:type="dxa"/>
             <w:tcBorders>
               <w:top w:val="nil"/>
               <w:left w:val="single" w:sz="2" w:space="0" w:color="000001"/>
@@ -2291,29 +2291,29 @@
             </w:tcBorders>
             <w:shd w:fill="808080" w:val="clear"/>
             <w:tcMar>
-              <w:left w:w="51" w:type="dxa"/>
-            </w:tcMar>
-          </w:tcPr>
-          <w:p>
-            <w:pPr>
-              <w:pStyle w:val="TableContents"/>
-              <w:spacing w:before="120" w:after="0"/>
-              <w:rPr>
-                <w:sz w:val="18"/>
-                <w:szCs w:val="18"/>
-              </w:rPr>
-            </w:pPr>
-            <w:r>
-              <w:rPr>
-                <w:sz w:val="18"/>
-                <w:szCs w:val="18"/>
-              </w:rPr>
-            </w:r>
-          </w:p>
-        </w:tc>
-        <w:tc>
-          <w:tcPr>
-            <w:tcW w:w="536" w:type="dxa"/>
+              <w:left w:w="42" w:type="dxa"/>
+            </w:tcMar>
+          </w:tcPr>
+          <w:p>
+            <w:pPr>
+              <w:pStyle w:val="TableContents"/>
+              <w:spacing w:before="120" w:after="0"/>
+              <w:rPr>
+                <w:sz w:val="18"/>
+                <w:szCs w:val="18"/>
+              </w:rPr>
+            </w:pPr>
+            <w:r>
+              <w:rPr>
+                <w:sz w:val="18"/>
+                <w:szCs w:val="18"/>
+              </w:rPr>
+            </w:r>
+          </w:p>
+        </w:tc>
+        <w:tc>
+          <w:tcPr>
+            <w:tcW w:w="534" w:type="dxa"/>
             <w:tcBorders>
               <w:top w:val="nil"/>
               <w:left w:val="single" w:sz="2" w:space="0" w:color="000001"/>
@@ -2324,29 +2324,29 @@
             </w:tcBorders>
             <w:shd w:fill="808080" w:val="clear"/>
             <w:tcMar>
-              <w:left w:w="51" w:type="dxa"/>
-            </w:tcMar>
-          </w:tcPr>
-          <w:p>
-            <w:pPr>
-              <w:pStyle w:val="TableContents"/>
-              <w:spacing w:before="120" w:after="0"/>
-              <w:rPr>
-                <w:sz w:val="18"/>
-                <w:szCs w:val="18"/>
-              </w:rPr>
-            </w:pPr>
-            <w:r>
-              <w:rPr>
-                <w:sz w:val="18"/>
-                <w:szCs w:val="18"/>
-              </w:rPr>
-            </w:r>
-          </w:p>
-        </w:tc>
-        <w:tc>
-          <w:tcPr>
-            <w:tcW w:w="544" w:type="dxa"/>
+              <w:left w:w="42" w:type="dxa"/>
+            </w:tcMar>
+          </w:tcPr>
+          <w:p>
+            <w:pPr>
+              <w:pStyle w:val="TableContents"/>
+              <w:spacing w:before="120" w:after="0"/>
+              <w:rPr>
+                <w:sz w:val="18"/>
+                <w:szCs w:val="18"/>
+              </w:rPr>
+            </w:pPr>
+            <w:r>
+              <w:rPr>
+                <w:sz w:val="18"/>
+                <w:szCs w:val="18"/>
+              </w:rPr>
+            </w:r>
+          </w:p>
+        </w:tc>
+        <w:tc>
+          <w:tcPr>
+            <w:tcW w:w="543" w:type="dxa"/>
             <w:tcBorders>
               <w:top w:val="nil"/>
               <w:left w:val="single" w:sz="2" w:space="0" w:color="000001"/>
@@ -2357,29 +2357,29 @@
             </w:tcBorders>
             <w:shd w:fill="FFFFFF" w:val="clear"/>
             <w:tcMar>
-              <w:left w:w="51" w:type="dxa"/>
-            </w:tcMar>
-          </w:tcPr>
-          <w:p>
-            <w:pPr>
-              <w:pStyle w:val="TableContents"/>
-              <w:spacing w:before="120" w:after="0"/>
-              <w:rPr>
-                <w:sz w:val="18"/>
-                <w:szCs w:val="18"/>
-              </w:rPr>
-            </w:pPr>
-            <w:r>
-              <w:rPr>
-                <w:sz w:val="18"/>
-                <w:szCs w:val="18"/>
-              </w:rPr>
-            </w:r>
-          </w:p>
-        </w:tc>
-        <w:tc>
-          <w:tcPr>
-            <w:tcW w:w="535" w:type="dxa"/>
+              <w:left w:w="42" w:type="dxa"/>
+            </w:tcMar>
+          </w:tcPr>
+          <w:p>
+            <w:pPr>
+              <w:pStyle w:val="TableContents"/>
+              <w:spacing w:before="120" w:after="0"/>
+              <w:rPr>
+                <w:sz w:val="18"/>
+                <w:szCs w:val="18"/>
+              </w:rPr>
+            </w:pPr>
+            <w:r>
+              <w:rPr>
+                <w:sz w:val="18"/>
+                <w:szCs w:val="18"/>
+              </w:rPr>
+            </w:r>
+          </w:p>
+        </w:tc>
+        <w:tc>
+          <w:tcPr>
+            <w:tcW w:w="536" w:type="dxa"/>
             <w:tcBorders>
               <w:top w:val="nil"/>
               <w:left w:val="single" w:sz="2" w:space="0" w:color="000001"/>
@@ -2390,29 +2390,29 @@
             </w:tcBorders>
             <w:shd w:fill="FFFFFF" w:val="clear"/>
             <w:tcMar>
-              <w:left w:w="51" w:type="dxa"/>
-            </w:tcMar>
-          </w:tcPr>
-          <w:p>
-            <w:pPr>
-              <w:pStyle w:val="TableContents"/>
-              <w:spacing w:before="120" w:after="0"/>
-              <w:rPr>
-                <w:sz w:val="18"/>
-                <w:szCs w:val="18"/>
-              </w:rPr>
-            </w:pPr>
-            <w:r>
-              <w:rPr>
-                <w:sz w:val="18"/>
-                <w:szCs w:val="18"/>
-              </w:rPr>
-            </w:r>
-          </w:p>
-        </w:tc>
-        <w:tc>
-          <w:tcPr>
-            <w:tcW w:w="633" w:type="dxa"/>
+              <w:left w:w="42" w:type="dxa"/>
+            </w:tcMar>
+          </w:tcPr>
+          <w:p>
+            <w:pPr>
+              <w:pStyle w:val="TableContents"/>
+              <w:spacing w:before="120" w:after="0"/>
+              <w:rPr>
+                <w:sz w:val="18"/>
+                <w:szCs w:val="18"/>
+              </w:rPr>
+            </w:pPr>
+            <w:r>
+              <w:rPr>
+                <w:sz w:val="18"/>
+                <w:szCs w:val="18"/>
+              </w:rPr>
+            </w:r>
+          </w:p>
+        </w:tc>
+        <w:tc>
+          <w:tcPr>
+            <w:tcW w:w="631" w:type="dxa"/>
             <w:tcBorders>
               <w:top w:val="nil"/>
               <w:left w:val="single" w:sz="2" w:space="0" w:color="000001"/>
@@ -2423,29 +2423,29 @@
             </w:tcBorders>
             <w:shd w:fill="FFFFFF" w:val="clear"/>
             <w:tcMar>
-              <w:left w:w="51" w:type="dxa"/>
-            </w:tcMar>
-          </w:tcPr>
-          <w:p>
-            <w:pPr>
-              <w:pStyle w:val="TableContents"/>
-              <w:spacing w:before="120" w:after="0"/>
-              <w:rPr>
-                <w:sz w:val="18"/>
-                <w:szCs w:val="18"/>
-              </w:rPr>
-            </w:pPr>
-            <w:r>
-              <w:rPr>
-                <w:sz w:val="18"/>
-                <w:szCs w:val="18"/>
-              </w:rPr>
-            </w:r>
-          </w:p>
-        </w:tc>
-        <w:tc>
-          <w:tcPr>
-            <w:tcW w:w="626" w:type="dxa"/>
+              <w:left w:w="42" w:type="dxa"/>
+            </w:tcMar>
+          </w:tcPr>
+          <w:p>
+            <w:pPr>
+              <w:pStyle w:val="TableContents"/>
+              <w:spacing w:before="120" w:after="0"/>
+              <w:rPr>
+                <w:sz w:val="18"/>
+                <w:szCs w:val="18"/>
+              </w:rPr>
+            </w:pPr>
+            <w:r>
+              <w:rPr>
+                <w:sz w:val="18"/>
+                <w:szCs w:val="18"/>
+              </w:rPr>
+            </w:r>
+          </w:p>
+        </w:tc>
+        <w:tc>
+          <w:tcPr>
+            <w:tcW w:w="624" w:type="dxa"/>
             <w:tcBorders>
               <w:top w:val="nil"/>
               <w:left w:val="single" w:sz="2" w:space="0" w:color="000001"/>
@@ -2456,29 +2456,29 @@
             </w:tcBorders>
             <w:shd w:fill="FFFFFF" w:val="clear"/>
             <w:tcMar>
-              <w:left w:w="51" w:type="dxa"/>
-            </w:tcMar>
-          </w:tcPr>
-          <w:p>
-            <w:pPr>
-              <w:pStyle w:val="TableContents"/>
-              <w:spacing w:before="120" w:after="0"/>
-              <w:rPr>
-                <w:sz w:val="18"/>
-                <w:szCs w:val="18"/>
-              </w:rPr>
-            </w:pPr>
-            <w:r>
-              <w:rPr>
-                <w:sz w:val="18"/>
-                <w:szCs w:val="18"/>
-              </w:rPr>
-            </w:r>
-          </w:p>
-        </w:tc>
-        <w:tc>
-          <w:tcPr>
-            <w:tcW w:w="632" w:type="dxa"/>
+              <w:left w:w="42" w:type="dxa"/>
+            </w:tcMar>
+          </w:tcPr>
+          <w:p>
+            <w:pPr>
+              <w:pStyle w:val="TableContents"/>
+              <w:spacing w:before="120" w:after="0"/>
+              <w:rPr>
+                <w:sz w:val="18"/>
+                <w:szCs w:val="18"/>
+              </w:rPr>
+            </w:pPr>
+            <w:r>
+              <w:rPr>
+                <w:sz w:val="18"/>
+                <w:szCs w:val="18"/>
+              </w:rPr>
+            </w:r>
+          </w:p>
+        </w:tc>
+        <w:tc>
+          <w:tcPr>
+            <w:tcW w:w="630" w:type="dxa"/>
             <w:tcBorders>
               <w:top w:val="nil"/>
               <w:left w:val="single" w:sz="2" w:space="0" w:color="000001"/>
@@ -2489,29 +2489,29 @@
             </w:tcBorders>
             <w:shd w:fill="FFFFFF" w:val="clear"/>
             <w:tcMar>
-              <w:left w:w="51" w:type="dxa"/>
-            </w:tcMar>
-          </w:tcPr>
-          <w:p>
-            <w:pPr>
-              <w:pStyle w:val="TableContents"/>
-              <w:spacing w:before="120" w:after="0"/>
-              <w:rPr>
-                <w:sz w:val="18"/>
-                <w:szCs w:val="18"/>
-              </w:rPr>
-            </w:pPr>
-            <w:r>
-              <w:rPr>
-                <w:sz w:val="18"/>
-                <w:szCs w:val="18"/>
-              </w:rPr>
-            </w:r>
-          </w:p>
-        </w:tc>
-        <w:tc>
-          <w:tcPr>
-            <w:tcW w:w="536" w:type="dxa"/>
+              <w:left w:w="42" w:type="dxa"/>
+            </w:tcMar>
+          </w:tcPr>
+          <w:p>
+            <w:pPr>
+              <w:pStyle w:val="TableContents"/>
+              <w:spacing w:before="120" w:after="0"/>
+              <w:rPr>
+                <w:sz w:val="18"/>
+                <w:szCs w:val="18"/>
+              </w:rPr>
+            </w:pPr>
+            <w:r>
+              <w:rPr>
+                <w:sz w:val="18"/>
+                <w:szCs w:val="18"/>
+              </w:rPr>
+            </w:r>
+          </w:p>
+        </w:tc>
+        <w:tc>
+          <w:tcPr>
+            <w:tcW w:w="535" w:type="dxa"/>
             <w:tcBorders>
               <w:top w:val="nil"/>
               <w:left w:val="single" w:sz="2" w:space="0" w:color="000001"/>
@@ -2522,29 +2522,29 @@
             </w:tcBorders>
             <w:shd w:fill="FFFFFF" w:val="clear"/>
             <w:tcMar>
-              <w:left w:w="51" w:type="dxa"/>
-            </w:tcMar>
-          </w:tcPr>
-          <w:p>
-            <w:pPr>
-              <w:pStyle w:val="TableContents"/>
-              <w:spacing w:before="120" w:after="0"/>
-              <w:rPr>
-                <w:sz w:val="18"/>
-                <w:szCs w:val="18"/>
-              </w:rPr>
-            </w:pPr>
-            <w:r>
-              <w:rPr>
-                <w:sz w:val="18"/>
-                <w:szCs w:val="18"/>
-              </w:rPr>
-            </w:r>
-          </w:p>
-        </w:tc>
-        <w:tc>
-          <w:tcPr>
-            <w:tcW w:w="542" w:type="dxa"/>
+              <w:left w:w="42" w:type="dxa"/>
+            </w:tcMar>
+          </w:tcPr>
+          <w:p>
+            <w:pPr>
+              <w:pStyle w:val="TableContents"/>
+              <w:spacing w:before="120" w:after="0"/>
+              <w:rPr>
+                <w:sz w:val="18"/>
+                <w:szCs w:val="18"/>
+              </w:rPr>
+            </w:pPr>
+            <w:r>
+              <w:rPr>
+                <w:sz w:val="18"/>
+                <w:szCs w:val="18"/>
+              </w:rPr>
+            </w:r>
+          </w:p>
+        </w:tc>
+        <w:tc>
+          <w:tcPr>
+            <w:tcW w:w="557" w:type="dxa"/>
             <w:tcBorders>
               <w:top w:val="nil"/>
               <w:left w:val="single" w:sz="2" w:space="0" w:color="000001"/>
@@ -2555,7 +2555,7 @@
             </w:tcBorders>
             <w:shd w:fill="FFFFFF" w:val="clear"/>
             <w:tcMar>
-              <w:left w:w="51" w:type="dxa"/>
+              <w:left w:w="42" w:type="dxa"/>
             </w:tcMar>
           </w:tcPr>
           <w:p>
@@ -2582,7 +2582,7 @@
         </w:trPr>
         <w:tc>
           <w:tcPr>
-            <w:tcW w:w="3867" w:type="dxa"/>
+            <w:tcW w:w="3864" w:type="dxa"/>
             <w:tcBorders>
               <w:top w:val="nil"/>
               <w:left w:val="single" w:sz="2" w:space="0" w:color="000001"/>
@@ -2593,7 +2593,7 @@
             </w:tcBorders>
             <w:shd w:fill="FFFFFF" w:val="clear"/>
             <w:tcMar>
-              <w:left w:w="51" w:type="dxa"/>
+              <w:left w:w="42" w:type="dxa"/>
             </w:tcMar>
           </w:tcPr>
           <w:p>
@@ -2616,7 +2616,7 @@
         </w:tc>
         <w:tc>
           <w:tcPr>
-            <w:tcW w:w="634" w:type="dxa"/>
+            <w:tcW w:w="632" w:type="dxa"/>
             <w:tcBorders>
               <w:top w:val="nil"/>
               <w:left w:val="single" w:sz="2" w:space="0" w:color="000001"/>
@@ -2627,29 +2627,29 @@
             </w:tcBorders>
             <w:shd w:fill="FFFFFF" w:val="clear"/>
             <w:tcMar>
-              <w:left w:w="51" w:type="dxa"/>
-            </w:tcMar>
-          </w:tcPr>
-          <w:p>
-            <w:pPr>
-              <w:pStyle w:val="TableContents"/>
-              <w:spacing w:before="120" w:after="0"/>
-              <w:rPr>
-                <w:sz w:val="18"/>
-                <w:szCs w:val="18"/>
-              </w:rPr>
-            </w:pPr>
-            <w:r>
-              <w:rPr>
-                <w:sz w:val="18"/>
-                <w:szCs w:val="18"/>
-              </w:rPr>
-            </w:r>
-          </w:p>
-        </w:tc>
-        <w:tc>
-          <w:tcPr>
-            <w:tcW w:w="536" w:type="dxa"/>
+              <w:left w:w="42" w:type="dxa"/>
+            </w:tcMar>
+          </w:tcPr>
+          <w:p>
+            <w:pPr>
+              <w:pStyle w:val="TableContents"/>
+              <w:spacing w:before="120" w:after="0"/>
+              <w:rPr>
+                <w:sz w:val="18"/>
+                <w:szCs w:val="18"/>
+              </w:rPr>
+            </w:pPr>
+            <w:r>
+              <w:rPr>
+                <w:sz w:val="18"/>
+                <w:szCs w:val="18"/>
+              </w:rPr>
+            </w:r>
+          </w:p>
+        </w:tc>
+        <w:tc>
+          <w:tcPr>
+            <w:tcW w:w="534" w:type="dxa"/>
             <w:tcBorders>
               <w:top w:val="nil"/>
               <w:left w:val="single" w:sz="2" w:space="0" w:color="000001"/>
@@ -2660,29 +2660,29 @@
             </w:tcBorders>
             <w:shd w:fill="FFFFFF" w:val="clear"/>
             <w:tcMar>
-              <w:left w:w="51" w:type="dxa"/>
-            </w:tcMar>
-          </w:tcPr>
-          <w:p>
-            <w:pPr>
-              <w:pStyle w:val="TableContents"/>
-              <w:spacing w:before="120" w:after="0"/>
-              <w:rPr>
-                <w:sz w:val="18"/>
-                <w:szCs w:val="18"/>
-              </w:rPr>
-            </w:pPr>
-            <w:r>
-              <w:rPr>
-                <w:sz w:val="18"/>
-                <w:szCs w:val="18"/>
-              </w:rPr>
-            </w:r>
-          </w:p>
-        </w:tc>
-        <w:tc>
-          <w:tcPr>
-            <w:tcW w:w="544" w:type="dxa"/>
+              <w:left w:w="42" w:type="dxa"/>
+            </w:tcMar>
+          </w:tcPr>
+          <w:p>
+            <w:pPr>
+              <w:pStyle w:val="TableContents"/>
+              <w:spacing w:before="120" w:after="0"/>
+              <w:rPr>
+                <w:sz w:val="18"/>
+                <w:szCs w:val="18"/>
+              </w:rPr>
+            </w:pPr>
+            <w:r>
+              <w:rPr>
+                <w:sz w:val="18"/>
+                <w:szCs w:val="18"/>
+              </w:rPr>
+            </w:r>
+          </w:p>
+        </w:tc>
+        <w:tc>
+          <w:tcPr>
+            <w:tcW w:w="543" w:type="dxa"/>
             <w:tcBorders>
               <w:top w:val="nil"/>
               <w:left w:val="single" w:sz="2" w:space="0" w:color="000001"/>
@@ -2693,29 +2693,29 @@
             </w:tcBorders>
             <w:shd w:fill="808080" w:val="clear"/>
             <w:tcMar>
-              <w:left w:w="51" w:type="dxa"/>
-            </w:tcMar>
-          </w:tcPr>
-          <w:p>
-            <w:pPr>
-              <w:pStyle w:val="TableContents"/>
-              <w:spacing w:before="120" w:after="0"/>
-              <w:rPr>
-                <w:sz w:val="18"/>
-                <w:szCs w:val="18"/>
-              </w:rPr>
-            </w:pPr>
-            <w:r>
-              <w:rPr>
-                <w:sz w:val="18"/>
-                <w:szCs w:val="18"/>
-              </w:rPr>
-            </w:r>
-          </w:p>
-        </w:tc>
-        <w:tc>
-          <w:tcPr>
-            <w:tcW w:w="535" w:type="dxa"/>
+              <w:left w:w="42" w:type="dxa"/>
+            </w:tcMar>
+          </w:tcPr>
+          <w:p>
+            <w:pPr>
+              <w:pStyle w:val="TableContents"/>
+              <w:spacing w:before="120" w:after="0"/>
+              <w:rPr>
+                <w:sz w:val="18"/>
+                <w:szCs w:val="18"/>
+              </w:rPr>
+            </w:pPr>
+            <w:r>
+              <w:rPr>
+                <w:sz w:val="18"/>
+                <w:szCs w:val="18"/>
+              </w:rPr>
+            </w:r>
+          </w:p>
+        </w:tc>
+        <w:tc>
+          <w:tcPr>
+            <w:tcW w:w="536" w:type="dxa"/>
             <w:tcBorders>
               <w:top w:val="nil"/>
               <w:left w:val="single" w:sz="2" w:space="0" w:color="000001"/>
@@ -2726,29 +2726,29 @@
             </w:tcBorders>
             <w:shd w:fill="808080" w:val="clear"/>
             <w:tcMar>
-              <w:left w:w="51" w:type="dxa"/>
-            </w:tcMar>
-          </w:tcPr>
-          <w:p>
-            <w:pPr>
-              <w:pStyle w:val="TableContents"/>
-              <w:spacing w:before="120" w:after="0"/>
-              <w:rPr>
-                <w:sz w:val="18"/>
-                <w:szCs w:val="18"/>
-              </w:rPr>
-            </w:pPr>
-            <w:r>
-              <w:rPr>
-                <w:sz w:val="18"/>
-                <w:szCs w:val="18"/>
-              </w:rPr>
-            </w:r>
-          </w:p>
-        </w:tc>
-        <w:tc>
-          <w:tcPr>
-            <w:tcW w:w="633" w:type="dxa"/>
+              <w:left w:w="42" w:type="dxa"/>
+            </w:tcMar>
+          </w:tcPr>
+          <w:p>
+            <w:pPr>
+              <w:pStyle w:val="TableContents"/>
+              <w:spacing w:before="120" w:after="0"/>
+              <w:rPr>
+                <w:sz w:val="18"/>
+                <w:szCs w:val="18"/>
+              </w:rPr>
+            </w:pPr>
+            <w:r>
+              <w:rPr>
+                <w:sz w:val="18"/>
+                <w:szCs w:val="18"/>
+              </w:rPr>
+            </w:r>
+          </w:p>
+        </w:tc>
+        <w:tc>
+          <w:tcPr>
+            <w:tcW w:w="631" w:type="dxa"/>
             <w:tcBorders>
               <w:top w:val="nil"/>
               <w:left w:val="single" w:sz="2" w:space="0" w:color="000001"/>
@@ -2759,29 +2759,29 @@
             </w:tcBorders>
             <w:shd w:fill="808080" w:val="clear"/>
             <w:tcMar>
-              <w:left w:w="51" w:type="dxa"/>
-            </w:tcMar>
-          </w:tcPr>
-          <w:p>
-            <w:pPr>
-              <w:pStyle w:val="TableContents"/>
-              <w:spacing w:before="120" w:after="0"/>
-              <w:rPr>
-                <w:sz w:val="18"/>
-                <w:szCs w:val="18"/>
-              </w:rPr>
-            </w:pPr>
-            <w:r>
-              <w:rPr>
-                <w:sz w:val="18"/>
-                <w:szCs w:val="18"/>
-              </w:rPr>
-            </w:r>
-          </w:p>
-        </w:tc>
-        <w:tc>
-          <w:tcPr>
-            <w:tcW w:w="626" w:type="dxa"/>
+              <w:left w:w="42" w:type="dxa"/>
+            </w:tcMar>
+          </w:tcPr>
+          <w:p>
+            <w:pPr>
+              <w:pStyle w:val="TableContents"/>
+              <w:spacing w:before="120" w:after="0"/>
+              <w:rPr>
+                <w:sz w:val="18"/>
+                <w:szCs w:val="18"/>
+              </w:rPr>
+            </w:pPr>
+            <w:r>
+              <w:rPr>
+                <w:sz w:val="18"/>
+                <w:szCs w:val="18"/>
+              </w:rPr>
+            </w:r>
+          </w:p>
+        </w:tc>
+        <w:tc>
+          <w:tcPr>
+            <w:tcW w:w="624" w:type="dxa"/>
             <w:tcBorders>
               <w:top w:val="nil"/>
               <w:left w:val="single" w:sz="2" w:space="0" w:color="000001"/>
@@ -2792,29 +2792,29 @@
             </w:tcBorders>
             <w:shd w:fill="808080" w:val="clear"/>
             <w:tcMar>
-              <w:left w:w="51" w:type="dxa"/>
-            </w:tcMar>
-          </w:tcPr>
-          <w:p>
-            <w:pPr>
-              <w:pStyle w:val="TableContents"/>
-              <w:spacing w:before="120" w:after="0"/>
-              <w:rPr>
-                <w:sz w:val="18"/>
-                <w:szCs w:val="18"/>
-              </w:rPr>
-            </w:pPr>
-            <w:r>
-              <w:rPr>
-                <w:sz w:val="18"/>
-                <w:szCs w:val="18"/>
-              </w:rPr>
-            </w:r>
-          </w:p>
-        </w:tc>
-        <w:tc>
-          <w:tcPr>
-            <w:tcW w:w="632" w:type="dxa"/>
+              <w:left w:w="42" w:type="dxa"/>
+            </w:tcMar>
+          </w:tcPr>
+          <w:p>
+            <w:pPr>
+              <w:pStyle w:val="TableContents"/>
+              <w:spacing w:before="120" w:after="0"/>
+              <w:rPr>
+                <w:sz w:val="18"/>
+                <w:szCs w:val="18"/>
+              </w:rPr>
+            </w:pPr>
+            <w:r>
+              <w:rPr>
+                <w:sz w:val="18"/>
+                <w:szCs w:val="18"/>
+              </w:rPr>
+            </w:r>
+          </w:p>
+        </w:tc>
+        <w:tc>
+          <w:tcPr>
+            <w:tcW w:w="630" w:type="dxa"/>
             <w:tcBorders>
               <w:top w:val="nil"/>
               <w:left w:val="single" w:sz="2" w:space="0" w:color="000001"/>
@@ -2825,29 +2825,29 @@
             </w:tcBorders>
             <w:shd w:fill="FFFFFF" w:val="clear"/>
             <w:tcMar>
-              <w:left w:w="51" w:type="dxa"/>
-            </w:tcMar>
-          </w:tcPr>
-          <w:p>
-            <w:pPr>
-              <w:pStyle w:val="TableContents"/>
-              <w:spacing w:before="120" w:after="0"/>
-              <w:rPr>
-                <w:sz w:val="18"/>
-                <w:szCs w:val="18"/>
-              </w:rPr>
-            </w:pPr>
-            <w:r>
-              <w:rPr>
-                <w:sz w:val="18"/>
-                <w:szCs w:val="18"/>
-              </w:rPr>
-            </w:r>
-          </w:p>
-        </w:tc>
-        <w:tc>
-          <w:tcPr>
-            <w:tcW w:w="536" w:type="dxa"/>
+              <w:left w:w="42" w:type="dxa"/>
+            </w:tcMar>
+          </w:tcPr>
+          <w:p>
+            <w:pPr>
+              <w:pStyle w:val="TableContents"/>
+              <w:spacing w:before="120" w:after="0"/>
+              <w:rPr>
+                <w:sz w:val="18"/>
+                <w:szCs w:val="18"/>
+              </w:rPr>
+            </w:pPr>
+            <w:r>
+              <w:rPr>
+                <w:sz w:val="18"/>
+                <w:szCs w:val="18"/>
+              </w:rPr>
+            </w:r>
+          </w:p>
+        </w:tc>
+        <w:tc>
+          <w:tcPr>
+            <w:tcW w:w="535" w:type="dxa"/>
             <w:tcBorders>
               <w:top w:val="nil"/>
               <w:left w:val="single" w:sz="2" w:space="0" w:color="000001"/>
@@ -2858,29 +2858,29 @@
             </w:tcBorders>
             <w:shd w:fill="FFFFFF" w:val="clear"/>
             <w:tcMar>
-              <w:left w:w="51" w:type="dxa"/>
-            </w:tcMar>
-          </w:tcPr>
-          <w:p>
-            <w:pPr>
-              <w:pStyle w:val="TableContents"/>
-              <w:spacing w:before="120" w:after="0"/>
-              <w:rPr>
-                <w:sz w:val="18"/>
-                <w:szCs w:val="18"/>
-              </w:rPr>
-            </w:pPr>
-            <w:r>
-              <w:rPr>
-                <w:sz w:val="18"/>
-                <w:szCs w:val="18"/>
-              </w:rPr>
-            </w:r>
-          </w:p>
-        </w:tc>
-        <w:tc>
-          <w:tcPr>
-            <w:tcW w:w="542" w:type="dxa"/>
+              <w:left w:w="42" w:type="dxa"/>
+            </w:tcMar>
+          </w:tcPr>
+          <w:p>
+            <w:pPr>
+              <w:pStyle w:val="TableContents"/>
+              <w:spacing w:before="120" w:after="0"/>
+              <w:rPr>
+                <w:sz w:val="18"/>
+                <w:szCs w:val="18"/>
+              </w:rPr>
+            </w:pPr>
+            <w:r>
+              <w:rPr>
+                <w:sz w:val="18"/>
+                <w:szCs w:val="18"/>
+              </w:rPr>
+            </w:r>
+          </w:p>
+        </w:tc>
+        <w:tc>
+          <w:tcPr>
+            <w:tcW w:w="557" w:type="dxa"/>
             <w:tcBorders>
               <w:top w:val="nil"/>
               <w:left w:val="single" w:sz="2" w:space="0" w:color="000001"/>
@@ -2891,7 +2891,7 @@
             </w:tcBorders>
             <w:shd w:fill="FFFFFF" w:val="clear"/>
             <w:tcMar>
-              <w:left w:w="51" w:type="dxa"/>
+              <w:left w:w="42" w:type="dxa"/>
             </w:tcMar>
           </w:tcPr>
           <w:p>
@@ -2918,7 +2918,7 @@
         </w:trPr>
         <w:tc>
           <w:tcPr>
-            <w:tcW w:w="3867" w:type="dxa"/>
+            <w:tcW w:w="3864" w:type="dxa"/>
             <w:tcBorders>
               <w:top w:val="nil"/>
               <w:left w:val="single" w:sz="2" w:space="0" w:color="000001"/>
@@ -2929,7 +2929,7 @@
             </w:tcBorders>
             <w:shd w:fill="FFFFFF" w:val="clear"/>
             <w:tcMar>
-              <w:left w:w="51" w:type="dxa"/>
+              <w:left w:w="42" w:type="dxa"/>
             </w:tcMar>
           </w:tcPr>
           <w:p>
@@ -2952,7 +2952,7 @@
         </w:tc>
         <w:tc>
           <w:tcPr>
-            <w:tcW w:w="634" w:type="dxa"/>
+            <w:tcW w:w="632" w:type="dxa"/>
             <w:tcBorders>
               <w:top w:val="nil"/>
               <w:left w:val="single" w:sz="2" w:space="0" w:color="000001"/>
@@ -2963,29 +2963,29 @@
             </w:tcBorders>
             <w:shd w:fill="FFFFFF" w:val="clear"/>
             <w:tcMar>
-              <w:left w:w="51" w:type="dxa"/>
-            </w:tcMar>
-          </w:tcPr>
-          <w:p>
-            <w:pPr>
-              <w:pStyle w:val="TableContents"/>
-              <w:spacing w:before="120" w:after="0"/>
-              <w:rPr>
-                <w:sz w:val="18"/>
-                <w:szCs w:val="18"/>
-              </w:rPr>
-            </w:pPr>
-            <w:r>
-              <w:rPr>
-                <w:sz w:val="18"/>
-                <w:szCs w:val="18"/>
-              </w:rPr>
-            </w:r>
-          </w:p>
-        </w:tc>
-        <w:tc>
-          <w:tcPr>
-            <w:tcW w:w="536" w:type="dxa"/>
+              <w:left w:w="42" w:type="dxa"/>
+            </w:tcMar>
+          </w:tcPr>
+          <w:p>
+            <w:pPr>
+              <w:pStyle w:val="TableContents"/>
+              <w:spacing w:before="120" w:after="0"/>
+              <w:rPr>
+                <w:sz w:val="18"/>
+                <w:szCs w:val="18"/>
+              </w:rPr>
+            </w:pPr>
+            <w:r>
+              <w:rPr>
+                <w:sz w:val="18"/>
+                <w:szCs w:val="18"/>
+              </w:rPr>
+            </w:r>
+          </w:p>
+        </w:tc>
+        <w:tc>
+          <w:tcPr>
+            <w:tcW w:w="534" w:type="dxa"/>
             <w:tcBorders>
               <w:top w:val="nil"/>
               <w:left w:val="single" w:sz="2" w:space="0" w:color="000001"/>
@@ -2996,29 +2996,29 @@
             </w:tcBorders>
             <w:shd w:fill="FFFFFF" w:val="clear"/>
             <w:tcMar>
-              <w:left w:w="51" w:type="dxa"/>
-            </w:tcMar>
-          </w:tcPr>
-          <w:p>
-            <w:pPr>
-              <w:pStyle w:val="TableContents"/>
-              <w:spacing w:before="120" w:after="0"/>
-              <w:rPr>
-                <w:sz w:val="18"/>
-                <w:szCs w:val="18"/>
-              </w:rPr>
-            </w:pPr>
-            <w:r>
-              <w:rPr>
-                <w:sz w:val="18"/>
-                <w:szCs w:val="18"/>
-              </w:rPr>
-            </w:r>
-          </w:p>
-        </w:tc>
-        <w:tc>
-          <w:tcPr>
-            <w:tcW w:w="544" w:type="dxa"/>
+              <w:left w:w="42" w:type="dxa"/>
+            </w:tcMar>
+          </w:tcPr>
+          <w:p>
+            <w:pPr>
+              <w:pStyle w:val="TableContents"/>
+              <w:spacing w:before="120" w:after="0"/>
+              <w:rPr>
+                <w:sz w:val="18"/>
+                <w:szCs w:val="18"/>
+              </w:rPr>
+            </w:pPr>
+            <w:r>
+              <w:rPr>
+                <w:sz w:val="18"/>
+                <w:szCs w:val="18"/>
+              </w:rPr>
+            </w:r>
+          </w:p>
+        </w:tc>
+        <w:tc>
+          <w:tcPr>
+            <w:tcW w:w="543" w:type="dxa"/>
             <w:tcBorders>
               <w:top w:val="nil"/>
               <w:left w:val="single" w:sz="2" w:space="0" w:color="000001"/>
@@ -3029,29 +3029,29 @@
             </w:tcBorders>
             <w:shd w:fill="FFFFFF" w:val="clear"/>
             <w:tcMar>
-              <w:left w:w="51" w:type="dxa"/>
-            </w:tcMar>
-          </w:tcPr>
-          <w:p>
-            <w:pPr>
-              <w:pStyle w:val="TableContents"/>
-              <w:spacing w:before="120" w:after="0"/>
-              <w:rPr>
-                <w:sz w:val="18"/>
-                <w:szCs w:val="18"/>
-              </w:rPr>
-            </w:pPr>
-            <w:r>
-              <w:rPr>
-                <w:sz w:val="18"/>
-                <w:szCs w:val="18"/>
-              </w:rPr>
-            </w:r>
-          </w:p>
-        </w:tc>
-        <w:tc>
-          <w:tcPr>
-            <w:tcW w:w="535" w:type="dxa"/>
+              <w:left w:w="42" w:type="dxa"/>
+            </w:tcMar>
+          </w:tcPr>
+          <w:p>
+            <w:pPr>
+              <w:pStyle w:val="TableContents"/>
+              <w:spacing w:before="120" w:after="0"/>
+              <w:rPr>
+                <w:sz w:val="18"/>
+                <w:szCs w:val="18"/>
+              </w:rPr>
+            </w:pPr>
+            <w:r>
+              <w:rPr>
+                <w:sz w:val="18"/>
+                <w:szCs w:val="18"/>
+              </w:rPr>
+            </w:r>
+          </w:p>
+        </w:tc>
+        <w:tc>
+          <w:tcPr>
+            <w:tcW w:w="536" w:type="dxa"/>
             <w:tcBorders>
               <w:top w:val="nil"/>
               <w:left w:val="single" w:sz="2" w:space="0" w:color="000001"/>
@@ -3062,29 +3062,29 @@
             </w:tcBorders>
             <w:shd w:fill="FFFFFF" w:val="clear"/>
             <w:tcMar>
-              <w:left w:w="51" w:type="dxa"/>
-            </w:tcMar>
-          </w:tcPr>
-          <w:p>
-            <w:pPr>
-              <w:pStyle w:val="TableContents"/>
-              <w:spacing w:before="120" w:after="0"/>
-              <w:rPr>
-                <w:sz w:val="18"/>
-                <w:szCs w:val="18"/>
-              </w:rPr>
-            </w:pPr>
-            <w:r>
-              <w:rPr>
-                <w:sz w:val="18"/>
-                <w:szCs w:val="18"/>
-              </w:rPr>
-            </w:r>
-          </w:p>
-        </w:tc>
-        <w:tc>
-          <w:tcPr>
-            <w:tcW w:w="633" w:type="dxa"/>
+              <w:left w:w="42" w:type="dxa"/>
+            </w:tcMar>
+          </w:tcPr>
+          <w:p>
+            <w:pPr>
+              <w:pStyle w:val="TableContents"/>
+              <w:spacing w:before="120" w:after="0"/>
+              <w:rPr>
+                <w:sz w:val="18"/>
+                <w:szCs w:val="18"/>
+              </w:rPr>
+            </w:pPr>
+            <w:r>
+              <w:rPr>
+                <w:sz w:val="18"/>
+                <w:szCs w:val="18"/>
+              </w:rPr>
+            </w:r>
+          </w:p>
+        </w:tc>
+        <w:tc>
+          <w:tcPr>
+            <w:tcW w:w="631" w:type="dxa"/>
             <w:tcBorders>
               <w:top w:val="nil"/>
               <w:left w:val="single" w:sz="2" w:space="0" w:color="000001"/>
@@ -3095,29 +3095,29 @@
             </w:tcBorders>
             <w:shd w:fill="808080" w:val="clear"/>
             <w:tcMar>
-              <w:left w:w="51" w:type="dxa"/>
-            </w:tcMar>
-          </w:tcPr>
-          <w:p>
-            <w:pPr>
-              <w:pStyle w:val="TableContents"/>
-              <w:spacing w:before="120" w:after="0"/>
-              <w:rPr>
-                <w:sz w:val="18"/>
-                <w:szCs w:val="18"/>
-              </w:rPr>
-            </w:pPr>
-            <w:r>
-              <w:rPr>
-                <w:sz w:val="18"/>
-                <w:szCs w:val="18"/>
-              </w:rPr>
-            </w:r>
-          </w:p>
-        </w:tc>
-        <w:tc>
-          <w:tcPr>
-            <w:tcW w:w="626" w:type="dxa"/>
+              <w:left w:w="42" w:type="dxa"/>
+            </w:tcMar>
+          </w:tcPr>
+          <w:p>
+            <w:pPr>
+              <w:pStyle w:val="TableContents"/>
+              <w:spacing w:before="120" w:after="0"/>
+              <w:rPr>
+                <w:sz w:val="18"/>
+                <w:szCs w:val="18"/>
+              </w:rPr>
+            </w:pPr>
+            <w:r>
+              <w:rPr>
+                <w:sz w:val="18"/>
+                <w:szCs w:val="18"/>
+              </w:rPr>
+            </w:r>
+          </w:p>
+        </w:tc>
+        <w:tc>
+          <w:tcPr>
+            <w:tcW w:w="624" w:type="dxa"/>
             <w:tcBorders>
               <w:top w:val="nil"/>
               <w:left w:val="single" w:sz="2" w:space="0" w:color="000001"/>
@@ -3128,29 +3128,29 @@
             </w:tcBorders>
             <w:shd w:fill="808080" w:val="clear"/>
             <w:tcMar>
-              <w:left w:w="51" w:type="dxa"/>
-            </w:tcMar>
-          </w:tcPr>
-          <w:p>
-            <w:pPr>
-              <w:pStyle w:val="TableContents"/>
-              <w:spacing w:before="120" w:after="0"/>
-              <w:rPr>
-                <w:sz w:val="18"/>
-                <w:szCs w:val="18"/>
-              </w:rPr>
-            </w:pPr>
-            <w:r>
-              <w:rPr>
-                <w:sz w:val="18"/>
-                <w:szCs w:val="18"/>
-              </w:rPr>
-            </w:r>
-          </w:p>
-        </w:tc>
-        <w:tc>
-          <w:tcPr>
-            <w:tcW w:w="632" w:type="dxa"/>
+              <w:left w:w="42" w:type="dxa"/>
+            </w:tcMar>
+          </w:tcPr>
+          <w:p>
+            <w:pPr>
+              <w:pStyle w:val="TableContents"/>
+              <w:spacing w:before="120" w:after="0"/>
+              <w:rPr>
+                <w:sz w:val="18"/>
+                <w:szCs w:val="18"/>
+              </w:rPr>
+            </w:pPr>
+            <w:r>
+              <w:rPr>
+                <w:sz w:val="18"/>
+                <w:szCs w:val="18"/>
+              </w:rPr>
+            </w:r>
+          </w:p>
+        </w:tc>
+        <w:tc>
+          <w:tcPr>
+            <w:tcW w:w="630" w:type="dxa"/>
             <w:tcBorders>
               <w:top w:val="nil"/>
               <w:left w:val="single" w:sz="2" w:space="0" w:color="000001"/>
@@ -3161,29 +3161,29 @@
             </w:tcBorders>
             <w:shd w:fill="FFFFFF" w:val="clear"/>
             <w:tcMar>
-              <w:left w:w="51" w:type="dxa"/>
-            </w:tcMar>
-          </w:tcPr>
-          <w:p>
-            <w:pPr>
-              <w:pStyle w:val="TableContents"/>
-              <w:spacing w:before="120" w:after="0"/>
-              <w:rPr>
-                <w:sz w:val="18"/>
-                <w:szCs w:val="18"/>
-              </w:rPr>
-            </w:pPr>
-            <w:r>
-              <w:rPr>
-                <w:sz w:val="18"/>
-                <w:szCs w:val="18"/>
-              </w:rPr>
-            </w:r>
-          </w:p>
-        </w:tc>
-        <w:tc>
-          <w:tcPr>
-            <w:tcW w:w="536" w:type="dxa"/>
+              <w:left w:w="42" w:type="dxa"/>
+            </w:tcMar>
+          </w:tcPr>
+          <w:p>
+            <w:pPr>
+              <w:pStyle w:val="TableContents"/>
+              <w:spacing w:before="120" w:after="0"/>
+              <w:rPr>
+                <w:sz w:val="18"/>
+                <w:szCs w:val="18"/>
+              </w:rPr>
+            </w:pPr>
+            <w:r>
+              <w:rPr>
+                <w:sz w:val="18"/>
+                <w:szCs w:val="18"/>
+              </w:rPr>
+            </w:r>
+          </w:p>
+        </w:tc>
+        <w:tc>
+          <w:tcPr>
+            <w:tcW w:w="535" w:type="dxa"/>
             <w:tcBorders>
               <w:top w:val="nil"/>
               <w:left w:val="single" w:sz="2" w:space="0" w:color="000001"/>
@@ -3194,29 +3194,29 @@
             </w:tcBorders>
             <w:shd w:fill="FFFFFF" w:val="clear"/>
             <w:tcMar>
-              <w:left w:w="51" w:type="dxa"/>
-            </w:tcMar>
-          </w:tcPr>
-          <w:p>
-            <w:pPr>
-              <w:pStyle w:val="TableContents"/>
-              <w:spacing w:before="120" w:after="0"/>
-              <w:rPr>
-                <w:sz w:val="18"/>
-                <w:szCs w:val="18"/>
-              </w:rPr>
-            </w:pPr>
-            <w:r>
-              <w:rPr>
-                <w:sz w:val="18"/>
-                <w:szCs w:val="18"/>
-              </w:rPr>
-            </w:r>
-          </w:p>
-        </w:tc>
-        <w:tc>
-          <w:tcPr>
-            <w:tcW w:w="542" w:type="dxa"/>
+              <w:left w:w="42" w:type="dxa"/>
+            </w:tcMar>
+          </w:tcPr>
+          <w:p>
+            <w:pPr>
+              <w:pStyle w:val="TableContents"/>
+              <w:spacing w:before="120" w:after="0"/>
+              <w:rPr>
+                <w:sz w:val="18"/>
+                <w:szCs w:val="18"/>
+              </w:rPr>
+            </w:pPr>
+            <w:r>
+              <w:rPr>
+                <w:sz w:val="18"/>
+                <w:szCs w:val="18"/>
+              </w:rPr>
+            </w:r>
+          </w:p>
+        </w:tc>
+        <w:tc>
+          <w:tcPr>
+            <w:tcW w:w="557" w:type="dxa"/>
             <w:tcBorders>
               <w:top w:val="nil"/>
               <w:left w:val="single" w:sz="2" w:space="0" w:color="000001"/>
@@ -3227,7 +3227,7 @@
             </w:tcBorders>
             <w:shd w:fill="FFFFFF" w:val="clear"/>
             <w:tcMar>
-              <w:left w:w="51" w:type="dxa"/>
+              <w:left w:w="42" w:type="dxa"/>
             </w:tcMar>
           </w:tcPr>
           <w:p>
@@ -3254,7 +3254,7 @@
         </w:trPr>
         <w:tc>
           <w:tcPr>
-            <w:tcW w:w="3867" w:type="dxa"/>
+            <w:tcW w:w="3864" w:type="dxa"/>
             <w:tcBorders>
               <w:top w:val="nil"/>
               <w:left w:val="single" w:sz="2" w:space="0" w:color="000001"/>
@@ -3265,7 +3265,7 @@
             </w:tcBorders>
             <w:shd w:fill="FFFFFF" w:val="clear"/>
             <w:tcMar>
-              <w:left w:w="51" w:type="dxa"/>
+              <w:left w:w="42" w:type="dxa"/>
             </w:tcMar>
           </w:tcPr>
           <w:p>
@@ -3288,7 +3288,7 @@
         </w:tc>
         <w:tc>
           <w:tcPr>
-            <w:tcW w:w="634" w:type="dxa"/>
+            <w:tcW w:w="632" w:type="dxa"/>
             <w:tcBorders>
               <w:top w:val="nil"/>
               <w:left w:val="single" w:sz="2" w:space="0" w:color="000001"/>
@@ -3299,29 +3299,29 @@
             </w:tcBorders>
             <w:shd w:fill="FFFFFF" w:val="clear"/>
             <w:tcMar>
-              <w:left w:w="51" w:type="dxa"/>
-            </w:tcMar>
-          </w:tcPr>
-          <w:p>
-            <w:pPr>
-              <w:pStyle w:val="TableContents"/>
-              <w:spacing w:before="120" w:after="0"/>
-              <w:rPr>
-                <w:sz w:val="18"/>
-                <w:szCs w:val="18"/>
-              </w:rPr>
-            </w:pPr>
-            <w:r>
-              <w:rPr>
-                <w:sz w:val="18"/>
-                <w:szCs w:val="18"/>
-              </w:rPr>
-            </w:r>
-          </w:p>
-        </w:tc>
-        <w:tc>
-          <w:tcPr>
-            <w:tcW w:w="536" w:type="dxa"/>
+              <w:left w:w="42" w:type="dxa"/>
+            </w:tcMar>
+          </w:tcPr>
+          <w:p>
+            <w:pPr>
+              <w:pStyle w:val="TableContents"/>
+              <w:spacing w:before="120" w:after="0"/>
+              <w:rPr>
+                <w:sz w:val="18"/>
+                <w:szCs w:val="18"/>
+              </w:rPr>
+            </w:pPr>
+            <w:r>
+              <w:rPr>
+                <w:sz w:val="18"/>
+                <w:szCs w:val="18"/>
+              </w:rPr>
+            </w:r>
+          </w:p>
+        </w:tc>
+        <w:tc>
+          <w:tcPr>
+            <w:tcW w:w="534" w:type="dxa"/>
             <w:tcBorders>
               <w:top w:val="nil"/>
               <w:left w:val="single" w:sz="2" w:space="0" w:color="000001"/>
@@ -3332,29 +3332,29 @@
             </w:tcBorders>
             <w:shd w:fill="FFFFFF" w:val="clear"/>
             <w:tcMar>
-              <w:left w:w="51" w:type="dxa"/>
-            </w:tcMar>
-          </w:tcPr>
-          <w:p>
-            <w:pPr>
-              <w:pStyle w:val="TableContents"/>
-              <w:spacing w:before="120" w:after="0"/>
-              <w:rPr>
-                <w:sz w:val="18"/>
-                <w:szCs w:val="18"/>
-              </w:rPr>
-            </w:pPr>
-            <w:r>
-              <w:rPr>
-                <w:sz w:val="18"/>
-                <w:szCs w:val="18"/>
-              </w:rPr>
-            </w:r>
-          </w:p>
-        </w:tc>
-        <w:tc>
-          <w:tcPr>
-            <w:tcW w:w="544" w:type="dxa"/>
+              <w:left w:w="42" w:type="dxa"/>
+            </w:tcMar>
+          </w:tcPr>
+          <w:p>
+            <w:pPr>
+              <w:pStyle w:val="TableContents"/>
+              <w:spacing w:before="120" w:after="0"/>
+              <w:rPr>
+                <w:sz w:val="18"/>
+                <w:szCs w:val="18"/>
+              </w:rPr>
+            </w:pPr>
+            <w:r>
+              <w:rPr>
+                <w:sz w:val="18"/>
+                <w:szCs w:val="18"/>
+              </w:rPr>
+            </w:r>
+          </w:p>
+        </w:tc>
+        <w:tc>
+          <w:tcPr>
+            <w:tcW w:w="543" w:type="dxa"/>
             <w:tcBorders>
               <w:top w:val="nil"/>
               <w:left w:val="single" w:sz="2" w:space="0" w:color="000001"/>
@@ -3365,29 +3365,29 @@
             </w:tcBorders>
             <w:shd w:fill="FFFFFF" w:val="clear"/>
             <w:tcMar>
-              <w:left w:w="51" w:type="dxa"/>
-            </w:tcMar>
-          </w:tcPr>
-          <w:p>
-            <w:pPr>
-              <w:pStyle w:val="TableContents"/>
-              <w:spacing w:before="120" w:after="0"/>
-              <w:rPr>
-                <w:sz w:val="18"/>
-                <w:szCs w:val="18"/>
-              </w:rPr>
-            </w:pPr>
-            <w:r>
-              <w:rPr>
-                <w:sz w:val="18"/>
-                <w:szCs w:val="18"/>
-              </w:rPr>
-            </w:r>
-          </w:p>
-        </w:tc>
-        <w:tc>
-          <w:tcPr>
-            <w:tcW w:w="535" w:type="dxa"/>
+              <w:left w:w="42" w:type="dxa"/>
+            </w:tcMar>
+          </w:tcPr>
+          <w:p>
+            <w:pPr>
+              <w:pStyle w:val="TableContents"/>
+              <w:spacing w:before="120" w:after="0"/>
+              <w:rPr>
+                <w:sz w:val="18"/>
+                <w:szCs w:val="18"/>
+              </w:rPr>
+            </w:pPr>
+            <w:r>
+              <w:rPr>
+                <w:sz w:val="18"/>
+                <w:szCs w:val="18"/>
+              </w:rPr>
+            </w:r>
+          </w:p>
+        </w:tc>
+        <w:tc>
+          <w:tcPr>
+            <w:tcW w:w="536" w:type="dxa"/>
             <w:tcBorders>
               <w:top w:val="nil"/>
               <w:left w:val="single" w:sz="2" w:space="0" w:color="000001"/>
@@ -3398,29 +3398,29 @@
             </w:tcBorders>
             <w:shd w:fill="FFFFFF" w:val="clear"/>
             <w:tcMar>
-              <w:left w:w="51" w:type="dxa"/>
-            </w:tcMar>
-          </w:tcPr>
-          <w:p>
-            <w:pPr>
-              <w:pStyle w:val="TableContents"/>
-              <w:spacing w:before="120" w:after="0"/>
-              <w:rPr>
-                <w:sz w:val="18"/>
-                <w:szCs w:val="18"/>
-              </w:rPr>
-            </w:pPr>
-            <w:r>
-              <w:rPr>
-                <w:sz w:val="18"/>
-                <w:szCs w:val="18"/>
-              </w:rPr>
-            </w:r>
-          </w:p>
-        </w:tc>
-        <w:tc>
-          <w:tcPr>
-            <w:tcW w:w="633" w:type="dxa"/>
+              <w:left w:w="42" w:type="dxa"/>
+            </w:tcMar>
+          </w:tcPr>
+          <w:p>
+            <w:pPr>
+              <w:pStyle w:val="TableContents"/>
+              <w:spacing w:before="120" w:after="0"/>
+              <w:rPr>
+                <w:sz w:val="18"/>
+                <w:szCs w:val="18"/>
+              </w:rPr>
+            </w:pPr>
+            <w:r>
+              <w:rPr>
+                <w:sz w:val="18"/>
+                <w:szCs w:val="18"/>
+              </w:rPr>
+            </w:r>
+          </w:p>
+        </w:tc>
+        <w:tc>
+          <w:tcPr>
+            <w:tcW w:w="631" w:type="dxa"/>
             <w:tcBorders>
               <w:top w:val="nil"/>
               <w:left w:val="single" w:sz="2" w:space="0" w:color="000001"/>
@@ -3431,29 +3431,29 @@
             </w:tcBorders>
             <w:shd w:fill="FFFFFF" w:val="clear"/>
             <w:tcMar>
-              <w:left w:w="51" w:type="dxa"/>
-            </w:tcMar>
-          </w:tcPr>
-          <w:p>
-            <w:pPr>
-              <w:pStyle w:val="TableContents"/>
-              <w:spacing w:before="120" w:after="0"/>
-              <w:rPr>
-                <w:sz w:val="18"/>
-                <w:szCs w:val="18"/>
-              </w:rPr>
-            </w:pPr>
-            <w:r>
-              <w:rPr>
-                <w:sz w:val="18"/>
-                <w:szCs w:val="18"/>
-              </w:rPr>
-            </w:r>
-          </w:p>
-        </w:tc>
-        <w:tc>
-          <w:tcPr>
-            <w:tcW w:w="626" w:type="dxa"/>
+              <w:left w:w="42" w:type="dxa"/>
+            </w:tcMar>
+          </w:tcPr>
+          <w:p>
+            <w:pPr>
+              <w:pStyle w:val="TableContents"/>
+              <w:spacing w:before="120" w:after="0"/>
+              <w:rPr>
+                <w:sz w:val="18"/>
+                <w:szCs w:val="18"/>
+              </w:rPr>
+            </w:pPr>
+            <w:r>
+              <w:rPr>
+                <w:sz w:val="18"/>
+                <w:szCs w:val="18"/>
+              </w:rPr>
+            </w:r>
+          </w:p>
+        </w:tc>
+        <w:tc>
+          <w:tcPr>
+            <w:tcW w:w="624" w:type="dxa"/>
             <w:tcBorders>
               <w:top w:val="nil"/>
               <w:left w:val="single" w:sz="2" w:space="0" w:color="000001"/>
@@ -3464,29 +3464,29 @@
             </w:tcBorders>
             <w:shd w:fill="808080" w:val="clear"/>
             <w:tcMar>
-              <w:left w:w="51" w:type="dxa"/>
-            </w:tcMar>
-          </w:tcPr>
-          <w:p>
-            <w:pPr>
-              <w:pStyle w:val="TableContents"/>
-              <w:spacing w:before="120" w:after="0"/>
-              <w:rPr>
-                <w:sz w:val="18"/>
-                <w:szCs w:val="18"/>
-              </w:rPr>
-            </w:pPr>
-            <w:r>
-              <w:rPr>
-                <w:sz w:val="18"/>
-                <w:szCs w:val="18"/>
-              </w:rPr>
-            </w:r>
-          </w:p>
-        </w:tc>
-        <w:tc>
-          <w:tcPr>
-            <w:tcW w:w="632" w:type="dxa"/>
+              <w:left w:w="42" w:type="dxa"/>
+            </w:tcMar>
+          </w:tcPr>
+          <w:p>
+            <w:pPr>
+              <w:pStyle w:val="TableContents"/>
+              <w:spacing w:before="120" w:after="0"/>
+              <w:rPr>
+                <w:sz w:val="18"/>
+                <w:szCs w:val="18"/>
+              </w:rPr>
+            </w:pPr>
+            <w:r>
+              <w:rPr>
+                <w:sz w:val="18"/>
+                <w:szCs w:val="18"/>
+              </w:rPr>
+            </w:r>
+          </w:p>
+        </w:tc>
+        <w:tc>
+          <w:tcPr>
+            <w:tcW w:w="630" w:type="dxa"/>
             <w:tcBorders>
               <w:top w:val="nil"/>
               <w:left w:val="single" w:sz="2" w:space="0" w:color="000001"/>
@@ -3497,29 +3497,29 @@
             </w:tcBorders>
             <w:shd w:fill="808080" w:val="clear"/>
             <w:tcMar>
-              <w:left w:w="51" w:type="dxa"/>
-            </w:tcMar>
-          </w:tcPr>
-          <w:p>
-            <w:pPr>
-              <w:pStyle w:val="TableContents"/>
-              <w:spacing w:before="120" w:after="0"/>
-              <w:rPr>
-                <w:sz w:val="18"/>
-                <w:szCs w:val="18"/>
-              </w:rPr>
-            </w:pPr>
-            <w:r>
-              <w:rPr>
-                <w:sz w:val="18"/>
-                <w:szCs w:val="18"/>
-              </w:rPr>
-            </w:r>
-          </w:p>
-        </w:tc>
-        <w:tc>
-          <w:tcPr>
-            <w:tcW w:w="536" w:type="dxa"/>
+              <w:left w:w="42" w:type="dxa"/>
+            </w:tcMar>
+          </w:tcPr>
+          <w:p>
+            <w:pPr>
+              <w:pStyle w:val="TableContents"/>
+              <w:spacing w:before="120" w:after="0"/>
+              <w:rPr>
+                <w:sz w:val="18"/>
+                <w:szCs w:val="18"/>
+              </w:rPr>
+            </w:pPr>
+            <w:r>
+              <w:rPr>
+                <w:sz w:val="18"/>
+                <w:szCs w:val="18"/>
+              </w:rPr>
+            </w:r>
+          </w:p>
+        </w:tc>
+        <w:tc>
+          <w:tcPr>
+            <w:tcW w:w="535" w:type="dxa"/>
             <w:tcBorders>
               <w:top w:val="nil"/>
               <w:left w:val="single" w:sz="2" w:space="0" w:color="000001"/>
@@ -3530,29 +3530,29 @@
             </w:tcBorders>
             <w:shd w:fill="FFFFFF" w:val="clear"/>
             <w:tcMar>
-              <w:left w:w="51" w:type="dxa"/>
-            </w:tcMar>
-          </w:tcPr>
-          <w:p>
-            <w:pPr>
-              <w:pStyle w:val="TableContents"/>
-              <w:spacing w:before="120" w:after="0"/>
-              <w:rPr>
-                <w:sz w:val="18"/>
-                <w:szCs w:val="18"/>
-              </w:rPr>
-            </w:pPr>
-            <w:r>
-              <w:rPr>
-                <w:sz w:val="18"/>
-                <w:szCs w:val="18"/>
-              </w:rPr>
-            </w:r>
-          </w:p>
-        </w:tc>
-        <w:tc>
-          <w:tcPr>
-            <w:tcW w:w="542" w:type="dxa"/>
+              <w:left w:w="42" w:type="dxa"/>
+            </w:tcMar>
+          </w:tcPr>
+          <w:p>
+            <w:pPr>
+              <w:pStyle w:val="TableContents"/>
+              <w:spacing w:before="120" w:after="0"/>
+              <w:rPr>
+                <w:sz w:val="18"/>
+                <w:szCs w:val="18"/>
+              </w:rPr>
+            </w:pPr>
+            <w:r>
+              <w:rPr>
+                <w:sz w:val="18"/>
+                <w:szCs w:val="18"/>
+              </w:rPr>
+            </w:r>
+          </w:p>
+        </w:tc>
+        <w:tc>
+          <w:tcPr>
+            <w:tcW w:w="557" w:type="dxa"/>
             <w:tcBorders>
               <w:top w:val="nil"/>
               <w:left w:val="single" w:sz="2" w:space="0" w:color="000001"/>
@@ -3563,7 +3563,7 @@
             </w:tcBorders>
             <w:shd w:fill="FFFFFF" w:val="clear"/>
             <w:tcMar>
-              <w:left w:w="51" w:type="dxa"/>
+              <w:left w:w="42" w:type="dxa"/>
             </w:tcMar>
           </w:tcPr>
           <w:p>
@@ -3590,7 +3590,7 @@
         </w:trPr>
         <w:tc>
           <w:tcPr>
-            <w:tcW w:w="3867" w:type="dxa"/>
+            <w:tcW w:w="3864" w:type="dxa"/>
             <w:tcBorders>
               <w:top w:val="nil"/>
               <w:left w:val="single" w:sz="2" w:space="0" w:color="000001"/>
@@ -3601,7 +3601,7 @@
             </w:tcBorders>
             <w:shd w:fill="FFFFFF" w:val="clear"/>
             <w:tcMar>
-              <w:left w:w="51" w:type="dxa"/>
+              <w:left w:w="42" w:type="dxa"/>
             </w:tcMar>
           </w:tcPr>
           <w:p>
@@ -3624,7 +3624,7 @@
         </w:tc>
         <w:tc>
           <w:tcPr>
-            <w:tcW w:w="634" w:type="dxa"/>
+            <w:tcW w:w="632" w:type="dxa"/>
             <w:tcBorders>
               <w:top w:val="nil"/>
               <w:left w:val="single" w:sz="2" w:space="0" w:color="000001"/>
@@ -3635,29 +3635,29 @@
             </w:tcBorders>
             <w:shd w:fill="FFFFFF" w:val="clear"/>
             <w:tcMar>
-              <w:left w:w="51" w:type="dxa"/>
-            </w:tcMar>
-          </w:tcPr>
-          <w:p>
-            <w:pPr>
-              <w:pStyle w:val="TableContents"/>
-              <w:spacing w:before="120" w:after="0"/>
-              <w:rPr>
-                <w:sz w:val="18"/>
-                <w:szCs w:val="18"/>
-              </w:rPr>
-            </w:pPr>
-            <w:r>
-              <w:rPr>
-                <w:sz w:val="18"/>
-                <w:szCs w:val="18"/>
-              </w:rPr>
-            </w:r>
-          </w:p>
-        </w:tc>
-        <w:tc>
-          <w:tcPr>
-            <w:tcW w:w="536" w:type="dxa"/>
+              <w:left w:w="42" w:type="dxa"/>
+            </w:tcMar>
+          </w:tcPr>
+          <w:p>
+            <w:pPr>
+              <w:pStyle w:val="TableContents"/>
+              <w:spacing w:before="120" w:after="0"/>
+              <w:rPr>
+                <w:sz w:val="18"/>
+                <w:szCs w:val="18"/>
+              </w:rPr>
+            </w:pPr>
+            <w:r>
+              <w:rPr>
+                <w:sz w:val="18"/>
+                <w:szCs w:val="18"/>
+              </w:rPr>
+            </w:r>
+          </w:p>
+        </w:tc>
+        <w:tc>
+          <w:tcPr>
+            <w:tcW w:w="534" w:type="dxa"/>
             <w:tcBorders>
               <w:top w:val="nil"/>
               <w:left w:val="single" w:sz="2" w:space="0" w:color="000001"/>
@@ -3668,29 +3668,29 @@
             </w:tcBorders>
             <w:shd w:fill="FFFFFF" w:val="clear"/>
             <w:tcMar>
-              <w:left w:w="51" w:type="dxa"/>
-            </w:tcMar>
-          </w:tcPr>
-          <w:p>
-            <w:pPr>
-              <w:pStyle w:val="TableContents"/>
-              <w:spacing w:before="120" w:after="0"/>
-              <w:rPr>
-                <w:sz w:val="18"/>
-                <w:szCs w:val="18"/>
-              </w:rPr>
-            </w:pPr>
-            <w:r>
-              <w:rPr>
-                <w:sz w:val="18"/>
-                <w:szCs w:val="18"/>
-              </w:rPr>
-            </w:r>
-          </w:p>
-        </w:tc>
-        <w:tc>
-          <w:tcPr>
-            <w:tcW w:w="544" w:type="dxa"/>
+              <w:left w:w="42" w:type="dxa"/>
+            </w:tcMar>
+          </w:tcPr>
+          <w:p>
+            <w:pPr>
+              <w:pStyle w:val="TableContents"/>
+              <w:spacing w:before="120" w:after="0"/>
+              <w:rPr>
+                <w:sz w:val="18"/>
+                <w:szCs w:val="18"/>
+              </w:rPr>
+            </w:pPr>
+            <w:r>
+              <w:rPr>
+                <w:sz w:val="18"/>
+                <w:szCs w:val="18"/>
+              </w:rPr>
+            </w:r>
+          </w:p>
+        </w:tc>
+        <w:tc>
+          <w:tcPr>
+            <w:tcW w:w="543" w:type="dxa"/>
             <w:tcBorders>
               <w:top w:val="nil"/>
               <w:left w:val="single" w:sz="2" w:space="0" w:color="000001"/>
@@ -3701,29 +3701,29 @@
             </w:tcBorders>
             <w:shd w:fill="FFFFFF" w:val="clear"/>
             <w:tcMar>
-              <w:left w:w="51" w:type="dxa"/>
-            </w:tcMar>
-          </w:tcPr>
-          <w:p>
-            <w:pPr>
-              <w:pStyle w:val="TableContents"/>
-              <w:spacing w:before="120" w:after="0"/>
-              <w:rPr>
-                <w:sz w:val="18"/>
-                <w:szCs w:val="18"/>
-              </w:rPr>
-            </w:pPr>
-            <w:r>
-              <w:rPr>
-                <w:sz w:val="18"/>
-                <w:szCs w:val="18"/>
-              </w:rPr>
-            </w:r>
-          </w:p>
-        </w:tc>
-        <w:tc>
-          <w:tcPr>
-            <w:tcW w:w="535" w:type="dxa"/>
+              <w:left w:w="42" w:type="dxa"/>
+            </w:tcMar>
+          </w:tcPr>
+          <w:p>
+            <w:pPr>
+              <w:pStyle w:val="TableContents"/>
+              <w:spacing w:before="120" w:after="0"/>
+              <w:rPr>
+                <w:sz w:val="18"/>
+                <w:szCs w:val="18"/>
+              </w:rPr>
+            </w:pPr>
+            <w:r>
+              <w:rPr>
+                <w:sz w:val="18"/>
+                <w:szCs w:val="18"/>
+              </w:rPr>
+            </w:r>
+          </w:p>
+        </w:tc>
+        <w:tc>
+          <w:tcPr>
+            <w:tcW w:w="536" w:type="dxa"/>
             <w:tcBorders>
               <w:top w:val="nil"/>
               <w:left w:val="single" w:sz="2" w:space="0" w:color="000001"/>
@@ -3734,29 +3734,29 @@
             </w:tcBorders>
             <w:shd w:fill="FFFFFF" w:val="clear"/>
             <w:tcMar>
-              <w:left w:w="51" w:type="dxa"/>
-            </w:tcMar>
-          </w:tcPr>
-          <w:p>
-            <w:pPr>
-              <w:pStyle w:val="TableContents"/>
-              <w:spacing w:before="120" w:after="0"/>
-              <w:rPr>
-                <w:sz w:val="18"/>
-                <w:szCs w:val="18"/>
-              </w:rPr>
-            </w:pPr>
-            <w:r>
-              <w:rPr>
-                <w:sz w:val="18"/>
-                <w:szCs w:val="18"/>
-              </w:rPr>
-            </w:r>
-          </w:p>
-        </w:tc>
-        <w:tc>
-          <w:tcPr>
-            <w:tcW w:w="633" w:type="dxa"/>
+              <w:left w:w="42" w:type="dxa"/>
+            </w:tcMar>
+          </w:tcPr>
+          <w:p>
+            <w:pPr>
+              <w:pStyle w:val="TableContents"/>
+              <w:spacing w:before="120" w:after="0"/>
+              <w:rPr>
+                <w:sz w:val="18"/>
+                <w:szCs w:val="18"/>
+              </w:rPr>
+            </w:pPr>
+            <w:r>
+              <w:rPr>
+                <w:sz w:val="18"/>
+                <w:szCs w:val="18"/>
+              </w:rPr>
+            </w:r>
+          </w:p>
+        </w:tc>
+        <w:tc>
+          <w:tcPr>
+            <w:tcW w:w="631" w:type="dxa"/>
             <w:tcBorders>
               <w:top w:val="nil"/>
               <w:left w:val="single" w:sz="2" w:space="0" w:color="000001"/>
@@ -3767,29 +3767,29 @@
             </w:tcBorders>
             <w:shd w:fill="FFFFFF" w:val="clear"/>
             <w:tcMar>
-              <w:left w:w="51" w:type="dxa"/>
-            </w:tcMar>
-          </w:tcPr>
-          <w:p>
-            <w:pPr>
-              <w:pStyle w:val="TableContents"/>
-              <w:spacing w:before="120" w:after="0"/>
-              <w:rPr>
-                <w:sz w:val="18"/>
-                <w:szCs w:val="18"/>
-              </w:rPr>
-            </w:pPr>
-            <w:r>
-              <w:rPr>
-                <w:sz w:val="18"/>
-                <w:szCs w:val="18"/>
-              </w:rPr>
-            </w:r>
-          </w:p>
-        </w:tc>
-        <w:tc>
-          <w:tcPr>
-            <w:tcW w:w="626" w:type="dxa"/>
+              <w:left w:w="42" w:type="dxa"/>
+            </w:tcMar>
+          </w:tcPr>
+          <w:p>
+            <w:pPr>
+              <w:pStyle w:val="TableContents"/>
+              <w:spacing w:before="120" w:after="0"/>
+              <w:rPr>
+                <w:sz w:val="18"/>
+                <w:szCs w:val="18"/>
+              </w:rPr>
+            </w:pPr>
+            <w:r>
+              <w:rPr>
+                <w:sz w:val="18"/>
+                <w:szCs w:val="18"/>
+              </w:rPr>
+            </w:r>
+          </w:p>
+        </w:tc>
+        <w:tc>
+          <w:tcPr>
+            <w:tcW w:w="624" w:type="dxa"/>
             <w:tcBorders>
               <w:top w:val="nil"/>
               <w:left w:val="single" w:sz="2" w:space="0" w:color="000001"/>
@@ -3800,29 +3800,29 @@
             </w:tcBorders>
             <w:shd w:fill="808080" w:val="clear"/>
             <w:tcMar>
-              <w:left w:w="51" w:type="dxa"/>
-            </w:tcMar>
-          </w:tcPr>
-          <w:p>
-            <w:pPr>
-              <w:pStyle w:val="TableContents"/>
-              <w:spacing w:before="120" w:after="0"/>
-              <w:rPr>
-                <w:sz w:val="18"/>
-                <w:szCs w:val="18"/>
-              </w:rPr>
-            </w:pPr>
-            <w:r>
-              <w:rPr>
-                <w:sz w:val="18"/>
-                <w:szCs w:val="18"/>
-              </w:rPr>
-            </w:r>
-          </w:p>
-        </w:tc>
-        <w:tc>
-          <w:tcPr>
-            <w:tcW w:w="632" w:type="dxa"/>
+              <w:left w:w="42" w:type="dxa"/>
+            </w:tcMar>
+          </w:tcPr>
+          <w:p>
+            <w:pPr>
+              <w:pStyle w:val="TableContents"/>
+              <w:spacing w:before="120" w:after="0"/>
+              <w:rPr>
+                <w:sz w:val="18"/>
+                <w:szCs w:val="18"/>
+              </w:rPr>
+            </w:pPr>
+            <w:r>
+              <w:rPr>
+                <w:sz w:val="18"/>
+                <w:szCs w:val="18"/>
+              </w:rPr>
+            </w:r>
+          </w:p>
+        </w:tc>
+        <w:tc>
+          <w:tcPr>
+            <w:tcW w:w="630" w:type="dxa"/>
             <w:tcBorders>
               <w:top w:val="nil"/>
               <w:left w:val="single" w:sz="2" w:space="0" w:color="000001"/>
@@ -3833,29 +3833,29 @@
             </w:tcBorders>
             <w:shd w:fill="808080" w:val="clear"/>
             <w:tcMar>
-              <w:left w:w="51" w:type="dxa"/>
-            </w:tcMar>
-          </w:tcPr>
-          <w:p>
-            <w:pPr>
-              <w:pStyle w:val="TableContents"/>
-              <w:spacing w:before="120" w:after="0"/>
-              <w:rPr>
-                <w:sz w:val="18"/>
-                <w:szCs w:val="18"/>
-              </w:rPr>
-            </w:pPr>
-            <w:r>
-              <w:rPr>
-                <w:sz w:val="18"/>
-                <w:szCs w:val="18"/>
-              </w:rPr>
-            </w:r>
-          </w:p>
-        </w:tc>
-        <w:tc>
-          <w:tcPr>
-            <w:tcW w:w="536" w:type="dxa"/>
+              <w:left w:w="42" w:type="dxa"/>
+            </w:tcMar>
+          </w:tcPr>
+          <w:p>
+            <w:pPr>
+              <w:pStyle w:val="TableContents"/>
+              <w:spacing w:before="120" w:after="0"/>
+              <w:rPr>
+                <w:sz w:val="18"/>
+                <w:szCs w:val="18"/>
+              </w:rPr>
+            </w:pPr>
+            <w:r>
+              <w:rPr>
+                <w:sz w:val="18"/>
+                <w:szCs w:val="18"/>
+              </w:rPr>
+            </w:r>
+          </w:p>
+        </w:tc>
+        <w:tc>
+          <w:tcPr>
+            <w:tcW w:w="535" w:type="dxa"/>
             <w:tcBorders>
               <w:top w:val="nil"/>
               <w:left w:val="single" w:sz="2" w:space="0" w:color="000001"/>
@@ -3866,29 +3866,29 @@
             </w:tcBorders>
             <w:shd w:fill="FFFFFF" w:val="clear"/>
             <w:tcMar>
-              <w:left w:w="51" w:type="dxa"/>
-            </w:tcMar>
-          </w:tcPr>
-          <w:p>
-            <w:pPr>
-              <w:pStyle w:val="TableContents"/>
-              <w:spacing w:before="120" w:after="0"/>
-              <w:rPr>
-                <w:sz w:val="18"/>
-                <w:szCs w:val="18"/>
-              </w:rPr>
-            </w:pPr>
-            <w:r>
-              <w:rPr>
-                <w:sz w:val="18"/>
-                <w:szCs w:val="18"/>
-              </w:rPr>
-            </w:r>
-          </w:p>
-        </w:tc>
-        <w:tc>
-          <w:tcPr>
-            <w:tcW w:w="542" w:type="dxa"/>
+              <w:left w:w="42" w:type="dxa"/>
+            </w:tcMar>
+          </w:tcPr>
+          <w:p>
+            <w:pPr>
+              <w:pStyle w:val="TableContents"/>
+              <w:spacing w:before="120" w:after="0"/>
+              <w:rPr>
+                <w:sz w:val="18"/>
+                <w:szCs w:val="18"/>
+              </w:rPr>
+            </w:pPr>
+            <w:r>
+              <w:rPr>
+                <w:sz w:val="18"/>
+                <w:szCs w:val="18"/>
+              </w:rPr>
+            </w:r>
+          </w:p>
+        </w:tc>
+        <w:tc>
+          <w:tcPr>
+            <w:tcW w:w="557" w:type="dxa"/>
             <w:tcBorders>
               <w:top w:val="nil"/>
               <w:left w:val="single" w:sz="2" w:space="0" w:color="000001"/>
@@ -3899,7 +3899,7 @@
             </w:tcBorders>
             <w:shd w:fill="FFFFFF" w:val="clear"/>
             <w:tcMar>
-              <w:left w:w="51" w:type="dxa"/>
+              <w:left w:w="42" w:type="dxa"/>
             </w:tcMar>
           </w:tcPr>
           <w:p>
@@ -3926,7 +3926,7 @@
         </w:trPr>
         <w:tc>
           <w:tcPr>
-            <w:tcW w:w="3867" w:type="dxa"/>
+            <w:tcW w:w="3864" w:type="dxa"/>
             <w:tcBorders>
               <w:top w:val="nil"/>
               <w:left w:val="single" w:sz="2" w:space="0" w:color="000001"/>
@@ -3937,7 +3937,7 @@
             </w:tcBorders>
             <w:shd w:fill="FFFFFF" w:val="clear"/>
             <w:tcMar>
-              <w:left w:w="51" w:type="dxa"/>
+              <w:left w:w="42" w:type="dxa"/>
             </w:tcMar>
           </w:tcPr>
           <w:p>
@@ -3960,7 +3960,7 @@
         </w:tc>
         <w:tc>
           <w:tcPr>
-            <w:tcW w:w="634" w:type="dxa"/>
+            <w:tcW w:w="632" w:type="dxa"/>
             <w:tcBorders>
               <w:top w:val="nil"/>
               <w:left w:val="single" w:sz="2" w:space="0" w:color="000001"/>
@@ -3971,29 +3971,29 @@
             </w:tcBorders>
             <w:shd w:fill="FFFFFF" w:val="clear"/>
             <w:tcMar>
-              <w:left w:w="51" w:type="dxa"/>
-            </w:tcMar>
-          </w:tcPr>
-          <w:p>
-            <w:pPr>
-              <w:pStyle w:val="TableContents"/>
-              <w:spacing w:before="120" w:after="0"/>
-              <w:rPr>
-                <w:sz w:val="18"/>
-                <w:szCs w:val="18"/>
-              </w:rPr>
-            </w:pPr>
-            <w:r>
-              <w:rPr>
-                <w:sz w:val="18"/>
-                <w:szCs w:val="18"/>
-              </w:rPr>
-            </w:r>
-          </w:p>
-        </w:tc>
-        <w:tc>
-          <w:tcPr>
-            <w:tcW w:w="536" w:type="dxa"/>
+              <w:left w:w="42" w:type="dxa"/>
+            </w:tcMar>
+          </w:tcPr>
+          <w:p>
+            <w:pPr>
+              <w:pStyle w:val="TableContents"/>
+              <w:spacing w:before="120" w:after="0"/>
+              <w:rPr>
+                <w:sz w:val="18"/>
+                <w:szCs w:val="18"/>
+              </w:rPr>
+            </w:pPr>
+            <w:r>
+              <w:rPr>
+                <w:sz w:val="18"/>
+                <w:szCs w:val="18"/>
+              </w:rPr>
+            </w:r>
+          </w:p>
+        </w:tc>
+        <w:tc>
+          <w:tcPr>
+            <w:tcW w:w="534" w:type="dxa"/>
             <w:tcBorders>
               <w:top w:val="nil"/>
               <w:left w:val="single" w:sz="2" w:space="0" w:color="000001"/>
@@ -4004,29 +4004,29 @@
             </w:tcBorders>
             <w:shd w:fill="FFFFFF" w:val="clear"/>
             <w:tcMar>
-              <w:left w:w="51" w:type="dxa"/>
-            </w:tcMar>
-          </w:tcPr>
-          <w:p>
-            <w:pPr>
-              <w:pStyle w:val="TableContents"/>
-              <w:spacing w:before="120" w:after="0"/>
-              <w:rPr>
-                <w:sz w:val="18"/>
-                <w:szCs w:val="18"/>
-              </w:rPr>
-            </w:pPr>
-            <w:r>
-              <w:rPr>
-                <w:sz w:val="18"/>
-                <w:szCs w:val="18"/>
-              </w:rPr>
-            </w:r>
-          </w:p>
-        </w:tc>
-        <w:tc>
-          <w:tcPr>
-            <w:tcW w:w="544" w:type="dxa"/>
+              <w:left w:w="42" w:type="dxa"/>
+            </w:tcMar>
+          </w:tcPr>
+          <w:p>
+            <w:pPr>
+              <w:pStyle w:val="TableContents"/>
+              <w:spacing w:before="120" w:after="0"/>
+              <w:rPr>
+                <w:sz w:val="18"/>
+                <w:szCs w:val="18"/>
+              </w:rPr>
+            </w:pPr>
+            <w:r>
+              <w:rPr>
+                <w:sz w:val="18"/>
+                <w:szCs w:val="18"/>
+              </w:rPr>
+            </w:r>
+          </w:p>
+        </w:tc>
+        <w:tc>
+          <w:tcPr>
+            <w:tcW w:w="543" w:type="dxa"/>
             <w:tcBorders>
               <w:top w:val="nil"/>
               <w:left w:val="single" w:sz="2" w:space="0" w:color="000001"/>
@@ -4037,29 +4037,29 @@
             </w:tcBorders>
             <w:shd w:fill="FFFFFF" w:val="clear"/>
             <w:tcMar>
-              <w:left w:w="51" w:type="dxa"/>
-            </w:tcMar>
-          </w:tcPr>
-          <w:p>
-            <w:pPr>
-              <w:pStyle w:val="TableContents"/>
-              <w:spacing w:before="120" w:after="0"/>
-              <w:rPr>
-                <w:sz w:val="18"/>
-                <w:szCs w:val="18"/>
-              </w:rPr>
-            </w:pPr>
-            <w:r>
-              <w:rPr>
-                <w:sz w:val="18"/>
-                <w:szCs w:val="18"/>
-              </w:rPr>
-            </w:r>
-          </w:p>
-        </w:tc>
-        <w:tc>
-          <w:tcPr>
-            <w:tcW w:w="535" w:type="dxa"/>
+              <w:left w:w="42" w:type="dxa"/>
+            </w:tcMar>
+          </w:tcPr>
+          <w:p>
+            <w:pPr>
+              <w:pStyle w:val="TableContents"/>
+              <w:spacing w:before="120" w:after="0"/>
+              <w:rPr>
+                <w:sz w:val="18"/>
+                <w:szCs w:val="18"/>
+              </w:rPr>
+            </w:pPr>
+            <w:r>
+              <w:rPr>
+                <w:sz w:val="18"/>
+                <w:szCs w:val="18"/>
+              </w:rPr>
+            </w:r>
+          </w:p>
+        </w:tc>
+        <w:tc>
+          <w:tcPr>
+            <w:tcW w:w="536" w:type="dxa"/>
             <w:tcBorders>
               <w:top w:val="nil"/>
               <w:left w:val="single" w:sz="2" w:space="0" w:color="000001"/>
@@ -4070,29 +4070,29 @@
             </w:tcBorders>
             <w:shd w:fill="FFFFFF" w:val="clear"/>
             <w:tcMar>
-              <w:left w:w="51" w:type="dxa"/>
-            </w:tcMar>
-          </w:tcPr>
-          <w:p>
-            <w:pPr>
-              <w:pStyle w:val="TableContents"/>
-              <w:spacing w:before="120" w:after="0"/>
-              <w:rPr>
-                <w:sz w:val="18"/>
-                <w:szCs w:val="18"/>
-              </w:rPr>
-            </w:pPr>
-            <w:r>
-              <w:rPr>
-                <w:sz w:val="18"/>
-                <w:szCs w:val="18"/>
-              </w:rPr>
-            </w:r>
-          </w:p>
-        </w:tc>
-        <w:tc>
-          <w:tcPr>
-            <w:tcW w:w="633" w:type="dxa"/>
+              <w:left w:w="42" w:type="dxa"/>
+            </w:tcMar>
+          </w:tcPr>
+          <w:p>
+            <w:pPr>
+              <w:pStyle w:val="TableContents"/>
+              <w:spacing w:before="120" w:after="0"/>
+              <w:rPr>
+                <w:sz w:val="18"/>
+                <w:szCs w:val="18"/>
+              </w:rPr>
+            </w:pPr>
+            <w:r>
+              <w:rPr>
+                <w:sz w:val="18"/>
+                <w:szCs w:val="18"/>
+              </w:rPr>
+            </w:r>
+          </w:p>
+        </w:tc>
+        <w:tc>
+          <w:tcPr>
+            <w:tcW w:w="631" w:type="dxa"/>
             <w:tcBorders>
               <w:top w:val="nil"/>
               <w:left w:val="single" w:sz="2" w:space="0" w:color="000001"/>
@@ -4103,29 +4103,29 @@
             </w:tcBorders>
             <w:shd w:fill="FFFFFF" w:val="clear"/>
             <w:tcMar>
-              <w:left w:w="51" w:type="dxa"/>
-            </w:tcMar>
-          </w:tcPr>
-          <w:p>
-            <w:pPr>
-              <w:pStyle w:val="TableContents"/>
-              <w:spacing w:before="120" w:after="0"/>
-              <w:rPr>
-                <w:sz w:val="18"/>
-                <w:szCs w:val="18"/>
-              </w:rPr>
-            </w:pPr>
-            <w:r>
-              <w:rPr>
-                <w:sz w:val="18"/>
-                <w:szCs w:val="18"/>
-              </w:rPr>
-            </w:r>
-          </w:p>
-        </w:tc>
-        <w:tc>
-          <w:tcPr>
-            <w:tcW w:w="626" w:type="dxa"/>
+              <w:left w:w="42" w:type="dxa"/>
+            </w:tcMar>
+          </w:tcPr>
+          <w:p>
+            <w:pPr>
+              <w:pStyle w:val="TableContents"/>
+              <w:spacing w:before="120" w:after="0"/>
+              <w:rPr>
+                <w:sz w:val="18"/>
+                <w:szCs w:val="18"/>
+              </w:rPr>
+            </w:pPr>
+            <w:r>
+              <w:rPr>
+                <w:sz w:val="18"/>
+                <w:szCs w:val="18"/>
+              </w:rPr>
+            </w:r>
+          </w:p>
+        </w:tc>
+        <w:tc>
+          <w:tcPr>
+            <w:tcW w:w="624" w:type="dxa"/>
             <w:tcBorders>
               <w:top w:val="nil"/>
               <w:left w:val="single" w:sz="2" w:space="0" w:color="000001"/>
@@ -4136,29 +4136,29 @@
             </w:tcBorders>
             <w:shd w:fill="FFFFFF" w:val="clear"/>
             <w:tcMar>
-              <w:left w:w="51" w:type="dxa"/>
-            </w:tcMar>
-          </w:tcPr>
-          <w:p>
-            <w:pPr>
-              <w:pStyle w:val="TableContents"/>
-              <w:spacing w:before="120" w:after="0"/>
-              <w:rPr>
-                <w:sz w:val="18"/>
-                <w:szCs w:val="18"/>
-              </w:rPr>
-            </w:pPr>
-            <w:r>
-              <w:rPr>
-                <w:sz w:val="18"/>
-                <w:szCs w:val="18"/>
-              </w:rPr>
-            </w:r>
-          </w:p>
-        </w:tc>
-        <w:tc>
-          <w:tcPr>
-            <w:tcW w:w="632" w:type="dxa"/>
+              <w:left w:w="42" w:type="dxa"/>
+            </w:tcMar>
+          </w:tcPr>
+          <w:p>
+            <w:pPr>
+              <w:pStyle w:val="TableContents"/>
+              <w:spacing w:before="120" w:after="0"/>
+              <w:rPr>
+                <w:sz w:val="18"/>
+                <w:szCs w:val="18"/>
+              </w:rPr>
+            </w:pPr>
+            <w:r>
+              <w:rPr>
+                <w:sz w:val="18"/>
+                <w:szCs w:val="18"/>
+              </w:rPr>
+            </w:r>
+          </w:p>
+        </w:tc>
+        <w:tc>
+          <w:tcPr>
+            <w:tcW w:w="630" w:type="dxa"/>
             <w:tcBorders>
               <w:top w:val="nil"/>
               <w:left w:val="single" w:sz="2" w:space="0" w:color="000001"/>
@@ -4169,29 +4169,29 @@
             </w:tcBorders>
             <w:shd w:fill="808080" w:val="clear"/>
             <w:tcMar>
-              <w:left w:w="51" w:type="dxa"/>
-            </w:tcMar>
-          </w:tcPr>
-          <w:p>
-            <w:pPr>
-              <w:pStyle w:val="TableContents"/>
-              <w:spacing w:before="120" w:after="0"/>
-              <w:rPr>
-                <w:sz w:val="18"/>
-                <w:szCs w:val="18"/>
-              </w:rPr>
-            </w:pPr>
-            <w:r>
-              <w:rPr>
-                <w:sz w:val="18"/>
-                <w:szCs w:val="18"/>
-              </w:rPr>
-            </w:r>
-          </w:p>
-        </w:tc>
-        <w:tc>
-          <w:tcPr>
-            <w:tcW w:w="536" w:type="dxa"/>
+              <w:left w:w="42" w:type="dxa"/>
+            </w:tcMar>
+          </w:tcPr>
+          <w:p>
+            <w:pPr>
+              <w:pStyle w:val="TableContents"/>
+              <w:spacing w:before="120" w:after="0"/>
+              <w:rPr>
+                <w:sz w:val="18"/>
+                <w:szCs w:val="18"/>
+              </w:rPr>
+            </w:pPr>
+            <w:r>
+              <w:rPr>
+                <w:sz w:val="18"/>
+                <w:szCs w:val="18"/>
+              </w:rPr>
+            </w:r>
+          </w:p>
+        </w:tc>
+        <w:tc>
+          <w:tcPr>
+            <w:tcW w:w="535" w:type="dxa"/>
             <w:tcBorders>
               <w:top w:val="nil"/>
               <w:left w:val="single" w:sz="2" w:space="0" w:color="000001"/>
@@ -4202,29 +4202,29 @@
             </w:tcBorders>
             <w:shd w:fill="808080" w:val="clear"/>
             <w:tcMar>
-              <w:left w:w="51" w:type="dxa"/>
-            </w:tcMar>
-          </w:tcPr>
-          <w:p>
-            <w:pPr>
-              <w:pStyle w:val="TableContents"/>
-              <w:spacing w:before="120" w:after="0"/>
-              <w:rPr>
-                <w:sz w:val="18"/>
-                <w:szCs w:val="18"/>
-              </w:rPr>
-            </w:pPr>
-            <w:r>
-              <w:rPr>
-                <w:sz w:val="18"/>
-                <w:szCs w:val="18"/>
-              </w:rPr>
-            </w:r>
-          </w:p>
-        </w:tc>
-        <w:tc>
-          <w:tcPr>
-            <w:tcW w:w="542" w:type="dxa"/>
+              <w:left w:w="42" w:type="dxa"/>
+            </w:tcMar>
+          </w:tcPr>
+          <w:p>
+            <w:pPr>
+              <w:pStyle w:val="TableContents"/>
+              <w:spacing w:before="120" w:after="0"/>
+              <w:rPr>
+                <w:sz w:val="18"/>
+                <w:szCs w:val="18"/>
+              </w:rPr>
+            </w:pPr>
+            <w:r>
+              <w:rPr>
+                <w:sz w:val="18"/>
+                <w:szCs w:val="18"/>
+              </w:rPr>
+            </w:r>
+          </w:p>
+        </w:tc>
+        <w:tc>
+          <w:tcPr>
+            <w:tcW w:w="557" w:type="dxa"/>
             <w:tcBorders>
               <w:top w:val="nil"/>
               <w:left w:val="single" w:sz="2" w:space="0" w:color="000001"/>
@@ -4235,7 +4235,7 @@
             </w:tcBorders>
             <w:shd w:fill="FFFFFF" w:val="clear"/>
             <w:tcMar>
-              <w:left w:w="51" w:type="dxa"/>
+              <w:left w:w="42" w:type="dxa"/>
             </w:tcMar>
           </w:tcPr>
           <w:p>
@@ -4262,7 +4262,7 @@
         </w:trPr>
         <w:tc>
           <w:tcPr>
-            <w:tcW w:w="3867" w:type="dxa"/>
+            <w:tcW w:w="3864" w:type="dxa"/>
             <w:tcBorders>
               <w:top w:val="nil"/>
               <w:left w:val="single" w:sz="2" w:space="0" w:color="000001"/>
@@ -4273,7 +4273,7 @@
             </w:tcBorders>
             <w:shd w:fill="FFFFFF" w:val="clear"/>
             <w:tcMar>
-              <w:left w:w="51" w:type="dxa"/>
+              <w:left w:w="42" w:type="dxa"/>
             </w:tcMar>
           </w:tcPr>
           <w:p>
@@ -4296,7 +4296,7 @@
         </w:tc>
         <w:tc>
           <w:tcPr>
-            <w:tcW w:w="634" w:type="dxa"/>
+            <w:tcW w:w="632" w:type="dxa"/>
             <w:tcBorders>
               <w:top w:val="nil"/>
               <w:left w:val="single" w:sz="2" w:space="0" w:color="000001"/>
@@ -4307,29 +4307,29 @@
             </w:tcBorders>
             <w:shd w:fill="FFFFFF" w:val="clear"/>
             <w:tcMar>
-              <w:left w:w="51" w:type="dxa"/>
-            </w:tcMar>
-          </w:tcPr>
-          <w:p>
-            <w:pPr>
-              <w:pStyle w:val="TableContents"/>
-              <w:spacing w:before="120" w:after="0"/>
-              <w:rPr>
-                <w:sz w:val="18"/>
-                <w:szCs w:val="18"/>
-              </w:rPr>
-            </w:pPr>
-            <w:r>
-              <w:rPr>
-                <w:sz w:val="18"/>
-                <w:szCs w:val="18"/>
-              </w:rPr>
-            </w:r>
-          </w:p>
-        </w:tc>
-        <w:tc>
-          <w:tcPr>
-            <w:tcW w:w="536" w:type="dxa"/>
+              <w:left w:w="42" w:type="dxa"/>
+            </w:tcMar>
+          </w:tcPr>
+          <w:p>
+            <w:pPr>
+              <w:pStyle w:val="TableContents"/>
+              <w:spacing w:before="120" w:after="0"/>
+              <w:rPr>
+                <w:sz w:val="18"/>
+                <w:szCs w:val="18"/>
+              </w:rPr>
+            </w:pPr>
+            <w:r>
+              <w:rPr>
+                <w:sz w:val="18"/>
+                <w:szCs w:val="18"/>
+              </w:rPr>
+            </w:r>
+          </w:p>
+        </w:tc>
+        <w:tc>
+          <w:tcPr>
+            <w:tcW w:w="534" w:type="dxa"/>
             <w:tcBorders>
               <w:top w:val="nil"/>
               <w:left w:val="single" w:sz="2" w:space="0" w:color="000001"/>
@@ -4340,29 +4340,29 @@
             </w:tcBorders>
             <w:shd w:fill="FFFFFF" w:val="clear"/>
             <w:tcMar>
-              <w:left w:w="51" w:type="dxa"/>
-            </w:tcMar>
-          </w:tcPr>
-          <w:p>
-            <w:pPr>
-              <w:pStyle w:val="TableContents"/>
-              <w:spacing w:before="120" w:after="0"/>
-              <w:rPr>
-                <w:sz w:val="18"/>
-                <w:szCs w:val="18"/>
-              </w:rPr>
-            </w:pPr>
-            <w:r>
-              <w:rPr>
-                <w:sz w:val="18"/>
-                <w:szCs w:val="18"/>
-              </w:rPr>
-            </w:r>
-          </w:p>
-        </w:tc>
-        <w:tc>
-          <w:tcPr>
-            <w:tcW w:w="544" w:type="dxa"/>
+              <w:left w:w="42" w:type="dxa"/>
+            </w:tcMar>
+          </w:tcPr>
+          <w:p>
+            <w:pPr>
+              <w:pStyle w:val="TableContents"/>
+              <w:spacing w:before="120" w:after="0"/>
+              <w:rPr>
+                <w:sz w:val="18"/>
+                <w:szCs w:val="18"/>
+              </w:rPr>
+            </w:pPr>
+            <w:r>
+              <w:rPr>
+                <w:sz w:val="18"/>
+                <w:szCs w:val="18"/>
+              </w:rPr>
+            </w:r>
+          </w:p>
+        </w:tc>
+        <w:tc>
+          <w:tcPr>
+            <w:tcW w:w="543" w:type="dxa"/>
             <w:tcBorders>
               <w:top w:val="nil"/>
               <w:left w:val="single" w:sz="2" w:space="0" w:color="000001"/>
@@ -4373,29 +4373,29 @@
             </w:tcBorders>
             <w:shd w:fill="FFFFFF" w:val="clear"/>
             <w:tcMar>
-              <w:left w:w="51" w:type="dxa"/>
-            </w:tcMar>
-          </w:tcPr>
-          <w:p>
-            <w:pPr>
-              <w:pStyle w:val="TableContents"/>
-              <w:spacing w:before="120" w:after="0"/>
-              <w:rPr>
-                <w:sz w:val="18"/>
-                <w:szCs w:val="18"/>
-              </w:rPr>
-            </w:pPr>
-            <w:r>
-              <w:rPr>
-                <w:sz w:val="18"/>
-                <w:szCs w:val="18"/>
-              </w:rPr>
-            </w:r>
-          </w:p>
-        </w:tc>
-        <w:tc>
-          <w:tcPr>
-            <w:tcW w:w="535" w:type="dxa"/>
+              <w:left w:w="42" w:type="dxa"/>
+            </w:tcMar>
+          </w:tcPr>
+          <w:p>
+            <w:pPr>
+              <w:pStyle w:val="TableContents"/>
+              <w:spacing w:before="120" w:after="0"/>
+              <w:rPr>
+                <w:sz w:val="18"/>
+                <w:szCs w:val="18"/>
+              </w:rPr>
+            </w:pPr>
+            <w:r>
+              <w:rPr>
+                <w:sz w:val="18"/>
+                <w:szCs w:val="18"/>
+              </w:rPr>
+            </w:r>
+          </w:p>
+        </w:tc>
+        <w:tc>
+          <w:tcPr>
+            <w:tcW w:w="536" w:type="dxa"/>
             <w:tcBorders>
               <w:top w:val="nil"/>
               <w:left w:val="single" w:sz="2" w:space="0" w:color="000001"/>
@@ -4406,29 +4406,29 @@
             </w:tcBorders>
             <w:shd w:fill="FFFFFF" w:val="clear"/>
             <w:tcMar>
-              <w:left w:w="51" w:type="dxa"/>
-            </w:tcMar>
-          </w:tcPr>
-          <w:p>
-            <w:pPr>
-              <w:pStyle w:val="TableContents"/>
-              <w:spacing w:before="120" w:after="0"/>
-              <w:rPr>
-                <w:sz w:val="18"/>
-                <w:szCs w:val="18"/>
-              </w:rPr>
-            </w:pPr>
-            <w:r>
-              <w:rPr>
-                <w:sz w:val="18"/>
-                <w:szCs w:val="18"/>
-              </w:rPr>
-            </w:r>
-          </w:p>
-        </w:tc>
-        <w:tc>
-          <w:tcPr>
-            <w:tcW w:w="633" w:type="dxa"/>
+              <w:left w:w="42" w:type="dxa"/>
+            </w:tcMar>
+          </w:tcPr>
+          <w:p>
+            <w:pPr>
+              <w:pStyle w:val="TableContents"/>
+              <w:spacing w:before="120" w:after="0"/>
+              <w:rPr>
+                <w:sz w:val="18"/>
+                <w:szCs w:val="18"/>
+              </w:rPr>
+            </w:pPr>
+            <w:r>
+              <w:rPr>
+                <w:sz w:val="18"/>
+                <w:szCs w:val="18"/>
+              </w:rPr>
+            </w:r>
+          </w:p>
+        </w:tc>
+        <w:tc>
+          <w:tcPr>
+            <w:tcW w:w="631" w:type="dxa"/>
             <w:tcBorders>
               <w:top w:val="nil"/>
               <w:left w:val="single" w:sz="2" w:space="0" w:color="000001"/>
@@ -4439,29 +4439,29 @@
             </w:tcBorders>
             <w:shd w:fill="FFFFFF" w:val="clear"/>
             <w:tcMar>
-              <w:left w:w="51" w:type="dxa"/>
-            </w:tcMar>
-          </w:tcPr>
-          <w:p>
-            <w:pPr>
-              <w:pStyle w:val="TableContents"/>
-              <w:spacing w:before="120" w:after="0"/>
-              <w:rPr>
-                <w:sz w:val="18"/>
-                <w:szCs w:val="18"/>
-              </w:rPr>
-            </w:pPr>
-            <w:r>
-              <w:rPr>
-                <w:sz w:val="18"/>
-                <w:szCs w:val="18"/>
-              </w:rPr>
-            </w:r>
-          </w:p>
-        </w:tc>
-        <w:tc>
-          <w:tcPr>
-            <w:tcW w:w="626" w:type="dxa"/>
+              <w:left w:w="42" w:type="dxa"/>
+            </w:tcMar>
+          </w:tcPr>
+          <w:p>
+            <w:pPr>
+              <w:pStyle w:val="TableContents"/>
+              <w:spacing w:before="120" w:after="0"/>
+              <w:rPr>
+                <w:sz w:val="18"/>
+                <w:szCs w:val="18"/>
+              </w:rPr>
+            </w:pPr>
+            <w:r>
+              <w:rPr>
+                <w:sz w:val="18"/>
+                <w:szCs w:val="18"/>
+              </w:rPr>
+            </w:r>
+          </w:p>
+        </w:tc>
+        <w:tc>
+          <w:tcPr>
+            <w:tcW w:w="624" w:type="dxa"/>
             <w:tcBorders>
               <w:top w:val="nil"/>
               <w:left w:val="single" w:sz="2" w:space="0" w:color="000001"/>
@@ -4472,29 +4472,29 @@
             </w:tcBorders>
             <w:shd w:fill="FFFFFF" w:val="clear"/>
             <w:tcMar>
-              <w:left w:w="51" w:type="dxa"/>
-            </w:tcMar>
-          </w:tcPr>
-          <w:p>
-            <w:pPr>
-              <w:pStyle w:val="TableContents"/>
-              <w:spacing w:before="120" w:after="0"/>
-              <w:rPr>
-                <w:sz w:val="18"/>
-                <w:szCs w:val="18"/>
-              </w:rPr>
-            </w:pPr>
-            <w:r>
-              <w:rPr>
-                <w:sz w:val="18"/>
-                <w:szCs w:val="18"/>
-              </w:rPr>
-            </w:r>
-          </w:p>
-        </w:tc>
-        <w:tc>
-          <w:tcPr>
-            <w:tcW w:w="632" w:type="dxa"/>
+              <w:left w:w="42" w:type="dxa"/>
+            </w:tcMar>
+          </w:tcPr>
+          <w:p>
+            <w:pPr>
+              <w:pStyle w:val="TableContents"/>
+              <w:spacing w:before="120" w:after="0"/>
+              <w:rPr>
+                <w:sz w:val="18"/>
+                <w:szCs w:val="18"/>
+              </w:rPr>
+            </w:pPr>
+            <w:r>
+              <w:rPr>
+                <w:sz w:val="18"/>
+                <w:szCs w:val="18"/>
+              </w:rPr>
+            </w:r>
+          </w:p>
+        </w:tc>
+        <w:tc>
+          <w:tcPr>
+            <w:tcW w:w="630" w:type="dxa"/>
             <w:tcBorders>
               <w:top w:val="nil"/>
               <w:left w:val="single" w:sz="2" w:space="0" w:color="000001"/>
@@ -4505,29 +4505,29 @@
             </w:tcBorders>
             <w:shd w:fill="FFFFFF" w:val="clear"/>
             <w:tcMar>
-              <w:left w:w="51" w:type="dxa"/>
-            </w:tcMar>
-          </w:tcPr>
-          <w:p>
-            <w:pPr>
-              <w:pStyle w:val="TableContents"/>
-              <w:spacing w:before="120" w:after="0"/>
-              <w:rPr>
-                <w:sz w:val="18"/>
-                <w:szCs w:val="18"/>
-              </w:rPr>
-            </w:pPr>
-            <w:r>
-              <w:rPr>
-                <w:sz w:val="18"/>
-                <w:szCs w:val="18"/>
-              </w:rPr>
-            </w:r>
-          </w:p>
-        </w:tc>
-        <w:tc>
-          <w:tcPr>
-            <w:tcW w:w="536" w:type="dxa"/>
+              <w:left w:w="42" w:type="dxa"/>
+            </w:tcMar>
+          </w:tcPr>
+          <w:p>
+            <w:pPr>
+              <w:pStyle w:val="TableContents"/>
+              <w:spacing w:before="120" w:after="0"/>
+              <w:rPr>
+                <w:sz w:val="18"/>
+                <w:szCs w:val="18"/>
+              </w:rPr>
+            </w:pPr>
+            <w:r>
+              <w:rPr>
+                <w:sz w:val="18"/>
+                <w:szCs w:val="18"/>
+              </w:rPr>
+            </w:r>
+          </w:p>
+        </w:tc>
+        <w:tc>
+          <w:tcPr>
+            <w:tcW w:w="535" w:type="dxa"/>
             <w:tcBorders>
               <w:top w:val="nil"/>
               <w:left w:val="single" w:sz="2" w:space="0" w:color="000001"/>
@@ -4538,29 +4538,29 @@
             </w:tcBorders>
             <w:shd w:fill="FFFFFF" w:val="clear"/>
             <w:tcMar>
-              <w:left w:w="51" w:type="dxa"/>
-            </w:tcMar>
-          </w:tcPr>
-          <w:p>
-            <w:pPr>
-              <w:pStyle w:val="TableContents"/>
-              <w:spacing w:before="120" w:after="0"/>
-              <w:rPr>
-                <w:sz w:val="18"/>
-                <w:szCs w:val="18"/>
-              </w:rPr>
-            </w:pPr>
-            <w:r>
-              <w:rPr>
-                <w:sz w:val="18"/>
-                <w:szCs w:val="18"/>
-              </w:rPr>
-            </w:r>
-          </w:p>
-        </w:tc>
-        <w:tc>
-          <w:tcPr>
-            <w:tcW w:w="542" w:type="dxa"/>
+              <w:left w:w="42" w:type="dxa"/>
+            </w:tcMar>
+          </w:tcPr>
+          <w:p>
+            <w:pPr>
+              <w:pStyle w:val="TableContents"/>
+              <w:spacing w:before="120" w:after="0"/>
+              <w:rPr>
+                <w:sz w:val="18"/>
+                <w:szCs w:val="18"/>
+              </w:rPr>
+            </w:pPr>
+            <w:r>
+              <w:rPr>
+                <w:sz w:val="18"/>
+                <w:szCs w:val="18"/>
+              </w:rPr>
+            </w:r>
+          </w:p>
+        </w:tc>
+        <w:tc>
+          <w:tcPr>
+            <w:tcW w:w="557" w:type="dxa"/>
             <w:tcBorders>
               <w:top w:val="nil"/>
               <w:left w:val="single" w:sz="2" w:space="0" w:color="000001"/>
@@ -4571,7 +4571,7 @@
             </w:tcBorders>
             <w:shd w:fill="808080" w:val="clear"/>
             <w:tcMar>
-              <w:left w:w="51" w:type="dxa"/>
+              <w:left w:w="42" w:type="dxa"/>
             </w:tcMar>
           </w:tcPr>
           <w:p>
@@ -4600,6 +4600,1877 @@
       </w:pPr>
       <w:r>
         <w:rPr/>
+      </w:r>
+    </w:p>
+    <w:p>
+      <w:pPr>
+        <w:pStyle w:val="Normal"/>
+        <w:rPr/>
+      </w:pPr>
+      <w:r>
+        <w:rPr/>
+      </w:r>
+    </w:p>
+    <w:p>
+      <w:pPr>
+        <w:pStyle w:val="Normal"/>
+        <w:rPr/>
+      </w:pPr>
+      <w:r>
+        <w:rPr/>
+      </w:r>
+    </w:p>
+    <w:p>
+      <w:pPr>
+        <w:pStyle w:val="Normal"/>
+        <w:rPr/>
+      </w:pPr>
+      <w:r>
+        <w:rPr/>
+      </w:r>
+    </w:p>
+    <w:p>
+      <w:pPr>
+        <w:pStyle w:val="Normal"/>
+        <w:pageBreakBefore/>
+        <w:rPr/>
+      </w:pPr>
+      <w:r>
+        <w:rPr/>
+        <w:t>Diagrama de Classes</w:t>
+      </w:r>
+    </w:p>
+    <w:p>
+      <w:pPr>
+        <w:pStyle w:val="Normal"/>
+        <w:rPr/>
+      </w:pPr>
+      <w:r>
+        <w:rPr/>
+      </w:r>
+    </w:p>
+    <w:p>
+      <w:pPr>
+        <w:pStyle w:val="Heading1"/>
+        <w:keepLines/>
+        <w:pageBreakBefore/>
+        <w:widowControl/>
+        <w:tabs>
+          <w:tab w:val="left" w:pos="454" w:leader="none"/>
+        </w:tabs>
+        <w:suppressAutoHyphens w:val="true"/>
+        <w:overflowPunct w:val="true"/>
+        <w:spacing w:lineRule="auto" w:line="240"/>
+        <w:ind w:left="432" w:right="0" w:hanging="431"/>
+        <w:jc w:val="left"/>
+        <w:rPr/>
+      </w:pPr>
+      <w:r>
+        <w:rPr/>
+        <w:t>Docuementação do desenvolvimento</w:t>
+      </w:r>
+    </w:p>
+    <w:p>
+      <w:pPr>
+        <w:pStyle w:val="Normal"/>
+        <w:widowControl/>
+        <w:tabs>
+          <w:tab w:val="left" w:pos="454" w:leader="none"/>
+        </w:tabs>
+        <w:suppressAutoHyphens w:val="true"/>
+        <w:overflowPunct w:val="true"/>
+        <w:spacing w:lineRule="auto" w:line="240"/>
+        <w:ind w:left="1" w:right="0" w:hanging="0"/>
+        <w:jc w:val="left"/>
+        <w:rPr/>
+      </w:pPr>
+      <w:r>
+        <w:rPr/>
+      </w:r>
+    </w:p>
+    <w:p>
+      <w:pPr>
+        <w:pStyle w:val="Normal"/>
+        <w:widowControl/>
+        <w:tabs>
+          <w:tab w:val="left" w:pos="454" w:leader="none"/>
+        </w:tabs>
+        <w:suppressAutoHyphens w:val="true"/>
+        <w:overflowPunct w:val="true"/>
+        <w:spacing w:lineRule="auto" w:line="240"/>
+        <w:ind w:left="432" w:right="0" w:hanging="431"/>
+        <w:jc w:val="left"/>
+        <w:rPr/>
+      </w:pPr>
+      <w:r>
+        <w:rPr/>
+        <w:t>Tecnologias</w:t>
+      </w:r>
+    </w:p>
+    <w:p>
+      <w:pPr>
+        <w:pStyle w:val="Normal"/>
+        <w:widowControl/>
+        <w:tabs>
+          <w:tab w:val="left" w:pos="454" w:leader="none"/>
+        </w:tabs>
+        <w:suppressAutoHyphens w:val="true"/>
+        <w:overflowPunct w:val="true"/>
+        <w:spacing w:lineRule="auto" w:line="240"/>
+        <w:ind w:left="432" w:right="0" w:hanging="431"/>
+        <w:jc w:val="left"/>
+        <w:rPr/>
+      </w:pPr>
+      <w:r>
+        <w:rPr/>
+      </w:r>
+    </w:p>
+    <w:p>
+      <w:pPr>
+        <w:pStyle w:val="Normal"/>
+        <w:widowControl/>
+        <w:tabs>
+          <w:tab w:val="left" w:pos="454" w:leader="none"/>
+        </w:tabs>
+        <w:suppressAutoHyphens w:val="true"/>
+        <w:overflowPunct w:val="true"/>
+        <w:spacing w:lineRule="auto" w:line="240"/>
+        <w:ind w:left="432" w:right="0" w:hanging="431"/>
+        <w:jc w:val="left"/>
+        <w:rPr/>
+      </w:pPr>
+      <w:r>
+        <w:rPr/>
+        <w:t>Com o intuito de manter a maior portabilidade foram estudadas diversas tecnologias,  e tendo em vista a ascensção do HTML5 com toda a sua interatividade e portabilidade foi definido este como tecnologia, conjunto a linguagem de programação javaScript e ao CSS.</w:t>
+      </w:r>
+    </w:p>
+    <w:p>
+      <w:pPr>
+        <w:pStyle w:val="Normal"/>
+        <w:widowControl/>
+        <w:tabs>
+          <w:tab w:val="left" w:pos="454" w:leader="none"/>
+        </w:tabs>
+        <w:suppressAutoHyphens w:val="true"/>
+        <w:overflowPunct w:val="true"/>
+        <w:spacing w:lineRule="auto" w:line="240"/>
+        <w:ind w:left="432" w:right="0" w:hanging="431"/>
+        <w:jc w:val="left"/>
+        <w:rPr/>
+      </w:pPr>
+      <w:r>
+        <w:rPr/>
+      </w:r>
+    </w:p>
+    <w:p>
+      <w:pPr>
+        <w:pStyle w:val="Normal"/>
+        <w:widowControl/>
+        <w:tabs>
+          <w:tab w:val="left" w:pos="454" w:leader="none"/>
+        </w:tabs>
+        <w:suppressAutoHyphens w:val="true"/>
+        <w:overflowPunct w:val="true"/>
+        <w:spacing w:lineRule="auto" w:line="240"/>
+        <w:ind w:left="432" w:right="0" w:hanging="431"/>
+        <w:jc w:val="left"/>
+        <w:rPr/>
+      </w:pPr>
+      <w:r>
+        <w:rPr/>
+        <w:t>Modelagem</w:t>
+      </w:r>
+    </w:p>
+    <w:p>
+      <w:pPr>
+        <w:pStyle w:val="Normal"/>
+        <w:widowControl/>
+        <w:tabs>
+          <w:tab w:val="left" w:pos="454" w:leader="none"/>
+        </w:tabs>
+        <w:suppressAutoHyphens w:val="true"/>
+        <w:overflowPunct w:val="true"/>
+        <w:spacing w:lineRule="auto" w:line="240"/>
+        <w:ind w:left="0" w:right="0" w:hanging="0"/>
+        <w:jc w:val="left"/>
+        <w:rPr/>
+      </w:pPr>
+      <w:r>
+        <w:rPr/>
+      </w:r>
+    </w:p>
+    <w:p>
+      <w:pPr>
+        <w:pStyle w:val="Normal"/>
+        <w:widowControl/>
+        <w:tabs>
+          <w:tab w:val="left" w:pos="454" w:leader="none"/>
+        </w:tabs>
+        <w:suppressAutoHyphens w:val="true"/>
+        <w:overflowPunct w:val="true"/>
+        <w:spacing w:lineRule="auto" w:line="240"/>
+        <w:ind w:left="0" w:right="0" w:hanging="0"/>
+        <w:jc w:val="left"/>
+        <w:rPr/>
+      </w:pPr>
+      <w:r>
+        <w:rPr/>
+        <w:t>Extraido a partir d</w:t>
+      </w:r>
+      <w:r>
+        <w:rPr/>
+        <w:t>as pesquisas</w:t>
+      </w:r>
+      <w:r>
+        <w:rPr/>
+        <w:t xml:space="preserve">, foi criado o modelo </w:t>
+      </w:r>
+      <w:r>
+        <w:rPr/>
+        <w:t xml:space="preserve">de simulação, </w:t>
+      </w:r>
+      <w:r>
+        <w:rPr/>
+        <w:t>este que se assemelha a</w:t>
+      </w:r>
+      <w:r>
+        <w:rPr/>
+        <w:t>s maquinas computacionais reais</w:t>
+      </w:r>
+      <w:r>
+        <w:rPr/>
+        <w:t xml:space="preserve">, onde ha </w:t>
+      </w:r>
+      <w:r>
+        <w:rPr/>
+        <w:t>os seguintes elementos:</w:t>
+      </w:r>
+    </w:p>
+    <w:p>
+      <w:pPr>
+        <w:pStyle w:val="Normal"/>
+        <w:widowControl/>
+        <w:tabs>
+          <w:tab w:val="left" w:pos="454" w:leader="none"/>
+        </w:tabs>
+        <w:suppressAutoHyphens w:val="true"/>
+        <w:overflowPunct w:val="true"/>
+        <w:spacing w:lineRule="auto" w:line="240"/>
+        <w:ind w:left="1" w:right="0" w:hanging="0"/>
+        <w:jc w:val="left"/>
+        <w:rPr/>
+      </w:pPr>
+      <w:r>
+        <w:rPr/>
+      </w:r>
+    </w:p>
+    <w:p>
+      <w:pPr>
+        <w:pStyle w:val="Normal"/>
+        <w:widowControl/>
+        <w:tabs>
+          <w:tab w:val="left" w:pos="454" w:leader="none"/>
+        </w:tabs>
+        <w:suppressAutoHyphens w:val="true"/>
+        <w:overflowPunct w:val="true"/>
+        <w:spacing w:lineRule="auto" w:line="240"/>
+        <w:ind w:left="432" w:right="0" w:hanging="431"/>
+        <w:jc w:val="left"/>
+        <w:rPr/>
+      </w:pPr>
+      <w:r>
+        <w:rPr/>
+        <w:t>Elementos de Memória</w:t>
+      </w:r>
+    </w:p>
+    <w:p>
+      <w:pPr>
+        <w:pStyle w:val="Normal"/>
+        <w:widowControl/>
+        <w:tabs>
+          <w:tab w:val="left" w:pos="454" w:leader="none"/>
+        </w:tabs>
+        <w:suppressAutoHyphens w:val="true"/>
+        <w:overflowPunct w:val="true"/>
+        <w:spacing w:lineRule="auto" w:line="240"/>
+        <w:ind w:left="1" w:right="0" w:hanging="0"/>
+        <w:jc w:val="left"/>
+        <w:rPr/>
+      </w:pPr>
+      <w:r>
+        <w:rPr/>
+        <w:t xml:space="preserve">Os elementos foram divididos </w:t>
+      </w:r>
+      <w:r>
+        <w:rPr/>
+        <w:t>tres principais agrupamentos , primeiro  memorias são a representação da memoria central ou RAM, onde são agrupados inumeros elementos de memoria cada um com um endereço, segundo registradores auxiliares semelhantes a memorias eles possuem o mesmo comportamento, o que os diferenciam é que o registrador auxiliar se encontrará dentro do processador, o por terceiro e ultimo o registrador que é composto por um único elemento de memória.</w:t>
+      </w:r>
+    </w:p>
+    <w:p>
+      <w:pPr>
+        <w:pStyle w:val="Normal"/>
+        <w:widowControl/>
+        <w:tabs>
+          <w:tab w:val="left" w:pos="454" w:leader="none"/>
+        </w:tabs>
+        <w:suppressAutoHyphens w:val="true"/>
+        <w:overflowPunct w:val="true"/>
+        <w:spacing w:lineRule="auto" w:line="240"/>
+        <w:ind w:left="1" w:right="0" w:hanging="0"/>
+        <w:jc w:val="left"/>
+        <w:rPr/>
+      </w:pPr>
+      <w:r>
+        <w:rPr/>
+      </w:r>
+    </w:p>
+    <w:p>
+      <w:pPr>
+        <w:pStyle w:val="Normal"/>
+        <w:widowControl/>
+        <w:tabs>
+          <w:tab w:val="left" w:pos="454" w:leader="none"/>
+        </w:tabs>
+        <w:suppressAutoHyphens w:val="true"/>
+        <w:overflowPunct w:val="true"/>
+        <w:spacing w:lineRule="auto" w:line="240"/>
+        <w:ind w:left="1" w:right="0" w:hanging="0"/>
+        <w:jc w:val="left"/>
+        <w:rPr/>
+      </w:pPr>
+      <w:r>
+        <w:rPr/>
+        <w:t>Dispositivos</w:t>
+      </w:r>
+    </w:p>
+    <w:p>
+      <w:pPr>
+        <w:pStyle w:val="Normal"/>
+        <w:widowControl/>
+        <w:tabs>
+          <w:tab w:val="left" w:pos="454" w:leader="none"/>
+        </w:tabs>
+        <w:suppressAutoHyphens w:val="true"/>
+        <w:overflowPunct w:val="true"/>
+        <w:spacing w:lineRule="auto" w:line="240"/>
+        <w:ind w:left="1" w:right="0" w:hanging="0"/>
+        <w:jc w:val="left"/>
+        <w:rPr/>
+      </w:pPr>
+      <w:r>
+        <w:rPr/>
+        <w:t>Os dispositivos representam como o próprio nome diz os dispositivos externos, como teclados, displays, impressoras, etc. todos possuem um elemento simples de armazenamento.</w:t>
+      </w:r>
+    </w:p>
+    <w:p>
+      <w:pPr>
+        <w:pStyle w:val="Normal"/>
+        <w:widowControl/>
+        <w:tabs>
+          <w:tab w:val="left" w:pos="454" w:leader="none"/>
+        </w:tabs>
+        <w:suppressAutoHyphens w:val="true"/>
+        <w:overflowPunct w:val="true"/>
+        <w:spacing w:lineRule="auto" w:line="240"/>
+        <w:ind w:left="1" w:right="0" w:hanging="0"/>
+        <w:jc w:val="left"/>
+        <w:rPr/>
+      </w:pPr>
+      <w:r>
+        <w:rPr/>
+      </w:r>
+    </w:p>
+    <w:p>
+      <w:pPr>
+        <w:pStyle w:val="Normal"/>
+        <w:widowControl/>
+        <w:tabs>
+          <w:tab w:val="left" w:pos="454" w:leader="none"/>
+        </w:tabs>
+        <w:suppressAutoHyphens w:val="true"/>
+        <w:overflowPunct w:val="true"/>
+        <w:spacing w:lineRule="auto" w:line="240"/>
+        <w:ind w:left="1" w:right="0" w:hanging="0"/>
+        <w:jc w:val="left"/>
+        <w:rPr/>
+      </w:pPr>
+      <w:r>
+        <w:rPr/>
+        <w:t>Unidade de Controle</w:t>
+      </w:r>
+    </w:p>
+    <w:p>
+      <w:pPr>
+        <w:pStyle w:val="Normal"/>
+        <w:widowControl/>
+        <w:tabs>
+          <w:tab w:val="left" w:pos="454" w:leader="none"/>
+        </w:tabs>
+        <w:suppressAutoHyphens w:val="true"/>
+        <w:overflowPunct w:val="true"/>
+        <w:spacing w:lineRule="auto" w:line="240"/>
+        <w:ind w:left="1" w:right="0" w:hanging="0"/>
+        <w:jc w:val="left"/>
+        <w:rPr/>
+      </w:pPr>
+      <w:r>
+        <w:rPr/>
+      </w:r>
+    </w:p>
+    <w:p>
+      <w:pPr>
+        <w:pStyle w:val="Normal"/>
+        <w:widowControl/>
+        <w:tabs>
+          <w:tab w:val="left" w:pos="454" w:leader="none"/>
+        </w:tabs>
+        <w:suppressAutoHyphens w:val="true"/>
+        <w:overflowPunct w:val="true"/>
+        <w:spacing w:lineRule="auto" w:line="240"/>
+        <w:ind w:left="1" w:right="0" w:hanging="0"/>
+        <w:jc w:val="left"/>
+        <w:rPr/>
+      </w:pPr>
+      <w:r>
+        <w:rPr/>
+        <w:t>A unidade de controle como no ambiente computacional real tem o papel de controlar os ciclos do sistema como um todo, bem como a latência, com o objetivo de permitir o controle da simulação.</w:t>
+      </w:r>
+    </w:p>
+    <w:p>
+      <w:pPr>
+        <w:pStyle w:val="Normal"/>
+        <w:widowControl/>
+        <w:tabs>
+          <w:tab w:val="left" w:pos="454" w:leader="none"/>
+        </w:tabs>
+        <w:suppressAutoHyphens w:val="true"/>
+        <w:overflowPunct w:val="true"/>
+        <w:spacing w:lineRule="auto" w:line="240"/>
+        <w:ind w:left="1" w:right="0" w:hanging="0"/>
+        <w:jc w:val="left"/>
+        <w:rPr/>
+      </w:pPr>
+      <w:r>
+        <w:rPr/>
+      </w:r>
+    </w:p>
+    <w:p>
+      <w:pPr>
+        <w:pStyle w:val="Normal"/>
+        <w:widowControl/>
+        <w:tabs>
+          <w:tab w:val="left" w:pos="454" w:leader="none"/>
+        </w:tabs>
+        <w:suppressAutoHyphens w:val="true"/>
+        <w:overflowPunct w:val="true"/>
+        <w:spacing w:lineRule="auto" w:line="240"/>
+        <w:ind w:left="1" w:right="0" w:hanging="0"/>
+        <w:jc w:val="left"/>
+        <w:rPr/>
+      </w:pPr>
+      <w:r>
+        <w:rPr/>
+        <w:t>Unidades funcionais</w:t>
+      </w:r>
+    </w:p>
+    <w:p>
+      <w:pPr>
+        <w:pStyle w:val="Normal"/>
+        <w:widowControl/>
+        <w:tabs>
+          <w:tab w:val="left" w:pos="454" w:leader="none"/>
+        </w:tabs>
+        <w:suppressAutoHyphens w:val="true"/>
+        <w:overflowPunct w:val="true"/>
+        <w:spacing w:lineRule="auto" w:line="240"/>
+        <w:ind w:left="1" w:right="0" w:hanging="0"/>
+        <w:jc w:val="left"/>
+        <w:rPr/>
+      </w:pPr>
+      <w:r>
+        <w:rPr/>
+      </w:r>
+    </w:p>
+    <w:p>
+      <w:pPr>
+        <w:pStyle w:val="Normal"/>
+        <w:widowControl/>
+        <w:tabs>
+          <w:tab w:val="left" w:pos="454" w:leader="none"/>
+        </w:tabs>
+        <w:suppressAutoHyphens w:val="true"/>
+        <w:overflowPunct w:val="true"/>
+        <w:spacing w:lineRule="auto" w:line="240"/>
+        <w:ind w:left="1" w:right="0" w:hanging="0"/>
+        <w:jc w:val="left"/>
+        <w:rPr/>
+      </w:pPr>
+      <w:r>
+        <w:rPr/>
+        <w:t xml:space="preserve">São as unidades que representam os sistema dedicados como Unidades Lógicas  Aritiméticas, Unidades de processamento Vetorial, etc … </w:t>
+      </w:r>
+    </w:p>
+    <w:p>
+      <w:pPr>
+        <w:pStyle w:val="Normal"/>
+        <w:widowControl/>
+        <w:tabs>
+          <w:tab w:val="left" w:pos="454" w:leader="none"/>
+        </w:tabs>
+        <w:suppressAutoHyphens w:val="true"/>
+        <w:overflowPunct w:val="true"/>
+        <w:spacing w:lineRule="auto" w:line="240"/>
+        <w:ind w:left="1" w:right="0" w:hanging="0"/>
+        <w:jc w:val="left"/>
+        <w:rPr/>
+      </w:pPr>
+      <w:r>
+        <w:rPr/>
+      </w:r>
+    </w:p>
+    <w:p>
+      <w:pPr>
+        <w:pStyle w:val="Normal"/>
+        <w:widowControl/>
+        <w:tabs>
+          <w:tab w:val="left" w:pos="454" w:leader="none"/>
+        </w:tabs>
+        <w:suppressAutoHyphens w:val="true"/>
+        <w:overflowPunct w:val="true"/>
+        <w:spacing w:lineRule="auto" w:line="240"/>
+        <w:ind w:left="1" w:right="0" w:hanging="0"/>
+        <w:jc w:val="left"/>
+        <w:rPr/>
+      </w:pPr>
+      <w:r>
+        <w:rPr/>
+      </w:r>
+    </w:p>
+    <w:p>
+      <w:pPr>
+        <w:pStyle w:val="Normal"/>
+        <w:widowControl/>
+        <w:tabs>
+          <w:tab w:val="left" w:pos="454" w:leader="none"/>
+        </w:tabs>
+        <w:suppressAutoHyphens w:val="true"/>
+        <w:overflowPunct w:val="true"/>
+        <w:spacing w:lineRule="auto" w:line="240"/>
+        <w:ind w:left="1" w:right="0" w:hanging="0"/>
+        <w:jc w:val="left"/>
+        <w:rPr/>
+      </w:pPr>
+      <w:r>
+        <w:rPr/>
+        <w:t>Processador</w:t>
+      </w:r>
+    </w:p>
+    <w:p>
+      <w:pPr>
+        <w:pStyle w:val="Normal"/>
+        <w:widowControl/>
+        <w:tabs>
+          <w:tab w:val="left" w:pos="454" w:leader="none"/>
+        </w:tabs>
+        <w:suppressAutoHyphens w:val="true"/>
+        <w:overflowPunct w:val="true"/>
+        <w:spacing w:lineRule="auto" w:line="240"/>
+        <w:ind w:left="1" w:right="0" w:hanging="0"/>
+        <w:jc w:val="left"/>
+        <w:rPr/>
+      </w:pPr>
+      <w:r>
+        <w:rPr/>
+      </w:r>
+    </w:p>
+    <w:p>
+      <w:pPr>
+        <w:pStyle w:val="Normal"/>
+        <w:widowControl/>
+        <w:tabs>
+          <w:tab w:val="left" w:pos="454" w:leader="none"/>
+        </w:tabs>
+        <w:suppressAutoHyphens w:val="true"/>
+        <w:overflowPunct w:val="true"/>
+        <w:spacing w:lineRule="auto" w:line="240"/>
+        <w:ind w:left="1" w:right="0" w:hanging="0"/>
+        <w:jc w:val="left"/>
+        <w:rPr/>
+      </w:pPr>
+      <w:r>
+        <w:rPr/>
+        <w:t>O processador como no universo real representa a junção de um conjunto de sub componentes interdependentes, onde esses são os Registradores, Resgistradores Auxiliares e Unidades Funcionais.</w:t>
+      </w:r>
+    </w:p>
+    <w:p>
+      <w:pPr>
+        <w:pStyle w:val="Normal"/>
+        <w:widowControl/>
+        <w:tabs>
+          <w:tab w:val="left" w:pos="454" w:leader="none"/>
+        </w:tabs>
+        <w:suppressAutoHyphens w:val="true"/>
+        <w:overflowPunct w:val="true"/>
+        <w:spacing w:lineRule="auto" w:line="240"/>
+        <w:ind w:left="1" w:right="0" w:hanging="0"/>
+        <w:jc w:val="left"/>
+        <w:rPr/>
+      </w:pPr>
+      <w:r>
+        <w:rPr/>
+        <w:t>Ainda no processador possuimos uma biblioteca de funções determinadas por um arquivo de configuração, onde são armazenado as micro funções a serem executadas. Essas funções são representações sequenciais do circuito real do processados.</w:t>
+      </w:r>
+    </w:p>
+    <w:p>
+      <w:pPr>
+        <w:pStyle w:val="Normal"/>
+        <w:widowControl/>
+        <w:tabs>
+          <w:tab w:val="left" w:pos="454" w:leader="none"/>
+        </w:tabs>
+        <w:suppressAutoHyphens w:val="true"/>
+        <w:overflowPunct w:val="true"/>
+        <w:spacing w:lineRule="auto" w:line="240"/>
+        <w:ind w:left="1" w:right="0" w:hanging="0"/>
+        <w:jc w:val="left"/>
+        <w:rPr/>
+      </w:pPr>
+      <w:r>
+        <w:rPr/>
+      </w:r>
+    </w:p>
+    <w:p>
+      <w:pPr>
+        <w:pStyle w:val="Normal"/>
+        <w:widowControl/>
+        <w:tabs>
+          <w:tab w:val="left" w:pos="454" w:leader="none"/>
+        </w:tabs>
+        <w:suppressAutoHyphens w:val="true"/>
+        <w:overflowPunct w:val="true"/>
+        <w:spacing w:lineRule="auto" w:line="240"/>
+        <w:ind w:left="1" w:right="0" w:hanging="0"/>
+        <w:jc w:val="left"/>
+        <w:rPr/>
+      </w:pPr>
+      <w:r>
+        <w:rPr/>
+        <w:t>Placa Central ou Placa Mãe</w:t>
+      </w:r>
+    </w:p>
+    <w:p>
+      <w:pPr>
+        <w:pStyle w:val="Normal"/>
+        <w:widowControl/>
+        <w:tabs>
+          <w:tab w:val="left" w:pos="454" w:leader="none"/>
+        </w:tabs>
+        <w:suppressAutoHyphens w:val="true"/>
+        <w:overflowPunct w:val="true"/>
+        <w:spacing w:lineRule="auto" w:line="240"/>
+        <w:ind w:left="1" w:right="0" w:hanging="0"/>
+        <w:jc w:val="left"/>
+        <w:rPr/>
+      </w:pPr>
+      <w:r>
+        <w:rPr/>
+      </w:r>
+    </w:p>
+    <w:p>
+      <w:pPr>
+        <w:pStyle w:val="Normal"/>
+        <w:widowControl/>
+        <w:tabs>
+          <w:tab w:val="left" w:pos="454" w:leader="none"/>
+        </w:tabs>
+        <w:suppressAutoHyphens w:val="true"/>
+        <w:overflowPunct w:val="true"/>
+        <w:spacing w:lineRule="auto" w:line="240"/>
+        <w:ind w:left="1" w:right="0" w:hanging="0"/>
+        <w:jc w:val="left"/>
+        <w:rPr/>
+      </w:pPr>
+      <w:r>
+        <w:rPr/>
+        <w:t>Esse é a representação da própiamente dita placa mãe, onde unimos todos os elementos citados antes, formando um computador funcional, para efetuarmos a simulação. Os compotentes que compõe a placa mãe são instancias geradas a partir da configuração principal, onde são definidas a quantidade de endereços da memória, o processador a ser utilizado e os dispositivos que serão utilizados, bem como o programa que será escrito na memória para ser simulado.</w:t>
+      </w:r>
+    </w:p>
+    <w:p>
+      <w:pPr>
+        <w:pStyle w:val="Normal"/>
+        <w:widowControl/>
+        <w:tabs>
+          <w:tab w:val="left" w:pos="454" w:leader="none"/>
+        </w:tabs>
+        <w:suppressAutoHyphens w:val="true"/>
+        <w:overflowPunct w:val="true"/>
+        <w:spacing w:lineRule="auto" w:line="240"/>
+        <w:ind w:left="1" w:right="0" w:hanging="0"/>
+        <w:jc w:val="left"/>
+        <w:rPr/>
+      </w:pPr>
+      <w:r>
+        <w:rPr/>
+      </w:r>
+    </w:p>
+    <w:p>
+      <w:pPr>
+        <w:pStyle w:val="Normal"/>
+        <w:widowControl/>
+        <w:tabs>
+          <w:tab w:val="left" w:pos="454" w:leader="none"/>
+        </w:tabs>
+        <w:suppressAutoHyphens w:val="true"/>
+        <w:overflowPunct w:val="true"/>
+        <w:spacing w:lineRule="auto" w:line="240"/>
+        <w:ind w:left="1" w:right="0" w:hanging="0"/>
+        <w:jc w:val="left"/>
+        <w:rPr/>
+      </w:pPr>
+      <w:r>
+        <w:rPr/>
+        <w:t>Ambiente de Simulação</w:t>
+      </w:r>
+    </w:p>
+    <w:p>
+      <w:pPr>
+        <w:pStyle w:val="Normal"/>
+        <w:widowControl/>
+        <w:tabs>
+          <w:tab w:val="left" w:pos="454" w:leader="none"/>
+        </w:tabs>
+        <w:suppressAutoHyphens w:val="true"/>
+        <w:overflowPunct w:val="true"/>
+        <w:spacing w:lineRule="auto" w:line="240"/>
+        <w:ind w:left="1" w:right="0" w:hanging="0"/>
+        <w:jc w:val="left"/>
+        <w:rPr/>
+      </w:pPr>
+      <w:r>
+        <w:rPr/>
+      </w:r>
+    </w:p>
+    <w:p>
+      <w:pPr>
+        <w:pStyle w:val="Normal"/>
+        <w:widowControl/>
+        <w:tabs>
+          <w:tab w:val="left" w:pos="454" w:leader="none"/>
+        </w:tabs>
+        <w:suppressAutoHyphens w:val="true"/>
+        <w:overflowPunct w:val="true"/>
+        <w:spacing w:lineRule="auto" w:line="240"/>
+        <w:ind w:left="1" w:right="0" w:hanging="0"/>
+        <w:jc w:val="left"/>
+        <w:rPr/>
+      </w:pPr>
+      <w:r>
+        <w:rPr/>
+        <w:t>Os ambientes de simulação tem como principal caracteristica a apresentação detalhada dos elementos do sistema em questão, bem como a exibição passo a passo de cada uma das tarefas, tudo com o objetivo de propocionar o maior nivel de abstração possível.</w:t>
+      </w:r>
+    </w:p>
+    <w:p>
+      <w:pPr>
+        <w:pStyle w:val="Normal"/>
+        <w:widowControl/>
+        <w:tabs>
+          <w:tab w:val="left" w:pos="454" w:leader="none"/>
+        </w:tabs>
+        <w:suppressAutoHyphens w:val="true"/>
+        <w:overflowPunct w:val="true"/>
+        <w:spacing w:lineRule="auto" w:line="240"/>
+        <w:ind w:left="1" w:right="0" w:hanging="0"/>
+        <w:jc w:val="left"/>
+        <w:rPr/>
+      </w:pPr>
+      <w:r>
+        <w:rPr/>
+        <w:t>Não tão o obstante, a interface de simulação foi desenvolvida em cima deste conceito, deixando a mostra toda a radiografia do processador, e componentes internos, resgitradores, barramentos e demais componentes. Todos aprensentados de forma clara, para que o utilizador tenha a clareza do processo simulado.</w:t>
+      </w:r>
+    </w:p>
+    <w:p>
+      <w:pPr>
+        <w:pStyle w:val="Normal"/>
+        <w:widowControl/>
+        <w:tabs>
+          <w:tab w:val="left" w:pos="454" w:leader="none"/>
+        </w:tabs>
+        <w:suppressAutoHyphens w:val="true"/>
+        <w:overflowPunct w:val="true"/>
+        <w:spacing w:lineRule="auto" w:line="240"/>
+        <w:ind w:left="1" w:right="0" w:hanging="0"/>
+        <w:jc w:val="left"/>
+        <w:rPr/>
+      </w:pPr>
+      <w:r>
+        <w:rPr/>
+      </w:r>
+    </w:p>
+    <w:p>
+      <w:pPr>
+        <w:pStyle w:val="Normal"/>
+        <w:widowControl/>
+        <w:tabs>
+          <w:tab w:val="left" w:pos="454" w:leader="none"/>
+        </w:tabs>
+        <w:suppressAutoHyphens w:val="true"/>
+        <w:overflowPunct w:val="true"/>
+        <w:spacing w:lineRule="auto" w:line="240"/>
+        <w:ind w:left="1" w:right="0" w:hanging="0"/>
+        <w:jc w:val="left"/>
+        <w:rPr/>
+      </w:pPr>
+      <w:r>
+        <w:rPr/>
+        <w:t>A simulação</w:t>
+      </w:r>
+    </w:p>
+    <w:p>
+      <w:pPr>
+        <w:pStyle w:val="Normal"/>
+        <w:widowControl/>
+        <w:tabs>
+          <w:tab w:val="left" w:pos="454" w:leader="none"/>
+        </w:tabs>
+        <w:suppressAutoHyphens w:val="true"/>
+        <w:overflowPunct w:val="true"/>
+        <w:spacing w:lineRule="auto" w:line="240"/>
+        <w:ind w:left="1" w:right="0" w:hanging="0"/>
+        <w:jc w:val="left"/>
+        <w:rPr/>
+      </w:pPr>
+      <w:r>
+        <w:rPr/>
+      </w:r>
+    </w:p>
+    <w:p>
+      <w:pPr>
+        <w:pStyle w:val="Normal"/>
+        <w:widowControl/>
+        <w:tabs>
+          <w:tab w:val="left" w:pos="454" w:leader="none"/>
+        </w:tabs>
+        <w:suppressAutoHyphens w:val="true"/>
+        <w:overflowPunct w:val="true"/>
+        <w:spacing w:lineRule="auto" w:line="240"/>
+        <w:ind w:left="1" w:right="0" w:hanging="0"/>
+        <w:jc w:val="left"/>
+        <w:rPr/>
+      </w:pPr>
+      <w:r>
+        <w:rPr/>
+        <w:t>Como o principal objetivo da plataforma é a didática, o processador disponivel para utilização é o processador de arquitetura simplificada Sergium (desenvolvido como estratégia academica pelo professor Sergio Paz Miranda), onde são disponibilizadas funções basicas para a compreenção do funcionamento de um processador real.</w:t>
+      </w:r>
+    </w:p>
+    <w:p>
+      <w:pPr>
+        <w:pStyle w:val="Normal"/>
+        <w:widowControl/>
+        <w:tabs>
+          <w:tab w:val="left" w:pos="454" w:leader="none"/>
+        </w:tabs>
+        <w:suppressAutoHyphens w:val="true"/>
+        <w:overflowPunct w:val="true"/>
+        <w:spacing w:lineRule="auto" w:line="240"/>
+        <w:ind w:left="1" w:right="0" w:hanging="0"/>
+        <w:jc w:val="left"/>
+        <w:rPr/>
+      </w:pPr>
+      <w:r>
+        <w:rPr/>
+        <w:t xml:space="preserve">Os ciclos são representados passo a passo </w:t>
+      </w:r>
+      <w:r>
+        <w:rPr/>
+        <w:t>acendendo os registradores e o barramento envolvidos na operação em cada trecho da execução.</w:t>
+      </w:r>
+    </w:p>
+    <w:p>
+      <w:pPr>
+        <w:pStyle w:val="Normal"/>
+        <w:widowControl/>
+        <w:tabs>
+          <w:tab w:val="left" w:pos="454" w:leader="none"/>
+        </w:tabs>
+        <w:suppressAutoHyphens w:val="true"/>
+        <w:overflowPunct w:val="true"/>
+        <w:spacing w:lineRule="auto" w:line="240"/>
+        <w:ind w:left="1" w:right="0" w:hanging="0"/>
+        <w:jc w:val="left"/>
+        <w:rPr/>
+      </w:pPr>
+      <w:r>
+        <w:rPr/>
+      </w:r>
+    </w:p>
+    <w:p>
+      <w:pPr>
+        <w:pStyle w:val="Normal"/>
+        <w:widowControl/>
+        <w:tabs>
+          <w:tab w:val="left" w:pos="454" w:leader="none"/>
+        </w:tabs>
+        <w:suppressAutoHyphens w:val="true"/>
+        <w:overflowPunct w:val="true"/>
+        <w:spacing w:lineRule="auto" w:line="240"/>
+        <w:ind w:left="1" w:right="0" w:hanging="0"/>
+        <w:jc w:val="left"/>
+        <w:rPr/>
+      </w:pPr>
+      <w:r>
+        <w:rPr/>
+      </w:r>
+    </w:p>
+    <w:p>
+      <w:pPr>
+        <w:pStyle w:val="Normal"/>
+        <w:widowControl/>
+        <w:tabs>
+          <w:tab w:val="left" w:pos="454" w:leader="none"/>
+        </w:tabs>
+        <w:suppressAutoHyphens w:val="true"/>
+        <w:overflowPunct w:val="true"/>
+        <w:spacing w:lineRule="auto" w:line="240"/>
+        <w:ind w:left="0" w:right="0" w:hanging="0"/>
+        <w:jc w:val="left"/>
+        <w:rPr/>
+      </w:pPr>
+      <w:r>
+        <w:rPr/>
+        <w:t>Desenvolvendo um dispositivo</w:t>
+      </w:r>
+    </w:p>
+    <w:p>
+      <w:pPr>
+        <w:pStyle w:val="Normal"/>
+        <w:widowControl/>
+        <w:tabs>
+          <w:tab w:val="left" w:pos="454" w:leader="none"/>
+        </w:tabs>
+        <w:suppressAutoHyphens w:val="true"/>
+        <w:overflowPunct w:val="true"/>
+        <w:spacing w:lineRule="auto" w:line="240"/>
+        <w:ind w:left="0" w:right="0" w:hanging="0"/>
+        <w:jc w:val="left"/>
+        <w:rPr/>
+      </w:pPr>
+      <w:r>
+        <w:rPr/>
+      </w:r>
+    </w:p>
+    <w:p>
+      <w:pPr>
+        <w:pStyle w:val="Normal"/>
+        <w:widowControl/>
+        <w:tabs>
+          <w:tab w:val="left" w:pos="454" w:leader="none"/>
+        </w:tabs>
+        <w:suppressAutoHyphens w:val="true"/>
+        <w:overflowPunct w:val="true"/>
+        <w:spacing w:lineRule="auto" w:line="240"/>
+        <w:ind w:left="0" w:right="0" w:hanging="0"/>
+        <w:jc w:val="left"/>
+        <w:rPr/>
+      </w:pPr>
+      <w:r>
+        <w:rPr/>
+        <w:t>Ná pratica existem inumeros dispositivos, desde os mais simples aos mais complexos, pensando nesse variedade, foi construida uma plataforma onde será possível contruir novos periféricos.</w:t>
+      </w:r>
+    </w:p>
+    <w:p>
+      <w:pPr>
+        <w:pStyle w:val="Normal"/>
+        <w:widowControl/>
+        <w:tabs>
+          <w:tab w:val="left" w:pos="454" w:leader="none"/>
+        </w:tabs>
+        <w:suppressAutoHyphens w:val="true"/>
+        <w:overflowPunct w:val="true"/>
+        <w:spacing w:lineRule="auto" w:line="240"/>
+        <w:ind w:left="0" w:right="0" w:hanging="0"/>
+        <w:jc w:val="left"/>
+        <w:rPr/>
+      </w:pPr>
+      <w:r>
+        <w:rPr/>
+      </w:r>
+    </w:p>
+    <w:p>
+      <w:pPr>
+        <w:pStyle w:val="Normal"/>
+        <w:widowControl/>
+        <w:tabs>
+          <w:tab w:val="left" w:pos="454" w:leader="none"/>
+        </w:tabs>
+        <w:suppressAutoHyphens w:val="true"/>
+        <w:overflowPunct w:val="true"/>
+        <w:spacing w:lineRule="auto" w:line="240"/>
+        <w:ind w:left="0" w:right="0" w:hanging="0"/>
+        <w:jc w:val="left"/>
+        <w:rPr/>
+      </w:pPr>
+      <w:r>
+        <w:rPr/>
+        <w:t>Estrutura de um dispositivo</w:t>
+      </w:r>
+    </w:p>
+    <w:p>
+      <w:pPr>
+        <w:pStyle w:val="Normal"/>
+        <w:widowControl/>
+        <w:tabs>
+          <w:tab w:val="left" w:pos="454" w:leader="none"/>
+        </w:tabs>
+        <w:suppressAutoHyphens w:val="true"/>
+        <w:overflowPunct w:val="true"/>
+        <w:spacing w:lineRule="auto" w:line="240"/>
+        <w:ind w:left="0" w:right="0" w:hanging="0"/>
+        <w:jc w:val="left"/>
+        <w:rPr/>
+      </w:pPr>
+      <w:r>
+        <w:rPr/>
+        <w:t xml:space="preserve"> </w:t>
+      </w:r>
+    </w:p>
+    <w:p>
+      <w:pPr>
+        <w:pStyle w:val="Normal"/>
+        <w:widowControl/>
+        <w:tabs>
+          <w:tab w:val="left" w:pos="454" w:leader="none"/>
+        </w:tabs>
+        <w:suppressAutoHyphens w:val="true"/>
+        <w:overflowPunct w:val="true"/>
+        <w:spacing w:lineRule="auto" w:line="240"/>
+        <w:ind w:left="0" w:right="0" w:hanging="0"/>
+        <w:jc w:val="left"/>
+        <w:rPr/>
+      </w:pPr>
+      <w:r>
+        <w:rPr/>
+        <w:t>Como apresentado na figura ao lado temos algumas configurações a determinar.</w:t>
+        <w:drawing>
+          <wp:anchor behindDoc="0" distT="0" distB="0" distL="0" distR="0" simplePos="0" locked="0" layoutInCell="1" allowOverlap="1" relativeHeight="0">
+            <wp:simplePos x="0" y="0"/>
+            <wp:positionH relativeFrom="column">
+              <wp:posOffset>24765</wp:posOffset>
+            </wp:positionH>
+            <wp:positionV relativeFrom="paragraph">
+              <wp:posOffset>34290</wp:posOffset>
+            </wp:positionV>
+            <wp:extent cx="2562225" cy="1571625"/>
+            <wp:effectExtent l="0" t="0" r="0" b="0"/>
+            <wp:wrapSquare wrapText="bothSides"/>
+            <wp:docPr id="0" name="Picture" descr=""/>
+            <wp:cNvGraphicFramePr>
+              <a:graphicFrameLocks xmlns:a="http://schemas.openxmlformats.org/drawingml/2006/main" noChangeAspect="1"/>
+            </wp:cNvGraphicFramePr>
+            <a:graphic xmlns:a="http://schemas.openxmlformats.org/drawingml/2006/main">
+              <a:graphicData uri="http://schemas.openxmlformats.org/drawingml/2006/picture">
+                <pic:pic xmlns:pic="http://schemas.openxmlformats.org/drawingml/2006/picture">
+                  <pic:nvPicPr>
+                    <pic:cNvPr id="0" name="Picture" descr=""/>
+                    <pic:cNvPicPr>
+                      <a:picLocks noChangeAspect="1" noChangeArrowheads="1"/>
+                    </pic:cNvPicPr>
+                  </pic:nvPicPr>
+                  <pic:blipFill>
+                    <a:blip r:embed="rId2"/>
+                    <a:stretch>
+                      <a:fillRect/>
+                    </a:stretch>
+                  </pic:blipFill>
+                  <pic:spPr bwMode="auto">
+                    <a:xfrm>
+                      <a:off x="0" y="0"/>
+                      <a:ext cx="2562225" cy="1571625"/>
+                    </a:xfrm>
+                    <a:prstGeom prst="rect">
+                      <a:avLst/>
+                    </a:prstGeom>
+                    <a:noFill/>
+                    <a:ln w="9525">
+                      <a:noFill/>
+                      <a:miter lim="800000"/>
+                      <a:headEnd/>
+                      <a:tailEnd/>
+                    </a:ln>
+                  </pic:spPr>
+                </pic:pic>
+              </a:graphicData>
+            </a:graphic>
+          </wp:anchor>
+        </w:drawing>
+      </w:r>
+    </w:p>
+    <w:p>
+      <w:pPr>
+        <w:pStyle w:val="Normal"/>
+        <w:widowControl/>
+        <w:tabs>
+          <w:tab w:val="left" w:pos="454" w:leader="none"/>
+        </w:tabs>
+        <w:suppressAutoHyphens w:val="true"/>
+        <w:overflowPunct w:val="true"/>
+        <w:spacing w:lineRule="auto" w:line="240"/>
+        <w:ind w:left="0" w:right="0" w:hanging="0"/>
+        <w:jc w:val="left"/>
+        <w:rPr/>
+      </w:pPr>
+      <w:r>
+        <w:rPr/>
+        <w:t>Primeiro teremos que definir o “IDENTIFICADOR CHAVE” que será a chave primárica desse dispositivo. Logo na sequencia definiremos o “NOME DE EXIBIÇÃO” este será o nome que aparecerá ao longo da simulação e por ultimo o “TAMANHO DA JANELA” que será o tamanho da janela utilizada pelo dispositivo.</w:t>
+      </w:r>
+    </w:p>
+    <w:p>
+      <w:pPr>
+        <w:pStyle w:val="Normal"/>
+        <w:widowControl/>
+        <w:tabs>
+          <w:tab w:val="left" w:pos="454" w:leader="none"/>
+        </w:tabs>
+        <w:suppressAutoHyphens w:val="true"/>
+        <w:overflowPunct w:val="true"/>
+        <w:spacing w:lineRule="auto" w:line="240"/>
+        <w:ind w:left="0" w:right="0" w:hanging="0"/>
+        <w:jc w:val="left"/>
+        <w:rPr/>
+      </w:pPr>
+      <w:r>
+        <w:rPr/>
+        <w:t>Após a definições da configuração partiremos para a produção do programa do dispositivo, que em termos tecnicos podemos dar o nome desse programa de firmware do dispositivo.</w:t>
+      </w:r>
+    </w:p>
+    <w:p>
+      <w:pPr>
+        <w:pStyle w:val="Normal"/>
+        <w:widowControl/>
+        <w:tabs>
+          <w:tab w:val="left" w:pos="454" w:leader="none"/>
+        </w:tabs>
+        <w:suppressAutoHyphens w:val="true"/>
+        <w:overflowPunct w:val="true"/>
+        <w:spacing w:lineRule="auto" w:line="240"/>
+        <w:ind w:left="0" w:right="0" w:hanging="0"/>
+        <w:jc w:val="left"/>
+        <w:rPr/>
+      </w:pPr>
+      <w:r>
+        <w:rPr/>
+        <w:t xml:space="preserve">Essa firmware sera desenvolvida na área “PROGRAMA DO DISPOSITIVO, onde estão a disposição do desenvolvedor a biblioteca jQuery, com o intuito de facilitar a implementação dos elementos HTML. Dentro do bloco do programa estão disponiveis dois elementos cruciais, o “store” onde é armazenado o(s) valores que serão transmitidos para o processador e o “selector” </w:t>
+      </w:r>
+      <w:r>
+        <w:rPr/>
+        <w:t xml:space="preserve">que é o corpo da janela do dispositivo. </w:t>
+      </w:r>
+    </w:p>
+    <w:p>
+      <w:pPr>
+        <w:pStyle w:val="Normal"/>
+        <w:widowControl/>
+        <w:tabs>
+          <w:tab w:val="left" w:pos="454" w:leader="none"/>
+        </w:tabs>
+        <w:suppressAutoHyphens w:val="true"/>
+        <w:overflowPunct w:val="true"/>
+        <w:spacing w:lineRule="auto" w:line="240"/>
+        <w:ind w:left="0" w:right="0" w:hanging="0"/>
+        <w:jc w:val="left"/>
+        <w:rPr/>
+      </w:pPr>
+      <w:r>
+        <w:rPr/>
+        <w:t>Após a programação do firmware se houver a necessidade de alguma execução na conclusão pode se usar o bloco “FUNÇÃO DE RETORNO”, onde quando a janela é fechada o sistema a invoca.</w:t>
+      </w:r>
+    </w:p>
+    <w:p>
+      <w:pPr>
+        <w:pStyle w:val="Normal"/>
+        <w:widowControl/>
+        <w:tabs>
+          <w:tab w:val="left" w:pos="454" w:leader="none"/>
+        </w:tabs>
+        <w:suppressAutoHyphens w:val="true"/>
+        <w:overflowPunct w:val="true"/>
+        <w:spacing w:lineRule="auto" w:line="240"/>
+        <w:ind w:left="0" w:right="0" w:hanging="0"/>
+        <w:jc w:val="left"/>
+        <w:rPr/>
+      </w:pPr>
+      <w:r>
+        <w:rPr/>
+      </w:r>
+    </w:p>
+    <w:p>
+      <w:pPr>
+        <w:pStyle w:val="Normal"/>
+        <w:widowControl/>
+        <w:tabs>
+          <w:tab w:val="left" w:pos="454" w:leader="none"/>
+        </w:tabs>
+        <w:suppressAutoHyphens w:val="true"/>
+        <w:overflowPunct w:val="true"/>
+        <w:spacing w:lineRule="auto" w:line="240"/>
+        <w:ind w:left="0" w:right="0" w:hanging="0"/>
+        <w:jc w:val="left"/>
+        <w:rPr/>
+      </w:pPr>
+      <w:r>
+        <w:rPr/>
+      </w:r>
+    </w:p>
+    <w:p>
+      <w:pPr>
+        <w:pStyle w:val="Normal"/>
+        <w:widowControl/>
+        <w:tabs>
+          <w:tab w:val="left" w:pos="454" w:leader="none"/>
+        </w:tabs>
+        <w:suppressAutoHyphens w:val="true"/>
+        <w:overflowPunct w:val="true"/>
+        <w:spacing w:lineRule="auto" w:line="240"/>
+        <w:ind w:left="0" w:right="0" w:hanging="0"/>
+        <w:jc w:val="left"/>
+        <w:rPr/>
+      </w:pPr>
+      <w:r>
+        <w:rPr/>
+      </w:r>
+    </w:p>
+    <w:p>
+      <w:pPr>
+        <w:pStyle w:val="Normal"/>
+        <w:widowControl/>
+        <w:tabs>
+          <w:tab w:val="left" w:pos="454" w:leader="none"/>
+        </w:tabs>
+        <w:suppressAutoHyphens w:val="true"/>
+        <w:overflowPunct w:val="true"/>
+        <w:spacing w:lineRule="auto" w:line="240"/>
+        <w:ind w:left="0" w:right="0" w:hanging="0"/>
+        <w:jc w:val="left"/>
+        <w:rPr/>
+      </w:pPr>
+      <w:r>
+        <w:rPr/>
+      </w:r>
+    </w:p>
+    <w:p>
+      <w:pPr>
+        <w:pStyle w:val="Normal"/>
+        <w:widowControl/>
+        <w:tabs>
+          <w:tab w:val="left" w:pos="454" w:leader="none"/>
+        </w:tabs>
+        <w:suppressAutoHyphens w:val="true"/>
+        <w:overflowPunct w:val="true"/>
+        <w:spacing w:lineRule="auto" w:line="240"/>
+        <w:ind w:left="0" w:right="0" w:hanging="0"/>
+        <w:jc w:val="left"/>
+        <w:rPr/>
+      </w:pPr>
+      <w:r>
+        <w:rPr/>
+      </w:r>
+    </w:p>
+    <w:p>
+      <w:pPr>
+        <w:pStyle w:val="Normal"/>
+        <w:widowControl/>
+        <w:tabs>
+          <w:tab w:val="left" w:pos="454" w:leader="none"/>
+        </w:tabs>
+        <w:suppressAutoHyphens w:val="true"/>
+        <w:overflowPunct w:val="true"/>
+        <w:spacing w:lineRule="auto" w:line="240"/>
+        <w:ind w:left="0" w:right="0" w:hanging="0"/>
+        <w:jc w:val="left"/>
+        <w:rPr/>
+      </w:pPr>
+      <w:r>
+        <w:rPr/>
+      </w:r>
+    </w:p>
+    <w:p>
+      <w:pPr>
+        <w:pStyle w:val="Normal"/>
+        <w:widowControl/>
+        <w:tabs>
+          <w:tab w:val="left" w:pos="454" w:leader="none"/>
+        </w:tabs>
+        <w:suppressAutoHyphens w:val="true"/>
+        <w:overflowPunct w:val="true"/>
+        <w:spacing w:lineRule="auto" w:line="240"/>
+        <w:ind w:left="0" w:right="0" w:hanging="0"/>
+        <w:jc w:val="left"/>
+        <w:rPr/>
+      </w:pPr>
+      <w:r>
+        <w:rPr/>
+      </w:r>
+    </w:p>
+    <w:p>
+      <w:pPr>
+        <w:pStyle w:val="Normal"/>
+        <w:widowControl/>
+        <w:tabs>
+          <w:tab w:val="left" w:pos="454" w:leader="none"/>
+        </w:tabs>
+        <w:suppressAutoHyphens w:val="true"/>
+        <w:overflowPunct w:val="true"/>
+        <w:spacing w:lineRule="auto" w:line="240"/>
+        <w:ind w:left="0" w:right="0" w:hanging="0"/>
+        <w:jc w:val="left"/>
+        <w:rPr/>
+      </w:pPr>
+      <w:r>
+        <w:rPr/>
+      </w:r>
+    </w:p>
+    <w:p>
+      <w:pPr>
+        <w:pStyle w:val="Normal"/>
+        <w:widowControl/>
+        <w:tabs>
+          <w:tab w:val="left" w:pos="454" w:leader="none"/>
+        </w:tabs>
+        <w:suppressAutoHyphens w:val="true"/>
+        <w:overflowPunct w:val="true"/>
+        <w:spacing w:lineRule="auto" w:line="240"/>
+        <w:ind w:left="0" w:right="0" w:hanging="0"/>
+        <w:jc w:val="left"/>
+        <w:rPr/>
+      </w:pPr>
+      <w:r>
+        <w:rPr/>
+      </w:r>
+    </w:p>
+    <w:p>
+      <w:pPr>
+        <w:pStyle w:val="Normal"/>
+        <w:widowControl/>
+        <w:tabs>
+          <w:tab w:val="left" w:pos="454" w:leader="none"/>
+        </w:tabs>
+        <w:suppressAutoHyphens w:val="true"/>
+        <w:overflowPunct w:val="true"/>
+        <w:spacing w:lineRule="auto" w:line="240"/>
+        <w:ind w:left="0" w:right="0" w:hanging="0"/>
+        <w:jc w:val="left"/>
+        <w:rPr/>
+      </w:pPr>
+      <w:r>
+        <w:rPr/>
+        <w:t>Como podem ver abaixo o codigo fonte do dipositivo “Display” que vem como padrão no simulador.</w:t>
+        <w:drawing>
+          <wp:anchor behindDoc="0" distT="0" distB="0" distL="0" distR="0" simplePos="0" locked="0" layoutInCell="1" allowOverlap="1" relativeHeight="1">
+            <wp:simplePos x="0" y="0"/>
+            <wp:positionH relativeFrom="column">
+              <wp:posOffset>88900</wp:posOffset>
+            </wp:positionH>
+            <wp:positionV relativeFrom="paragraph">
+              <wp:posOffset>552450</wp:posOffset>
+            </wp:positionV>
+            <wp:extent cx="5581650" cy="2657475"/>
+            <wp:effectExtent l="0" t="0" r="0" b="0"/>
+            <wp:wrapSquare wrapText="largest"/>
+            <wp:docPr id="1" name="Picture" descr=""/>
+            <wp:cNvGraphicFramePr>
+              <a:graphicFrameLocks xmlns:a="http://schemas.openxmlformats.org/drawingml/2006/main" noChangeAspect="1"/>
+            </wp:cNvGraphicFramePr>
+            <a:graphic xmlns:a="http://schemas.openxmlformats.org/drawingml/2006/main">
+              <a:graphicData uri="http://schemas.openxmlformats.org/drawingml/2006/picture">
+                <pic:pic xmlns:pic="http://schemas.openxmlformats.org/drawingml/2006/picture">
+                  <pic:nvPicPr>
+                    <pic:cNvPr id="1" name="Picture" descr=""/>
+                    <pic:cNvPicPr>
+                      <a:picLocks noChangeAspect="1" noChangeArrowheads="1"/>
+                    </pic:cNvPicPr>
+                  </pic:nvPicPr>
+                  <pic:blipFill>
+                    <a:blip r:embed="rId3"/>
+                    <a:stretch>
+                      <a:fillRect/>
+                    </a:stretch>
+                  </pic:blipFill>
+                  <pic:spPr bwMode="auto">
+                    <a:xfrm>
+                      <a:off x="0" y="0"/>
+                      <a:ext cx="5581650" cy="2657475"/>
+                    </a:xfrm>
+                    <a:prstGeom prst="rect">
+                      <a:avLst/>
+                    </a:prstGeom>
+                    <a:noFill/>
+                    <a:ln w="9525">
+                      <a:noFill/>
+                      <a:miter lim="800000"/>
+                      <a:headEnd/>
+                      <a:tailEnd/>
+                    </a:ln>
+                  </pic:spPr>
+                </pic:pic>
+              </a:graphicData>
+            </a:graphic>
+          </wp:anchor>
+        </w:drawing>
+      </w:r>
+    </w:p>
+    <w:p>
+      <w:pPr>
+        <w:pStyle w:val="Normal"/>
+        <w:widowControl/>
+        <w:tabs>
+          <w:tab w:val="left" w:pos="454" w:leader="none"/>
+        </w:tabs>
+        <w:suppressAutoHyphens w:val="true"/>
+        <w:overflowPunct w:val="true"/>
+        <w:spacing w:lineRule="auto" w:line="240"/>
+        <w:ind w:left="0" w:right="0" w:hanging="0"/>
+        <w:jc w:val="left"/>
+        <w:rPr/>
+      </w:pPr>
+      <w:r>
+        <w:rPr/>
+      </w:r>
+    </w:p>
+    <w:p>
+      <w:pPr>
+        <w:pStyle w:val="Normal"/>
+        <w:widowControl/>
+        <w:tabs>
+          <w:tab w:val="left" w:pos="454" w:leader="none"/>
+        </w:tabs>
+        <w:suppressAutoHyphens w:val="true"/>
+        <w:overflowPunct w:val="true"/>
+        <w:spacing w:lineRule="auto" w:line="240"/>
+        <w:ind w:left="1" w:right="0" w:hanging="0"/>
+        <w:jc w:val="left"/>
+        <w:rPr/>
+      </w:pPr>
+      <w:r>
+        <w:rPr/>
+      </w:r>
+    </w:p>
+    <w:p>
+      <w:pPr>
+        <w:pStyle w:val="Normal"/>
+        <w:widowControl/>
+        <w:tabs>
+          <w:tab w:val="left" w:pos="454" w:leader="none"/>
+        </w:tabs>
+        <w:suppressAutoHyphens w:val="true"/>
+        <w:overflowPunct w:val="true"/>
+        <w:spacing w:lineRule="auto" w:line="240"/>
+        <w:ind w:left="1" w:right="0" w:hanging="0"/>
+        <w:jc w:val="left"/>
+        <w:rPr/>
+      </w:pPr>
+      <w:r>
+        <w:rPr/>
+        <w:t>Desenvolvendo um processador</w:t>
+      </w:r>
+    </w:p>
+    <w:p>
+      <w:pPr>
+        <w:pStyle w:val="Normal"/>
+        <w:widowControl/>
+        <w:tabs>
+          <w:tab w:val="left" w:pos="454" w:leader="none"/>
+        </w:tabs>
+        <w:suppressAutoHyphens w:val="true"/>
+        <w:overflowPunct w:val="true"/>
+        <w:spacing w:lineRule="auto" w:line="240"/>
+        <w:ind w:left="1" w:right="0" w:hanging="0"/>
+        <w:jc w:val="left"/>
+        <w:rPr/>
+      </w:pPr>
+      <w:r>
+        <w:rPr/>
+      </w:r>
+    </w:p>
+    <w:p>
+      <w:pPr>
+        <w:pStyle w:val="Normal"/>
+        <w:widowControl/>
+        <w:tabs>
+          <w:tab w:val="left" w:pos="454" w:leader="none"/>
+        </w:tabs>
+        <w:suppressAutoHyphens w:val="true"/>
+        <w:overflowPunct w:val="true"/>
+        <w:spacing w:lineRule="auto" w:line="240"/>
+        <w:ind w:left="1" w:right="0" w:hanging="0"/>
+        <w:jc w:val="left"/>
+        <w:rPr/>
+      </w:pPr>
+      <w:r>
+        <w:rPr/>
+        <w:t>O pr</w:t>
+      </w:r>
+      <w:r>
+        <w:rPr/>
+        <w:t xml:space="preserve">ocessador </w:t>
+      </w:r>
+    </w:p>
+    <w:p>
+      <w:pPr>
+        <w:pStyle w:val="Normal"/>
+        <w:widowControl/>
+        <w:tabs>
+          <w:tab w:val="left" w:pos="454" w:leader="none"/>
+        </w:tabs>
+        <w:suppressAutoHyphens w:val="true"/>
+        <w:overflowPunct w:val="true"/>
+        <w:spacing w:lineRule="auto" w:line="240"/>
+        <w:ind w:left="1" w:right="0" w:hanging="0"/>
+        <w:jc w:val="left"/>
+        <w:rPr/>
+      </w:pPr>
+      <w:r>
+        <w:rPr/>
+        <w:drawing>
+          <wp:anchor behindDoc="0" distT="0" distB="0" distL="0" distR="0" simplePos="0" locked="0" layoutInCell="1" allowOverlap="1" relativeHeight="2">
+            <wp:simplePos x="0" y="0"/>
+            <wp:positionH relativeFrom="column">
+              <wp:posOffset>-191770</wp:posOffset>
+            </wp:positionH>
+            <wp:positionV relativeFrom="paragraph">
+              <wp:posOffset>243840</wp:posOffset>
+            </wp:positionV>
+            <wp:extent cx="3952875" cy="3648075"/>
+            <wp:effectExtent l="0" t="0" r="0" b="0"/>
+            <wp:wrapSquare wrapText="largest"/>
+            <wp:docPr id="2" name="Picture" descr=""/>
+            <wp:cNvGraphicFramePr>
+              <a:graphicFrameLocks xmlns:a="http://schemas.openxmlformats.org/drawingml/2006/main" noChangeAspect="1"/>
+            </wp:cNvGraphicFramePr>
+            <a:graphic xmlns:a="http://schemas.openxmlformats.org/drawingml/2006/main">
+              <a:graphicData uri="http://schemas.openxmlformats.org/drawingml/2006/picture">
+                <pic:pic xmlns:pic="http://schemas.openxmlformats.org/drawingml/2006/picture">
+                  <pic:nvPicPr>
+                    <pic:cNvPr id="2" name="Picture" descr=""/>
+                    <pic:cNvPicPr>
+                      <a:picLocks noChangeAspect="1" noChangeArrowheads="1"/>
+                    </pic:cNvPicPr>
+                  </pic:nvPicPr>
+                  <pic:blipFill>
+                    <a:blip r:embed="rId4"/>
+                    <a:stretch>
+                      <a:fillRect/>
+                    </a:stretch>
+                  </pic:blipFill>
+                  <pic:spPr bwMode="auto">
+                    <a:xfrm>
+                      <a:off x="0" y="0"/>
+                      <a:ext cx="3952875" cy="3648075"/>
+                    </a:xfrm>
+                    <a:prstGeom prst="rect">
+                      <a:avLst/>
+                    </a:prstGeom>
+                    <a:noFill/>
+                    <a:ln w="9525">
+                      <a:noFill/>
+                      <a:miter lim="800000"/>
+                      <a:headEnd/>
+                      <a:tailEnd/>
+                    </a:ln>
+                  </pic:spPr>
+                </pic:pic>
+              </a:graphicData>
+            </a:graphic>
+          </wp:anchor>
+        </w:drawing>
+      </w:r>
+    </w:p>
+    <w:p>
+      <w:pPr>
+        <w:pStyle w:val="Normal"/>
+        <w:widowControl/>
+        <w:tabs>
+          <w:tab w:val="left" w:pos="454" w:leader="none"/>
+        </w:tabs>
+        <w:suppressAutoHyphens w:val="true"/>
+        <w:overflowPunct w:val="true"/>
+        <w:spacing w:lineRule="auto" w:line="240"/>
+        <w:ind w:left="1" w:right="0" w:hanging="0"/>
+        <w:jc w:val="left"/>
+        <w:rPr/>
+      </w:pPr>
+      <w:r>
+        <w:rPr/>
+      </w:r>
+    </w:p>
+    <w:p>
+      <w:pPr>
+        <w:pStyle w:val="Normal"/>
+        <w:widowControl/>
+        <w:tabs>
+          <w:tab w:val="left" w:pos="454" w:leader="none"/>
+        </w:tabs>
+        <w:suppressAutoHyphens w:val="true"/>
+        <w:overflowPunct w:val="true"/>
+        <w:spacing w:lineRule="auto" w:line="240"/>
+        <w:ind w:left="0" w:right="0" w:hanging="0"/>
+        <w:jc w:val="left"/>
+        <w:rPr/>
+      </w:pPr>
+      <w:r>
+        <w:rPr/>
+      </w:r>
+    </w:p>
+    <w:p>
+      <w:pPr>
+        <w:pStyle w:val="Normal"/>
+        <w:widowControl/>
+        <w:tabs>
+          <w:tab w:val="left" w:pos="454" w:leader="none"/>
+        </w:tabs>
+        <w:suppressAutoHyphens w:val="true"/>
+        <w:overflowPunct w:val="true"/>
+        <w:spacing w:lineRule="auto" w:line="240"/>
+        <w:ind w:left="1" w:right="0" w:hanging="0"/>
+        <w:jc w:val="left"/>
+        <w:rPr/>
+      </w:pPr>
+      <w:r>
+        <w:rPr/>
+      </w:r>
+    </w:p>
+    <w:p>
+      <w:pPr>
+        <w:pStyle w:val="Normal"/>
+        <w:widowControl/>
+        <w:tabs>
+          <w:tab w:val="left" w:pos="454" w:leader="none"/>
+        </w:tabs>
+        <w:suppressAutoHyphens w:val="true"/>
+        <w:overflowPunct w:val="true"/>
+        <w:spacing w:lineRule="auto" w:line="240"/>
+        <w:ind w:left="1" w:right="0" w:hanging="0"/>
+        <w:jc w:val="left"/>
+        <w:rPr/>
+      </w:pPr>
+      <w:r>
+        <w:rPr/>
+      </w:r>
+    </w:p>
+    <w:p>
+      <w:pPr>
+        <w:pStyle w:val="Normal"/>
+        <w:widowControl/>
+        <w:tabs>
+          <w:tab w:val="left" w:pos="454" w:leader="none"/>
+        </w:tabs>
+        <w:suppressAutoHyphens w:val="true"/>
+        <w:overflowPunct w:val="true"/>
+        <w:spacing w:lineRule="auto" w:line="240"/>
+        <w:ind w:left="432" w:right="0" w:hanging="431"/>
+        <w:jc w:val="left"/>
+        <w:rPr/>
+      </w:pPr>
+      <w:r>
+        <w:rPr/>
+      </w:r>
+    </w:p>
+    <w:p>
+      <w:pPr>
+        <w:pStyle w:val="Normal"/>
+        <w:widowControl/>
+        <w:tabs>
+          <w:tab w:val="left" w:pos="454" w:leader="none"/>
+        </w:tabs>
+        <w:suppressAutoHyphens w:val="true"/>
+        <w:overflowPunct w:val="true"/>
+        <w:spacing w:lineRule="auto" w:line="240"/>
+        <w:ind w:left="432" w:right="0" w:hanging="431"/>
+        <w:jc w:val="left"/>
+        <w:rPr/>
+      </w:pPr>
+      <w:r>
+        <w:rPr/>
+      </w:r>
+    </w:p>
+    <w:p>
+      <w:pPr>
+        <w:pStyle w:val="Normal"/>
+        <w:widowControl/>
+        <w:tabs>
+          <w:tab w:val="left" w:pos="454" w:leader="none"/>
+        </w:tabs>
+        <w:suppressAutoHyphens w:val="true"/>
+        <w:overflowPunct w:val="true"/>
+        <w:spacing w:lineRule="auto" w:line="240"/>
+        <w:ind w:left="432" w:right="0" w:hanging="431"/>
+        <w:jc w:val="left"/>
+        <w:rPr/>
+      </w:pPr>
+      <w:r>
+        <w:rPr/>
+        <w:t xml:space="preserve"> </w:t>
+      </w:r>
+    </w:p>
+    <w:p>
+      <w:pPr>
+        <w:pStyle w:val="Normal"/>
+        <w:widowControl/>
+        <w:tabs>
+          <w:tab w:val="left" w:pos="454" w:leader="none"/>
+        </w:tabs>
+        <w:suppressAutoHyphens w:val="true"/>
+        <w:overflowPunct w:val="true"/>
+        <w:spacing w:lineRule="auto" w:line="240"/>
+        <w:ind w:left="432" w:right="0" w:hanging="431"/>
+        <w:jc w:val="left"/>
+        <w:rPr/>
+      </w:pPr>
+      <w:r>
+        <w:rPr/>
+      </w:r>
+    </w:p>
+    <w:p>
+      <w:pPr>
+        <w:pStyle w:val="Normal"/>
+        <w:widowControl/>
+        <w:tabs>
+          <w:tab w:val="left" w:pos="454" w:leader="none"/>
+        </w:tabs>
+        <w:suppressAutoHyphens w:val="true"/>
+        <w:overflowPunct w:val="true"/>
+        <w:spacing w:lineRule="auto" w:line="240"/>
+        <w:ind w:left="432" w:right="0" w:hanging="431"/>
+        <w:jc w:val="left"/>
+        <w:rPr/>
+      </w:pPr>
+      <w:r>
+        <w:rPr/>
+      </w:r>
+    </w:p>
+    <w:p>
+      <w:pPr>
+        <w:pStyle w:val="Normal"/>
+        <w:widowControl/>
+        <w:tabs>
+          <w:tab w:val="left" w:pos="454" w:leader="none"/>
+        </w:tabs>
+        <w:suppressAutoHyphens w:val="true"/>
+        <w:overflowPunct w:val="true"/>
+        <w:spacing w:lineRule="auto" w:line="240"/>
+        <w:ind w:left="432" w:right="0" w:hanging="431"/>
+        <w:jc w:val="left"/>
+        <w:rPr/>
+      </w:pPr>
+      <w:r>
+        <w:rPr/>
+      </w:r>
+    </w:p>
+    <w:p>
+      <w:pPr>
+        <w:pStyle w:val="Normal"/>
+        <w:widowControl/>
+        <w:tabs>
+          <w:tab w:val="left" w:pos="454" w:leader="none"/>
+        </w:tabs>
+        <w:suppressAutoHyphens w:val="true"/>
+        <w:overflowPunct w:val="true"/>
+        <w:spacing w:lineRule="auto" w:line="240"/>
+        <w:ind w:left="432" w:right="0" w:hanging="431"/>
+        <w:jc w:val="left"/>
+        <w:rPr/>
+      </w:pPr>
+      <w:r>
+        <w:rPr/>
+      </w:r>
+    </w:p>
+    <w:p>
+      <w:pPr>
+        <w:pStyle w:val="Normal"/>
+        <w:widowControl/>
+        <w:tabs>
+          <w:tab w:val="left" w:pos="454" w:leader="none"/>
+        </w:tabs>
+        <w:suppressAutoHyphens w:val="true"/>
+        <w:overflowPunct w:val="true"/>
+        <w:spacing w:lineRule="auto" w:line="240"/>
+        <w:ind w:left="432" w:right="0" w:hanging="431"/>
+        <w:jc w:val="left"/>
+        <w:rPr/>
+      </w:pPr>
+      <w:r>
+        <w:rPr/>
+      </w:r>
+    </w:p>
+    <w:p>
+      <w:pPr>
+        <w:pStyle w:val="Normal"/>
+        <w:widowControl/>
+        <w:tabs>
+          <w:tab w:val="left" w:pos="454" w:leader="none"/>
+        </w:tabs>
+        <w:suppressAutoHyphens w:val="true"/>
+        <w:overflowPunct w:val="true"/>
+        <w:spacing w:lineRule="auto" w:line="240"/>
+        <w:ind w:left="432" w:right="0" w:hanging="431"/>
+        <w:jc w:val="left"/>
+        <w:rPr/>
+      </w:pPr>
+      <w:r>
+        <w:rPr/>
+      </w:r>
+    </w:p>
+    <w:p>
+      <w:pPr>
+        <w:pStyle w:val="Normal"/>
+        <w:widowControl/>
+        <w:tabs>
+          <w:tab w:val="left" w:pos="454" w:leader="none"/>
+        </w:tabs>
+        <w:suppressAutoHyphens w:val="true"/>
+        <w:overflowPunct w:val="true"/>
+        <w:spacing w:lineRule="auto" w:line="240"/>
+        <w:ind w:left="432" w:right="0" w:hanging="431"/>
+        <w:jc w:val="left"/>
+        <w:rPr/>
+      </w:pPr>
+      <w:r>
+        <w:rPr/>
+      </w:r>
+    </w:p>
+    <w:p>
+      <w:pPr>
+        <w:pStyle w:val="Normal"/>
+        <w:widowControl/>
+        <w:tabs>
+          <w:tab w:val="left" w:pos="454" w:leader="none"/>
+        </w:tabs>
+        <w:suppressAutoHyphens w:val="true"/>
+        <w:overflowPunct w:val="true"/>
+        <w:spacing w:lineRule="auto" w:line="240"/>
+        <w:ind w:left="432" w:right="0" w:hanging="431"/>
+        <w:jc w:val="left"/>
+        <w:rPr/>
+      </w:pPr>
+      <w:r>
+        <w:rPr/>
+      </w:r>
+    </w:p>
+    <w:p>
+      <w:pPr>
+        <w:pStyle w:val="Normal"/>
+        <w:widowControl/>
+        <w:tabs>
+          <w:tab w:val="left" w:pos="454" w:leader="none"/>
+        </w:tabs>
+        <w:suppressAutoHyphens w:val="true"/>
+        <w:overflowPunct w:val="true"/>
+        <w:spacing w:lineRule="auto" w:line="240"/>
+        <w:ind w:left="432" w:right="0" w:hanging="431"/>
+        <w:jc w:val="left"/>
+        <w:rPr/>
+      </w:pPr>
+      <w:r>
+        <w:rPr/>
+        <w:t xml:space="preserve">agrupado de tres principais formas, memorias, registradores e registradores auxiliares; unidades funcionais que agrupam determinados registradores para a execução de tarefas especificas nesta engloba-se Unidades Logicas e Aritimeticas, Unidades de processamento matricial, dentre outros; os elementos   </w:t>
       </w:r>
     </w:p>
     <w:p>
@@ -4878,8 +6749,8 @@
         </w:tblCellMar>
       </w:tblPr>
       <w:tblGrid>
-        <w:gridCol w:w="3083"/>
-        <w:gridCol w:w="6126"/>
+        <w:gridCol w:w="3080"/>
+        <w:gridCol w:w="6128"/>
       </w:tblGrid>
       <w:tr>
         <w:trPr>
@@ -4887,7 +6758,7 @@
         </w:trPr>
         <w:tc>
           <w:tcPr>
-            <w:tcW w:w="3083" w:type="dxa"/>
+            <w:tcW w:w="3080" w:type="dxa"/>
             <w:tcBorders>
               <w:top w:val="nil"/>
               <w:left w:val="nil"/>
@@ -4924,7 +6795,7 @@
         </w:tc>
         <w:tc>
           <w:tcPr>
-            <w:tcW w:w="6126" w:type="dxa"/>
+            <w:tcW w:w="6128" w:type="dxa"/>
             <w:tcBorders>
               <w:top w:val="nil"/>
               <w:left w:val="nil"/>
@@ -5113,7 +6984,7 @@
       </w:r>
     </w:p>
     <w:sectPr>
-      <w:headerReference w:type="default" r:id="rId2"/>
+      <w:headerReference w:type="default" r:id="rId5"/>
       <w:type w:val="nextPage"/>
       <w:pgSz w:w="11906" w:h="16838"/>
       <w:pgMar w:left="1701" w:right="1134" w:header="720" w:top="1701" w:footer="0" w:bottom="1134" w:gutter="0"/>
@@ -5156,7 +7027,7 @@
       <w:fldChar w:fldCharType="separate"/>
     </w:r>
     <w:r>
-      <w:t>14</w:t>
+      <w:t>20</w:t>
     </w:r>
     <w:r>
       <w:fldChar w:fldCharType="end"/>
@@ -5457,384 +7328,12 @@
       </w:pPr>
     </w:pPrDefault>
   </w:docDefaults>
-  <w:latentStyles w:count="371" w:defQFormat="0" w:defUnhideWhenUsed="0" w:defSemiHidden="0" w:defUIPriority="99" w:defLockedState="0">
-    <w:lsdException w:qFormat="1" w:uiPriority="0" w:name="Normal"/>
-    <w:lsdException w:qFormat="1" w:uiPriority="9" w:name="heading 1"/>
-    <w:lsdException w:unhideWhenUsed="1" w:semiHidden="1" w:qFormat="1" w:uiPriority="9" w:name="heading 2"/>
-    <w:lsdException w:unhideWhenUsed="1" w:semiHidden="1" w:qFormat="1" w:uiPriority="9" w:name="heading 3"/>
-    <w:lsdException w:unhideWhenUsed="1" w:semiHidden="1" w:qFormat="1" w:uiPriority="9" w:name="heading 4"/>
-    <w:lsdException w:unhideWhenUsed="1" w:semiHidden="1" w:qFormat="1" w:uiPriority="9" w:name="heading 5"/>
-    <w:lsdException w:unhideWhenUsed="1" w:semiHidden="1" w:qFormat="1" w:uiPriority="9" w:name="heading 6"/>
-    <w:lsdException w:unhideWhenUsed="1" w:semiHidden="1" w:qFormat="1" w:uiPriority="9" w:name="heading 7"/>
-    <w:lsdException w:unhideWhenUsed="1" w:semiHidden="1" w:qFormat="1" w:uiPriority="9" w:name="heading 8"/>
-    <w:lsdException w:unhideWhenUsed="1" w:semiHidden="1" w:qFormat="1" w:uiPriority="9" w:name="heading 9"/>
-    <w:lsdException w:unhideWhenUsed="1" w:semiHidden="1" w:name="index 1"/>
-    <w:lsdException w:unhideWhenUsed="1" w:semiHidden="1" w:name="index 2"/>
-    <w:lsdException w:unhideWhenUsed="1" w:semiHidden="1" w:name="index 3"/>
-    <w:lsdException w:unhideWhenUsed="1" w:semiHidden="1" w:name="index 4"/>
-    <w:lsdException w:unhideWhenUsed="1" w:semiHidden="1" w:name="index 5"/>
-    <w:lsdException w:unhideWhenUsed="1" w:semiHidden="1" w:name="index 6"/>
-    <w:lsdException w:unhideWhenUsed="1" w:semiHidden="1" w:name="index 7"/>
-    <w:lsdException w:unhideWhenUsed="1" w:semiHidden="1" w:name="index 8"/>
-    <w:lsdException w:unhideWhenUsed="1" w:semiHidden="1" w:name="index 9"/>
-    <w:lsdException w:unhideWhenUsed="1" w:semiHidden="1" w:uiPriority="39" w:name="toc 1"/>
-    <w:lsdException w:unhideWhenUsed="1" w:semiHidden="1" w:uiPriority="39" w:name="toc 2"/>
-    <w:lsdException w:unhideWhenUsed="1" w:semiHidden="1" w:uiPriority="39" w:name="toc 3"/>
-    <w:lsdException w:unhideWhenUsed="1" w:semiHidden="1" w:uiPriority="39" w:name="toc 4"/>
-    <w:lsdException w:unhideWhenUsed="1" w:semiHidden="1" w:uiPriority="39" w:name="toc 5"/>
-    <w:lsdException w:unhideWhenUsed="1" w:semiHidden="1" w:uiPriority="39" w:name="toc 6"/>
-    <w:lsdException w:unhideWhenUsed="1" w:semiHidden="1" w:uiPriority="39" w:name="toc 7"/>
-    <w:lsdException w:unhideWhenUsed="1" w:semiHidden="1" w:uiPriority="39" w:name="toc 8"/>
-    <w:lsdException w:unhideWhenUsed="1" w:semiHidden="1" w:uiPriority="39" w:name="toc 9"/>
-    <w:lsdException w:unhideWhenUsed="1" w:semiHidden="1" w:name="Normal Indent"/>
-    <w:lsdException w:unhideWhenUsed="1" w:semiHidden="1" w:name="footnote text"/>
-    <w:lsdException w:unhideWhenUsed="1" w:semiHidden="1" w:name="annotation text"/>
-    <w:lsdException w:unhideWhenUsed="1" w:semiHidden="1" w:name="header"/>
-    <w:lsdException w:unhideWhenUsed="1" w:semiHidden="1" w:name="footer"/>
-    <w:lsdException w:unhideWhenUsed="1" w:semiHidden="1" w:name="index heading"/>
-    <w:lsdException w:unhideWhenUsed="1" w:semiHidden="1" w:qFormat="1" w:uiPriority="35" w:name="caption"/>
-    <w:lsdException w:unhideWhenUsed="1" w:semiHidden="1" w:name="table of figures"/>
-    <w:lsdException w:unhideWhenUsed="1" w:semiHidden="1" w:name="envelope address"/>
-    <w:lsdException w:unhideWhenUsed="1" w:semiHidden="1" w:name="envelope return"/>
-    <w:lsdException w:unhideWhenUsed="1" w:semiHidden="1" w:name="footnote reference"/>
-    <w:lsdException w:unhideWhenUsed="1" w:semiHidden="1" w:name="annotation reference"/>
-    <w:lsdException w:unhideWhenUsed="1" w:semiHidden="1" w:name="line number"/>
-    <w:lsdException w:unhideWhenUsed="1" w:semiHidden="1" w:name="page number"/>
-    <w:lsdException w:unhideWhenUsed="1" w:semiHidden="1" w:name="endnote reference"/>
-    <w:lsdException w:unhideWhenUsed="1" w:semiHidden="1" w:name="endnote text"/>
-    <w:lsdException w:unhideWhenUsed="1" w:semiHidden="1" w:name="table of authorities"/>
-    <w:lsdException w:unhideWhenUsed="1" w:semiHidden="1" w:name="macro"/>
-    <w:lsdException w:unhideWhenUsed="1" w:semiHidden="1" w:name="toa heading"/>
-    <w:lsdException w:unhideWhenUsed="1" w:semiHidden="1" w:name="List"/>
-    <w:lsdException w:unhideWhenUsed="1" w:semiHidden="1" w:name="List Bullet"/>
-    <w:lsdException w:unhideWhenUsed="1" w:semiHidden="1" w:name="List Number"/>
-    <w:lsdException w:unhideWhenUsed="1" w:semiHidden="1" w:name="List 2"/>
-    <w:lsdException w:unhideWhenUsed="1" w:semiHidden="1" w:name="List 3"/>
-    <w:lsdException w:unhideWhenUsed="1" w:semiHidden="1" w:name="List 4"/>
-    <w:lsdException w:unhideWhenUsed="1" w:semiHidden="1" w:name="List 5"/>
-    <w:lsdException w:unhideWhenUsed="1" w:semiHidden="1" w:name="List Bullet 2"/>
-    <w:lsdException w:unhideWhenUsed="1" w:semiHidden="1" w:name="List Bullet 3"/>
-    <w:lsdException w:unhideWhenUsed="1" w:semiHidden="1" w:name="List Bullet 4"/>
-    <w:lsdException w:unhideWhenUsed="1" w:semiHidden="1" w:name="List Bullet 5"/>
-    <w:lsdException w:unhideWhenUsed="1" w:semiHidden="1" w:name="List Number 2"/>
-    <w:lsdException w:unhideWhenUsed="1" w:semiHidden="1" w:name="List Number 3"/>
-    <w:lsdException w:unhideWhenUsed="1" w:semiHidden="1" w:name="List Number 4"/>
-    <w:lsdException w:unhideWhenUsed="1" w:semiHidden="1" w:name="List Number 5"/>
-    <w:lsdException w:qFormat="1" w:uiPriority="10" w:name="Title"/>
-    <w:lsdException w:unhideWhenUsed="1" w:semiHidden="1" w:name="Closing"/>
-    <w:lsdException w:unhideWhenUsed="1" w:semiHidden="1" w:name="Signature"/>
-    <w:lsdException w:unhideWhenUsed="1" w:semiHidden="1" w:uiPriority="1" w:name="Default Paragraph Font"/>
-    <w:lsdException w:unhideWhenUsed="1" w:semiHidden="1" w:name="Body Text"/>
-    <w:lsdException w:unhideWhenUsed="1" w:semiHidden="1" w:name="Body Text Indent"/>
-    <w:lsdException w:unhideWhenUsed="1" w:semiHidden="1" w:name="List Continue"/>
-    <w:lsdException w:unhideWhenUsed="1" w:semiHidden="1" w:name="List Continue 2"/>
-    <w:lsdException w:unhideWhenUsed="1" w:semiHidden="1" w:name="List Continue 3"/>
-    <w:lsdException w:unhideWhenUsed="1" w:semiHidden="1" w:name="List Continue 4"/>
-    <w:lsdException w:unhideWhenUsed="1" w:semiHidden="1" w:name="List Continue 5"/>
-    <w:lsdException w:unhideWhenUsed="1" w:semiHidden="1" w:name="Message Header"/>
-    <w:lsdException w:qFormat="1" w:uiPriority="11" w:name="Subtitle"/>
-    <w:lsdException w:unhideWhenUsed="1" w:semiHidden="1" w:name="Salutation"/>
-    <w:lsdException w:unhideWhenUsed="1" w:semiHidden="1" w:name="Date"/>
-    <w:lsdException w:unhideWhenUsed="1" w:semiHidden="1" w:name="Body Text First Indent"/>
-    <w:lsdException w:unhideWhenUsed="1" w:semiHidden="1" w:name="Body Text First Indent 2"/>
-    <w:lsdException w:unhideWhenUsed="1" w:semiHidden="1" w:name="Note Heading"/>
-    <w:lsdException w:unhideWhenUsed="1" w:semiHidden="1" w:name="Body Text 2"/>
-    <w:lsdException w:unhideWhenUsed="1" w:semiHidden="1" w:name="Body Text 3"/>
-    <w:lsdException w:unhideWhenUsed="1" w:semiHidden="1" w:name="Body Text Indent 2"/>
-    <w:lsdException w:unhideWhenUsed="1" w:semiHidden="1" w:name="Body Text Indent 3"/>
-    <w:lsdException w:unhideWhenUsed="1" w:semiHidden="1" w:name="Block Text"/>
-    <w:lsdException w:unhideWhenUsed="1" w:semiHidden="1" w:name="Hyperlink"/>
-    <w:lsdException w:unhideWhenUsed="1" w:semiHidden="1" w:name="FollowedHyperlink"/>
-    <w:lsdException w:qFormat="1" w:uiPriority="22" w:name="Strong"/>
-    <w:lsdException w:qFormat="1" w:uiPriority="20" w:name="Emphasis"/>
-    <w:lsdException w:unhideWhenUsed="1" w:semiHidden="1" w:name="Document Map"/>
-    <w:lsdException w:unhideWhenUsed="1" w:semiHidden="1" w:name="Plain Text"/>
-    <w:lsdException w:unhideWhenUsed="1" w:semiHidden="1" w:name="E-mail Signature"/>
-    <w:lsdException w:unhideWhenUsed="1" w:semiHidden="1" w:name="HTML Top of Form"/>
-    <w:lsdException w:unhideWhenUsed="1" w:semiHidden="1" w:name="HTML Bottom of Form"/>
-    <w:lsdException w:unhideWhenUsed="1" w:semiHidden="1" w:name="Normal (Web)"/>
-    <w:lsdException w:unhideWhenUsed="1" w:semiHidden="1" w:name="HTML Acronym"/>
-    <w:lsdException w:unhideWhenUsed="1" w:semiHidden="1" w:name="HTML Address"/>
-    <w:lsdException w:unhideWhenUsed="1" w:semiHidden="1" w:name="HTML Cite"/>
-    <w:lsdException w:unhideWhenUsed="1" w:semiHidden="1" w:name="HTML Code"/>
-    <w:lsdException w:unhideWhenUsed="1" w:semiHidden="1" w:name="HTML Definition"/>
-    <w:lsdException w:unhideWhenUsed="1" w:semiHidden="1" w:name="HTML Keyboard"/>
-    <w:lsdException w:unhideWhenUsed="1" w:semiHidden="1" w:name="HTML Preformatted"/>
-    <w:lsdException w:unhideWhenUsed="1" w:semiHidden="1" w:name="HTML Sample"/>
-    <w:lsdException w:unhideWhenUsed="1" w:semiHidden="1" w:name="HTML Typewriter"/>
-    <w:lsdException w:unhideWhenUsed="1" w:semiHidden="1" w:name="HTML Variable"/>
-    <w:lsdException w:unhideWhenUsed="1" w:semiHidden="1" w:name="Normal Table"/>
-    <w:lsdException w:unhideWhenUsed="1" w:semiHidden="1" w:name="annotation subject"/>
-    <w:lsdException w:unhideWhenUsed="1" w:semiHidden="1" w:name="No List"/>
-    <w:lsdException w:unhideWhenUsed="1" w:semiHidden="1" w:name="Outline List 1"/>
-    <w:lsdException w:unhideWhenUsed="1" w:semiHidden="1" w:name="Outline List 2"/>
-    <w:lsdException w:unhideWhenUsed="1" w:semiHidden="1" w:name="Outline List 3"/>
-    <w:lsdException w:unhideWhenUsed="1" w:semiHidden="1" w:name="Table Simple 1"/>
-    <w:lsdException w:unhideWhenUsed="1" w:semiHidden="1" w:name="Table Simple 2"/>
-    <w:lsdException w:unhideWhenUsed="1" w:semiHidden="1" w:name="Table Simple 3"/>
-    <w:lsdException w:unhideWhenUsed="1" w:semiHidden="1" w:name="Table Classic 1"/>
-    <w:lsdException w:unhideWhenUsed="1" w:semiHidden="1" w:name="Table Classic 2"/>
-    <w:lsdException w:unhideWhenUsed="1" w:semiHidden="1" w:name="Table Classic 3"/>
-    <w:lsdException w:unhideWhenUsed="1" w:semiHidden="1" w:name="Table Classic 4"/>
-    <w:lsdException w:unhideWhenUsed="1" w:semiHidden="1" w:name="Table Colorful 1"/>
-    <w:lsdException w:unhideWhenUsed="1" w:semiHidden="1" w:name="Table Colorful 2"/>
-    <w:lsdException w:unhideWhenUsed="1" w:semiHidden="1" w:name="Table Colorful 3"/>
-    <w:lsdException w:unhideWhenUsed="1" w:semiHidden="1" w:name="Table Columns 1"/>
-    <w:lsdException w:unhideWhenUsed="1" w:semiHidden="1" w:name="Table Columns 2"/>
-    <w:lsdException w:unhideWhenUsed="1" w:semiHidden="1" w:name="Table Columns 3"/>
-    <w:lsdException w:unhideWhenUsed="1" w:semiHidden="1" w:name="Table Columns 4"/>
-    <w:lsdException w:unhideWhenUsed="1" w:semiHidden="1" w:name="Table Columns 5"/>
-    <w:lsdException w:unhideWhenUsed="1" w:semiHidden="1" w:name="Table Grid 1"/>
-    <w:lsdException w:unhideWhenUsed="1" w:semiHidden="1" w:name="Table Grid 2"/>
-    <w:lsdException w:unhideWhenUsed="1" w:semiHidden="1" w:name="Table Grid 3"/>
-    <w:lsdException w:unhideWhenUsed="1" w:semiHidden="1" w:name="Table Grid 4"/>
-    <w:lsdException w:unhideWhenUsed="1" w:semiHidden="1" w:name="Table Grid 5"/>
-    <w:lsdException w:unhideWhenUsed="1" w:semiHidden="1" w:name="Table Grid 6"/>
-    <w:lsdException w:unhideWhenUsed="1" w:semiHidden="1" w:name="Table Grid 7"/>
-    <w:lsdException w:unhideWhenUsed="1" w:semiHidden="1" w:name="Table Grid 8"/>
-    <w:lsdException w:unhideWhenUsed="1" w:semiHidden="1" w:name="Table List 1"/>
-    <w:lsdException w:unhideWhenUsed="1" w:semiHidden="1" w:name="Table List 2"/>
-    <w:lsdException w:unhideWhenUsed="1" w:semiHidden="1" w:name="Table List 3"/>
-    <w:lsdException w:unhideWhenUsed="1" w:semiHidden="1" w:name="Table List 4"/>
-    <w:lsdException w:unhideWhenUsed="1" w:semiHidden="1" w:name="Table List 5"/>
-    <w:lsdException w:unhideWhenUsed="1" w:semiHidden="1" w:name="Table List 6"/>
-    <w:lsdException w:unhideWhenUsed="1" w:semiHidden="1" w:name="Table List 7"/>
-    <w:lsdException w:unhideWhenUsed="1" w:semiHidden="1" w:name="Table List 8"/>
-    <w:lsdException w:unhideWhenUsed="1" w:semiHidden="1" w:name="Table 3D effects 1"/>
-    <w:lsdException w:unhideWhenUsed="1" w:semiHidden="1" w:name="Table 3D effects 2"/>
-    <w:lsdException w:unhideWhenUsed="1" w:semiHidden="1" w:name="Table 3D effects 3"/>
-    <w:lsdException w:unhideWhenUsed="1" w:semiHidden="1" w:name="Table Contemporary"/>
-    <w:lsdException w:unhideWhenUsed="1" w:semiHidden="1" w:name="Table Elegant"/>
-    <w:lsdException w:unhideWhenUsed="1" w:semiHidden="1" w:name="Table Professional"/>
-    <w:lsdException w:unhideWhenUsed="1" w:semiHidden="1" w:name="Table Subtle 1"/>
-    <w:lsdException w:unhideWhenUsed="1" w:semiHidden="1" w:name="Table Subtle 2"/>
-    <w:lsdException w:unhideWhenUsed="1" w:semiHidden="1" w:name="Table Web 1"/>
-    <w:lsdException w:unhideWhenUsed="1" w:semiHidden="1" w:name="Table Web 2"/>
-    <w:lsdException w:unhideWhenUsed="1" w:semiHidden="1" w:name="Table Web 3"/>
-    <w:lsdException w:unhideWhenUsed="1" w:semiHidden="1" w:name="Balloon Text"/>
-    <w:lsdException w:uiPriority="39" w:name="Table Grid"/>
-    <w:lsdException w:unhideWhenUsed="1" w:semiHidden="1" w:name="Table Theme"/>
-    <w:lsdException w:semiHidden="1" w:name="Placeholder Text"/>
-    <w:lsdException w:qFormat="1" w:uiPriority="1" w:name="No Spacing"/>
-    <w:lsdException w:uiPriority="60" w:name="Light Shading"/>
-    <w:lsdException w:uiPriority="61" w:name="Light List"/>
-    <w:lsdException w:uiPriority="62" w:name="Light Grid"/>
-    <w:lsdException w:uiPriority="63" w:name="Medium Shading 1"/>
-    <w:lsdException w:uiPriority="64" w:name="Medium Shading 2"/>
-    <w:lsdException w:uiPriority="65" w:name="Medium List 1"/>
-    <w:lsdException w:uiPriority="66" w:name="Medium List 2"/>
-    <w:lsdException w:uiPriority="67" w:name="Medium Grid 1"/>
-    <w:lsdException w:uiPriority="68" w:name="Medium Grid 2"/>
-    <w:lsdException w:uiPriority="69" w:name="Medium Grid 3"/>
-    <w:lsdException w:uiPriority="70" w:name="Dark List"/>
-    <w:lsdException w:uiPriority="71" w:name="Colorful Shading"/>
-    <w:lsdException w:uiPriority="72" w:name="Colorful List"/>
-    <w:lsdException w:uiPriority="73" w:name="Colorful Grid"/>
-    <w:lsdException w:uiPriority="60" w:name="Light Shading Accent 1"/>
-    <w:lsdException w:uiPriority="61" w:name="Light List Accent 1"/>
-    <w:lsdException w:uiPriority="62" w:name="Light Grid Accent 1"/>
-    <w:lsdException w:uiPriority="63" w:name="Medium Shading 1 Accent 1"/>
-    <w:lsdException w:uiPriority="64" w:name="Medium Shading 2 Accent 1"/>
-    <w:lsdException w:uiPriority="65" w:name="Medium List 1 Accent 1"/>
-    <w:lsdException w:semiHidden="1" w:name="Revision"/>
-    <w:lsdException w:qFormat="1" w:uiPriority="34" w:name="List Paragraph"/>
-    <w:lsdException w:qFormat="1" w:uiPriority="29" w:name="Quote"/>
-    <w:lsdException w:qFormat="1" w:uiPriority="30" w:name="Intense Quote"/>
-    <w:lsdException w:uiPriority="66" w:name="Medium List 2 Accent 1"/>
-    <w:lsdException w:uiPriority="67" w:name="Medium Grid 1 Accent 1"/>
-    <w:lsdException w:uiPriority="68" w:name="Medium Grid 2 Accent 1"/>
-    <w:lsdException w:uiPriority="69" w:name="Medium Grid 3 Accent 1"/>
-    <w:lsdException w:uiPriority="70" w:name="Dark List Accent 1"/>
-    <w:lsdException w:uiPriority="71" w:name="Colorful Shading Accent 1"/>
-    <w:lsdException w:uiPriority="72" w:name="Colorful List Accent 1"/>
-    <w:lsdException w:uiPriority="73" w:name="Colorful Grid Accent 1"/>
-    <w:lsdException w:uiPriority="60" w:name="Light Shading Accent 2"/>
-    <w:lsdException w:uiPriority="61" w:name="Light List Accent 2"/>
-    <w:lsdException w:uiPriority="62" w:name="Light Grid Accent 2"/>
-    <w:lsdException w:uiPriority="63" w:name="Medium Shading 1 Accent 2"/>
-    <w:lsdException w:uiPriority="64" w:name="Medium Shading 2 Accent 2"/>
-    <w:lsdException w:uiPriority="65" w:name="Medium List 1 Accent 2"/>
-    <w:lsdException w:uiPriority="66" w:name="Medium List 2 Accent 2"/>
-    <w:lsdException w:uiPriority="67" w:name="Medium Grid 1 Accent 2"/>
-    <w:lsdException w:uiPriority="68" w:name="Medium Grid 2 Accent 2"/>
-    <w:lsdException w:uiPriority="69" w:name="Medium Grid 3 Accent 2"/>
-    <w:lsdException w:uiPriority="70" w:name="Dark List Accent 2"/>
-    <w:lsdException w:uiPriority="71" w:name="Colorful Shading Accent 2"/>
-    <w:lsdException w:uiPriority="72" w:name="Colorful List Accent 2"/>
-    <w:lsdException w:uiPriority="73" w:name="Colorful Grid Accent 2"/>
-    <w:lsdException w:uiPriority="60" w:name="Light Shading Accent 3"/>
-    <w:lsdException w:uiPriority="61" w:name="Light List Accent 3"/>
-    <w:lsdException w:uiPriority="62" w:name="Light Grid Accent 3"/>
-    <w:lsdException w:uiPriority="63" w:name="Medium Shading 1 Accent 3"/>
-    <w:lsdException w:uiPriority="64" w:name="Medium Shading 2 Accent 3"/>
-    <w:lsdException w:uiPriority="65" w:name="Medium List 1 Accent 3"/>
-    <w:lsdException w:uiPriority="66" w:name="Medium List 2 Accent 3"/>
-    <w:lsdException w:uiPriority="67" w:name="Medium Grid 1 Accent 3"/>
-    <w:lsdException w:uiPriority="68" w:name="Medium Grid 2 Accent 3"/>
-    <w:lsdException w:uiPriority="69" w:name="Medium Grid 3 Accent 3"/>
-    <w:lsdException w:uiPriority="70" w:name="Dark List Accent 3"/>
-    <w:lsdException w:uiPriority="71" w:name="Colorful Shading Accent 3"/>
-    <w:lsdException w:uiPriority="72" w:name="Colorful List Accent 3"/>
-    <w:lsdException w:uiPriority="73" w:name="Colorful Grid Accent 3"/>
-    <w:lsdException w:uiPriority="60" w:name="Light Shading Accent 4"/>
-    <w:lsdException w:uiPriority="61" w:name="Light List Accent 4"/>
-    <w:lsdException w:uiPriority="62" w:name="Light Grid Accent 4"/>
-    <w:lsdException w:uiPriority="63" w:name="Medium Shading 1 Accent 4"/>
-    <w:lsdException w:uiPriority="64" w:name="Medium Shading 2 Accent 4"/>
-    <w:lsdException w:uiPriority="65" w:name="Medium List 1 Accent 4"/>
-    <w:lsdException w:uiPriority="66" w:name="Medium List 2 Accent 4"/>
-    <w:lsdException w:uiPriority="67" w:name="Medium Grid 1 Accent 4"/>
-    <w:lsdException w:uiPriority="68" w:name="Medium Grid 2 Accent 4"/>
-    <w:lsdException w:uiPriority="69" w:name="Medium Grid 3 Accent 4"/>
-    <w:lsdException w:uiPriority="70" w:name="Dark List Accent 4"/>
-    <w:lsdException w:uiPriority="71" w:name="Colorful Shading Accent 4"/>
-    <w:lsdException w:uiPriority="72" w:name="Colorful List Accent 4"/>
-    <w:lsdException w:uiPriority="73" w:name="Colorful Grid Accent 4"/>
-    <w:lsdException w:uiPriority="60" w:name="Light Shading Accent 5"/>
-    <w:lsdException w:uiPriority="61" w:name="Light List Accent 5"/>
-    <w:lsdException w:uiPriority="62" w:name="Light Grid Accent 5"/>
-    <w:lsdException w:uiPriority="63" w:name="Medium Shading 1 Accent 5"/>
-    <w:lsdException w:uiPriority="64" w:name="Medium Shading 2 Accent 5"/>
-    <w:lsdException w:uiPriority="65" w:name="Medium List 1 Accent 5"/>
-    <w:lsdException w:uiPriority="66" w:name="Medium List 2 Accent 5"/>
-    <w:lsdException w:uiPriority="67" w:name="Medium Grid 1 Accent 5"/>
-    <w:lsdException w:uiPriority="68" w:name="Medium Grid 2 Accent 5"/>
-    <w:lsdException w:uiPriority="69" w:name="Medium Grid 3 Accent 5"/>
-    <w:lsdException w:uiPriority="70" w:name="Dark List Accent 5"/>
-    <w:lsdException w:uiPriority="71" w:name="Colorful Shading Accent 5"/>
-    <w:lsdException w:uiPriority="72" w:name="Colorful List Accent 5"/>
-    <w:lsdException w:uiPriority="73" w:name="Colorful Grid Accent 5"/>
-    <w:lsdException w:uiPriority="60" w:name="Light Shading Accent 6"/>
-    <w:lsdException w:uiPriority="61" w:name="Light List Accent 6"/>
-    <w:lsdException w:uiPriority="62" w:name="Light Grid Accent 6"/>
-    <w:lsdException w:uiPriority="63" w:name="Medium Shading 1 Accent 6"/>
-    <w:lsdException w:uiPriority="64" w:name="Medium Shading 2 Accent 6"/>
-    <w:lsdException w:uiPriority="65" w:name="Medium List 1 Accent 6"/>
-    <w:lsdException w:uiPriority="66" w:name="Medium List 2 Accent 6"/>
-    <w:lsdException w:uiPriority="67" w:name="Medium Grid 1 Accent 6"/>
-    <w:lsdException w:uiPriority="68" w:name="Medium Grid 2 Accent 6"/>
-    <w:lsdException w:uiPriority="69" w:name="Medium Grid 3 Accent 6"/>
-    <w:lsdException w:uiPriority="70" w:name="Dark List Accent 6"/>
-    <w:lsdException w:uiPriority="71" w:name="Colorful Shading Accent 6"/>
-    <w:lsdException w:uiPriority="72" w:name="Colorful List Accent 6"/>
-    <w:lsdException w:uiPriority="73" w:name="Colorful Grid Accent 6"/>
-    <w:lsdException w:qFormat="1" w:uiPriority="19" w:name="Subtle Emphasis"/>
-    <w:lsdException w:qFormat="1" w:uiPriority="21" w:name="Intense Emphasis"/>
-    <w:lsdException w:qFormat="1" w:uiPriority="31" w:name="Subtle Reference"/>
-    <w:lsdException w:qFormat="1" w:uiPriority="32" w:name="Intense Reference"/>
-    <w:lsdException w:qFormat="1" w:uiPriority="33" w:name="Book Title"/>
-    <w:lsdException w:unhideWhenUsed="1" w:semiHidden="1" w:uiPriority="37" w:name="Bibliography"/>
-    <w:lsdException w:unhideWhenUsed="1" w:semiHidden="1" w:qFormat="1" w:uiPriority="39" w:name="TOC Heading"/>
-    <w:lsdException w:uiPriority="41" w:name="Plain Table 1"/>
-    <w:lsdException w:uiPriority="42" w:name="Plain Table 2"/>
-    <w:lsdException w:uiPriority="43" w:name="Plain Table 3"/>
-    <w:lsdException w:uiPriority="44" w:name="Plain Table 4"/>
-    <w:lsdException w:uiPriority="45" w:name="Plain Table 5"/>
-    <w:lsdException w:uiPriority="40" w:name="Grid Table Light"/>
-    <w:lsdException w:uiPriority="46" w:name="Grid Table 1 Light"/>
-    <w:lsdException w:uiPriority="47" w:name="Grid Table 2"/>
-    <w:lsdException w:uiPriority="48" w:name="Grid Table 3"/>
-    <w:lsdException w:uiPriority="49" w:name="Grid Table 4"/>
-    <w:lsdException w:uiPriority="50" w:name="Grid Table 5 Dark"/>
-    <w:lsdException w:uiPriority="51" w:name="Grid Table 6 Colorful"/>
-    <w:lsdException w:uiPriority="52" w:name="Grid Table 7 Colorful"/>
-    <w:lsdException w:uiPriority="46" w:name="Grid Table 1 Light Accent 1"/>
-    <w:lsdException w:uiPriority="47" w:name="Grid Table 2 Accent 1"/>
-    <w:lsdException w:uiPriority="48" w:name="Grid Table 3 Accent 1"/>
-    <w:lsdException w:uiPriority="49" w:name="Grid Table 4 Accent 1"/>
-    <w:lsdException w:uiPriority="50" w:name="Grid Table 5 Dark Accent 1"/>
-    <w:lsdException w:uiPriority="51" w:name="Grid Table 6 Colorful Accent 1"/>
-    <w:lsdException w:uiPriority="52" w:name="Grid Table 7 Colorful Accent 1"/>
-    <w:lsdException w:uiPriority="46" w:name="Grid Table 1 Light Accent 2"/>
-    <w:lsdException w:uiPriority="47" w:name="Grid Table 2 Accent 2"/>
-    <w:lsdException w:uiPriority="48" w:name="Grid Table 3 Accent 2"/>
-    <w:lsdException w:uiPriority="49" w:name="Grid Table 4 Accent 2"/>
-    <w:lsdException w:uiPriority="50" w:name="Grid Table 5 Dark Accent 2"/>
-    <w:lsdException w:uiPriority="51" w:name="Grid Table 6 Colorful Accent 2"/>
-    <w:lsdException w:uiPriority="52" w:name="Grid Table 7 Colorful Accent 2"/>
-    <w:lsdException w:uiPriority="46" w:name="Grid Table 1 Light Accent 3"/>
-    <w:lsdException w:uiPriority="47" w:name="Grid Table 2 Accent 3"/>
-    <w:lsdException w:uiPriority="48" w:name="Grid Table 3 Accent 3"/>
-    <w:lsdException w:uiPriority="49" w:name="Grid Table 4 Accent 3"/>
-    <w:lsdException w:uiPriority="50" w:name="Grid Table 5 Dark Accent 3"/>
-    <w:lsdException w:uiPriority="51" w:name="Grid Table 6 Colorful Accent 3"/>
-    <w:lsdException w:uiPriority="52" w:name="Grid Table 7 Colorful Accent 3"/>
-    <w:lsdException w:uiPriority="46" w:name="Grid Table 1 Light Accent 4"/>
-    <w:lsdException w:uiPriority="47" w:name="Grid Table 2 Accent 4"/>
-    <w:lsdException w:uiPriority="48" w:name="Grid Table 3 Accent 4"/>
-    <w:lsdException w:uiPriority="49" w:name="Grid Table 4 Accent 4"/>
-    <w:lsdException w:uiPriority="50" w:name="Grid Table 5 Dark Accent 4"/>
-    <w:lsdException w:uiPriority="51" w:name="Grid Table 6 Colorful Accent 4"/>
-    <w:lsdException w:uiPriority="52" w:name="Grid Table 7 Colorful Accent 4"/>
-    <w:lsdException w:uiPriority="46" w:name="Grid Table 1 Light Accent 5"/>
-    <w:lsdException w:uiPriority="47" w:name="Grid Table 2 Accent 5"/>
-    <w:lsdException w:uiPriority="48" w:name="Grid Table 3 Accent 5"/>
-    <w:lsdException w:uiPriority="49" w:name="Grid Table 4 Accent 5"/>
-    <w:lsdException w:uiPriority="50" w:name="Grid Table 5 Dark Accent 5"/>
-    <w:lsdException w:uiPriority="51" w:name="Grid Table 6 Colorful Accent 5"/>
-    <w:lsdException w:uiPriority="52" w:name="Grid Table 7 Colorful Accent 5"/>
-    <w:lsdException w:uiPriority="46" w:name="Grid Table 1 Light Accent 6"/>
-    <w:lsdException w:uiPriority="47" w:name="Grid Table 2 Accent 6"/>
-    <w:lsdException w:uiPriority="48" w:name="Grid Table 3 Accent 6"/>
-    <w:lsdException w:uiPriority="49" w:name="Grid Table 4 Accent 6"/>
-    <w:lsdException w:uiPriority="50" w:name="Grid Table 5 Dark Accent 6"/>
-    <w:lsdException w:uiPriority="51" w:name="Grid Table 6 Colorful Accent 6"/>
-    <w:lsdException w:uiPriority="52" w:name="Grid Table 7 Colorful Accent 6"/>
-    <w:lsdException w:uiPriority="46" w:name="List Table 1 Light"/>
-    <w:lsdException w:uiPriority="47" w:name="List Table 2"/>
-    <w:lsdException w:uiPriority="48" w:name="List Table 3"/>
-    <w:lsdException w:uiPriority="49" w:name="List Table 4"/>
-    <w:lsdException w:uiPriority="50" w:name="List Table 5 Dark"/>
-    <w:lsdException w:uiPriority="51" w:name="List Table 6 Colorful"/>
-    <w:lsdException w:uiPriority="52" w:name="List Table 7 Colorful"/>
-    <w:lsdException w:uiPriority="46" w:name="List Table 1 Light Accent 1"/>
-    <w:lsdException w:uiPriority="47" w:name="List Table 2 Accent 1"/>
-    <w:lsdException w:uiPriority="48" w:name="List Table 3 Accent 1"/>
-    <w:lsdException w:uiPriority="49" w:name="List Table 4 Accent 1"/>
-    <w:lsdException w:uiPriority="50" w:name="List Table 5 Dark Accent 1"/>
-    <w:lsdException w:uiPriority="51" w:name="List Table 6 Colorful Accent 1"/>
-    <w:lsdException w:uiPriority="52" w:name="List Table 7 Colorful Accent 1"/>
-    <w:lsdException w:uiPriority="46" w:name="List Table 1 Light Accent 2"/>
-    <w:lsdException w:uiPriority="47" w:name="List Table 2 Accent 2"/>
-    <w:lsdException w:uiPriority="48" w:name="List Table 3 Accent 2"/>
-    <w:lsdException w:uiPriority="49" w:name="List Table 4 Accent 2"/>
-    <w:lsdException w:uiPriority="50" w:name="List Table 5 Dark Accent 2"/>
-    <w:lsdException w:uiPriority="51" w:name="List Table 6 Colorful Accent 2"/>
-    <w:lsdException w:uiPriority="52" w:name="List Table 7 Colorful Accent 2"/>
-    <w:lsdException w:uiPriority="46" w:name="List Table 1 Light Accent 3"/>
-    <w:lsdException w:uiPriority="47" w:name="List Table 2 Accent 3"/>
-    <w:lsdException w:uiPriority="48" w:name="List Table 3 Accent 3"/>
-    <w:lsdException w:uiPriority="49" w:name="List Table 4 Accent 3"/>
-    <w:lsdException w:uiPriority="50" w:name="List Table 5 Dark Accent 3"/>
-    <w:lsdException w:uiPriority="51" w:name="List Table 6 Colorful Accent 3"/>
-    <w:lsdException w:uiPriority="52" w:name="List Table 7 Colorful Accent 3"/>
-    <w:lsdException w:uiPriority="46" w:name="List Table 1 Light Accent 4"/>
-    <w:lsdException w:uiPriority="47" w:name="List Table 2 Accent 4"/>
-    <w:lsdException w:uiPriority="48" w:name="List Table 3 Accent 4"/>
-    <w:lsdException w:uiPriority="49" w:name="List Table 4 Accent 4"/>
-    <w:lsdException w:uiPriority="50" w:name="List Table 5 Dark Accent 4"/>
-    <w:lsdException w:uiPriority="51" w:name="List Table 6 Colorful Accent 4"/>
-    <w:lsdException w:uiPriority="52" w:name="List Table 7 Colorful Accent 4"/>
-    <w:lsdException w:uiPriority="46" w:name="List Table 1 Light Accent 5"/>
-    <w:lsdException w:uiPriority="47" w:name="List Table 2 Accent 5"/>
-    <w:lsdException w:uiPriority="48" w:name="List Table 3 Accent 5"/>
-    <w:lsdException w:uiPriority="49" w:name="List Table 4 Accent 5"/>
-    <w:lsdException w:uiPriority="50" w:name="List Table 5 Dark Accent 5"/>
-    <w:lsdException w:uiPriority="51" w:name="List Table 6 Colorful Accent 5"/>
-    <w:lsdException w:uiPriority="52" w:name="List Table 7 Colorful Accent 5"/>
-    <w:lsdException w:uiPriority="46" w:name="List Table 1 Light Accent 6"/>
-    <w:lsdException w:uiPriority="47" w:name="List Table 2 Accent 6"/>
-    <w:lsdException w:uiPriority="48" w:name="List Table 3 Accent 6"/>
-    <w:lsdException w:uiPriority="49" w:name="List Table 4 Accent 6"/>
-    <w:lsdException w:uiPriority="50" w:name="List Table 5 Dark Accent 6"/>
-    <w:lsdException w:uiPriority="51" w:name="List Table 6 Colorful Accent 6"/>
-    <w:lsdException w:uiPriority="52" w:name="List Table 7 Colorful Accent 6"/>
-  </w:latentStyles>
-  <w:style w:type="paragraph" w:styleId="Normal" w:default="1">
+  <w:style w:type="paragraph" w:styleId="Normal">
     <w:name w:val="Normal"/>
     <w:pPr>
       <w:widowControl/>
       <w:suppressAutoHyphens w:val="true"/>
+      <w:overflowPunct w:val="true"/>
       <w:bidi w:val="0"/>
       <w:spacing w:lineRule="auto" w:line="360" w:before="120" w:after="0"/>
       <w:jc w:val="left"/>
@@ -5949,18 +7448,12 @@
       <w:sz w:val="28"/>
     </w:rPr>
   </w:style>
-  <w:style w:type="character" w:styleId="DefaultParagraphFont" w:default="1">
+  <w:style w:type="character" w:styleId="DefaultParagraphFont">
     <w:name w:val="Default Paragraph Font"/>
-    <w:uiPriority w:val="1"/>
-    <w:semiHidden/>
-    <w:unhideWhenUsed/>
     <w:rPr/>
   </w:style>
-  <w:style w:type="character" w:styleId="TextodecomentrioChar" w:customStyle="1">
+  <w:style w:type="character" w:styleId="TextodecomentrioChar">
     <w:name w:val="Texto de comentário Char"/>
-    <w:uiPriority w:val="99"/>
-    <w:semiHidden/>
-    <w:link w:val="Textodecomentrio"/>
     <w:basedOn w:val="DefaultParagraphFont"/>
     <w:rPr>
       <w:sz w:val="20"/>
@@ -5968,21 +7461,14 @@
   </w:style>
   <w:style w:type="character" w:styleId="Annotationreference">
     <w:name w:val="annotation reference"/>
-    <w:uiPriority w:val="99"/>
-    <w:semiHidden/>
-    <w:unhideWhenUsed/>
     <w:basedOn w:val="DefaultParagraphFont"/>
     <w:rPr>
       <w:sz w:val="16"/>
       <w:szCs w:val="16"/>
     </w:rPr>
   </w:style>
-  <w:style w:type="character" w:styleId="TextodebaloChar" w:customStyle="1">
+  <w:style w:type="character" w:styleId="TextodebaloChar">
     <w:name w:val="Texto de balão Char"/>
-    <w:uiPriority w:val="99"/>
-    <w:semiHidden/>
-    <w:link w:val="Textodebalo"/>
-    <w:rsid w:val="00d6021d"/>
     <w:basedOn w:val="DefaultParagraphFont"/>
     <w:rPr>
       <w:rFonts w:ascii="Segoe UI" w:hAnsi="Segoe UI" w:cs="Segoe UI"/>
@@ -6029,6 +7515,33 @@
   </w:style>
   <w:style w:type="character" w:styleId="ListLabel4">
     <w:name w:val="ListLabel 4"/>
+    <w:rPr>
+      <w:position w:val="0"/>
+      <w:sz w:val="24"/>
+      <w:sz w:val="24"/>
+      <w:vertAlign w:val="baseline"/>
+    </w:rPr>
+  </w:style>
+  <w:style w:type="character" w:styleId="ListLabel5">
+    <w:name w:val="ListLabel 5"/>
+    <w:rPr>
+      <w:position w:val="0"/>
+      <w:sz w:val="24"/>
+      <w:sz w:val="24"/>
+      <w:vertAlign w:val="baseline"/>
+    </w:rPr>
+  </w:style>
+  <w:style w:type="character" w:styleId="ListLabel6">
+    <w:name w:val="ListLabel 6"/>
+    <w:rPr>
+      <w:position w:val="0"/>
+      <w:sz w:val="24"/>
+      <w:sz w:val="24"/>
+      <w:vertAlign w:val="baseline"/>
+    </w:rPr>
+  </w:style>
+  <w:style w:type="character" w:styleId="ListLabel7">
+    <w:name w:val="ListLabel 7"/>
     <w:rPr>
       <w:position w:val="0"/>
       <w:sz w:val="24"/>
@@ -6127,10 +7640,6 @@
   </w:style>
   <w:style w:type="paragraph" w:styleId="Annotationtext">
     <w:name w:val="annotation text"/>
-    <w:uiPriority w:val="99"/>
-    <w:semiHidden/>
-    <w:unhideWhenUsed/>
-    <w:link w:val="TextodecomentrioChar"/>
     <w:basedOn w:val="Normal"/>
     <w:pPr>
       <w:spacing w:lineRule="auto" w:line="240"/>
@@ -6141,11 +7650,6 @@
   </w:style>
   <w:style w:type="paragraph" w:styleId="BalloonText">
     <w:name w:val="Balloon Text"/>
-    <w:uiPriority w:val="99"/>
-    <w:semiHidden/>
-    <w:unhideWhenUsed/>
-    <w:link w:val="TextodebaloChar"/>
-    <w:rsid w:val="00d6021d"/>
     <w:basedOn w:val="Normal"/>
     <w:pPr>
       <w:spacing w:lineRule="auto" w:line="240" w:before="0" w:after="0"/>
@@ -6174,298 +7678,8 @@
     <w:pPr/>
     <w:rPr/>
   </w:style>
-  <w:style w:type="numbering" w:styleId="NoList" w:default="1">
+  <w:style w:type="numbering" w:styleId="NoList">
     <w:name w:val="No List"/>
-    <w:uiPriority w:val="99"/>
-    <w:semiHidden/>
-    <w:unhideWhenUsed/>
-  </w:style>
-  <w:style w:type="table" w:default="1" w:styleId="Tabelanormal">
-    <w:name w:val="Normal Table"/>
-    <w:uiPriority w:val="99"/>
-    <w:semiHidden/>
-    <w:unhideWhenUsed/>
-    <w:tblPr>
-      <w:tblInd w:type="dxa" w:w="0"/>
-      <w:tblCellMar>
-        <w:top w:w="0" w:type="dxa"/>
-        <w:left w:w="108" w:type="dxa"/>
-        <w:bottom w:w="0" w:type="dxa"/>
-        <w:right w:w="108" w:type="dxa"/>
-      </w:tblCellMar>
-    </w:tblPr>
-  </w:style>
-  <w:style w:type="table" w:customStyle="1" w:styleId="TableNormal">
-    <w:name w:val="Table Normal"/>
-    <w:tblPr>
-      <w:tblCellMar>
-        <w:top w:w="0" w:type="dxa"/>
-        <w:left w:w="0" w:type="dxa"/>
-        <w:bottom w:w="0" w:type="dxa"/>
-        <w:right w:w="0" w:type="dxa"/>
-      </w:tblCellMar>
-    </w:tblPr>
   </w:style>
 </w:styles>
-</file>
-
-<file path=word/theme/theme1.xml><?xml version="1.0" encoding="utf-8"?>
-<a:theme xmlns:a="http://schemas.openxmlformats.org/drawingml/2006/main" name="Tema do Office">
-  <a:themeElements>
-    <a:clrScheme name="Escritório">
-      <a:dk1>
-        <a:sysClr val="windowText" lastClr="000000"/>
-      </a:dk1>
-      <a:lt1>
-        <a:sysClr val="window" lastClr="FFFFFF"/>
-      </a:lt1>
-      <a:dk2>
-        <a:srgbClr val="44546A"/>
-      </a:dk2>
-      <a:lt2>
-        <a:srgbClr val="E7E6E6"/>
-      </a:lt2>
-      <a:accent1>
-        <a:srgbClr val="5B9BD5"/>
-      </a:accent1>
-      <a:accent2>
-        <a:srgbClr val="ED7D31"/>
-      </a:accent2>
-      <a:accent3>
-        <a:srgbClr val="A5A5A5"/>
-      </a:accent3>
-      <a:accent4>
-        <a:srgbClr val="FFC000"/>
-      </a:accent4>
-      <a:accent5>
-        <a:srgbClr val="4472C4"/>
-      </a:accent5>
-      <a:accent6>
-        <a:srgbClr val="70AD47"/>
-      </a:accent6>
-      <a:hlink>
-        <a:srgbClr val="0563C1"/>
-      </a:hlink>
-      <a:folHlink>
-        <a:srgbClr val="954F72"/>
-      </a:folHlink>
-    </a:clrScheme>
-    <a:fontScheme name="Escritório">
-      <a:majorFont>
-        <a:latin typeface="Calibri Light" panose="020F0302020204030204"/>
-        <a:ea typeface=""/>
-        <a:cs typeface=""/>
-        <a:font script="Jpan" typeface="ＭＳ ゴシック"/>
-        <a:font script="Hang" typeface="맑은 고딕"/>
-        <a:font script="Hans" typeface="宋体"/>
-        <a:font script="Hant" typeface="新細明體"/>
-        <a:font script="Arab" typeface="Times New Roman"/>
-        <a:font script="Hebr" typeface="Times New Roman"/>
-        <a:font script="Thai" typeface="Angsana New"/>
-        <a:font script="Ethi" typeface="Nyala"/>
-        <a:font script="Beng" typeface="Vrinda"/>
-        <a:font script="Gujr" typeface="Shruti"/>
-        <a:font script="Khmr" typeface="MoolBoran"/>
-        <a:font script="Knda" typeface="Tunga"/>
-        <a:font script="Guru" typeface="Raavi"/>
-        <a:font script="Cans" typeface="Euphemia"/>
-        <a:font script="Cher" typeface="Plantagenet Cherokee"/>
-        <a:font script="Yiii" typeface="Microsoft Yi Baiti"/>
-        <a:font script="Tibt" typeface="Microsoft Himalaya"/>
-        <a:font script="Thaa" typeface="MV Boli"/>
-        <a:font script="Deva" typeface="Mangal"/>
-        <a:font script="Telu" typeface="Gautami"/>
-        <a:font script="Taml" typeface="Latha"/>
-        <a:font script="Syrc" typeface="Estrangelo Edessa"/>
-        <a:font script="Orya" typeface="Kalinga"/>
-        <a:font script="Mlym" typeface="Kartika"/>
-        <a:font script="Laoo" typeface="DokChampa"/>
-        <a:font script="Sinh" typeface="Iskoola Pota"/>
-        <a:font script="Mong" typeface="Mongolian Baiti"/>
-        <a:font script="Viet" typeface="Times New Roman"/>
-        <a:font script="Uigh" typeface="Microsoft Uighur"/>
-        <a:font script="Geor" typeface="Sylfaen"/>
-      </a:majorFont>
-      <a:minorFont>
-        <a:latin typeface="Calibri" panose="020F0502020204030204"/>
-        <a:ea typeface=""/>
-        <a:cs typeface=""/>
-        <a:font script="Jpan" typeface="ＭＳ 明朝"/>
-        <a:font script="Hang" typeface="맑은 고딕"/>
-        <a:font script="Hans" typeface="宋体"/>
-        <a:font script="Hant" typeface="新細明體"/>
-        <a:font script="Arab" typeface="Arial"/>
-        <a:font script="Hebr" typeface="Arial"/>
-        <a:font script="Thai" typeface="Cordia New"/>
-        <a:font script="Ethi" typeface="Nyala"/>
-        <a:font script="Beng" typeface="Vrinda"/>
-        <a:font script="Gujr" typeface="Shruti"/>
-        <a:font script="Khmr" typeface="DaunPenh"/>
-        <a:font script="Knda" typeface="Tunga"/>
-        <a:font script="Guru" typeface="Raavi"/>
-        <a:font script="Cans" typeface="Euphemia"/>
-        <a:font script="Cher" typeface="Plantagenet Cherokee"/>
-        <a:font script="Yiii" typeface="Microsoft Yi Baiti"/>
-        <a:font script="Tibt" typeface="Microsoft Himalaya"/>
-        <a:font script="Thaa" typeface="MV Boli"/>
-        <a:font script="Deva" typeface="Mangal"/>
-        <a:font script="Telu" typeface="Gautami"/>
-        <a:font script="Taml" typeface="Latha"/>
-        <a:font script="Syrc" typeface="Estrangelo Edessa"/>
-        <a:font script="Orya" typeface="Kalinga"/>
-        <a:font script="Mlym" typeface="Kartika"/>
-        <a:font script="Laoo" typeface="DokChampa"/>
-        <a:font script="Sinh" typeface="Iskoola Pota"/>
-        <a:font script="Mong" typeface="Mongolian Baiti"/>
-        <a:font script="Viet" typeface="Arial"/>
-        <a:font script="Uigh" typeface="Microsoft Uighur"/>
-        <a:font script="Geor" typeface="Sylfaen"/>
-      </a:minorFont>
-    </a:fontScheme>
-    <a:fmtScheme name="Escritório">
-      <a:fillStyleLst>
-        <a:solidFill>
-          <a:schemeClr val="phClr"/>
-        </a:solidFill>
-        <a:gradFill rotWithShape="1">
-          <a:gsLst>
-            <a:gs pos="0">
-              <a:schemeClr val="phClr">
-                <a:lumMod val="110000"/>
-                <a:satMod val="105000"/>
-                <a:tint val="67000"/>
-              </a:schemeClr>
-            </a:gs>
-            <a:gs pos="50000">
-              <a:schemeClr val="phClr">
-                <a:lumMod val="105000"/>
-                <a:satMod val="103000"/>
-                <a:tint val="73000"/>
-              </a:schemeClr>
-            </a:gs>
-            <a:gs pos="100000">
-              <a:schemeClr val="phClr">
-                <a:lumMod val="105000"/>
-                <a:satMod val="109000"/>
-                <a:tint val="81000"/>
-              </a:schemeClr>
-            </a:gs>
-          </a:gsLst>
-          <a:lin ang="5400000" scaled="0"/>
-        </a:gradFill>
-        <a:gradFill rotWithShape="1">
-          <a:gsLst>
-            <a:gs pos="0">
-              <a:schemeClr val="phClr">
-                <a:satMod val="103000"/>
-                <a:lumMod val="102000"/>
-                <a:tint val="94000"/>
-              </a:schemeClr>
-            </a:gs>
-            <a:gs pos="50000">
-              <a:schemeClr val="phClr">
-                <a:satMod val="110000"/>
-                <a:lumMod val="100000"/>
-                <a:shade val="100000"/>
-              </a:schemeClr>
-            </a:gs>
-            <a:gs pos="100000">
-              <a:schemeClr val="phClr">
-                <a:lumMod val="99000"/>
-                <a:satMod val="120000"/>
-                <a:shade val="78000"/>
-              </a:schemeClr>
-            </a:gs>
-          </a:gsLst>
-          <a:lin ang="5400000" scaled="0"/>
-        </a:gradFill>
-      </a:fillStyleLst>
-      <a:lnStyleLst>
-        <a:ln w="6350" cap="flat" cmpd="sng" algn="ctr">
-          <a:solidFill>
-            <a:schemeClr val="phClr"/>
-          </a:solidFill>
-          <a:prstDash val="solid"/>
-          <a:miter lim="800000"/>
-        </a:ln>
-        <a:ln w="12700" cap="flat" cmpd="sng" algn="ctr">
-          <a:solidFill>
-            <a:schemeClr val="phClr"/>
-          </a:solidFill>
-          <a:prstDash val="solid"/>
-          <a:miter lim="800000"/>
-        </a:ln>
-        <a:ln w="19050" cap="flat" cmpd="sng" algn="ctr">
-          <a:solidFill>
-            <a:schemeClr val="phClr"/>
-          </a:solidFill>
-          <a:prstDash val="solid"/>
-          <a:miter lim="800000"/>
-        </a:ln>
-      </a:lnStyleLst>
-      <a:effectStyleLst>
-        <a:effectStyle>
-          <a:effectLst/>
-        </a:effectStyle>
-        <a:effectStyle>
-          <a:effectLst/>
-        </a:effectStyle>
-        <a:effectStyle>
-          <a:effectLst>
-            <a:outerShdw blurRad="57150" dist="19050" dir="5400000" algn="ctr" rotWithShape="0">
-              <a:srgbClr val="000000">
-                <a:alpha val="63000"/>
-              </a:srgbClr>
-            </a:outerShdw>
-          </a:effectLst>
-        </a:effectStyle>
-      </a:effectStyleLst>
-      <a:bgFillStyleLst>
-        <a:solidFill>
-          <a:schemeClr val="phClr"/>
-        </a:solidFill>
-        <a:solidFill>
-          <a:schemeClr val="phClr">
-            <a:tint val="95000"/>
-            <a:satMod val="170000"/>
-          </a:schemeClr>
-        </a:solidFill>
-        <a:gradFill rotWithShape="1">
-          <a:gsLst>
-            <a:gs pos="0">
-              <a:schemeClr val="phClr">
-                <a:tint val="93000"/>
-                <a:satMod val="150000"/>
-                <a:shade val="98000"/>
-                <a:lumMod val="102000"/>
-              </a:schemeClr>
-            </a:gs>
-            <a:gs pos="50000">
-              <a:schemeClr val="phClr">
-                <a:tint val="98000"/>
-                <a:satMod val="130000"/>
-                <a:shade val="90000"/>
-                <a:lumMod val="103000"/>
-              </a:schemeClr>
-            </a:gs>
-            <a:gs pos="100000">
-              <a:schemeClr val="phClr">
-                <a:shade val="63000"/>
-                <a:satMod val="120000"/>
-              </a:schemeClr>
-            </a:gs>
-          </a:gsLst>
-          <a:lin ang="5400000" scaled="0"/>
-        </a:gradFill>
-      </a:bgFillStyleLst>
-    </a:fmtScheme>
-  </a:themeElements>
-  <a:objectDefaults/>
-  <a:extraClrSchemeLst/>
-  <a:extLst>
-    <a:ext uri="{05A4C25C-085E-4340-85A3-A5531E510DB2}">
-      <thm15:themeFamily xmlns:thm15="http://schemas.microsoft.com/office/thememl/2012/main" name="Office Theme" id="{62F939B6-93AF-4DB8-9C6B-D6C7DFDC589F}" vid="{4A3C46E8-61CC-4603-A589-7422A47A8E4A}"/>
-    </a:ext>
-  </a:extLst>
-</a:theme>
 </file>
--- a/docs/Docto v1.docx
+++ b/docs/Docto v1.docx
@@ -1274,332 +1274,434 @@
     <w:p>
       <w:pPr>
         <w:pStyle w:val="Heading1"/>
+        <w:rPr/>
+      </w:pPr>
+      <w:bookmarkStart w:id="0" w:name="h.2slubibqu38o"/>
+      <w:bookmarkEnd w:id="0"/>
+      <w:r>
+        <w:rPr/>
+        <w:t>INTRODUÇÃO</w:t>
+      </w:r>
+    </w:p>
+    <w:p>
+      <w:pPr>
+        <w:pStyle w:val="Normal"/>
+        <w:spacing w:before="120" w:after="0"/>
+        <w:ind w:left="0" w:right="0" w:hanging="431"/>
+        <w:contextualSpacing/>
+        <w:rPr/>
+      </w:pPr>
+      <w:r>
+        <w:rPr/>
+      </w:r>
+    </w:p>
+    <w:p>
+      <w:pPr>
+        <w:pStyle w:val="Normal"/>
+        <w:rPr>
+          <w:rFonts w:eastAsia="Times New Roman" w:cs="Times New Roman" w:ascii="Times New Roman" w:hAnsi="Times New Roman"/>
+        </w:rPr>
+      </w:pPr>
+      <w:r>
+        <w:rPr>
+          <w:rFonts w:eastAsia="Times New Roman" w:cs="Times New Roman" w:ascii="Times New Roman" w:hAnsi="Times New Roman"/>
+        </w:rPr>
+        <w:t xml:space="preserve">O processo de simulação, ao longo da história, sempre auxiliou as equipes de pesquisas e estudos a conseguirem construir um ambiente semelhante ao real para evitar possíveis problemas quando colocassem suas pesquisas em prática. </w:t>
+      </w:r>
+    </w:p>
+    <w:p>
+      <w:pPr>
+        <w:pStyle w:val="Normal"/>
+        <w:rPr>
+          <w:rFonts w:eastAsia="Times New Roman" w:cs="Times New Roman" w:ascii="Times New Roman" w:hAnsi="Times New Roman"/>
+        </w:rPr>
+      </w:pPr>
+      <w:r>
+        <w:rPr>
+          <w:rFonts w:eastAsia="Times New Roman" w:cs="Times New Roman" w:ascii="Times New Roman" w:hAnsi="Times New Roman"/>
+        </w:rPr>
+        <w:t xml:space="preserve">Em linhas gerais a simulação tenta reproduzir um pedaço do universo real, num ambiente delimitado de variantes para a aplicação de análise do processo com o objetivo de aprendizado e aprimoramento. </w:t>
+      </w:r>
+    </w:p>
+    <w:p>
+      <w:pPr>
+        <w:pStyle w:val="Normal"/>
+        <w:rPr>
+          <w:rFonts w:eastAsia="Times New Roman" w:cs="Times New Roman" w:ascii="Times New Roman" w:hAnsi="Times New Roman"/>
+        </w:rPr>
+      </w:pPr>
+      <w:r>
+        <w:rPr>
+          <w:rFonts w:eastAsia="Times New Roman" w:cs="Times New Roman" w:ascii="Times New Roman" w:hAnsi="Times New Roman"/>
+        </w:rPr>
+        <w:t xml:space="preserve">Esses ambientes são constituídos do recorte do universo real que se deseja analisar, representando nos mínimos detalhes o ambiente real para que a simulação chegue o mais próximo da aplicação real. </w:t>
+      </w:r>
+    </w:p>
+    <w:p>
+      <w:pPr>
+        <w:pStyle w:val="Normal"/>
+        <w:tabs>
+          <w:tab w:val="right" w:pos="9061" w:leader="none"/>
+        </w:tabs>
+        <w:ind w:left="240" w:right="0" w:hanging="0"/>
+        <w:rPr>
+          <w:rFonts w:eastAsia="Times New Roman" w:cs="Times New Roman" w:ascii="Times New Roman" w:hAnsi="Times New Roman"/>
+          <w:smallCaps/>
+        </w:rPr>
+      </w:pPr>
+      <w:r>
+        <w:rPr>
+          <w:rFonts w:eastAsia="Times New Roman" w:cs="Times New Roman" w:ascii="Times New Roman" w:hAnsi="Times New Roman"/>
+          <w:smallCaps/>
+        </w:rPr>
+        <w:t>DELIMITAÇÃO DO TEMA</w:t>
+      </w:r>
+    </w:p>
+    <w:p>
+      <w:pPr>
+        <w:pStyle w:val="Normal"/>
+        <w:rPr>
+          <w:rFonts w:eastAsia="Times New Roman" w:cs="Times New Roman" w:ascii="Times New Roman" w:hAnsi="Times New Roman"/>
+        </w:rPr>
+      </w:pPr>
+      <w:r>
+        <w:rPr>
+          <w:rFonts w:eastAsia="Times New Roman" w:cs="Times New Roman" w:ascii="Times New Roman" w:hAnsi="Times New Roman"/>
+        </w:rPr>
+        <w:t>Em âmbito geral as simulações são usadas como formas de auxiliar o aprendizado acadêmico, visando o entendimento do que está sendo simulado, exemplificando passo a passo as etapas da simulação.</w:t>
+      </w:r>
+    </w:p>
+    <w:p>
+      <w:pPr>
+        <w:pStyle w:val="Normal"/>
+        <w:rPr>
+          <w:rFonts w:eastAsia="Times New Roman" w:cs="Times New Roman" w:ascii="Times New Roman" w:hAnsi="Times New Roman"/>
+        </w:rPr>
+      </w:pPr>
+      <w:r>
+        <w:rPr>
+          <w:rFonts w:eastAsia="Times New Roman" w:cs="Times New Roman" w:ascii="Times New Roman" w:hAnsi="Times New Roman"/>
+        </w:rPr>
+        <w:t>O tema a ser abordado é a simulação do processo interno de um processador com intuito de facilitar a compreensão de como esses processos ocorrem, mostrando as passagens uma a uma em um ambiente controlado.</w:t>
+      </w:r>
+    </w:p>
+    <w:p>
+      <w:pPr>
+        <w:pStyle w:val="Normal"/>
+        <w:rPr>
+          <w:rFonts w:eastAsia="Times New Roman" w:cs="Times New Roman" w:ascii="Times New Roman" w:hAnsi="Times New Roman"/>
+        </w:rPr>
+      </w:pPr>
+      <w:r>
+        <w:rPr>
+          <w:rFonts w:eastAsia="Times New Roman" w:cs="Times New Roman" w:ascii="Times New Roman" w:hAnsi="Times New Roman"/>
+        </w:rPr>
+        <w:t>PROBLEMA</w:t>
+      </w:r>
+    </w:p>
+    <w:p>
+      <w:pPr>
+        <w:pStyle w:val="Normal"/>
+        <w:rPr>
+          <w:rFonts w:eastAsia="Times New Roman" w:cs="Times New Roman" w:ascii="Times New Roman" w:hAnsi="Times New Roman"/>
+        </w:rPr>
+      </w:pPr>
+      <w:r>
+        <w:rPr>
+          <w:rFonts w:eastAsia="Times New Roman" w:cs="Times New Roman" w:ascii="Times New Roman" w:hAnsi="Times New Roman"/>
+        </w:rPr>
+        <w:t xml:space="preserve">Em análise aos simuladores existentes nesta área, foi constatado que se limitam somente ao funcionamento em algumas plataformas independentes como java e flash que não são plataformas totalmente compatíveis com todos os dispositivos, e também que só oferecem suporte a simulação de alguns processadores simplificados, sendo cada simulador para um processador especifico. Ainda estes simuladores não possuem um painel detalhado para controle das etapas de simulação muitas vezes limitando a somente um botão de começar (play) e parar (pause). </w:t>
+      </w:r>
+    </w:p>
+    <w:p>
+      <w:pPr>
+        <w:pStyle w:val="Normal"/>
+        <w:rPr>
+          <w:rFonts w:eastAsia="Times New Roman" w:cs="Times New Roman" w:ascii="Times New Roman" w:hAnsi="Times New Roman"/>
+        </w:rPr>
+      </w:pPr>
+      <w:r>
+        <w:rPr>
+          <w:rFonts w:eastAsia="Times New Roman" w:cs="Times New Roman" w:ascii="Times New Roman" w:hAnsi="Times New Roman"/>
+        </w:rPr>
+        <w:t>HIPÓTESE</w:t>
+      </w:r>
+    </w:p>
+    <w:p>
+      <w:pPr>
+        <w:pStyle w:val="Normal"/>
+        <w:rPr>
+          <w:rFonts w:eastAsia="Times New Roman" w:cs="Times New Roman" w:ascii="Times New Roman" w:hAnsi="Times New Roman"/>
+        </w:rPr>
+      </w:pPr>
+      <w:r>
+        <w:rPr>
+          <w:rFonts w:eastAsia="Times New Roman" w:cs="Times New Roman" w:ascii="Times New Roman" w:hAnsi="Times New Roman"/>
+        </w:rPr>
+        <w:t xml:space="preserve">Dentre as necessidades apresentadas, sendo estas a existência de um simulador que fosse o mais compatível possível, podendo funcionar desde as plataformas computacionais mais completas (Computadores, Laptops, Ultrabooks, etc) até as mais simples (SmartPhones, Tablets, PDAs, etc.) e a falta de compatibilidade com mais de um processador. Por meio de pesquisa foi constatado que o elemento mais comum entre todas essas plataformas é o navegador compatível com HTML (HyperText Markup Language – Linguagem de Marcação de </w:t>
+      </w:r>
+      <w:r>
+        <w:rPr>
+          <w:rFonts w:eastAsia="Times New Roman" w:cs="Times New Roman" w:ascii="Times New Roman" w:hAnsi="Times New Roman"/>
+          <w:shd w:fill="FFFF00" w:val="clear"/>
+        </w:rPr>
+        <w:t>Hiper Texto</w:t>
+      </w:r>
+      <w:r>
+        <w:rPr>
+          <w:rFonts w:eastAsia="Times New Roman" w:cs="Times New Roman" w:ascii="Times New Roman" w:hAnsi="Times New Roman"/>
+        </w:rPr>
+        <w:t xml:space="preserve">), JavaScript (Linguagem de programação para aplicações) e CSS (Cascading Style Sheet – Linguagem de Folhas de Estilo), assim possibilitando uma compatibilidade maior em comparação com as plataformas atualmente utilizadas. Quanto a falta de compatibilidade com múltiplos processadores, será estruturado um framework que para cada arquivo de configuração exibirá um processador, sendo que para cada processador será composto um arquivo com suas características e funcionalidades, o que possibilitará a construção do ambiente de simulação para quaisquer processadores. </w:t>
+      </w:r>
+    </w:p>
+    <w:p>
+      <w:pPr>
+        <w:pStyle w:val="Normal"/>
+        <w:rPr>
+          <w:rFonts w:eastAsia="Times New Roman" w:cs="Times New Roman" w:ascii="Times New Roman" w:hAnsi="Times New Roman"/>
+        </w:rPr>
+      </w:pPr>
+      <w:r>
+        <w:rPr>
+          <w:rFonts w:eastAsia="Times New Roman" w:cs="Times New Roman" w:ascii="Times New Roman" w:hAnsi="Times New Roman"/>
+        </w:rPr>
+        <w:t>Para o desenvolvimento serão utilizadas técnicas de modelagem computacional e engenharia de software. Estas que serão empregadas respectivamente na análise e estruturação do ambiente de simulação (estrutura do processador e software simulador).</w:t>
+      </w:r>
+    </w:p>
+    <w:p>
+      <w:pPr>
+        <w:pStyle w:val="Normal"/>
+        <w:rPr>
+          <w:rFonts w:eastAsia="Times New Roman" w:cs="Times New Roman" w:ascii="Times New Roman" w:hAnsi="Times New Roman"/>
+        </w:rPr>
+      </w:pPr>
+      <w:r>
+        <w:rPr>
+          <w:rFonts w:eastAsia="Times New Roman" w:cs="Times New Roman" w:ascii="Times New Roman" w:hAnsi="Times New Roman"/>
+        </w:rPr>
+        <w:t>OBJETIVOS</w:t>
+      </w:r>
+    </w:p>
+    <w:p>
+      <w:pPr>
+        <w:pStyle w:val="Normal"/>
+        <w:rPr>
+          <w:rFonts w:eastAsia="Times New Roman" w:cs="Times New Roman" w:ascii="Times New Roman" w:hAnsi="Times New Roman"/>
+        </w:rPr>
+      </w:pPr>
+      <w:r>
+        <w:rPr>
+          <w:rFonts w:eastAsia="Times New Roman" w:cs="Times New Roman" w:ascii="Times New Roman" w:hAnsi="Times New Roman"/>
+        </w:rPr>
+        <w:t>O objetivo principal é construir a plataforma de simulação de processadores, para a validação desta será construído um arquivo de configuração de um processador simplificado (neste caso o processador Sergium).</w:t>
+      </w:r>
+    </w:p>
+    <w:p>
+      <w:pPr>
+        <w:pStyle w:val="Normal"/>
+        <w:rPr>
+          <w:rFonts w:eastAsia="Times New Roman" w:cs="Times New Roman" w:ascii="Times New Roman" w:hAnsi="Times New Roman"/>
+        </w:rPr>
+      </w:pPr>
+      <w:r>
+        <w:rPr>
+          <w:rFonts w:eastAsia="Times New Roman" w:cs="Times New Roman" w:ascii="Times New Roman" w:hAnsi="Times New Roman"/>
+        </w:rPr>
+        <w:t>Posteriormente para uma maior interatividade no processo de simulação será construído um editor de código assembly que terá seus parâmetros (funções suportadas) incluídos no arquivo de configuração.</w:t>
+      </w:r>
+    </w:p>
+    <w:p>
+      <w:pPr>
+        <w:pStyle w:val="Normal"/>
+        <w:rPr>
+          <w:rFonts w:eastAsia="Times New Roman" w:cs="Times New Roman" w:ascii="Times New Roman" w:hAnsi="Times New Roman"/>
+        </w:rPr>
+      </w:pPr>
+      <w:r>
+        <w:rPr>
+          <w:rFonts w:eastAsia="Times New Roman" w:cs="Times New Roman" w:ascii="Times New Roman" w:hAnsi="Times New Roman"/>
+        </w:rPr>
+        <w:t>JUSTIFICATIVA</w:t>
+      </w:r>
+    </w:p>
+    <w:p>
+      <w:pPr>
+        <w:pStyle w:val="Normal"/>
+        <w:rPr>
+          <w:rFonts w:eastAsia="Times New Roman" w:cs="Times New Roman" w:ascii="Times New Roman" w:hAnsi="Times New Roman"/>
+        </w:rPr>
+      </w:pPr>
+      <w:r>
+        <w:rPr>
+          <w:rFonts w:eastAsia="Times New Roman" w:cs="Times New Roman" w:ascii="Times New Roman" w:hAnsi="Times New Roman"/>
+        </w:rPr>
+        <w:t>Com base nos estudos, o processo de aprendizagem de modo geral tem a necessidade da representação gráfica, portanto o simulador proposto vem como ferramenta para suprir este ponto necessário, muitas vezes levando em conta que a plataforma de simulação terá um ambiente funcional que possibilite uma fácil utilização e uma gama de ferramentas para a análise do processo executado dentro de um processador, também proporcionará um controle maior dos passos, auxiliando o professor responsável por lecionar a disciplina e que necessitar deste tipo de ferramenta.</w:t>
+      </w:r>
+    </w:p>
+    <w:p>
+      <w:pPr>
+        <w:pStyle w:val="Normal"/>
+        <w:rPr>
+          <w:rFonts w:eastAsia="Times New Roman" w:cs="Times New Roman" w:ascii="Times New Roman" w:hAnsi="Times New Roman"/>
+        </w:rPr>
+      </w:pPr>
+      <w:r>
+        <w:rPr>
+          <w:rFonts w:eastAsia="Times New Roman" w:cs="Times New Roman" w:ascii="Times New Roman" w:hAnsi="Times New Roman"/>
+        </w:rPr>
+        <w:t>Um outro ponto também importante será o incentivo aos estudantes a colocarem seu conhecimento em prática alterando os arquivos de configuração dos processadores assim gerando outros novos, tendo em vista que a estrutura proposta será o mais simples possível.</w:t>
+      </w:r>
+    </w:p>
+    <w:p>
+      <w:pPr>
+        <w:pStyle w:val="Normal"/>
+        <w:rPr>
+          <w:rFonts w:eastAsia="Times New Roman" w:cs="Times New Roman" w:ascii="Times New Roman" w:hAnsi="Times New Roman"/>
+        </w:rPr>
+      </w:pPr>
+      <w:r>
+        <w:rPr>
+          <w:rFonts w:eastAsia="Times New Roman" w:cs="Times New Roman" w:ascii="Times New Roman" w:hAnsi="Times New Roman"/>
+        </w:rPr>
+        <w:t xml:space="preserve">Contudo após os apontamentos, podemos dizer que se os objetivos apontados forem corretamente implementados, o sistema proporcionará aos estudantes e mestres a facilidade </w:t>
+      </w:r>
+      <w:bookmarkStart w:id="1" w:name="_GoBack"/>
+      <w:bookmarkEnd w:id="1"/>
+      <w:r>
+        <w:rPr>
+          <w:rFonts w:eastAsia="Times New Roman" w:cs="Times New Roman" w:ascii="Times New Roman" w:hAnsi="Times New Roman"/>
+        </w:rPr>
+        <w:t>para a compreensão dos processadores.</w:t>
+      </w:r>
+    </w:p>
+    <w:p>
+      <w:pPr>
+        <w:pStyle w:val="Normal"/>
+        <w:rPr>
+          <w:rFonts w:eastAsia="Times New Roman" w:cs="Times New Roman" w:ascii="Times New Roman" w:hAnsi="Times New Roman"/>
+        </w:rPr>
+      </w:pPr>
+      <w:r>
+        <w:rPr>
+          <w:rFonts w:eastAsia="Times New Roman" w:cs="Times New Roman" w:ascii="Times New Roman" w:hAnsi="Times New Roman"/>
+        </w:rPr>
+        <w:commentReference w:id="0"/>
+      </w:r>
+    </w:p>
+    <w:p>
+      <w:pPr>
+        <w:pStyle w:val="Normal"/>
+        <w:rPr/>
+      </w:pPr>
+      <w:r>
+        <w:rPr/>
+      </w:r>
+    </w:p>
+    <w:p>
+      <w:pPr>
+        <w:pStyle w:val="Normal"/>
+        <w:spacing w:before="0" w:after="200"/>
+        <w:ind w:left="567" w:right="0" w:hanging="0"/>
+        <w:rPr/>
+      </w:pPr>
+      <w:bookmarkStart w:id="2" w:name="h.1t3h5sf"/>
+      <w:bookmarkStart w:id="3" w:name="h.1t3h5sf"/>
+      <w:bookmarkEnd w:id="3"/>
+      <w:r>
+        <w:rPr/>
+      </w:r>
+    </w:p>
+    <w:p>
+      <w:pPr>
+        <w:pStyle w:val="Normal"/>
+        <w:rPr/>
+      </w:pPr>
+      <w:r>
+        <w:rPr/>
+      </w:r>
+    </w:p>
+    <w:p>
+      <w:pPr>
+        <w:pStyle w:val="Heading1"/>
+        <w:pageBreakBefore/>
         <w:numPr>
           <w:ilvl w:val="0"/>
           <w:numId w:val="1"/>
         </w:numPr>
-        <w:ind w:left="432" w:right="0" w:hanging="431"/>
-        <w:rPr/>
-      </w:pPr>
-      <w:bookmarkStart w:id="0" w:name="h.eva22ow27ciy"/>
-      <w:bookmarkStart w:id="1" w:name="h.eva22ow27ciy"/>
-      <w:bookmarkEnd w:id="1"/>
-      <w:r>
-        <w:rPr/>
-      </w:r>
-    </w:p>
-    <w:p>
-      <w:pPr>
-        <w:pStyle w:val="Heading1"/>
-        <w:ind w:left="0" w:right="0" w:hanging="0"/>
-        <w:rPr/>
-      </w:pPr>
-      <w:bookmarkStart w:id="2" w:name="h.2slubibqu38o"/>
-      <w:bookmarkEnd w:id="2"/>
-      <w:r>
-        <w:rPr/>
-        <w:t>INTRODUÇÃO</w:t>
-      </w:r>
-    </w:p>
-    <w:p>
-      <w:pPr>
-        <w:pStyle w:val="Normal"/>
-        <w:spacing w:before="120" w:after="0"/>
-        <w:ind w:left="0" w:right="0" w:hanging="431"/>
-        <w:contextualSpacing/>
-        <w:rPr/>
-      </w:pPr>
-      <w:r>
-        <w:rPr/>
-      </w:r>
-    </w:p>
-    <w:p>
-      <w:pPr>
-        <w:pStyle w:val="Normal"/>
-        <w:rPr>
-          <w:rFonts w:eastAsia="Times New Roman" w:cs="Times New Roman" w:ascii="Times New Roman" w:hAnsi="Times New Roman"/>
-        </w:rPr>
-      </w:pPr>
-      <w:r>
-        <w:rPr>
-          <w:rFonts w:eastAsia="Times New Roman" w:cs="Times New Roman" w:ascii="Times New Roman" w:hAnsi="Times New Roman"/>
-        </w:rPr>
-        <w:t xml:space="preserve">O processo de simulação, ao longo da história, sempre auxiliou as equipes de pesquisas e estudos a conseguirem construir um ambiente semelhante ao real para evitar possíveis problemas quando colocassem suas pesquisas em prática. </w:t>
-      </w:r>
-    </w:p>
-    <w:p>
-      <w:pPr>
-        <w:pStyle w:val="Normal"/>
-        <w:rPr>
-          <w:rFonts w:eastAsia="Times New Roman" w:cs="Times New Roman" w:ascii="Times New Roman" w:hAnsi="Times New Roman"/>
-        </w:rPr>
-      </w:pPr>
-      <w:r>
-        <w:rPr>
-          <w:rFonts w:eastAsia="Times New Roman" w:cs="Times New Roman" w:ascii="Times New Roman" w:hAnsi="Times New Roman"/>
-        </w:rPr>
-        <w:t xml:space="preserve">Em linhas gerais a simulação tenta reproduzir um pedaço do universo real, num ambiente delimitado de variantes para a aplicação de análise do processo com o objetivo de aprendizado e aprimoramento. </w:t>
-      </w:r>
-    </w:p>
-    <w:p>
-      <w:pPr>
-        <w:pStyle w:val="Normal"/>
-        <w:rPr>
-          <w:rFonts w:eastAsia="Times New Roman" w:cs="Times New Roman" w:ascii="Times New Roman" w:hAnsi="Times New Roman"/>
-        </w:rPr>
-      </w:pPr>
-      <w:r>
-        <w:rPr>
-          <w:rFonts w:eastAsia="Times New Roman" w:cs="Times New Roman" w:ascii="Times New Roman" w:hAnsi="Times New Roman"/>
-        </w:rPr>
-        <w:t xml:space="preserve">Esses ambientes são constituídos do recorte do universo real que se deseja analisar, representando nos mínimos detalhes o ambiente real para que a simulação chegue o mais próximo da aplicação real. </w:t>
-      </w:r>
-    </w:p>
-    <w:p>
-      <w:pPr>
-        <w:pStyle w:val="Normal"/>
-        <w:tabs>
-          <w:tab w:val="right" w:pos="9061" w:leader="none"/>
-        </w:tabs>
-        <w:ind w:left="240" w:right="0" w:hanging="0"/>
-        <w:rPr>
-          <w:rFonts w:eastAsia="Times New Roman" w:cs="Times New Roman" w:ascii="Times New Roman" w:hAnsi="Times New Roman"/>
-          <w:smallCaps/>
-        </w:rPr>
-      </w:pPr>
-      <w:r>
-        <w:rPr>
-          <w:rFonts w:eastAsia="Times New Roman" w:cs="Times New Roman" w:ascii="Times New Roman" w:hAnsi="Times New Roman"/>
-          <w:smallCaps/>
-        </w:rPr>
-        <w:t>DELIMITAÇÃO DO TEMA</w:t>
-      </w:r>
-    </w:p>
-    <w:p>
-      <w:pPr>
-        <w:pStyle w:val="Normal"/>
-        <w:rPr>
-          <w:rFonts w:eastAsia="Times New Roman" w:cs="Times New Roman" w:ascii="Times New Roman" w:hAnsi="Times New Roman"/>
-        </w:rPr>
-      </w:pPr>
-      <w:r>
-        <w:rPr>
-          <w:rFonts w:eastAsia="Times New Roman" w:cs="Times New Roman" w:ascii="Times New Roman" w:hAnsi="Times New Roman"/>
-        </w:rPr>
-        <w:t>Em âmbito geral as simulações são usadas como formas de auxiliar o aprendizado acadêmico, visando o entendimento do que está sendo simulado, exemplificando passo a passo as etapas da simulação.</w:t>
-      </w:r>
-    </w:p>
-    <w:p>
-      <w:pPr>
-        <w:pStyle w:val="Normal"/>
-        <w:rPr>
-          <w:rFonts w:eastAsia="Times New Roman" w:cs="Times New Roman" w:ascii="Times New Roman" w:hAnsi="Times New Roman"/>
-        </w:rPr>
-      </w:pPr>
-      <w:r>
-        <w:rPr>
-          <w:rFonts w:eastAsia="Times New Roman" w:cs="Times New Roman" w:ascii="Times New Roman" w:hAnsi="Times New Roman"/>
-        </w:rPr>
-        <w:t>O tema a ser abordado é a simulação do processo interno de um processador com intuito de facilitar a compreensão de como esses processos ocorrem, mostrando as passagens uma a uma em um ambiente controlado.</w:t>
-      </w:r>
-    </w:p>
-    <w:p>
-      <w:pPr>
-        <w:pStyle w:val="Normal"/>
-        <w:rPr>
-          <w:rFonts w:eastAsia="Times New Roman" w:cs="Times New Roman" w:ascii="Times New Roman" w:hAnsi="Times New Roman"/>
-        </w:rPr>
-      </w:pPr>
-      <w:r>
-        <w:rPr>
-          <w:rFonts w:eastAsia="Times New Roman" w:cs="Times New Roman" w:ascii="Times New Roman" w:hAnsi="Times New Roman"/>
-        </w:rPr>
-        <w:t>PROBLEMA</w:t>
-      </w:r>
-    </w:p>
-    <w:p>
-      <w:pPr>
-        <w:pStyle w:val="Normal"/>
-        <w:rPr>
-          <w:rFonts w:eastAsia="Times New Roman" w:cs="Times New Roman" w:ascii="Times New Roman" w:hAnsi="Times New Roman"/>
-        </w:rPr>
-      </w:pPr>
-      <w:r>
-        <w:rPr>
-          <w:rFonts w:eastAsia="Times New Roman" w:cs="Times New Roman" w:ascii="Times New Roman" w:hAnsi="Times New Roman"/>
-        </w:rPr>
-        <w:t xml:space="preserve">Em análise aos simuladores existentes nesta área, foi constatado que se limitam somente ao funcionamento em algumas plataformas independentes como java e flash que não são plataformas totalmente compatíveis com todos os dispositivos, e também que só oferecem suporte a simulação de alguns processadores simplificados, sendo cada simulador para um processador especifico. Ainda estes simuladores não possuem um painel detalhado para controle das etapas de simulação muitas vezes limitando a somente um botão de começar (play) e parar (pause). </w:t>
-      </w:r>
-    </w:p>
-    <w:p>
-      <w:pPr>
-        <w:pStyle w:val="Normal"/>
-        <w:rPr>
-          <w:rFonts w:eastAsia="Times New Roman" w:cs="Times New Roman" w:ascii="Times New Roman" w:hAnsi="Times New Roman"/>
-        </w:rPr>
-      </w:pPr>
-      <w:r>
-        <w:rPr>
-          <w:rFonts w:eastAsia="Times New Roman" w:cs="Times New Roman" w:ascii="Times New Roman" w:hAnsi="Times New Roman"/>
-        </w:rPr>
-        <w:t>HIPÓTESE</w:t>
-      </w:r>
-    </w:p>
-    <w:p>
-      <w:pPr>
-        <w:pStyle w:val="Normal"/>
-        <w:rPr>
-          <w:rFonts w:eastAsia="Times New Roman" w:cs="Times New Roman" w:ascii="Times New Roman" w:hAnsi="Times New Roman"/>
-        </w:rPr>
-      </w:pPr>
-      <w:r>
-        <w:rPr>
-          <w:rFonts w:eastAsia="Times New Roman" w:cs="Times New Roman" w:ascii="Times New Roman" w:hAnsi="Times New Roman"/>
-        </w:rPr>
-        <w:t xml:space="preserve">Dentre as necessidades apresentadas, sendo estas a existência de um simulador que fosse o mais compatível possível, podendo funcionar desde as plataformas computacionais mais completas (Computadores, Laptops, Ultrabooks, etc) até as mais simples (SmartPhones, Tablets, PDAs, etc.) e a falta de compatibilidade com mais de um processador. Por meio de pesquisa foi constatado que o elemento mais comum entre todas essas plataformas é o navegador compatível com HTML (HyperText Markup Language – Linguagem de Marcação de Hiper Texto), JavaScript (Linguagem de programação para aplicações) e CSS (Cascading Style Sheet – Linguagem de Folhas de Estilo), assim possibilitando uma compatibilidade maior em comparação com as plataformas atualmente utilizadas. Quanto a falta de compatibilidade com múltiplos processadores, será estruturado um framework que para cada arquivo de configuração exibirá um processador, sendo que para cada processador será composto um arquivo com suas características e funcionalidades, o que possibilitará a construção do ambiente de simulação para quaisquer processadores. </w:t>
-      </w:r>
-    </w:p>
-    <w:p>
-      <w:pPr>
-        <w:pStyle w:val="Normal"/>
-        <w:rPr>
-          <w:rFonts w:eastAsia="Times New Roman" w:cs="Times New Roman" w:ascii="Times New Roman" w:hAnsi="Times New Roman"/>
-        </w:rPr>
-      </w:pPr>
-      <w:r>
-        <w:rPr>
-          <w:rFonts w:eastAsia="Times New Roman" w:cs="Times New Roman" w:ascii="Times New Roman" w:hAnsi="Times New Roman"/>
-        </w:rPr>
-        <w:t>Para o desenvolvimento serão utilizadas técnicas de modelagem computacional e engenharia de software. Estas que serão empregadas respectivamente na análise e estruturação do ambiente de simulação (estrutura do processador e software simulador).</w:t>
-      </w:r>
-    </w:p>
-    <w:p>
-      <w:pPr>
-        <w:pStyle w:val="Normal"/>
-        <w:rPr>
-          <w:rFonts w:eastAsia="Times New Roman" w:cs="Times New Roman" w:ascii="Times New Roman" w:hAnsi="Times New Roman"/>
-        </w:rPr>
-      </w:pPr>
-      <w:r>
-        <w:rPr>
-          <w:rFonts w:eastAsia="Times New Roman" w:cs="Times New Roman" w:ascii="Times New Roman" w:hAnsi="Times New Roman"/>
-        </w:rPr>
-        <w:t>OBJETIVOS</w:t>
-      </w:r>
-    </w:p>
-    <w:p>
-      <w:pPr>
-        <w:pStyle w:val="Normal"/>
-        <w:rPr>
-          <w:rFonts w:eastAsia="Times New Roman" w:cs="Times New Roman" w:ascii="Times New Roman" w:hAnsi="Times New Roman"/>
-        </w:rPr>
-      </w:pPr>
-      <w:r>
-        <w:rPr>
-          <w:rFonts w:eastAsia="Times New Roman" w:cs="Times New Roman" w:ascii="Times New Roman" w:hAnsi="Times New Roman"/>
-        </w:rPr>
-        <w:t>O objetivo principal é construir a plataforma de simulação de processadores, para a validação desta será construído um arquivo de configuração de um processador simplificado (neste caso o processador Sergium).</w:t>
-      </w:r>
-    </w:p>
-    <w:p>
-      <w:pPr>
-        <w:pStyle w:val="Normal"/>
-        <w:rPr>
-          <w:rFonts w:eastAsia="Times New Roman" w:cs="Times New Roman" w:ascii="Times New Roman" w:hAnsi="Times New Roman"/>
-        </w:rPr>
-      </w:pPr>
-      <w:r>
-        <w:rPr>
-          <w:rFonts w:eastAsia="Times New Roman" w:cs="Times New Roman" w:ascii="Times New Roman" w:hAnsi="Times New Roman"/>
-        </w:rPr>
-        <w:t>Posteriormente para uma maior interatividade no processo de simulação será construído um editor de código assembly que terá seus parâmetros (funções suportadas) incluídos no arquivo de configuração.</w:t>
-      </w:r>
-    </w:p>
-    <w:p>
-      <w:pPr>
-        <w:pStyle w:val="Normal"/>
-        <w:rPr>
-          <w:rFonts w:eastAsia="Times New Roman" w:cs="Times New Roman" w:ascii="Times New Roman" w:hAnsi="Times New Roman"/>
-        </w:rPr>
-      </w:pPr>
-      <w:r>
-        <w:rPr>
-          <w:rFonts w:eastAsia="Times New Roman" w:cs="Times New Roman" w:ascii="Times New Roman" w:hAnsi="Times New Roman"/>
-        </w:rPr>
-        <w:t>JUSTIFICATIVA</w:t>
-      </w:r>
-    </w:p>
-    <w:p>
-      <w:pPr>
-        <w:pStyle w:val="Normal"/>
-        <w:rPr>
-          <w:rFonts w:eastAsia="Times New Roman" w:cs="Times New Roman" w:ascii="Times New Roman" w:hAnsi="Times New Roman"/>
-        </w:rPr>
-      </w:pPr>
-      <w:r>
-        <w:rPr>
-          <w:rFonts w:eastAsia="Times New Roman" w:cs="Times New Roman" w:ascii="Times New Roman" w:hAnsi="Times New Roman"/>
-        </w:rPr>
-        <w:t>Com base nos estudos, o processo de aprendizagem de modo geral tem a necessidade da representação gráfica, portanto o simulador proposto vem como ferramenta para suprir este ponto necessário, muitas vezes levando em conta que a plataforma de simulação terá um ambiente funcional que possibilite uma fácil utilização e uma gama de ferramentas para a análise do processo executado dentro de um processador, também proporcionará um controle maior dos passos, auxiliando o professor responsável por lecionar a disciplina e que necessitar deste tipo de ferramenta.</w:t>
-      </w:r>
-    </w:p>
-    <w:p>
-      <w:pPr>
-        <w:pStyle w:val="Normal"/>
-        <w:rPr>
-          <w:rFonts w:eastAsia="Times New Roman" w:cs="Times New Roman" w:ascii="Times New Roman" w:hAnsi="Times New Roman"/>
-        </w:rPr>
-      </w:pPr>
-      <w:r>
-        <w:rPr>
-          <w:rFonts w:eastAsia="Times New Roman" w:cs="Times New Roman" w:ascii="Times New Roman" w:hAnsi="Times New Roman"/>
-        </w:rPr>
-        <w:t>Um outro ponto também importante será o incentivo aos estudantes a colocarem seu conhecimento em prática alterando os arquivos de configuração dos processadores assim gerando outros novos, tendo em vista que a estrutura proposta será o mais simples possível.</w:t>
-      </w:r>
-    </w:p>
-    <w:p>
-      <w:pPr>
-        <w:pStyle w:val="Normal"/>
-        <w:rPr>
-          <w:rFonts w:eastAsia="Times New Roman" w:cs="Times New Roman" w:ascii="Times New Roman" w:hAnsi="Times New Roman"/>
-        </w:rPr>
-      </w:pPr>
-      <w:r>
-        <w:rPr>
-          <w:rFonts w:eastAsia="Times New Roman" w:cs="Times New Roman" w:ascii="Times New Roman" w:hAnsi="Times New Roman"/>
-        </w:rPr>
-        <w:t xml:space="preserve">Contudo após os apontamentos, podemos dizer que se os objetivos apontados forem corretamente implementados, o sistema proporcionará aos estudantes e mestres a facilidade </w:t>
-      </w:r>
-      <w:bookmarkStart w:id="3" w:name="_GoBack"/>
-      <w:bookmarkEnd w:id="3"/>
-      <w:r>
-        <w:rPr>
-          <w:rFonts w:eastAsia="Times New Roman" w:cs="Times New Roman" w:ascii="Times New Roman" w:hAnsi="Times New Roman"/>
-        </w:rPr>
-        <w:t>para a compreensão dos processadores.</w:t>
-      </w:r>
-    </w:p>
-    <w:p>
-      <w:pPr>
-        <w:pStyle w:val="Normal"/>
-        <w:rPr/>
-      </w:pPr>
-      <w:r>
-        <w:rPr/>
-      </w:r>
-    </w:p>
-    <w:p>
-      <w:pPr>
-        <w:pStyle w:val="Normal"/>
-        <w:spacing w:before="0" w:after="200"/>
-        <w:ind w:left="567" w:right="0" w:hanging="0"/>
-        <w:rPr/>
-      </w:pPr>
-      <w:bookmarkStart w:id="4" w:name="h.1t3h5sf"/>
-      <w:bookmarkStart w:id="5" w:name="h.1t3h5sf"/>
-      <w:bookmarkEnd w:id="5"/>
-      <w:r>
-        <w:rPr/>
+        <w:rPr/>
+      </w:pPr>
+      <w:r>
+        <w:rPr/>
+        <w:t xml:space="preserve">REVISÃO DA LITERATURA </w:t>
+      </w:r>
+    </w:p>
+    <w:p>
+      <w:pPr>
+        <w:pStyle w:val="Normal"/>
+        <w:tabs>
+          <w:tab w:val="left" w:pos="720" w:leader="none"/>
+        </w:tabs>
+        <w:spacing w:before="120" w:after="120"/>
+        <w:ind w:left="454" w:right="454" w:hanging="0"/>
+        <w:jc w:val="center"/>
+        <w:rPr>
+          <w:sz w:val="20"/>
+        </w:rPr>
+      </w:pPr>
+      <w:r>
+        <w:rPr>
+          <w:sz w:val="20"/>
+        </w:rPr>
+        <w:t xml:space="preserve"> </w:t>
+      </w:r>
+    </w:p>
+    <w:p>
+      <w:pPr>
+        <w:pStyle w:val="Normal"/>
+        <w:rPr/>
+      </w:pPr>
+      <w:r>
+        <w:rPr/>
+        <w:t>Em Stallings (2005) é apresentado a estrutura dos processadores, descrevendo os elementos internos e suas funcionalidades. Neste também é abordado o conceito da aplicação da computação de propósito geral utilizando a arquitetura do IAS.</w:t>
+      </w:r>
+    </w:p>
+    <w:p>
+      <w:pPr>
+        <w:pStyle w:val="Normal"/>
+        <w:rPr/>
+      </w:pPr>
+      <w:r>
+        <w:rPr/>
+        <w:t xml:space="preserve"> </w:t>
+      </w:r>
+    </w:p>
+    <w:p>
+      <w:pPr>
+        <w:pStyle w:val="Normal"/>
+        <w:rPr/>
+      </w:pPr>
+      <w:r>
+        <w:rPr/>
+        <w:t>Em Shannon (1998) é descrita a forma como deve ser conduzida a simulação, abordando todo o processo de projeto e aplicação da simulação, incluindo as vantagens e desvantagens. Também é abordado as boas práticas que envolvem a simulação.</w:t>
+      </w:r>
+    </w:p>
+    <w:p>
+      <w:pPr>
+        <w:pStyle w:val="Normal"/>
+        <w:rPr/>
+      </w:pPr>
+      <w:r>
+        <w:rPr/>
+      </w:r>
+    </w:p>
+    <w:p>
+      <w:pPr>
+        <w:pStyle w:val="Normal"/>
+        <w:rPr/>
+      </w:pPr>
+      <w:r>
+        <w:rPr/>
+        <w:t>Em Paz (2006) é abordada a importância da utilização de uma arquitetura simplificada para entender o funcionamento do processador, também é apresentada o processador fictício Sergium que será utilizado como validador da plataforma de simulação.</w:t>
       </w:r>
     </w:p>
     <w:p>
@@ -1624,76 +1726,140 @@
       </w:pPr>
       <w:r>
         <w:rPr/>
-        <w:t xml:space="preserve">REVISÃO DA LITERATURA </w:t>
-      </w:r>
-    </w:p>
-    <w:p>
-      <w:pPr>
-        <w:pStyle w:val="Normal"/>
-        <w:tabs>
-          <w:tab w:val="left" w:pos="720" w:leader="none"/>
-        </w:tabs>
-        <w:spacing w:before="120" w:after="120"/>
-        <w:ind w:left="454" w:right="454" w:hanging="0"/>
-        <w:jc w:val="center"/>
-        <w:rPr>
-          <w:sz w:val="20"/>
-        </w:rPr>
-      </w:pPr>
-      <w:r>
-        <w:rPr>
-          <w:sz w:val="20"/>
-        </w:rPr>
-        <w:t xml:space="preserve"> </w:t>
-      </w:r>
-    </w:p>
-    <w:p>
-      <w:pPr>
-        <w:pStyle w:val="Normal"/>
-        <w:rPr/>
-      </w:pPr>
-      <w:r>
-        <w:rPr/>
-        <w:t>Em Stallings (2005) é apresentado a estrutura dos processadores, descrevendo os elementos internos e suas funcionalidades. Neste também é abordado o conceito da aplicação da computação de propósito geral utilizando a arquitetura do IAS.</w:t>
-      </w:r>
-    </w:p>
-    <w:p>
-      <w:pPr>
-        <w:pStyle w:val="Normal"/>
-        <w:rPr/>
-      </w:pPr>
-      <w:r>
-        <w:rPr/>
-        <w:t xml:space="preserve"> </w:t>
-      </w:r>
-    </w:p>
-    <w:p>
-      <w:pPr>
-        <w:pStyle w:val="Normal"/>
-        <w:rPr/>
-      </w:pPr>
-      <w:r>
-        <w:rPr/>
-        <w:t>Em Shannon (1998) é descrita a forma como deve ser conduzida a simulação, abordando todo o processo de projeto e aplicação da simulação, incluindo as vantagens e desvantagens. Também é abordado as boas práticas que envolvem a simulação.</w:t>
-      </w:r>
-    </w:p>
-    <w:p>
-      <w:pPr>
-        <w:pStyle w:val="Normal"/>
-        <w:rPr/>
-      </w:pPr>
-      <w:r>
-        <w:rPr/>
-      </w:r>
-    </w:p>
-    <w:p>
-      <w:pPr>
-        <w:pStyle w:val="Normal"/>
-        <w:rPr/>
-      </w:pPr>
-      <w:r>
-        <w:rPr/>
-        <w:t>Em Paz (2006) é abordada a importância da utilização de uma arquitetura simplificada para entender o funcionamento do processador, também é apresentada o processador fictício Sergium que será utilizado como validador da plataforma de simulação.</w:t>
+        <w:t xml:space="preserve">METODOLOGIA </w:t>
+      </w:r>
+    </w:p>
+    <w:p>
+      <w:pPr>
+        <w:pStyle w:val="Normal"/>
+        <w:ind w:left="432" w:right="0" w:hanging="431"/>
+        <w:outlineLvl w:val="0"/>
+        <w:rPr/>
+      </w:pPr>
+      <w:r>
+        <w:rPr/>
+        <w:commentReference w:id="1"/>
+      </w:r>
+    </w:p>
+    <w:p>
+      <w:pPr>
+        <w:pStyle w:val="Normal"/>
+        <w:ind w:left="432" w:right="0" w:hanging="431"/>
+        <w:outlineLvl w:val="0"/>
+        <w:rPr/>
+      </w:pPr>
+      <w:r>
+        <w:rPr/>
+      </w:r>
+    </w:p>
+    <w:p>
+      <w:pPr>
+        <w:pStyle w:val="Normal"/>
+        <w:rPr/>
+      </w:pPr>
+      <w:r>
+        <w:rPr/>
+        <w:t>- Definição da plataforma que será feita a implementação.</w:t>
+      </w:r>
+    </w:p>
+    <w:p>
+      <w:pPr>
+        <w:pStyle w:val="Normal"/>
+        <w:rPr/>
+      </w:pPr>
+      <w:r>
+        <w:rPr/>
+        <w:t>- Estudo do funcionamento e estrutura dos processadores.</w:t>
+      </w:r>
+    </w:p>
+    <w:p>
+      <w:pPr>
+        <w:pStyle w:val="Normal"/>
+        <w:rPr/>
+      </w:pPr>
+      <w:r>
+        <w:rPr/>
+        <w:t>- Elaboração do modelo computacional do simulador utilizando os diagramas da UML (Unified Modeling Language) e do DFD (Diagrama de Fluxo de Dados).</w:t>
+      </w:r>
+    </w:p>
+    <w:p>
+      <w:pPr>
+        <w:pStyle w:val="Normal"/>
+        <w:rPr/>
+      </w:pPr>
+      <w:r>
+        <w:rPr/>
+        <w:t>- Contrução das classes de programação definidas no modelo computacional.</w:t>
+      </w:r>
+    </w:p>
+    <w:p>
+      <w:pPr>
+        <w:pStyle w:val="Normal"/>
+        <w:rPr/>
+      </w:pPr>
+      <w:r>
+        <w:rPr/>
+        <w:t>- Elaboração das funcionalidades das classes contruídas.</w:t>
+      </w:r>
+    </w:p>
+    <w:p>
+      <w:pPr>
+        <w:pStyle w:val="Normal"/>
+        <w:rPr/>
+      </w:pPr>
+      <w:r>
+        <w:rPr/>
+        <w:t>- Validação do comportamento das funcionalidades e classes desenvolvidas.</w:t>
+      </w:r>
+    </w:p>
+    <w:p>
+      <w:pPr>
+        <w:pStyle w:val="Normal"/>
+        <w:rPr/>
+      </w:pPr>
+      <w:r>
+        <w:rPr/>
+        <w:t>- Construção da interface do usuário.</w:t>
+      </w:r>
+    </w:p>
+    <w:p>
+      <w:pPr>
+        <w:pStyle w:val="Normal"/>
+        <w:rPr/>
+      </w:pPr>
+      <w:r>
+        <w:rPr/>
+        <w:t>- Incorporação das funcionalidades das classes à interface do usuário.</w:t>
+      </w:r>
+    </w:p>
+    <w:p>
+      <w:pPr>
+        <w:pStyle w:val="Normal"/>
+        <w:rPr/>
+      </w:pPr>
+      <w:r>
+        <w:rPr/>
+        <w:t>- Construção do arquivo de configuração do processador Sergium.</w:t>
+      </w:r>
+    </w:p>
+    <w:p>
+      <w:pPr>
+        <w:pStyle w:val="Normal"/>
+        <w:rPr/>
+      </w:pPr>
+      <w:r>
+        <w:rPr/>
+        <w:t>- Elaboração dos programas piloto para os testes da plataforma de simulação utilizando o processador Sergium.</w:t>
+      </w:r>
+    </w:p>
+    <w:p>
+      <w:pPr>
+        <w:pStyle w:val="Normal"/>
+        <w:rPr/>
+      </w:pPr>
+      <w:r>
+        <w:rPr/>
+        <w:t>- Validação final da plataforma de simulação.</w:t>
       </w:r>
     </w:p>
     <w:p>
@@ -1718,142 +1884,11 @@
       </w:pPr>
       <w:r>
         <w:rPr/>
-        <w:t xml:space="preserve">METODOLOGIA </w:t>
-      </w:r>
-    </w:p>
-    <w:p>
-      <w:pPr>
-        <w:pStyle w:val="Normal"/>
-        <w:rPr/>
-      </w:pPr>
-      <w:r>
-        <w:rPr/>
-        <w:t>- Definição da plataforma que será feita a implementação.</w:t>
-      </w:r>
-    </w:p>
-    <w:p>
-      <w:pPr>
-        <w:pStyle w:val="Normal"/>
-        <w:rPr/>
-      </w:pPr>
-      <w:r>
-        <w:rPr/>
-        <w:t>- Estudo do funcionamento e estrutura dos processadores.</w:t>
-      </w:r>
-    </w:p>
-    <w:p>
-      <w:pPr>
-        <w:pStyle w:val="Normal"/>
-        <w:rPr/>
-      </w:pPr>
-      <w:r>
-        <w:rPr/>
-        <w:t>- Elaboração do modelo computacional do simulador utilizando os diagramas da UML (Unified Modeling Language) e do DFD (Diagrama de Fluxo de Dados).</w:t>
-      </w:r>
-    </w:p>
-    <w:p>
-      <w:pPr>
-        <w:pStyle w:val="Normal"/>
-        <w:rPr/>
-      </w:pPr>
-      <w:r>
-        <w:rPr/>
-        <w:t>- Contrução das classes de programação definidas no modelo computacional.</w:t>
-      </w:r>
-    </w:p>
-    <w:p>
-      <w:pPr>
-        <w:pStyle w:val="Normal"/>
-        <w:rPr/>
-      </w:pPr>
-      <w:r>
-        <w:rPr/>
-        <w:t>- Elaboração das funcionalidades das classes contruídas.</w:t>
-      </w:r>
-    </w:p>
-    <w:p>
-      <w:pPr>
-        <w:pStyle w:val="Normal"/>
-        <w:rPr/>
-      </w:pPr>
-      <w:r>
-        <w:rPr/>
-        <w:t>- Validação do comportamento das funcionalidades e classes desenvolvidas.</w:t>
-      </w:r>
-    </w:p>
-    <w:p>
-      <w:pPr>
-        <w:pStyle w:val="Normal"/>
-        <w:rPr/>
-      </w:pPr>
-      <w:r>
-        <w:rPr/>
-        <w:t>- Construção da interface do usuário.</w:t>
-      </w:r>
-    </w:p>
-    <w:p>
-      <w:pPr>
-        <w:pStyle w:val="Normal"/>
-        <w:rPr/>
-      </w:pPr>
-      <w:r>
-        <w:rPr/>
-        <w:t>- Incorporação das funcionalidades das classes à interface do usuário.</w:t>
-      </w:r>
-    </w:p>
-    <w:p>
-      <w:pPr>
-        <w:pStyle w:val="Normal"/>
-        <w:rPr/>
-      </w:pPr>
-      <w:r>
-        <w:rPr/>
-        <w:t>- Construção do arquivo de configuração do processador Sergium.</w:t>
-      </w:r>
-    </w:p>
-    <w:p>
-      <w:pPr>
-        <w:pStyle w:val="Normal"/>
-        <w:rPr/>
-      </w:pPr>
-      <w:r>
-        <w:rPr/>
-        <w:t>- Elaboração dos programas piloto para os testes da plataforma de simulação utilizando o processador Sergium.</w:t>
-      </w:r>
-    </w:p>
-    <w:p>
-      <w:pPr>
-        <w:pStyle w:val="Normal"/>
-        <w:rPr/>
-      </w:pPr>
-      <w:r>
-        <w:rPr/>
-        <w:t>- Validação final da plataforma de simulação.</w:t>
-      </w:r>
-    </w:p>
-    <w:p>
-      <w:pPr>
-        <w:pStyle w:val="Normal"/>
-        <w:rPr/>
-      </w:pPr>
-      <w:r>
-        <w:rPr/>
-      </w:r>
-    </w:p>
-    <w:p>
-      <w:pPr>
-        <w:pStyle w:val="Heading1"/>
-        <w:pageBreakBefore/>
-        <w:numPr>
-          <w:ilvl w:val="0"/>
-          <w:numId w:val="1"/>
-        </w:numPr>
-        <w:ind w:left="432" w:right="0" w:hanging="431"/>
-        <w:rPr/>
-      </w:pPr>
-      <w:r>
-        <w:rPr/>
         <w:t xml:space="preserve">CRONOGRAMA </w:t>
+      </w:r>
+      <w:r>
+        <w:rPr/>
+        <w:commentReference w:id="2"/>
       </w:r>
     </w:p>
     <w:p>
@@ -1868,7 +1903,7 @@
     <w:tbl>
       <w:tblPr>
         <w:jc w:val="left"/>
-        <w:tblInd w:w="45" w:type="dxa"/>
+        <w:tblInd w:w="43" w:type="dxa"/>
         <w:tblBorders>
           <w:top w:val="single" w:sz="2" w:space="0" w:color="000001"/>
           <w:left w:val="single" w:sz="2" w:space="0" w:color="000001"/>
@@ -1879,22 +1914,22 @@
         </w:tblBorders>
         <w:tblCellMar>
           <w:top w:w="55" w:type="dxa"/>
-          <w:left w:w="42" w:type="dxa"/>
+          <w:left w:w="39" w:type="dxa"/>
           <w:bottom w:w="55" w:type="dxa"/>
           <w:right w:w="55" w:type="dxa"/>
         </w:tblCellMar>
       </w:tblPr>
       <w:tblGrid>
-        <w:gridCol w:w="3864"/>
-        <w:gridCol w:w="632"/>
+        <w:gridCol w:w="3863"/>
+        <w:gridCol w:w="631"/>
         <w:gridCol w:w="534"/>
-        <w:gridCol w:w="543"/>
-        <w:gridCol w:w="536"/>
+        <w:gridCol w:w="542"/>
+        <w:gridCol w:w="535"/>
         <w:gridCol w:w="631"/>
-        <w:gridCol w:w="624"/>
+        <w:gridCol w:w="623"/>
         <w:gridCol w:w="630"/>
         <w:gridCol w:w="535"/>
-        <w:gridCol w:w="557"/>
+        <w:gridCol w:w="562"/>
       </w:tblGrid>
       <w:tr>
         <w:trPr>
@@ -1902,7 +1937,7 @@
         </w:trPr>
         <w:tc>
           <w:tcPr>
-            <w:tcW w:w="3864" w:type="dxa"/>
+            <w:tcW w:w="3863" w:type="dxa"/>
             <w:tcBorders>
               <w:top w:val="single" w:sz="2" w:space="0" w:color="000001"/>
               <w:left w:val="single" w:sz="2" w:space="0" w:color="000001"/>
@@ -1913,7 +1948,7 @@
             </w:tcBorders>
             <w:shd w:fill="6699CC" w:val="clear"/>
             <w:tcMar>
-              <w:left w:w="42" w:type="dxa"/>
+              <w:left w:w="39" w:type="dxa"/>
             </w:tcMar>
           </w:tcPr>
           <w:p>
@@ -1935,7 +1970,7 @@
         </w:tc>
         <w:tc>
           <w:tcPr>
-            <w:tcW w:w="632" w:type="dxa"/>
+            <w:tcW w:w="631" w:type="dxa"/>
             <w:tcBorders>
               <w:top w:val="single" w:sz="2" w:space="0" w:color="000001"/>
               <w:left w:val="single" w:sz="2" w:space="0" w:color="000001"/>
@@ -1946,7 +1981,7 @@
             </w:tcBorders>
             <w:shd w:fill="6699CC" w:val="clear"/>
             <w:tcMar>
-              <w:left w:w="42" w:type="dxa"/>
+              <w:left w:w="39" w:type="dxa"/>
             </w:tcMar>
           </w:tcPr>
           <w:p>
@@ -1980,7 +2015,7 @@
             </w:tcBorders>
             <w:shd w:fill="6699CC" w:val="clear"/>
             <w:tcMar>
-              <w:left w:w="42" w:type="dxa"/>
+              <w:left w:w="39" w:type="dxa"/>
             </w:tcMar>
           </w:tcPr>
           <w:p>
@@ -2003,7 +2038,7 @@
         </w:tc>
         <w:tc>
           <w:tcPr>
-            <w:tcW w:w="543" w:type="dxa"/>
+            <w:tcW w:w="542" w:type="dxa"/>
             <w:tcBorders>
               <w:top w:val="single" w:sz="2" w:space="0" w:color="000001"/>
               <w:left w:val="single" w:sz="2" w:space="0" w:color="000001"/>
@@ -2014,7 +2049,7 @@
             </w:tcBorders>
             <w:shd w:fill="6699CC" w:val="clear"/>
             <w:tcMar>
-              <w:left w:w="42" w:type="dxa"/>
+              <w:left w:w="39" w:type="dxa"/>
             </w:tcMar>
           </w:tcPr>
           <w:p>
@@ -2037,7 +2072,7 @@
         </w:tc>
         <w:tc>
           <w:tcPr>
-            <w:tcW w:w="536" w:type="dxa"/>
+            <w:tcW w:w="535" w:type="dxa"/>
             <w:tcBorders>
               <w:top w:val="single" w:sz="2" w:space="0" w:color="000001"/>
               <w:left w:val="single" w:sz="2" w:space="0" w:color="000001"/>
@@ -2048,7 +2083,7 @@
             </w:tcBorders>
             <w:shd w:fill="6699CC" w:val="clear"/>
             <w:tcMar>
-              <w:left w:w="42" w:type="dxa"/>
+              <w:left w:w="39" w:type="dxa"/>
             </w:tcMar>
           </w:tcPr>
           <w:p>
@@ -2082,7 +2117,7 @@
             </w:tcBorders>
             <w:shd w:fill="6699CC" w:val="clear"/>
             <w:tcMar>
-              <w:left w:w="42" w:type="dxa"/>
+              <w:left w:w="39" w:type="dxa"/>
             </w:tcMar>
           </w:tcPr>
           <w:p>
@@ -2105,7 +2140,7 @@
         </w:tc>
         <w:tc>
           <w:tcPr>
-            <w:tcW w:w="624" w:type="dxa"/>
+            <w:tcW w:w="623" w:type="dxa"/>
             <w:tcBorders>
               <w:top w:val="single" w:sz="2" w:space="0" w:color="000001"/>
               <w:left w:val="single" w:sz="2" w:space="0" w:color="000001"/>
@@ -2116,7 +2151,7 @@
             </w:tcBorders>
             <w:shd w:fill="6699CC" w:val="clear"/>
             <w:tcMar>
-              <w:left w:w="42" w:type="dxa"/>
+              <w:left w:w="39" w:type="dxa"/>
             </w:tcMar>
           </w:tcPr>
           <w:p>
@@ -2150,7 +2185,7 @@
             </w:tcBorders>
             <w:shd w:fill="6699CC" w:val="clear"/>
             <w:tcMar>
-              <w:left w:w="42" w:type="dxa"/>
+              <w:left w:w="39" w:type="dxa"/>
             </w:tcMar>
           </w:tcPr>
           <w:p>
@@ -2184,7 +2219,7 @@
             </w:tcBorders>
             <w:shd w:fill="6699CC" w:val="clear"/>
             <w:tcMar>
-              <w:left w:w="42" w:type="dxa"/>
+              <w:left w:w="39" w:type="dxa"/>
             </w:tcMar>
           </w:tcPr>
           <w:p>
@@ -2207,7 +2242,7 @@
         </w:tc>
         <w:tc>
           <w:tcPr>
-            <w:tcW w:w="557" w:type="dxa"/>
+            <w:tcW w:w="562" w:type="dxa"/>
             <w:tcBorders>
               <w:top w:val="single" w:sz="2" w:space="0" w:color="000001"/>
               <w:left w:val="single" w:sz="2" w:space="0" w:color="000001"/>
@@ -2218,7 +2253,7 @@
             </w:tcBorders>
             <w:shd w:fill="6699CC" w:val="clear"/>
             <w:tcMar>
-              <w:left w:w="42" w:type="dxa"/>
+              <w:left w:w="39" w:type="dxa"/>
             </w:tcMar>
           </w:tcPr>
           <w:p>
@@ -2246,7 +2281,7 @@
         </w:trPr>
         <w:tc>
           <w:tcPr>
-            <w:tcW w:w="3864" w:type="dxa"/>
+            <w:tcW w:w="3863" w:type="dxa"/>
             <w:tcBorders>
               <w:top w:val="nil"/>
               <w:left w:val="single" w:sz="2" w:space="0" w:color="000001"/>
@@ -2257,7 +2292,7 @@
             </w:tcBorders>
             <w:shd w:fill="FFFFFF" w:val="clear"/>
             <w:tcMar>
-              <w:left w:w="42" w:type="dxa"/>
+              <w:left w:w="39" w:type="dxa"/>
             </w:tcMar>
           </w:tcPr>
           <w:p>
@@ -2280,7 +2315,7 @@
         </w:tc>
         <w:tc>
           <w:tcPr>
-            <w:tcW w:w="632" w:type="dxa"/>
+            <w:tcW w:w="631" w:type="dxa"/>
             <w:tcBorders>
               <w:top w:val="nil"/>
               <w:left w:val="single" w:sz="2" w:space="0" w:color="000001"/>
@@ -2291,7 +2326,7 @@
             </w:tcBorders>
             <w:shd w:fill="808080" w:val="clear"/>
             <w:tcMar>
-              <w:left w:w="42" w:type="dxa"/>
+              <w:left w:w="39" w:type="dxa"/>
             </w:tcMar>
           </w:tcPr>
           <w:p>
@@ -2324,7 +2359,7 @@
             </w:tcBorders>
             <w:shd w:fill="808080" w:val="clear"/>
             <w:tcMar>
-              <w:left w:w="42" w:type="dxa"/>
+              <w:left w:w="39" w:type="dxa"/>
             </w:tcMar>
           </w:tcPr>
           <w:p>
@@ -2346,7 +2381,7 @@
         </w:tc>
         <w:tc>
           <w:tcPr>
-            <w:tcW w:w="543" w:type="dxa"/>
+            <w:tcW w:w="542" w:type="dxa"/>
             <w:tcBorders>
               <w:top w:val="nil"/>
               <w:left w:val="single" w:sz="2" w:space="0" w:color="000001"/>
@@ -2357,7 +2392,7 @@
             </w:tcBorders>
             <w:shd w:fill="FFFFFF" w:val="clear"/>
             <w:tcMar>
-              <w:left w:w="42" w:type="dxa"/>
+              <w:left w:w="39" w:type="dxa"/>
             </w:tcMar>
           </w:tcPr>
           <w:p>
@@ -2379,7 +2414,7 @@
         </w:tc>
         <w:tc>
           <w:tcPr>
-            <w:tcW w:w="536" w:type="dxa"/>
+            <w:tcW w:w="535" w:type="dxa"/>
             <w:tcBorders>
               <w:top w:val="nil"/>
               <w:left w:val="single" w:sz="2" w:space="0" w:color="000001"/>
@@ -2390,7 +2425,7 @@
             </w:tcBorders>
             <w:shd w:fill="FFFFFF" w:val="clear"/>
             <w:tcMar>
-              <w:left w:w="42" w:type="dxa"/>
+              <w:left w:w="39" w:type="dxa"/>
             </w:tcMar>
           </w:tcPr>
           <w:p>
@@ -2423,7 +2458,7 @@
             </w:tcBorders>
             <w:shd w:fill="FFFFFF" w:val="clear"/>
             <w:tcMar>
-              <w:left w:w="42" w:type="dxa"/>
+              <w:left w:w="39" w:type="dxa"/>
             </w:tcMar>
           </w:tcPr>
           <w:p>
@@ -2445,7 +2480,7 @@
         </w:tc>
         <w:tc>
           <w:tcPr>
-            <w:tcW w:w="624" w:type="dxa"/>
+            <w:tcW w:w="623" w:type="dxa"/>
             <w:tcBorders>
               <w:top w:val="nil"/>
               <w:left w:val="single" w:sz="2" w:space="0" w:color="000001"/>
@@ -2456,7 +2491,7 @@
             </w:tcBorders>
             <w:shd w:fill="FFFFFF" w:val="clear"/>
             <w:tcMar>
-              <w:left w:w="42" w:type="dxa"/>
+              <w:left w:w="39" w:type="dxa"/>
             </w:tcMar>
           </w:tcPr>
           <w:p>
@@ -2489,7 +2524,7 @@
             </w:tcBorders>
             <w:shd w:fill="FFFFFF" w:val="clear"/>
             <w:tcMar>
-              <w:left w:w="42" w:type="dxa"/>
+              <w:left w:w="39" w:type="dxa"/>
             </w:tcMar>
           </w:tcPr>
           <w:p>
@@ -2522,7 +2557,7 @@
             </w:tcBorders>
             <w:shd w:fill="FFFFFF" w:val="clear"/>
             <w:tcMar>
-              <w:left w:w="42" w:type="dxa"/>
+              <w:left w:w="39" w:type="dxa"/>
             </w:tcMar>
           </w:tcPr>
           <w:p>
@@ -2544,7 +2579,7 @@
         </w:tc>
         <w:tc>
           <w:tcPr>
-            <w:tcW w:w="557" w:type="dxa"/>
+            <w:tcW w:w="562" w:type="dxa"/>
             <w:tcBorders>
               <w:top w:val="nil"/>
               <w:left w:val="single" w:sz="2" w:space="0" w:color="000001"/>
@@ -2555,7 +2590,7 @@
             </w:tcBorders>
             <w:shd w:fill="FFFFFF" w:val="clear"/>
             <w:tcMar>
-              <w:left w:w="42" w:type="dxa"/>
+              <w:left w:w="39" w:type="dxa"/>
             </w:tcMar>
           </w:tcPr>
           <w:p>
@@ -2582,7 +2617,7 @@
         </w:trPr>
         <w:tc>
           <w:tcPr>
-            <w:tcW w:w="3864" w:type="dxa"/>
+            <w:tcW w:w="3863" w:type="dxa"/>
             <w:tcBorders>
               <w:top w:val="nil"/>
               <w:left w:val="single" w:sz="2" w:space="0" w:color="000001"/>
@@ -2593,7 +2628,7 @@
             </w:tcBorders>
             <w:shd w:fill="FFFFFF" w:val="clear"/>
             <w:tcMar>
-              <w:left w:w="42" w:type="dxa"/>
+              <w:left w:w="39" w:type="dxa"/>
             </w:tcMar>
           </w:tcPr>
           <w:p>
@@ -2616,7 +2651,7 @@
         </w:tc>
         <w:tc>
           <w:tcPr>
-            <w:tcW w:w="632" w:type="dxa"/>
+            <w:tcW w:w="631" w:type="dxa"/>
             <w:tcBorders>
               <w:top w:val="nil"/>
               <w:left w:val="single" w:sz="2" w:space="0" w:color="000001"/>
@@ -2627,7 +2662,7 @@
             </w:tcBorders>
             <w:shd w:fill="FFFFFF" w:val="clear"/>
             <w:tcMar>
-              <w:left w:w="42" w:type="dxa"/>
+              <w:left w:w="39" w:type="dxa"/>
             </w:tcMar>
           </w:tcPr>
           <w:p>
@@ -2660,7 +2695,7 @@
             </w:tcBorders>
             <w:shd w:fill="FFFFFF" w:val="clear"/>
             <w:tcMar>
-              <w:left w:w="42" w:type="dxa"/>
+              <w:left w:w="39" w:type="dxa"/>
             </w:tcMar>
           </w:tcPr>
           <w:p>
@@ -2682,7 +2717,7 @@
         </w:tc>
         <w:tc>
           <w:tcPr>
-            <w:tcW w:w="543" w:type="dxa"/>
+            <w:tcW w:w="542" w:type="dxa"/>
             <w:tcBorders>
               <w:top w:val="nil"/>
               <w:left w:val="single" w:sz="2" w:space="0" w:color="000001"/>
@@ -2693,7 +2728,7 @@
             </w:tcBorders>
             <w:shd w:fill="808080" w:val="clear"/>
             <w:tcMar>
-              <w:left w:w="42" w:type="dxa"/>
+              <w:left w:w="39" w:type="dxa"/>
             </w:tcMar>
           </w:tcPr>
           <w:p>
@@ -2715,7 +2750,7 @@
         </w:tc>
         <w:tc>
           <w:tcPr>
-            <w:tcW w:w="536" w:type="dxa"/>
+            <w:tcW w:w="535" w:type="dxa"/>
             <w:tcBorders>
               <w:top w:val="nil"/>
               <w:left w:val="single" w:sz="2" w:space="0" w:color="000001"/>
@@ -2726,7 +2761,7 @@
             </w:tcBorders>
             <w:shd w:fill="808080" w:val="clear"/>
             <w:tcMar>
-              <w:left w:w="42" w:type="dxa"/>
+              <w:left w:w="39" w:type="dxa"/>
             </w:tcMar>
           </w:tcPr>
           <w:p>
@@ -2759,7 +2794,7 @@
             </w:tcBorders>
             <w:shd w:fill="808080" w:val="clear"/>
             <w:tcMar>
-              <w:left w:w="42" w:type="dxa"/>
+              <w:left w:w="39" w:type="dxa"/>
             </w:tcMar>
           </w:tcPr>
           <w:p>
@@ -2781,7 +2816,7 @@
         </w:tc>
         <w:tc>
           <w:tcPr>
-            <w:tcW w:w="624" w:type="dxa"/>
+            <w:tcW w:w="623" w:type="dxa"/>
             <w:tcBorders>
               <w:top w:val="nil"/>
               <w:left w:val="single" w:sz="2" w:space="0" w:color="000001"/>
@@ -2792,7 +2827,7 @@
             </w:tcBorders>
             <w:shd w:fill="808080" w:val="clear"/>
             <w:tcMar>
-              <w:left w:w="42" w:type="dxa"/>
+              <w:left w:w="39" w:type="dxa"/>
             </w:tcMar>
           </w:tcPr>
           <w:p>
@@ -2825,7 +2860,7 @@
             </w:tcBorders>
             <w:shd w:fill="FFFFFF" w:val="clear"/>
             <w:tcMar>
-              <w:left w:w="42" w:type="dxa"/>
+              <w:left w:w="39" w:type="dxa"/>
             </w:tcMar>
           </w:tcPr>
           <w:p>
@@ -2858,7 +2893,7 @@
             </w:tcBorders>
             <w:shd w:fill="FFFFFF" w:val="clear"/>
             <w:tcMar>
-              <w:left w:w="42" w:type="dxa"/>
+              <w:left w:w="39" w:type="dxa"/>
             </w:tcMar>
           </w:tcPr>
           <w:p>
@@ -2880,7 +2915,7 @@
         </w:tc>
         <w:tc>
           <w:tcPr>
-            <w:tcW w:w="557" w:type="dxa"/>
+            <w:tcW w:w="562" w:type="dxa"/>
             <w:tcBorders>
               <w:top w:val="nil"/>
               <w:left w:val="single" w:sz="2" w:space="0" w:color="000001"/>
@@ -2891,7 +2926,7 @@
             </w:tcBorders>
             <w:shd w:fill="FFFFFF" w:val="clear"/>
             <w:tcMar>
-              <w:left w:w="42" w:type="dxa"/>
+              <w:left w:w="39" w:type="dxa"/>
             </w:tcMar>
           </w:tcPr>
           <w:p>
@@ -2918,7 +2953,7 @@
         </w:trPr>
         <w:tc>
           <w:tcPr>
-            <w:tcW w:w="3864" w:type="dxa"/>
+            <w:tcW w:w="3863" w:type="dxa"/>
             <w:tcBorders>
               <w:top w:val="nil"/>
               <w:left w:val="single" w:sz="2" w:space="0" w:color="000001"/>
@@ -2929,7 +2964,7 @@
             </w:tcBorders>
             <w:shd w:fill="FFFFFF" w:val="clear"/>
             <w:tcMar>
-              <w:left w:w="42" w:type="dxa"/>
+              <w:left w:w="39" w:type="dxa"/>
             </w:tcMar>
           </w:tcPr>
           <w:p>
@@ -2952,7 +2987,7 @@
         </w:tc>
         <w:tc>
           <w:tcPr>
-            <w:tcW w:w="632" w:type="dxa"/>
+            <w:tcW w:w="631" w:type="dxa"/>
             <w:tcBorders>
               <w:top w:val="nil"/>
               <w:left w:val="single" w:sz="2" w:space="0" w:color="000001"/>
@@ -2963,7 +2998,7 @@
             </w:tcBorders>
             <w:shd w:fill="FFFFFF" w:val="clear"/>
             <w:tcMar>
-              <w:left w:w="42" w:type="dxa"/>
+              <w:left w:w="39" w:type="dxa"/>
             </w:tcMar>
           </w:tcPr>
           <w:p>
@@ -2996,7 +3031,7 @@
             </w:tcBorders>
             <w:shd w:fill="FFFFFF" w:val="clear"/>
             <w:tcMar>
-              <w:left w:w="42" w:type="dxa"/>
+              <w:left w:w="39" w:type="dxa"/>
             </w:tcMar>
           </w:tcPr>
           <w:p>
@@ -3018,7 +3053,7 @@
         </w:tc>
         <w:tc>
           <w:tcPr>
-            <w:tcW w:w="543" w:type="dxa"/>
+            <w:tcW w:w="542" w:type="dxa"/>
             <w:tcBorders>
               <w:top w:val="nil"/>
               <w:left w:val="single" w:sz="2" w:space="0" w:color="000001"/>
@@ -3029,7 +3064,7 @@
             </w:tcBorders>
             <w:shd w:fill="FFFFFF" w:val="clear"/>
             <w:tcMar>
-              <w:left w:w="42" w:type="dxa"/>
+              <w:left w:w="39" w:type="dxa"/>
             </w:tcMar>
           </w:tcPr>
           <w:p>
@@ -3051,7 +3086,7 @@
         </w:tc>
         <w:tc>
           <w:tcPr>
-            <w:tcW w:w="536" w:type="dxa"/>
+            <w:tcW w:w="535" w:type="dxa"/>
             <w:tcBorders>
               <w:top w:val="nil"/>
               <w:left w:val="single" w:sz="2" w:space="0" w:color="000001"/>
@@ -3062,7 +3097,7 @@
             </w:tcBorders>
             <w:shd w:fill="FFFFFF" w:val="clear"/>
             <w:tcMar>
-              <w:left w:w="42" w:type="dxa"/>
+              <w:left w:w="39" w:type="dxa"/>
             </w:tcMar>
           </w:tcPr>
           <w:p>
@@ -3095,7 +3130,7 @@
             </w:tcBorders>
             <w:shd w:fill="808080" w:val="clear"/>
             <w:tcMar>
-              <w:left w:w="42" w:type="dxa"/>
+              <w:left w:w="39" w:type="dxa"/>
             </w:tcMar>
           </w:tcPr>
           <w:p>
@@ -3117,7 +3152,7 @@
         </w:tc>
         <w:tc>
           <w:tcPr>
-            <w:tcW w:w="624" w:type="dxa"/>
+            <w:tcW w:w="623" w:type="dxa"/>
             <w:tcBorders>
               <w:top w:val="nil"/>
               <w:left w:val="single" w:sz="2" w:space="0" w:color="000001"/>
@@ -3128,7 +3163,7 @@
             </w:tcBorders>
             <w:shd w:fill="808080" w:val="clear"/>
             <w:tcMar>
-              <w:left w:w="42" w:type="dxa"/>
+              <w:left w:w="39" w:type="dxa"/>
             </w:tcMar>
           </w:tcPr>
           <w:p>
@@ -3161,7 +3196,7 @@
             </w:tcBorders>
             <w:shd w:fill="FFFFFF" w:val="clear"/>
             <w:tcMar>
-              <w:left w:w="42" w:type="dxa"/>
+              <w:left w:w="39" w:type="dxa"/>
             </w:tcMar>
           </w:tcPr>
           <w:p>
@@ -3194,7 +3229,7 @@
             </w:tcBorders>
             <w:shd w:fill="FFFFFF" w:val="clear"/>
             <w:tcMar>
-              <w:left w:w="42" w:type="dxa"/>
+              <w:left w:w="39" w:type="dxa"/>
             </w:tcMar>
           </w:tcPr>
           <w:p>
@@ -3216,7 +3251,7 @@
         </w:tc>
         <w:tc>
           <w:tcPr>
-            <w:tcW w:w="557" w:type="dxa"/>
+            <w:tcW w:w="562" w:type="dxa"/>
             <w:tcBorders>
               <w:top w:val="nil"/>
               <w:left w:val="single" w:sz="2" w:space="0" w:color="000001"/>
@@ -3227,7 +3262,7 @@
             </w:tcBorders>
             <w:shd w:fill="FFFFFF" w:val="clear"/>
             <w:tcMar>
-              <w:left w:w="42" w:type="dxa"/>
+              <w:left w:w="39" w:type="dxa"/>
             </w:tcMar>
           </w:tcPr>
           <w:p>
@@ -3254,7 +3289,7 @@
         </w:trPr>
         <w:tc>
           <w:tcPr>
-            <w:tcW w:w="3864" w:type="dxa"/>
+            <w:tcW w:w="3863" w:type="dxa"/>
             <w:tcBorders>
               <w:top w:val="nil"/>
               <w:left w:val="single" w:sz="2" w:space="0" w:color="000001"/>
@@ -3265,7 +3300,7 @@
             </w:tcBorders>
             <w:shd w:fill="FFFFFF" w:val="clear"/>
             <w:tcMar>
-              <w:left w:w="42" w:type="dxa"/>
+              <w:left w:w="39" w:type="dxa"/>
             </w:tcMar>
           </w:tcPr>
           <w:p>
@@ -3288,7 +3323,7 @@
         </w:tc>
         <w:tc>
           <w:tcPr>
-            <w:tcW w:w="632" w:type="dxa"/>
+            <w:tcW w:w="631" w:type="dxa"/>
             <w:tcBorders>
               <w:top w:val="nil"/>
               <w:left w:val="single" w:sz="2" w:space="0" w:color="000001"/>
@@ -3299,7 +3334,7 @@
             </w:tcBorders>
             <w:shd w:fill="FFFFFF" w:val="clear"/>
             <w:tcMar>
-              <w:left w:w="42" w:type="dxa"/>
+              <w:left w:w="39" w:type="dxa"/>
             </w:tcMar>
           </w:tcPr>
           <w:p>
@@ -3332,7 +3367,7 @@
             </w:tcBorders>
             <w:shd w:fill="FFFFFF" w:val="clear"/>
             <w:tcMar>
-              <w:left w:w="42" w:type="dxa"/>
+              <w:left w:w="39" w:type="dxa"/>
             </w:tcMar>
           </w:tcPr>
           <w:p>
@@ -3354,7 +3389,7 @@
         </w:tc>
         <w:tc>
           <w:tcPr>
-            <w:tcW w:w="543" w:type="dxa"/>
+            <w:tcW w:w="542" w:type="dxa"/>
             <w:tcBorders>
               <w:top w:val="nil"/>
               <w:left w:val="single" w:sz="2" w:space="0" w:color="000001"/>
@@ -3365,7 +3400,7 @@
             </w:tcBorders>
             <w:shd w:fill="FFFFFF" w:val="clear"/>
             <w:tcMar>
-              <w:left w:w="42" w:type="dxa"/>
+              <w:left w:w="39" w:type="dxa"/>
             </w:tcMar>
           </w:tcPr>
           <w:p>
@@ -3387,7 +3422,7 @@
         </w:tc>
         <w:tc>
           <w:tcPr>
-            <w:tcW w:w="536" w:type="dxa"/>
+            <w:tcW w:w="535" w:type="dxa"/>
             <w:tcBorders>
               <w:top w:val="nil"/>
               <w:left w:val="single" w:sz="2" w:space="0" w:color="000001"/>
@@ -3398,7 +3433,7 @@
             </w:tcBorders>
             <w:shd w:fill="FFFFFF" w:val="clear"/>
             <w:tcMar>
-              <w:left w:w="42" w:type="dxa"/>
+              <w:left w:w="39" w:type="dxa"/>
             </w:tcMar>
           </w:tcPr>
           <w:p>
@@ -3431,7 +3466,7 @@
             </w:tcBorders>
             <w:shd w:fill="FFFFFF" w:val="clear"/>
             <w:tcMar>
-              <w:left w:w="42" w:type="dxa"/>
+              <w:left w:w="39" w:type="dxa"/>
             </w:tcMar>
           </w:tcPr>
           <w:p>
@@ -3453,7 +3488,7 @@
         </w:tc>
         <w:tc>
           <w:tcPr>
-            <w:tcW w:w="624" w:type="dxa"/>
+            <w:tcW w:w="623" w:type="dxa"/>
             <w:tcBorders>
               <w:top w:val="nil"/>
               <w:left w:val="single" w:sz="2" w:space="0" w:color="000001"/>
@@ -3464,7 +3499,7 @@
             </w:tcBorders>
             <w:shd w:fill="808080" w:val="clear"/>
             <w:tcMar>
-              <w:left w:w="42" w:type="dxa"/>
+              <w:left w:w="39" w:type="dxa"/>
             </w:tcMar>
           </w:tcPr>
           <w:p>
@@ -3497,7 +3532,7 @@
             </w:tcBorders>
             <w:shd w:fill="808080" w:val="clear"/>
             <w:tcMar>
-              <w:left w:w="42" w:type="dxa"/>
+              <w:left w:w="39" w:type="dxa"/>
             </w:tcMar>
           </w:tcPr>
           <w:p>
@@ -3530,7 +3565,7 @@
             </w:tcBorders>
             <w:shd w:fill="FFFFFF" w:val="clear"/>
             <w:tcMar>
-              <w:left w:w="42" w:type="dxa"/>
+              <w:left w:w="39" w:type="dxa"/>
             </w:tcMar>
           </w:tcPr>
           <w:p>
@@ -3552,7 +3587,7 @@
         </w:tc>
         <w:tc>
           <w:tcPr>
-            <w:tcW w:w="557" w:type="dxa"/>
+            <w:tcW w:w="562" w:type="dxa"/>
             <w:tcBorders>
               <w:top w:val="nil"/>
               <w:left w:val="single" w:sz="2" w:space="0" w:color="000001"/>
@@ -3563,7 +3598,7 @@
             </w:tcBorders>
             <w:shd w:fill="FFFFFF" w:val="clear"/>
             <w:tcMar>
-              <w:left w:w="42" w:type="dxa"/>
+              <w:left w:w="39" w:type="dxa"/>
             </w:tcMar>
           </w:tcPr>
           <w:p>
@@ -3590,7 +3625,7 @@
         </w:trPr>
         <w:tc>
           <w:tcPr>
-            <w:tcW w:w="3864" w:type="dxa"/>
+            <w:tcW w:w="3863" w:type="dxa"/>
             <w:tcBorders>
               <w:top w:val="nil"/>
               <w:left w:val="single" w:sz="2" w:space="0" w:color="000001"/>
@@ -3601,7 +3636,7 @@
             </w:tcBorders>
             <w:shd w:fill="FFFFFF" w:val="clear"/>
             <w:tcMar>
-              <w:left w:w="42" w:type="dxa"/>
+              <w:left w:w="39" w:type="dxa"/>
             </w:tcMar>
           </w:tcPr>
           <w:p>
@@ -3624,7 +3659,7 @@
         </w:tc>
         <w:tc>
           <w:tcPr>
-            <w:tcW w:w="632" w:type="dxa"/>
+            <w:tcW w:w="631" w:type="dxa"/>
             <w:tcBorders>
               <w:top w:val="nil"/>
               <w:left w:val="single" w:sz="2" w:space="0" w:color="000001"/>
@@ -3635,7 +3670,7 @@
             </w:tcBorders>
             <w:shd w:fill="FFFFFF" w:val="clear"/>
             <w:tcMar>
-              <w:left w:w="42" w:type="dxa"/>
+              <w:left w:w="39" w:type="dxa"/>
             </w:tcMar>
           </w:tcPr>
           <w:p>
@@ -3668,7 +3703,7 @@
             </w:tcBorders>
             <w:shd w:fill="FFFFFF" w:val="clear"/>
             <w:tcMar>
-              <w:left w:w="42" w:type="dxa"/>
+              <w:left w:w="39" w:type="dxa"/>
             </w:tcMar>
           </w:tcPr>
           <w:p>
@@ -3690,7 +3725,7 @@
         </w:tc>
         <w:tc>
           <w:tcPr>
-            <w:tcW w:w="543" w:type="dxa"/>
+            <w:tcW w:w="542" w:type="dxa"/>
             <w:tcBorders>
               <w:top w:val="nil"/>
               <w:left w:val="single" w:sz="2" w:space="0" w:color="000001"/>
@@ -3701,7 +3736,7 @@
             </w:tcBorders>
             <w:shd w:fill="FFFFFF" w:val="clear"/>
             <w:tcMar>
-              <w:left w:w="42" w:type="dxa"/>
+              <w:left w:w="39" w:type="dxa"/>
             </w:tcMar>
           </w:tcPr>
           <w:p>
@@ -3723,7 +3758,7 @@
         </w:tc>
         <w:tc>
           <w:tcPr>
-            <w:tcW w:w="536" w:type="dxa"/>
+            <w:tcW w:w="535" w:type="dxa"/>
             <w:tcBorders>
               <w:top w:val="nil"/>
               <w:left w:val="single" w:sz="2" w:space="0" w:color="000001"/>
@@ -3734,7 +3769,7 @@
             </w:tcBorders>
             <w:shd w:fill="FFFFFF" w:val="clear"/>
             <w:tcMar>
-              <w:left w:w="42" w:type="dxa"/>
+              <w:left w:w="39" w:type="dxa"/>
             </w:tcMar>
           </w:tcPr>
           <w:p>
@@ -3767,7 +3802,7 @@
             </w:tcBorders>
             <w:shd w:fill="FFFFFF" w:val="clear"/>
             <w:tcMar>
-              <w:left w:w="42" w:type="dxa"/>
+              <w:left w:w="39" w:type="dxa"/>
             </w:tcMar>
           </w:tcPr>
           <w:p>
@@ -3789,7 +3824,7 @@
         </w:tc>
         <w:tc>
           <w:tcPr>
-            <w:tcW w:w="624" w:type="dxa"/>
+            <w:tcW w:w="623" w:type="dxa"/>
             <w:tcBorders>
               <w:top w:val="nil"/>
               <w:left w:val="single" w:sz="2" w:space="0" w:color="000001"/>
@@ -3800,7 +3835,7 @@
             </w:tcBorders>
             <w:shd w:fill="808080" w:val="clear"/>
             <w:tcMar>
-              <w:left w:w="42" w:type="dxa"/>
+              <w:left w:w="39" w:type="dxa"/>
             </w:tcMar>
           </w:tcPr>
           <w:p>
@@ -3833,7 +3868,7 @@
             </w:tcBorders>
             <w:shd w:fill="808080" w:val="clear"/>
             <w:tcMar>
-              <w:left w:w="42" w:type="dxa"/>
+              <w:left w:w="39" w:type="dxa"/>
             </w:tcMar>
           </w:tcPr>
           <w:p>
@@ -3866,7 +3901,7 @@
             </w:tcBorders>
             <w:shd w:fill="FFFFFF" w:val="clear"/>
             <w:tcMar>
-              <w:left w:w="42" w:type="dxa"/>
+              <w:left w:w="39" w:type="dxa"/>
             </w:tcMar>
           </w:tcPr>
           <w:p>
@@ -3888,7 +3923,7 @@
         </w:tc>
         <w:tc>
           <w:tcPr>
-            <w:tcW w:w="557" w:type="dxa"/>
+            <w:tcW w:w="562" w:type="dxa"/>
             <w:tcBorders>
               <w:top w:val="nil"/>
               <w:left w:val="single" w:sz="2" w:space="0" w:color="000001"/>
@@ -3899,7 +3934,7 @@
             </w:tcBorders>
             <w:shd w:fill="FFFFFF" w:val="clear"/>
             <w:tcMar>
-              <w:left w:w="42" w:type="dxa"/>
+              <w:left w:w="39" w:type="dxa"/>
             </w:tcMar>
           </w:tcPr>
           <w:p>
@@ -3926,7 +3961,7 @@
         </w:trPr>
         <w:tc>
           <w:tcPr>
-            <w:tcW w:w="3864" w:type="dxa"/>
+            <w:tcW w:w="3863" w:type="dxa"/>
             <w:tcBorders>
               <w:top w:val="nil"/>
               <w:left w:val="single" w:sz="2" w:space="0" w:color="000001"/>
@@ -3937,7 +3972,7 @@
             </w:tcBorders>
             <w:shd w:fill="FFFFFF" w:val="clear"/>
             <w:tcMar>
-              <w:left w:w="42" w:type="dxa"/>
+              <w:left w:w="39" w:type="dxa"/>
             </w:tcMar>
           </w:tcPr>
           <w:p>
@@ -3960,7 +3995,7 @@
         </w:tc>
         <w:tc>
           <w:tcPr>
-            <w:tcW w:w="632" w:type="dxa"/>
+            <w:tcW w:w="631" w:type="dxa"/>
             <w:tcBorders>
               <w:top w:val="nil"/>
               <w:left w:val="single" w:sz="2" w:space="0" w:color="000001"/>
@@ -3971,7 +4006,7 @@
             </w:tcBorders>
             <w:shd w:fill="FFFFFF" w:val="clear"/>
             <w:tcMar>
-              <w:left w:w="42" w:type="dxa"/>
+              <w:left w:w="39" w:type="dxa"/>
             </w:tcMar>
           </w:tcPr>
           <w:p>
@@ -4004,7 +4039,7 @@
             </w:tcBorders>
             <w:shd w:fill="FFFFFF" w:val="clear"/>
             <w:tcMar>
-              <w:left w:w="42" w:type="dxa"/>
+              <w:left w:w="39" w:type="dxa"/>
             </w:tcMar>
           </w:tcPr>
           <w:p>
@@ -4026,7 +4061,7 @@
         </w:tc>
         <w:tc>
           <w:tcPr>
-            <w:tcW w:w="543" w:type="dxa"/>
+            <w:tcW w:w="542" w:type="dxa"/>
             <w:tcBorders>
               <w:top w:val="nil"/>
               <w:left w:val="single" w:sz="2" w:space="0" w:color="000001"/>
@@ -4037,7 +4072,7 @@
             </w:tcBorders>
             <w:shd w:fill="FFFFFF" w:val="clear"/>
             <w:tcMar>
-              <w:left w:w="42" w:type="dxa"/>
+              <w:left w:w="39" w:type="dxa"/>
             </w:tcMar>
           </w:tcPr>
           <w:p>
@@ -4059,7 +4094,7 @@
         </w:tc>
         <w:tc>
           <w:tcPr>
-            <w:tcW w:w="536" w:type="dxa"/>
+            <w:tcW w:w="535" w:type="dxa"/>
             <w:tcBorders>
               <w:top w:val="nil"/>
               <w:left w:val="single" w:sz="2" w:space="0" w:color="000001"/>
@@ -4070,7 +4105,7 @@
             </w:tcBorders>
             <w:shd w:fill="FFFFFF" w:val="clear"/>
             <w:tcMar>
-              <w:left w:w="42" w:type="dxa"/>
+              <w:left w:w="39" w:type="dxa"/>
             </w:tcMar>
           </w:tcPr>
           <w:p>
@@ -4103,7 +4138,7 @@
             </w:tcBorders>
             <w:shd w:fill="FFFFFF" w:val="clear"/>
             <w:tcMar>
-              <w:left w:w="42" w:type="dxa"/>
+              <w:left w:w="39" w:type="dxa"/>
             </w:tcMar>
           </w:tcPr>
           <w:p>
@@ -4125,7 +4160,7 @@
         </w:tc>
         <w:tc>
           <w:tcPr>
-            <w:tcW w:w="624" w:type="dxa"/>
+            <w:tcW w:w="623" w:type="dxa"/>
             <w:tcBorders>
               <w:top w:val="nil"/>
               <w:left w:val="single" w:sz="2" w:space="0" w:color="000001"/>
@@ -4136,7 +4171,7 @@
             </w:tcBorders>
             <w:shd w:fill="FFFFFF" w:val="clear"/>
             <w:tcMar>
-              <w:left w:w="42" w:type="dxa"/>
+              <w:left w:w="39" w:type="dxa"/>
             </w:tcMar>
           </w:tcPr>
           <w:p>
@@ -4169,7 +4204,7 @@
             </w:tcBorders>
             <w:shd w:fill="808080" w:val="clear"/>
             <w:tcMar>
-              <w:left w:w="42" w:type="dxa"/>
+              <w:left w:w="39" w:type="dxa"/>
             </w:tcMar>
           </w:tcPr>
           <w:p>
@@ -4202,7 +4237,7 @@
             </w:tcBorders>
             <w:shd w:fill="808080" w:val="clear"/>
             <w:tcMar>
-              <w:left w:w="42" w:type="dxa"/>
+              <w:left w:w="39" w:type="dxa"/>
             </w:tcMar>
           </w:tcPr>
           <w:p>
@@ -4224,7 +4259,7 @@
         </w:tc>
         <w:tc>
           <w:tcPr>
-            <w:tcW w:w="557" w:type="dxa"/>
+            <w:tcW w:w="562" w:type="dxa"/>
             <w:tcBorders>
               <w:top w:val="nil"/>
               <w:left w:val="single" w:sz="2" w:space="0" w:color="000001"/>
@@ -4235,7 +4270,7 @@
             </w:tcBorders>
             <w:shd w:fill="FFFFFF" w:val="clear"/>
             <w:tcMar>
-              <w:left w:w="42" w:type="dxa"/>
+              <w:left w:w="39" w:type="dxa"/>
             </w:tcMar>
           </w:tcPr>
           <w:p>
@@ -4262,7 +4297,7 @@
         </w:trPr>
         <w:tc>
           <w:tcPr>
-            <w:tcW w:w="3864" w:type="dxa"/>
+            <w:tcW w:w="3863" w:type="dxa"/>
             <w:tcBorders>
               <w:top w:val="nil"/>
               <w:left w:val="single" w:sz="2" w:space="0" w:color="000001"/>
@@ -4273,7 +4308,7 @@
             </w:tcBorders>
             <w:shd w:fill="FFFFFF" w:val="clear"/>
             <w:tcMar>
-              <w:left w:w="42" w:type="dxa"/>
+              <w:left w:w="39" w:type="dxa"/>
             </w:tcMar>
           </w:tcPr>
           <w:p>
@@ -4296,7 +4331,7 @@
         </w:tc>
         <w:tc>
           <w:tcPr>
-            <w:tcW w:w="632" w:type="dxa"/>
+            <w:tcW w:w="631" w:type="dxa"/>
             <w:tcBorders>
               <w:top w:val="nil"/>
               <w:left w:val="single" w:sz="2" w:space="0" w:color="000001"/>
@@ -4307,7 +4342,7 @@
             </w:tcBorders>
             <w:shd w:fill="FFFFFF" w:val="clear"/>
             <w:tcMar>
-              <w:left w:w="42" w:type="dxa"/>
+              <w:left w:w="39" w:type="dxa"/>
             </w:tcMar>
           </w:tcPr>
           <w:p>
@@ -4340,7 +4375,7 @@
             </w:tcBorders>
             <w:shd w:fill="FFFFFF" w:val="clear"/>
             <w:tcMar>
-              <w:left w:w="42" w:type="dxa"/>
+              <w:left w:w="39" w:type="dxa"/>
             </w:tcMar>
           </w:tcPr>
           <w:p>
@@ -4362,7 +4397,7 @@
         </w:tc>
         <w:tc>
           <w:tcPr>
-            <w:tcW w:w="543" w:type="dxa"/>
+            <w:tcW w:w="542" w:type="dxa"/>
             <w:tcBorders>
               <w:top w:val="nil"/>
               <w:left w:val="single" w:sz="2" w:space="0" w:color="000001"/>
@@ -4373,7 +4408,7 @@
             </w:tcBorders>
             <w:shd w:fill="FFFFFF" w:val="clear"/>
             <w:tcMar>
-              <w:left w:w="42" w:type="dxa"/>
+              <w:left w:w="39" w:type="dxa"/>
             </w:tcMar>
           </w:tcPr>
           <w:p>
@@ -4395,7 +4430,7 @@
         </w:tc>
         <w:tc>
           <w:tcPr>
-            <w:tcW w:w="536" w:type="dxa"/>
+            <w:tcW w:w="535" w:type="dxa"/>
             <w:tcBorders>
               <w:top w:val="nil"/>
               <w:left w:val="single" w:sz="2" w:space="0" w:color="000001"/>
@@ -4406,7 +4441,7 @@
             </w:tcBorders>
             <w:shd w:fill="FFFFFF" w:val="clear"/>
             <w:tcMar>
-              <w:left w:w="42" w:type="dxa"/>
+              <w:left w:w="39" w:type="dxa"/>
             </w:tcMar>
           </w:tcPr>
           <w:p>
@@ -4439,7 +4474,7 @@
             </w:tcBorders>
             <w:shd w:fill="FFFFFF" w:val="clear"/>
             <w:tcMar>
-              <w:left w:w="42" w:type="dxa"/>
+              <w:left w:w="39" w:type="dxa"/>
             </w:tcMar>
           </w:tcPr>
           <w:p>
@@ -4461,7 +4496,7 @@
         </w:tc>
         <w:tc>
           <w:tcPr>
-            <w:tcW w:w="624" w:type="dxa"/>
+            <w:tcW w:w="623" w:type="dxa"/>
             <w:tcBorders>
               <w:top w:val="nil"/>
               <w:left w:val="single" w:sz="2" w:space="0" w:color="000001"/>
@@ -4472,7 +4507,7 @@
             </w:tcBorders>
             <w:shd w:fill="FFFFFF" w:val="clear"/>
             <w:tcMar>
-              <w:left w:w="42" w:type="dxa"/>
+              <w:left w:w="39" w:type="dxa"/>
             </w:tcMar>
           </w:tcPr>
           <w:p>
@@ -4505,7 +4540,7 @@
             </w:tcBorders>
             <w:shd w:fill="FFFFFF" w:val="clear"/>
             <w:tcMar>
-              <w:left w:w="42" w:type="dxa"/>
+              <w:left w:w="39" w:type="dxa"/>
             </w:tcMar>
           </w:tcPr>
           <w:p>
@@ -4538,7 +4573,7 @@
             </w:tcBorders>
             <w:shd w:fill="FFFFFF" w:val="clear"/>
             <w:tcMar>
-              <w:left w:w="42" w:type="dxa"/>
+              <w:left w:w="39" w:type="dxa"/>
             </w:tcMar>
           </w:tcPr>
           <w:p>
@@ -4560,7 +4595,7 @@
         </w:tc>
         <w:tc>
           <w:tcPr>
-            <w:tcW w:w="557" w:type="dxa"/>
+            <w:tcW w:w="562" w:type="dxa"/>
             <w:tcBorders>
               <w:top w:val="nil"/>
               <w:left w:val="single" w:sz="2" w:space="0" w:color="000001"/>
@@ -4571,7 +4606,7 @@
             </w:tcBorders>
             <w:shd w:fill="808080" w:val="clear"/>
             <w:tcMar>
-              <w:left w:w="42" w:type="dxa"/>
+              <w:left w:w="39" w:type="dxa"/>
             </w:tcMar>
           </w:tcPr>
           <w:p>
@@ -4647,6 +4682,245 @@
       </w:pPr>
       <w:r>
         <w:rPr/>
+        <w:pict>
+          <v:group id="shape_0" style="position:absolute;margin-left:0.05pt;margin-top:12.95pt;width:434.25pt;height:629.15pt" coordorigin="1,259" coordsize="8685,12583">
+            <v:group id="shape_0" style="position:absolute;left:2399;top:5319;width:1910;height:1931">
+              <v:rect id="shape_0" fillcolor="#cccccc" stroked="t" style="position:absolute;left:2399;top:5319;width:1909;height:307">
+                <v:wrap v:type="none"/>
+                <v:fill type="solid" color2="#333333" detectmouseclick="t"/>
+                <v:stroke color="black" joinstyle="round" endcap="flat"/>
+              </v:rect>
+              <v:rect id="shape_0" fillcolor="#cccccc" stroked="t" style="position:absolute;left:2399;top:5592;width:1909;height:835">
+                <v:wrap v:type="none"/>
+                <v:fill type="solid" color2="#333333" detectmouseclick="t"/>
+                <v:stroke color="black" joinstyle="round" endcap="flat"/>
+              </v:rect>
+              <v:rect id="shape_0" fillcolor="#cccccc" stroked="t" style="position:absolute;left:2399;top:6423;width:1909;height:825">
+                <v:wrap v:type="none"/>
+                <v:fill type="solid" color2="#333333" detectmouseclick="t"/>
+                <v:stroke color="black" joinstyle="round" endcap="flat"/>
+              </v:rect>
+            </v:group>
+            <v:group id="shape_0" style="position:absolute;left:7146;top:6021;width:1540;height:1356">
+              <v:rect id="shape_0" fillcolor="#cccccc" stroked="t" style="position:absolute;left:7146;top:6021;width:1539;height:245">
+                <v:wrap v:type="none"/>
+                <v:fill type="solid" color2="#333333" detectmouseclick="t"/>
+                <v:stroke color="black" joinstyle="round" endcap="flat"/>
+              </v:rect>
+              <v:rect id="shape_0" fillcolor="#cccccc" stroked="t" style="position:absolute;left:7146;top:6245;width:1539;height:616">
+                <v:wrap v:type="none"/>
+                <v:fill type="solid" color2="#333333" detectmouseclick="t"/>
+                <v:stroke color="black" joinstyle="round" endcap="flat"/>
+              </v:rect>
+              <v:rect id="shape_0" fillcolor="#cccccc" stroked="t" style="position:absolute;left:7146;top:6834;width:1539;height:542">
+                <v:wrap v:type="none"/>
+                <v:fill type="solid" color2="#333333" detectmouseclick="t"/>
+                <v:stroke color="black" joinstyle="round" endcap="flat"/>
+              </v:rect>
+            </v:group>
+            <v:group id="shape_0" style="position:absolute;left:721;top:10331;width:2834;height:2395">
+              <v:rect id="shape_0" fillcolor="#cccccc" stroked="t" style="position:absolute;left:721;top:10331;width:2833;height:238">
+                <v:wrap v:type="none"/>
+                <v:fill type="solid" color2="#333333" detectmouseclick="t"/>
+                <v:stroke color="black" joinstyle="round" endcap="flat"/>
+              </v:rect>
+              <v:rect id="shape_0" fillcolor="#cccccc" stroked="t" style="position:absolute;left:721;top:10570;width:2833;height:1108">
+                <v:wrap v:type="none"/>
+                <v:fill type="solid" color2="#333333" detectmouseclick="t"/>
+                <v:stroke color="black" joinstyle="round" endcap="flat"/>
+              </v:rect>
+              <v:rect id="shape_0" fillcolor="#cccccc" stroked="t" style="position:absolute;left:721;top:11633;width:2833;height:1092">
+                <v:wrap v:type="none"/>
+                <v:fill type="solid" color2="#333333" detectmouseclick="t"/>
+                <v:stroke color="black" joinstyle="round" endcap="flat"/>
+              </v:rect>
+            </v:group>
+            <v:group id="shape_0" style="position:absolute;left:5661;top:2771;width:3012;height:2899">
+              <v:rect id="shape_0" fillcolor="#cccccc" stroked="t" style="position:absolute;left:5661;top:2771;width:3011;height:299">
+                <v:wrap v:type="none"/>
+                <v:fill type="solid" color2="#333333" detectmouseclick="t"/>
+                <v:stroke color="black" joinstyle="round" endcap="flat"/>
+              </v:rect>
+              <v:rect id="shape_0" fillcolor="#cccccc" stroked="t" style="position:absolute;left:5661;top:3043;width:3011;height:1814">
+                <v:wrap v:type="none"/>
+                <v:fill type="solid" color2="#333333" detectmouseclick="t"/>
+                <v:stroke color="black" joinstyle="round" endcap="flat"/>
+              </v:rect>
+              <v:rect id="shape_0" fillcolor="#cccccc" stroked="t" style="position:absolute;left:5661;top:4845;width:3011;height:824">
+                <v:wrap v:type="none"/>
+                <v:fill type="solid" color2="#333333" detectmouseclick="t"/>
+                <v:stroke color="black" joinstyle="round" endcap="flat"/>
+              </v:rect>
+            </v:group>
+            <v:group id="shape_0" style="position:absolute;left:6329;top:434;width:2326;height:1966">
+              <v:rect id="shape_0" fillcolor="#cccccc" stroked="t" style="position:absolute;left:6329;top:434;width:2325;height:240">
+                <v:wrap v:type="none"/>
+                <v:fill type="solid" color2="#333333" detectmouseclick="t"/>
+                <v:stroke color="black" joinstyle="round" endcap="flat"/>
+              </v:rect>
+              <v:rect id="shape_0" fillcolor="#cccccc" stroked="t" style="position:absolute;left:6329;top:658;width:2325;height:1249">
+                <v:wrap v:type="none"/>
+                <v:fill type="solid" color2="#333333" detectmouseclick="t"/>
+                <v:stroke color="black" joinstyle="round" endcap="flat"/>
+              </v:rect>
+              <v:rect id="shape_0" fillcolor="#cccccc" stroked="t" style="position:absolute;left:6329;top:1878;width:2325;height:521">
+                <v:wrap v:type="none"/>
+                <v:fill type="solid" color2="#333333" detectmouseclick="t"/>
+                <v:stroke color="black" joinstyle="round" endcap="flat"/>
+              </v:rect>
+            </v:group>
+            <v:group id="shape_0" style="position:absolute;left:722;top:7457;width:3227;height:2773">
+              <v:rect id="shape_0" fillcolor="#cccccc" stroked="t" style="position:absolute;left:722;top:7457;width:3226;height:307">
+                <v:wrap v:type="none"/>
+                <v:fill type="solid" color2="#333333" detectmouseclick="t"/>
+                <v:stroke color="black" joinstyle="round" endcap="flat"/>
+              </v:rect>
+              <v:rect id="shape_0" fillcolor="#cccccc" stroked="t" style="position:absolute;left:722;top:7730;width:3226;height:1575">
+                <v:wrap v:type="none"/>
+                <v:fill type="solid" color2="#333333" detectmouseclick="t"/>
+                <v:stroke color="black" joinstyle="round" endcap="flat"/>
+              </v:rect>
+              <v:rect id="shape_0" fillcolor="#cccccc" stroked="t" style="position:absolute;left:722;top:9289;width:3226;height:940">
+                <v:wrap v:type="none"/>
+                <v:fill type="solid" color2="#333333" detectmouseclick="t"/>
+                <v:stroke color="black" joinstyle="round" endcap="flat"/>
+              </v:rect>
+            </v:group>
+            <v:group id="shape_0" style="position:absolute;left:4848;top:8010;width:3758;height:4832">
+              <v:rect id="shape_0" fillcolor="#cccccc" stroked="t" style="position:absolute;left:4851;top:8010;width:3755;height:271">
+                <v:wrap v:type="none"/>
+                <v:fill type="solid" color2="#333333" detectmouseclick="t"/>
+                <v:stroke color="black" joinstyle="round" endcap="flat"/>
+              </v:rect>
+              <v:rect id="shape_0" fillcolor="#cccccc" stroked="t" style="position:absolute;left:4848;top:8246;width:3755;height:3115">
+                <v:wrap v:type="none"/>
+                <v:fill type="solid" color2="#333333" detectmouseclick="t"/>
+                <v:stroke color="black" joinstyle="round" endcap="flat"/>
+              </v:rect>
+              <v:rect id="shape_0" fillcolor="#cccccc" stroked="t" style="position:absolute;left:4851;top:11333;width:3755;height:1508">
+                <v:wrap v:type="none"/>
+                <v:fill type="solid" color2="#333333" detectmouseclick="t"/>
+                <v:stroke color="black" joinstyle="round" endcap="flat"/>
+              </v:rect>
+            </v:group>
+            <v:group id="shape_0" style="position:absolute;left:1;top:259;width:2834;height:4805">
+              <v:rect id="shape_0" fillcolor="#cccccc" stroked="t" style="position:absolute;left:1;top:259;width:2833;height:245">
+                <v:wrap v:type="none"/>
+                <v:fill type="solid" color2="#333333" detectmouseclick="t"/>
+                <v:stroke color="black" joinstyle="round" endcap="flat"/>
+              </v:rect>
+              <v:rect id="shape_0" fillcolor="#cccccc" stroked="t" style="position:absolute;left:1;top:483;width:2833;height:1869">
+                <v:wrap v:type="none"/>
+                <v:fill type="solid" color2="#333333" detectmouseclick="t"/>
+                <v:stroke color="black" joinstyle="round" endcap="flat"/>
+              </v:rect>
+              <v:rect id="shape_0" fillcolor="#cccccc" stroked="t" style="position:absolute;left:1;top:2333;width:2833;height:2730">
+                <v:wrap v:type="none"/>
+                <v:fill type="solid" color2="#333333" detectmouseclick="t"/>
+                <v:stroke color="black" joinstyle="round" endcap="flat"/>
+              </v:rect>
+            </v:group>
+            <v:group id="shape_0" style="position:absolute;left:3506;top:384;width:1849;height:1997">
+              <v:rect id="shape_0" fillcolor="#cccccc" stroked="t" style="position:absolute;left:3506;top:384;width:1848;height:270">
+                <v:wrap v:type="none"/>
+                <v:fill type="solid" color2="#333333" detectmouseclick="t"/>
+                <v:stroke color="black" joinstyle="round" endcap="flat"/>
+              </v:rect>
+              <v:rect id="shape_0" fillcolor="#cccccc" stroked="t" style="position:absolute;left:3506;top:657;width:1848;height:1045">
+                <v:wrap v:type="none"/>
+                <v:fill type="solid" color2="#333333" detectmouseclick="t"/>
+                <v:stroke color="black" joinstyle="round" endcap="flat"/>
+              </v:rect>
+              <v:rect id="shape_0" fillcolor="#cccccc" stroked="t" style="position:absolute;left:3506;top:1682;width:1848;height:698">
+                <v:wrap v:type="none"/>
+                <v:fill type="solid" color2="#333333" detectmouseclick="t"/>
+                <v:stroke color="black" joinstyle="round" endcap="flat"/>
+              </v:rect>
+            </v:group>
+            <v:shapetype id="shapetype_34" coordsize="21600,21600" o:spt="34" adj="10800" path="m,l@0,l@0,21600l21600,21600nfe">
+              <v:stroke joinstyle="miter"/>
+              <v:formulas>
+                <v:f eqn="val #0"/>
+              </v:formulas>
+              <v:path gradientshapeok="t" o:connecttype="rect" textboxrect="0,0,21600,21600"/>
+              <v:handles>
+                <v:h position="@0,10800"/>
+              </v:handles>
+            </v:shapetype>
+            <v:shape id="shape_0" stroked="t" style="position:absolute;left:2335;top:7249;width:1018;height:208;rotation:270" type="shapetype_34">
+              <v:stroke color="#3465a4" joinstyle="round" endcap="flat"/>
+              <v:fill on="false" detectmouseclick="t"/>
+            </v:shape>
+            <v:shape id="shape_0" stroked="t" style="position:absolute;left:3354;top:2400;width:4138;height:2919;rotation:90" type="shapetype_34">
+              <v:stroke color="#004586" startarrow="block" startarrowwidth="medium" startarrowlength="medium" joinstyle="round" endcap="flat"/>
+              <v:fill on="false" detectmouseclick="t"/>
+            </v:shape>
+            <v:shape id="shape_0" stroked="t" style="position:absolute;left:4309;top:4220;width:1352;height:2063;flip:x" type="shapetype_34">
+              <v:stroke color="#3465a4" joinstyle="round" endcap="flat"/>
+              <v:fill on="false" detectmouseclick="t"/>
+            </v:shape>
+            <v:shape id="shape_0" stroked="t" style="position:absolute;left:3354;top:2381;width:1076;height:2937;rotation:90" type="shapetype_34">
+              <v:stroke color="#004586" startarrow="block" startarrowwidth="medium" startarrowlength="medium" joinstyle="round" endcap="flat"/>
+              <v:fill on="false" detectmouseclick="t"/>
+            </v:shape>
+            <v:shape id="shape_0" stroked="t" style="position:absolute;left:721;top:6283;width:1678;height:5245;flip:y" type="shapetype_34">
+              <v:stroke color="#3465a4" joinstyle="round" endcap="flat"/>
+              <v:fill on="false" detectmouseclick="t"/>
+            </v:shape>
+            <v:shape id="shape_0" stroked="t" style="position:absolute;left:2835;top:1382;width:670;height:1279;flip:y" type="shapetype_34">
+              <v:stroke color="#004586" startarrow="block" startarrowwidth="medium" startarrowlength="medium" joinstyle="round" endcap="flat"/>
+              <v:fill on="false" detectmouseclick="t"/>
+            </v:shape>
+            <v:shape id="shape_0" stroked="t" style="position:absolute;left:2835;top:2661;width:2013;height:7765;rotation:180" type="shapetype_34">
+              <v:stroke color="#3465a4" joinstyle="round" endcap="flat"/>
+              <v:fill on="false" detectmouseclick="t"/>
+            </v:shape>
+            <v:shape id="shape_0" stroked="t" style="position:absolute;left:3555;top:10425;width:1292;height:1103;flip:y" type="shapetype_34">
+              <v:stroke color="#3465a4" joinstyle="round" endcap="flat"/>
+              <v:fill on="false" detectmouseclick="t"/>
+            </v:shape>
+            <v:shape id="shape_0" stroked="t" style="position:absolute;left:3949;top:8843;width:899;height:1583;rotation:180" type="shapetype_34">
+              <v:stroke color="#3465a4" joinstyle="round" endcap="flat"/>
+              <v:fill on="false" detectmouseclick="t"/>
+            </v:shape>
+            <v:shape id="shape_0" stroked="t" style="position:absolute;left:2835;top:1416;width:3494;height:1245;flip:y" type="shapetype_34">
+              <v:stroke color="#3465a4" joinstyle="round" endcap="flat"/>
+              <v:fill on="false" detectmouseclick="t"/>
+            </v:shape>
+            <v:shapetype id="shapetype_35" coordsize="21600,21600" o:spt="35" adj="10800,10800" path="m,l@0,l@0@3l21600@3l21600,21600nfe">
+              <v:stroke joinstyle="miter"/>
+              <v:formulas>
+                <v:f eqn="val #1"/>
+                <v:f eqn="sum @0 width 0"/>
+                <v:f eqn="prod 1 @1 2"/>
+                <v:f eqn="val #0"/>
+                <v:f eqn="sum 0 @3 0"/>
+                <v:f eqn="prod 1 @4 2"/>
+              </v:formulas>
+              <v:path gradientshapeok="t" o:connecttype="rect" textboxrect="0,0,21600,21600"/>
+              <v:handles>
+                <v:h position="@0,@5"/>
+                <v:h position="@2,@3"/>
+              </v:handles>
+            </v:shapetype>
+            <v:shape id="shape_0" stroked="t" style="position:absolute;left:722;top:5063;width:695;height:3780;flip:y" type="shapetype_35">
+              <v:stroke color="#3465a4" joinstyle="round" endcap="flat"/>
+              <v:fill on="false" detectmouseclick="t"/>
+            </v:shape>
+            <v:shape id="shape_0" stroked="t" style="position:absolute;left:2835;top:2661;width:2826;height:1559;rotation:180" type="shapetype_34">
+              <v:stroke color="#004586" startarrow="block" startarrowwidth="medium" startarrowlength="medium" joinstyle="round" endcap="flat"/>
+              <v:fill on="false" detectmouseclick="t"/>
+            </v:shape>
+            <v:shape id="shape_0" stroked="t" style="position:absolute;left:6727;top:7376;width:1188;height:634;rotation:270" type="shapetype_34">
+              <v:stroke color="#3465a4" joinstyle="round" endcap="flat"/>
+              <v:fill on="false" detectmouseclick="t"/>
+            </v:shape>
+            <v:shape id="shape_0" stroked="t" style="position:absolute;left:721;top:5063;width:696;height:6465;flip:y" type="shapetype_35">
+              <v:stroke color="#3465a4" joinstyle="round" endcap="flat"/>
+              <v:fill on="false" detectmouseclick="t"/>
+            </v:shape>
+          </v:group>
+        </w:pict>
       </w:r>
     </w:p>
     <w:p>
@@ -4659,7 +4933,7 @@
           <w:tab w:val="left" w:pos="454" w:leader="none"/>
         </w:tabs>
         <w:suppressAutoHyphens w:val="true"/>
-        <w:overflowPunct w:val="true"/>
+        <w:overflowPunct w:val="false"/>
         <w:spacing w:lineRule="auto" w:line="240"/>
         <w:ind w:left="432" w:right="0" w:hanging="431"/>
         <w:jc w:val="left"/>
@@ -4667,18 +4941,18 @@
       </w:pPr>
       <w:r>
         <w:rPr/>
-        <w:t>Docuementação do desenvolvimento</w:t>
-      </w:r>
-    </w:p>
-    <w:p>
-      <w:pPr>
-        <w:pStyle w:val="Normal"/>
-        <w:widowControl/>
-        <w:tabs>
-          <w:tab w:val="left" w:pos="454" w:leader="none"/>
-        </w:tabs>
-        <w:suppressAutoHyphens w:val="true"/>
-        <w:overflowPunct w:val="true"/>
+        <w:t>Documentação do desenvolvimento</w:t>
+      </w:r>
+    </w:p>
+    <w:p>
+      <w:pPr>
+        <w:pStyle w:val="Normal"/>
+        <w:widowControl/>
+        <w:tabs>
+          <w:tab w:val="left" w:pos="454" w:leader="none"/>
+        </w:tabs>
+        <w:suppressAutoHyphens w:val="true"/>
+        <w:overflowPunct w:val="false"/>
         <w:spacing w:lineRule="auto" w:line="240"/>
         <w:ind w:left="1" w:right="0" w:hanging="0"/>
         <w:jc w:val="left"/>
@@ -4696,7 +4970,46 @@
           <w:tab w:val="left" w:pos="454" w:leader="none"/>
         </w:tabs>
         <w:suppressAutoHyphens w:val="true"/>
-        <w:overflowPunct w:val="true"/>
+        <w:overflowPunct w:val="false"/>
+        <w:spacing w:lineRule="auto" w:line="240"/>
+        <w:ind w:left="1" w:right="0" w:hanging="0"/>
+        <w:jc w:val="left"/>
+        <w:rPr/>
+      </w:pPr>
+      <w:r>
+        <w:rPr/>
+        <w:t xml:space="preserve">Com o intuito de manter a maior portabilidade, foram estudadas diversas tecnologias e tendo em vista a ascensção do HTML5 com toda a sua interatividade e portabilidade </w:t>
+      </w:r>
+      <w:r>
+        <w:rPr/>
+        <w:t xml:space="preserve">este </w:t>
+      </w:r>
+      <w:r>
+        <w:rPr/>
+        <w:t xml:space="preserve">foi definido como tecnologia, </w:t>
+      </w:r>
+      <w:r>
+        <w:rPr/>
+        <w:t>conjuntamente com</w:t>
+      </w:r>
+      <w:r>
+        <w:rPr/>
+        <w:t xml:space="preserve"> a linguagem de programação javaScript e </w:t>
+      </w:r>
+      <w:r>
+        <w:rPr/>
+        <w:t>CSS e seus estilos.</w:t>
+      </w:r>
+    </w:p>
+    <w:p>
+      <w:pPr>
+        <w:pStyle w:val="Normal"/>
+        <w:widowControl/>
+        <w:tabs>
+          <w:tab w:val="left" w:pos="454" w:leader="none"/>
+        </w:tabs>
+        <w:suppressAutoHyphens w:val="true"/>
+        <w:overflowPunct w:val="false"/>
         <w:spacing w:lineRule="auto" w:line="240"/>
         <w:ind w:left="432" w:right="0" w:hanging="431"/>
         <w:jc w:val="left"/>
@@ -4704,18 +5017,91 @@
       </w:pPr>
       <w:r>
         <w:rPr/>
-        <w:t>Tecnologias</w:t>
-      </w:r>
-    </w:p>
-    <w:p>
-      <w:pPr>
-        <w:pStyle w:val="Normal"/>
-        <w:widowControl/>
-        <w:tabs>
-          <w:tab w:val="left" w:pos="454" w:leader="none"/>
-        </w:tabs>
-        <w:suppressAutoHyphens w:val="true"/>
-        <w:overflowPunct w:val="true"/>
+      </w:r>
+    </w:p>
+    <w:p>
+      <w:pPr>
+        <w:pStyle w:val="Normal"/>
+        <w:widowControl/>
+        <w:tabs>
+          <w:tab w:val="left" w:pos="454" w:leader="none"/>
+        </w:tabs>
+        <w:suppressAutoHyphens w:val="true"/>
+        <w:overflowPunct w:val="false"/>
+        <w:spacing w:lineRule="auto" w:line="240"/>
+        <w:ind w:left="0" w:right="0" w:hanging="0"/>
+        <w:jc w:val="left"/>
+        <w:rPr/>
+      </w:pPr>
+      <w:r>
+        <w:rPr/>
+        <w:t>A</w:t>
+      </w:r>
+      <w:r>
+        <w:rPr/>
+        <w:t xml:space="preserve"> partir d</w:t>
+      </w:r>
+      <w:r>
+        <w:rPr/>
+        <w:t>e</w:t>
+      </w:r>
+      <w:r>
+        <w:rPr/>
+        <w:t xml:space="preserve"> pesquisas, foi criado </w:t>
+      </w:r>
+      <w:r>
+        <w:rPr/>
+        <w:t xml:space="preserve">um </w:t>
+      </w:r>
+      <w:r>
+        <w:rPr/>
+        <w:t>modelo de simulação, que se assemelha as m</w:t>
+      </w:r>
+      <w:r>
+        <w:rPr/>
+        <w:t>á</w:t>
+      </w:r>
+      <w:r>
+        <w:rPr/>
+        <w:t xml:space="preserve">quinas computacionais reais, </w:t>
+      </w:r>
+      <w:r>
+        <w:rPr/>
+        <w:t xml:space="preserve">com </w:t>
+      </w:r>
+      <w:r>
+        <w:rPr/>
+        <w:t>os seguintes elementos:</w:t>
+      </w:r>
+    </w:p>
+    <w:p>
+      <w:pPr>
+        <w:pStyle w:val="Normal"/>
+        <w:widowControl/>
+        <w:tabs>
+          <w:tab w:val="left" w:pos="454" w:leader="none"/>
+        </w:tabs>
+        <w:suppressAutoHyphens w:val="true"/>
+        <w:overflowPunct w:val="false"/>
+        <w:spacing w:lineRule="auto" w:line="240"/>
+        <w:ind w:left="1" w:right="0" w:hanging="0"/>
+        <w:jc w:val="left"/>
+        <w:rPr/>
+      </w:pPr>
+      <w:r>
+        <w:rPr/>
+        <w:t xml:space="preserve"> </w:t>
+      </w:r>
+    </w:p>
+    <w:p>
+      <w:pPr>
+        <w:pStyle w:val="Normal"/>
+        <w:widowControl/>
+        <w:tabs>
+          <w:tab w:val="left" w:pos="454" w:leader="none"/>
+        </w:tabs>
+        <w:suppressAutoHyphens w:val="true"/>
+        <w:overflowPunct w:val="false"/>
         <w:spacing w:lineRule="auto" w:line="240"/>
         <w:ind w:left="432" w:right="0" w:hanging="431"/>
         <w:jc w:val="left"/>
@@ -4723,91 +5109,720 @@
       </w:pPr>
       <w:r>
         <w:rPr/>
-      </w:r>
-    </w:p>
-    <w:p>
-      <w:pPr>
-        <w:pStyle w:val="Normal"/>
-        <w:widowControl/>
-        <w:tabs>
-          <w:tab w:val="left" w:pos="454" w:leader="none"/>
-        </w:tabs>
-        <w:suppressAutoHyphens w:val="true"/>
-        <w:overflowPunct w:val="true"/>
-        <w:spacing w:lineRule="auto" w:line="240"/>
-        <w:ind w:left="432" w:right="0" w:hanging="431"/>
-        <w:jc w:val="left"/>
-        <w:rPr/>
-      </w:pPr>
-      <w:r>
-        <w:rPr/>
-        <w:t>Com o intuito de manter a maior portabilidade foram estudadas diversas tecnologias,  e tendo em vista a ascensção do HTML5 com toda a sua interatividade e portabilidade foi definido este como tecnologia, conjunto a linguagem de programação javaScript e ao CSS.</w:t>
-      </w:r>
-    </w:p>
-    <w:p>
-      <w:pPr>
-        <w:pStyle w:val="Normal"/>
-        <w:widowControl/>
-        <w:tabs>
-          <w:tab w:val="left" w:pos="454" w:leader="none"/>
-        </w:tabs>
-        <w:suppressAutoHyphens w:val="true"/>
-        <w:overflowPunct w:val="true"/>
-        <w:spacing w:lineRule="auto" w:line="240"/>
-        <w:ind w:left="432" w:right="0" w:hanging="431"/>
-        <w:jc w:val="left"/>
-        <w:rPr/>
-      </w:pPr>
-      <w:r>
-        <w:rPr/>
-      </w:r>
-    </w:p>
-    <w:p>
-      <w:pPr>
-        <w:pStyle w:val="Normal"/>
-        <w:widowControl/>
-        <w:tabs>
-          <w:tab w:val="left" w:pos="454" w:leader="none"/>
-        </w:tabs>
-        <w:suppressAutoHyphens w:val="true"/>
-        <w:overflowPunct w:val="true"/>
-        <w:spacing w:lineRule="auto" w:line="240"/>
-        <w:ind w:left="432" w:right="0" w:hanging="431"/>
-        <w:jc w:val="left"/>
-        <w:rPr/>
-      </w:pPr>
-      <w:r>
-        <w:rPr/>
-        <w:t>Modelagem</w:t>
-      </w:r>
-    </w:p>
-    <w:p>
-      <w:pPr>
-        <w:pStyle w:val="Normal"/>
-        <w:widowControl/>
-        <w:tabs>
-          <w:tab w:val="left" w:pos="454" w:leader="none"/>
-        </w:tabs>
-        <w:suppressAutoHyphens w:val="true"/>
-        <w:overflowPunct w:val="true"/>
+        <w:t>Elementos de Memória</w:t>
+      </w:r>
+    </w:p>
+    <w:p>
+      <w:pPr>
+        <w:pStyle w:val="Normal"/>
+        <w:widowControl/>
+        <w:tabs>
+          <w:tab w:val="left" w:pos="454" w:leader="none"/>
+        </w:tabs>
+        <w:suppressAutoHyphens w:val="true"/>
+        <w:overflowPunct w:val="false"/>
+        <w:spacing w:lineRule="auto" w:line="240"/>
+        <w:ind w:left="1" w:right="0" w:hanging="0"/>
+        <w:jc w:val="left"/>
+        <w:rPr/>
+      </w:pPr>
+      <w:r>
+        <w:rPr/>
+        <w:t>Estes</w:t>
+      </w:r>
+      <w:r>
+        <w:rPr/>
+        <w:t xml:space="preserve"> foram divididos </w:t>
+      </w:r>
+      <w:r>
+        <w:rPr/>
+        <w:t xml:space="preserve">em </w:t>
+      </w:r>
+      <w:r>
+        <w:rPr/>
+        <w:t>tr</w:t>
+      </w:r>
+      <w:r>
+        <w:rPr/>
+        <w:t>ê</w:t>
+      </w:r>
+      <w:r>
+        <w:rPr/>
+        <w:t xml:space="preserve">s principais agrupamentos: primeiro – </w:t>
+      </w:r>
+      <w:r>
+        <w:rPr/>
+        <w:t xml:space="preserve">memória – onde são agrupados inúmeros elementos desta (como na memória central ou RAM). Segundo – registradores auxiliares – cujo registrador auxiliar se encontra dentro do </w:t>
+      </w:r>
+      <w:r>
+        <w:rPr>
+          <w:shd w:fill="auto" w:val="clear"/>
+        </w:rPr>
+        <w:t>processador, diferenciando-o assim da memória</w:t>
+      </w:r>
+      <w:r>
+        <w:rPr/>
+        <w:t xml:space="preserve"> e terceiro – registrador – que é composto por um único elemento de memória. </w:t>
+      </w:r>
+    </w:p>
+    <w:p>
+      <w:pPr>
+        <w:pStyle w:val="Normal"/>
+        <w:widowControl/>
+        <w:tabs>
+          <w:tab w:val="left" w:pos="454" w:leader="none"/>
+        </w:tabs>
+        <w:suppressAutoHyphens w:val="true"/>
+        <w:overflowPunct w:val="false"/>
+        <w:spacing w:lineRule="auto" w:line="240"/>
+        <w:ind w:left="1" w:right="0" w:hanging="0"/>
+        <w:jc w:val="left"/>
+        <w:rPr/>
+      </w:pPr>
+      <w:r>
+        <w:rPr/>
+      </w:r>
+    </w:p>
+    <w:p>
+      <w:pPr>
+        <w:pStyle w:val="Normal"/>
+        <w:widowControl/>
+        <w:tabs>
+          <w:tab w:val="left" w:pos="454" w:leader="none"/>
+        </w:tabs>
+        <w:suppressAutoHyphens w:val="true"/>
+        <w:overflowPunct w:val="false"/>
+        <w:spacing w:lineRule="auto" w:line="240"/>
+        <w:ind w:left="1" w:right="0" w:hanging="0"/>
+        <w:jc w:val="left"/>
+        <w:rPr/>
+      </w:pPr>
+      <w:r>
+        <w:rPr/>
+        <w:t>Dispositivos</w:t>
+      </w:r>
+    </w:p>
+    <w:p>
+      <w:pPr>
+        <w:pStyle w:val="Normal"/>
+        <w:widowControl/>
+        <w:tabs>
+          <w:tab w:val="left" w:pos="454" w:leader="none"/>
+        </w:tabs>
+        <w:suppressAutoHyphens w:val="true"/>
+        <w:overflowPunct w:val="false"/>
+        <w:spacing w:lineRule="auto" w:line="240"/>
+        <w:ind w:left="1" w:right="0" w:hanging="0"/>
+        <w:jc w:val="left"/>
+        <w:rPr/>
+      </w:pPr>
+      <w:r>
+        <w:rPr/>
+        <w:t xml:space="preserve">Estes </w:t>
+      </w:r>
+      <w:r>
+        <w:rPr/>
+        <w:t xml:space="preserve">representam como o próprio nome diz, os dispositivos externos, como teclados, displays, impressoras, etc. </w:t>
+      </w:r>
+      <w:r>
+        <w:rPr/>
+        <w:t xml:space="preserve">sendo que </w:t>
+      </w:r>
+      <w:r>
+        <w:rPr/>
+        <w:t>todos possuem um elemento simples de armazenamento.</w:t>
+      </w:r>
+    </w:p>
+    <w:p>
+      <w:pPr>
+        <w:pStyle w:val="Normal"/>
+        <w:widowControl/>
+        <w:tabs>
+          <w:tab w:val="left" w:pos="454" w:leader="none"/>
+        </w:tabs>
+        <w:suppressAutoHyphens w:val="true"/>
+        <w:overflowPunct w:val="false"/>
+        <w:spacing w:lineRule="auto" w:line="240"/>
+        <w:ind w:left="1" w:right="0" w:hanging="0"/>
+        <w:jc w:val="left"/>
+        <w:rPr/>
+      </w:pPr>
+      <w:r>
+        <w:rPr/>
+      </w:r>
+    </w:p>
+    <w:p>
+      <w:pPr>
+        <w:pStyle w:val="Normal"/>
+        <w:widowControl/>
+        <w:tabs>
+          <w:tab w:val="left" w:pos="454" w:leader="none"/>
+        </w:tabs>
+        <w:suppressAutoHyphens w:val="true"/>
+        <w:overflowPunct w:val="false"/>
+        <w:spacing w:lineRule="auto" w:line="240"/>
+        <w:ind w:left="1" w:right="0" w:hanging="0"/>
+        <w:jc w:val="left"/>
+        <w:rPr/>
+      </w:pPr>
+      <w:r>
+        <w:rPr/>
+        <w:t>Unidade de Controle</w:t>
+      </w:r>
+    </w:p>
+    <w:p>
+      <w:pPr>
+        <w:pStyle w:val="Normal"/>
+        <w:widowControl/>
+        <w:tabs>
+          <w:tab w:val="left" w:pos="454" w:leader="none"/>
+        </w:tabs>
+        <w:suppressAutoHyphens w:val="true"/>
+        <w:overflowPunct w:val="false"/>
+        <w:spacing w:lineRule="auto" w:line="240"/>
+        <w:ind w:left="1" w:right="0" w:hanging="0"/>
+        <w:jc w:val="left"/>
+        <w:rPr/>
+      </w:pPr>
+      <w:r>
+        <w:rPr/>
+        <w:t>C</w:t>
+      </w:r>
+      <w:r>
+        <w:rPr/>
+        <w:t xml:space="preserve">omo no ambiente computacional real, </w:t>
+      </w:r>
+      <w:r>
+        <w:rPr/>
+        <w:t>este</w:t>
+      </w:r>
+      <w:r>
+        <w:rPr/>
+        <w:t xml:space="preserve"> tem o papel de controlar os ciclos do sistema como um todo, bem como a latência, com o objetivo de permitir o controle da simulação.</w:t>
+      </w:r>
+    </w:p>
+    <w:p>
+      <w:pPr>
+        <w:pStyle w:val="Normal"/>
+        <w:widowControl/>
+        <w:tabs>
+          <w:tab w:val="left" w:pos="454" w:leader="none"/>
+        </w:tabs>
+        <w:suppressAutoHyphens w:val="true"/>
+        <w:overflowPunct w:val="false"/>
+        <w:spacing w:lineRule="auto" w:line="240"/>
+        <w:ind w:left="1" w:right="0" w:hanging="0"/>
+        <w:jc w:val="left"/>
+        <w:rPr/>
+      </w:pPr>
+      <w:r>
+        <w:rPr/>
+      </w:r>
+    </w:p>
+    <w:p>
+      <w:pPr>
+        <w:pStyle w:val="Normal"/>
+        <w:widowControl/>
+        <w:tabs>
+          <w:tab w:val="left" w:pos="454" w:leader="none"/>
+        </w:tabs>
+        <w:suppressAutoHyphens w:val="true"/>
+        <w:overflowPunct w:val="false"/>
+        <w:spacing w:lineRule="auto" w:line="240"/>
+        <w:ind w:left="1" w:right="0" w:hanging="0"/>
+        <w:jc w:val="left"/>
+        <w:rPr/>
+      </w:pPr>
+      <w:r>
+        <w:rPr/>
+        <w:t>Unidades funcionais</w:t>
+      </w:r>
+    </w:p>
+    <w:p>
+      <w:pPr>
+        <w:pStyle w:val="Normal"/>
+        <w:widowControl/>
+        <w:tabs>
+          <w:tab w:val="left" w:pos="454" w:leader="none"/>
+        </w:tabs>
+        <w:suppressAutoHyphens w:val="true"/>
+        <w:overflowPunct w:val="false"/>
+        <w:spacing w:lineRule="auto" w:line="240"/>
+        <w:ind w:left="1" w:right="0" w:hanging="0"/>
+        <w:jc w:val="left"/>
+        <w:rPr/>
+      </w:pPr>
+      <w:r>
+        <w:rPr/>
+        <w:t>São as unidades que representam os sistema</w:t>
+      </w:r>
+      <w:r>
+        <w:rPr/>
+        <w:t>s</w:t>
+      </w:r>
+      <w:r>
+        <w:rPr/>
+        <w:t xml:space="preserve"> dedicados como Unidades Lógicas  Aritiméticas, Unidades de processamento Vetorial </w:t>
+      </w:r>
+      <w:r>
+        <w:rPr/>
+        <w:t>entre outras.</w:t>
+      </w:r>
+    </w:p>
+    <w:p>
+      <w:pPr>
+        <w:pStyle w:val="Normal"/>
+        <w:widowControl/>
+        <w:tabs>
+          <w:tab w:val="left" w:pos="454" w:leader="none"/>
+        </w:tabs>
+        <w:suppressAutoHyphens w:val="true"/>
+        <w:overflowPunct w:val="false"/>
+        <w:spacing w:lineRule="auto" w:line="240"/>
+        <w:ind w:left="1" w:right="0" w:hanging="0"/>
+        <w:jc w:val="left"/>
+        <w:rPr/>
+      </w:pPr>
+      <w:r>
+        <w:rPr/>
+      </w:r>
+    </w:p>
+    <w:p>
+      <w:pPr>
+        <w:pStyle w:val="Normal"/>
+        <w:widowControl/>
+        <w:tabs>
+          <w:tab w:val="left" w:pos="454" w:leader="none"/>
+        </w:tabs>
+        <w:suppressAutoHyphens w:val="true"/>
+        <w:overflowPunct w:val="false"/>
+        <w:spacing w:lineRule="auto" w:line="240"/>
+        <w:ind w:left="1" w:right="0" w:hanging="0"/>
+        <w:jc w:val="left"/>
+        <w:rPr/>
+      </w:pPr>
+      <w:r>
+        <w:rPr/>
+        <w:t>Processador</w:t>
+      </w:r>
+    </w:p>
+    <w:p>
+      <w:pPr>
+        <w:pStyle w:val="Normal"/>
+        <w:widowControl/>
+        <w:tabs>
+          <w:tab w:val="left" w:pos="454" w:leader="none"/>
+        </w:tabs>
+        <w:suppressAutoHyphens w:val="true"/>
+        <w:overflowPunct w:val="false"/>
+        <w:spacing w:lineRule="auto" w:line="240"/>
+        <w:ind w:left="1" w:right="0" w:hanging="0"/>
+        <w:jc w:val="left"/>
+        <w:rPr/>
+      </w:pPr>
+      <w:r>
+        <w:rPr/>
+        <w:t>O processador como no universo real representa a junção de um conjunto de sub componentes interdependentes, onde esses são os Registradores, Resgistradores Auxiliares e Unidades Funcionais.</w:t>
+      </w:r>
+    </w:p>
+    <w:p>
+      <w:pPr>
+        <w:pStyle w:val="Normal"/>
+        <w:widowControl/>
+        <w:tabs>
+          <w:tab w:val="left" w:pos="454" w:leader="none"/>
+        </w:tabs>
+        <w:suppressAutoHyphens w:val="true"/>
+        <w:overflowPunct w:val="false"/>
+        <w:spacing w:lineRule="auto" w:line="240"/>
+        <w:ind w:left="1" w:right="0" w:hanging="0"/>
+        <w:jc w:val="left"/>
+        <w:rPr/>
+      </w:pPr>
+      <w:r>
+        <w:rPr/>
+        <w:t>Ainda no processador possuimos uma biblioteca de funções determinadas por um arquivo de configuração, onde são armazenad</w:t>
+      </w:r>
+      <w:r>
+        <w:rPr/>
+        <w:t>as</w:t>
+      </w:r>
+      <w:r>
+        <w:rPr/>
+        <w:t xml:space="preserve"> as micro funções a serem executadas. Essas funções são representações sequenciais do circuito real do processado</w:t>
+      </w:r>
+      <w:r>
+        <w:rPr/>
+        <w:t>r.</w:t>
+      </w:r>
+    </w:p>
+    <w:p>
+      <w:pPr>
+        <w:pStyle w:val="Normal"/>
+        <w:widowControl/>
+        <w:tabs>
+          <w:tab w:val="left" w:pos="454" w:leader="none"/>
+        </w:tabs>
+        <w:suppressAutoHyphens w:val="true"/>
+        <w:overflowPunct w:val="false"/>
+        <w:spacing w:lineRule="auto" w:line="240"/>
+        <w:ind w:left="1" w:right="0" w:hanging="0"/>
+        <w:jc w:val="left"/>
+        <w:rPr/>
+      </w:pPr>
+      <w:r>
+        <w:rPr/>
+      </w:r>
+    </w:p>
+    <w:p>
+      <w:pPr>
+        <w:pStyle w:val="Normal"/>
+        <w:widowControl/>
+        <w:tabs>
+          <w:tab w:val="left" w:pos="454" w:leader="none"/>
+        </w:tabs>
+        <w:suppressAutoHyphens w:val="true"/>
+        <w:overflowPunct w:val="false"/>
+        <w:spacing w:lineRule="auto" w:line="240"/>
+        <w:ind w:left="1" w:right="0" w:hanging="0"/>
+        <w:jc w:val="left"/>
+        <w:rPr/>
+      </w:pPr>
+      <w:r>
+        <w:rPr/>
+        <w:t>Placa Central ou Placa Mãe</w:t>
+      </w:r>
+    </w:p>
+    <w:p>
+      <w:pPr>
+        <w:pStyle w:val="Normal"/>
+        <w:widowControl/>
+        <w:tabs>
+          <w:tab w:val="left" w:pos="454" w:leader="none"/>
+        </w:tabs>
+        <w:suppressAutoHyphens w:val="true"/>
+        <w:overflowPunct w:val="false"/>
+        <w:spacing w:lineRule="auto" w:line="240"/>
+        <w:ind w:left="1" w:right="0" w:hanging="0"/>
+        <w:jc w:val="left"/>
+        <w:rPr/>
+      </w:pPr>
+      <w:r>
+        <w:rPr/>
+        <w:t xml:space="preserve">É o local </w:t>
+      </w:r>
+      <w:r>
+        <w:rPr/>
+        <w:t>onde unimos todos os elementos citados antes, formando um computador funcional, para efetuarmos a simulação. Os compotentes que compõe a placa mãe são instancias geradas a partir da configuração principal, onde são definidas a</w:t>
+      </w:r>
+      <w:r>
+        <w:rPr/>
+        <w:t xml:space="preserve">s </w:t>
+      </w:r>
+      <w:r>
+        <w:rPr/>
+        <w:t>quantidade</w:t>
+      </w:r>
+      <w:r>
+        <w:rPr/>
+        <w:t>s</w:t>
+      </w:r>
+      <w:r>
+        <w:rPr/>
+        <w:t xml:space="preserve"> de endereços da memória, o processador a ser utilizado e os dispositivos que serão utilizados, bem como o programa que será escrito na memória para ser simulado.</w:t>
+      </w:r>
+    </w:p>
+    <w:p>
+      <w:pPr>
+        <w:pStyle w:val="Normal"/>
+        <w:widowControl/>
+        <w:tabs>
+          <w:tab w:val="left" w:pos="454" w:leader="none"/>
+        </w:tabs>
+        <w:suppressAutoHyphens w:val="true"/>
+        <w:overflowPunct w:val="false"/>
+        <w:spacing w:lineRule="auto" w:line="240"/>
+        <w:ind w:left="1" w:right="0" w:hanging="0"/>
+        <w:jc w:val="left"/>
+        <w:rPr/>
+      </w:pPr>
+      <w:r>
+        <w:rPr/>
+      </w:r>
+    </w:p>
+    <w:p>
+      <w:pPr>
+        <w:pStyle w:val="Normal"/>
+        <w:widowControl/>
+        <w:tabs>
+          <w:tab w:val="left" w:pos="454" w:leader="none"/>
+        </w:tabs>
+        <w:suppressAutoHyphens w:val="true"/>
+        <w:overflowPunct w:val="false"/>
+        <w:spacing w:lineRule="auto" w:line="240"/>
+        <w:ind w:left="1" w:right="0" w:hanging="0"/>
+        <w:jc w:val="left"/>
+        <w:rPr>
+          <w:shd w:fill="FFFF00" w:val="clear"/>
+        </w:rPr>
+      </w:pPr>
+      <w:r>
+        <w:rPr>
+          <w:shd w:fill="FFFF00" w:val="clear"/>
+        </w:rPr>
+        <w:t>Ambiente de Simulação</w:t>
+      </w:r>
+    </w:p>
+    <w:p>
+      <w:pPr>
+        <w:pStyle w:val="Normal"/>
+        <w:widowControl/>
+        <w:tabs>
+          <w:tab w:val="left" w:pos="454" w:leader="none"/>
+        </w:tabs>
+        <w:suppressAutoHyphens w:val="true"/>
+        <w:overflowPunct w:val="false"/>
+        <w:spacing w:lineRule="auto" w:line="240"/>
+        <w:ind w:left="1" w:right="0" w:hanging="0"/>
+        <w:jc w:val="left"/>
+        <w:rPr/>
+      </w:pPr>
+      <w:r>
+        <w:rPr/>
+        <w:t>Os ambientes de simulação tem como principal caracter</w:t>
+      </w:r>
+      <w:r>
+        <w:rPr/>
+        <w:t>í</w:t>
+      </w:r>
+      <w:r>
+        <w:rPr/>
+        <w:t xml:space="preserve">stica a apresentação detalhada dos elementos do sistema em questão, bem como a exibição </w:t>
+      </w:r>
+      <w:r>
+        <w:rPr/>
+        <w:t xml:space="preserve">do </w:t>
+      </w:r>
+      <w:r>
+        <w:rPr/>
+        <w:t>passo a passo de cada uma das tarefas, com o objetivo de propocionar o maior nivel de abstração possível.</w:t>
+      </w:r>
+    </w:p>
+    <w:p>
+      <w:pPr>
+        <w:pStyle w:val="Normal"/>
+        <w:widowControl/>
+        <w:tabs>
+          <w:tab w:val="left" w:pos="454" w:leader="none"/>
+        </w:tabs>
+        <w:suppressAutoHyphens w:val="true"/>
+        <w:overflowPunct w:val="false"/>
+        <w:spacing w:lineRule="auto" w:line="240"/>
+        <w:ind w:left="1" w:right="0" w:hanging="0"/>
+        <w:jc w:val="left"/>
+        <w:rPr/>
+      </w:pPr>
+      <w:r>
+        <w:rPr/>
+        <w:t xml:space="preserve">Não obstante, a interface de simulação foi desenvolvida em cima deste conceito, deixando a mostra toda a radiografia do processador e componentes internos, resgitradores, barramentos e demais componentes. Todos apresentados de forma clara, para que o utilizador tenha </w:t>
+      </w:r>
+      <w:r>
+        <w:rPr/>
+        <w:t>o entendimento</w:t>
+      </w:r>
+      <w:r>
+        <w:rPr/>
+        <w:t xml:space="preserve"> do processo simulado.</w:t>
+      </w:r>
+    </w:p>
+    <w:p>
+      <w:pPr>
+        <w:pStyle w:val="Normal"/>
+        <w:widowControl/>
+        <w:tabs>
+          <w:tab w:val="left" w:pos="454" w:leader="none"/>
+        </w:tabs>
+        <w:suppressAutoHyphens w:val="true"/>
+        <w:overflowPunct w:val="false"/>
+        <w:spacing w:lineRule="auto" w:line="240"/>
+        <w:ind w:left="1" w:right="0" w:hanging="0"/>
+        <w:jc w:val="left"/>
+        <w:rPr/>
+      </w:pPr>
+      <w:r>
+        <w:rPr/>
+      </w:r>
+    </w:p>
+    <w:p>
+      <w:pPr>
+        <w:pStyle w:val="Normal"/>
+        <w:widowControl/>
+        <w:tabs>
+          <w:tab w:val="left" w:pos="454" w:leader="none"/>
+        </w:tabs>
+        <w:suppressAutoHyphens w:val="true"/>
+        <w:overflowPunct w:val="false"/>
+        <w:spacing w:lineRule="auto" w:line="240"/>
+        <w:ind w:left="1" w:right="0" w:hanging="0"/>
+        <w:jc w:val="left"/>
+        <w:rPr/>
+      </w:pPr>
+      <w:r>
+        <w:rPr/>
+        <w:t>A simulação</w:t>
+      </w:r>
+    </w:p>
+    <w:p>
+      <w:pPr>
+        <w:pStyle w:val="Normal"/>
+        <w:widowControl/>
+        <w:tabs>
+          <w:tab w:val="left" w:pos="454" w:leader="none"/>
+        </w:tabs>
+        <w:suppressAutoHyphens w:val="true"/>
+        <w:overflowPunct w:val="false"/>
+        <w:spacing w:lineRule="auto" w:line="240"/>
+        <w:ind w:left="1" w:right="0" w:hanging="0"/>
+        <w:jc w:val="left"/>
+        <w:rPr>
+          <w:shd w:fill="FFFF00" w:val="clear"/>
+        </w:rPr>
+      </w:pPr>
+      <w:r>
+        <w:rPr>
+          <w:shd w:fill="FFFF00" w:val="clear"/>
+        </w:rPr>
+        <w:t xml:space="preserve">Como o principal objetivo da plataforma </w:t>
+      </w:r>
+      <w:r>
+        <w:rPr>
+          <w:shd w:fill="FFFF00" w:val="clear"/>
+        </w:rPr>
+        <w:t>de simulação</w:t>
+      </w:r>
+      <w:r>
+        <w:rPr>
+          <w:shd w:fill="FFFF00" w:val="clear"/>
+        </w:rPr>
+        <w:t xml:space="preserve"> </w:t>
+      </w:r>
+      <w:r>
+        <w:rPr>
+          <w:shd w:fill="FFFF00" w:val="clear"/>
+        </w:rPr>
+        <w:t xml:space="preserve">é a </w:t>
+      </w:r>
+    </w:p>
+    <w:p>
+      <w:pPr>
+        <w:pStyle w:val="Normal"/>
+        <w:widowControl/>
+        <w:tabs>
+          <w:tab w:val="left" w:pos="454" w:leader="none"/>
+        </w:tabs>
+        <w:suppressAutoHyphens w:val="true"/>
+        <w:overflowPunct w:val="false"/>
+        <w:spacing w:lineRule="auto" w:line="240"/>
+        <w:ind w:left="1" w:right="0" w:hanging="0"/>
+        <w:jc w:val="left"/>
+        <w:rPr/>
+      </w:pPr>
+      <w:bookmarkStart w:id="4" w:name="__DdeLink__2384_1016865424"/>
+      <w:r>
+        <w:rPr/>
+        <w:t>Como o principal objetivo da plataforma</w:t>
+      </w:r>
+      <w:bookmarkEnd w:id="4"/>
+      <w:r>
+        <w:rPr/>
+        <w:t xml:space="preserve"> é a didática, o processador disponivel para utilização é o processador de arquitetura simplificada Sergium (desenvolvido como estratégia academica pelo professor Sergio Paz Miranda), onde são disponibilizadas funções b</w:t>
+      </w:r>
+      <w:r>
+        <w:rPr/>
+        <w:t>á</w:t>
+      </w:r>
+      <w:r>
+        <w:rPr/>
+        <w:t>sicas para a compreen</w:t>
+      </w:r>
+      <w:r>
+        <w:rPr/>
+        <w:t>s</w:t>
+      </w:r>
+      <w:r>
+        <w:rPr/>
+        <w:t>ão do funcionamento de um processador real.</w:t>
+      </w:r>
+    </w:p>
+    <w:p>
+      <w:pPr>
+        <w:pStyle w:val="Normal"/>
+        <w:widowControl/>
+        <w:tabs>
+          <w:tab w:val="left" w:pos="454" w:leader="none"/>
+        </w:tabs>
+        <w:suppressAutoHyphens w:val="true"/>
+        <w:overflowPunct w:val="false"/>
+        <w:spacing w:lineRule="auto" w:line="240"/>
+        <w:ind w:left="1" w:right="0" w:hanging="0"/>
+        <w:jc w:val="left"/>
+        <w:rPr/>
+      </w:pPr>
+      <w:r>
+        <w:rPr/>
+        <w:t>Os ciclos são representados passo a passo acendendo os registradores e o barramento envolvidos na operação em cada trecho da execução.</w:t>
+      </w:r>
+    </w:p>
+    <w:p>
+      <w:pPr>
+        <w:pStyle w:val="Normal"/>
+        <w:widowControl/>
+        <w:tabs>
+          <w:tab w:val="left" w:pos="454" w:leader="none"/>
+        </w:tabs>
+        <w:suppressAutoHyphens w:val="true"/>
+        <w:overflowPunct w:val="false"/>
+        <w:spacing w:lineRule="auto" w:line="240"/>
+        <w:ind w:left="1" w:right="0" w:hanging="0"/>
+        <w:jc w:val="left"/>
+        <w:rPr/>
+      </w:pPr>
+      <w:r>
+        <w:rPr/>
+      </w:r>
+    </w:p>
+    <w:p>
+      <w:pPr>
+        <w:pStyle w:val="Normal"/>
+        <w:widowControl/>
+        <w:tabs>
+          <w:tab w:val="left" w:pos="454" w:leader="none"/>
+        </w:tabs>
+        <w:suppressAutoHyphens w:val="true"/>
+        <w:overflowPunct w:val="false"/>
         <w:spacing w:lineRule="auto" w:line="240"/>
         <w:ind w:left="0" w:right="0" w:hanging="0"/>
         <w:jc w:val="left"/>
-        <w:rPr/>
-      </w:pPr>
-      <w:r>
-        <w:rPr/>
-      </w:r>
-    </w:p>
-    <w:p>
-      <w:pPr>
-        <w:pStyle w:val="Normal"/>
-        <w:widowControl/>
-        <w:tabs>
-          <w:tab w:val="left" w:pos="454" w:leader="none"/>
-        </w:tabs>
-        <w:suppressAutoHyphens w:val="true"/>
-        <w:overflowPunct w:val="true"/>
+        <w:rPr>
+          <w:shd w:fill="FFFF99" w:val="clear"/>
+        </w:rPr>
+      </w:pPr>
+      <w:r>
+        <w:rPr>
+          <w:shd w:fill="FFFF99" w:val="clear"/>
+        </w:rPr>
+        <w:t>Desenvolvendo um dispositivo</w:t>
+      </w:r>
+    </w:p>
+    <w:p>
+      <w:pPr>
+        <w:pStyle w:val="Normal"/>
+        <w:widowControl/>
+        <w:tabs>
+          <w:tab w:val="left" w:pos="454" w:leader="none"/>
+        </w:tabs>
+        <w:suppressAutoHyphens w:val="true"/>
+        <w:overflowPunct w:val="false"/>
         <w:spacing w:lineRule="auto" w:line="240"/>
         <w:ind w:left="0" w:right="0" w:hanging="0"/>
         <w:jc w:val="left"/>
@@ -4815,721 +5830,17 @@
       </w:pPr>
       <w:r>
         <w:rPr/>
-        <w:t>Extraido a partir d</w:t>
-      </w:r>
-      <w:r>
-        <w:rPr/>
-        <w:t>as pesquisas</w:t>
-      </w:r>
-      <w:r>
-        <w:rPr/>
-        <w:t xml:space="preserve">, foi criado o modelo </w:t>
-      </w:r>
-      <w:r>
-        <w:rPr/>
-        <w:t xml:space="preserve">de simulação, </w:t>
-      </w:r>
-      <w:r>
-        <w:rPr/>
-        <w:t>este que se assemelha a</w:t>
-      </w:r>
-      <w:r>
-        <w:rPr/>
-        <w:t>s maquinas computacionais reais</w:t>
-      </w:r>
-      <w:r>
-        <w:rPr/>
-        <w:t xml:space="preserve">, onde ha </w:t>
-      </w:r>
-      <w:r>
-        <w:rPr/>
-        <w:t>os seguintes elementos:</w:t>
-      </w:r>
-    </w:p>
-    <w:p>
-      <w:pPr>
-        <w:pStyle w:val="Normal"/>
-        <w:widowControl/>
-        <w:tabs>
-          <w:tab w:val="left" w:pos="454" w:leader="none"/>
-        </w:tabs>
-        <w:suppressAutoHyphens w:val="true"/>
-        <w:overflowPunct w:val="true"/>
-        <w:spacing w:lineRule="auto" w:line="240"/>
-        <w:ind w:left="1" w:right="0" w:hanging="0"/>
-        <w:jc w:val="left"/>
-        <w:rPr/>
-      </w:pPr>
-      <w:r>
-        <w:rPr/>
-      </w:r>
-    </w:p>
-    <w:p>
-      <w:pPr>
-        <w:pStyle w:val="Normal"/>
-        <w:widowControl/>
-        <w:tabs>
-          <w:tab w:val="left" w:pos="454" w:leader="none"/>
-        </w:tabs>
-        <w:suppressAutoHyphens w:val="true"/>
-        <w:overflowPunct w:val="true"/>
-        <w:spacing w:lineRule="auto" w:line="240"/>
-        <w:ind w:left="432" w:right="0" w:hanging="431"/>
-        <w:jc w:val="left"/>
-        <w:rPr/>
-      </w:pPr>
-      <w:r>
-        <w:rPr/>
-        <w:t>Elementos de Memória</w:t>
-      </w:r>
-    </w:p>
-    <w:p>
-      <w:pPr>
-        <w:pStyle w:val="Normal"/>
-        <w:widowControl/>
-        <w:tabs>
-          <w:tab w:val="left" w:pos="454" w:leader="none"/>
-        </w:tabs>
-        <w:suppressAutoHyphens w:val="true"/>
-        <w:overflowPunct w:val="true"/>
-        <w:spacing w:lineRule="auto" w:line="240"/>
-        <w:ind w:left="1" w:right="0" w:hanging="0"/>
-        <w:jc w:val="left"/>
-        <w:rPr/>
-      </w:pPr>
-      <w:r>
-        <w:rPr/>
-        <w:t xml:space="preserve">Os elementos foram divididos </w:t>
-      </w:r>
-      <w:r>
-        <w:rPr/>
-        <w:t>tres principais agrupamentos , primeiro  memorias são a representação da memoria central ou RAM, onde são agrupados inumeros elementos de memoria cada um com um endereço, segundo registradores auxiliares semelhantes a memorias eles possuem o mesmo comportamento, o que os diferenciam é que o registrador auxiliar se encontrará dentro do processador, o por terceiro e ultimo o registrador que é composto por um único elemento de memória.</w:t>
-      </w:r>
-    </w:p>
-    <w:p>
-      <w:pPr>
-        <w:pStyle w:val="Normal"/>
-        <w:widowControl/>
-        <w:tabs>
-          <w:tab w:val="left" w:pos="454" w:leader="none"/>
-        </w:tabs>
-        <w:suppressAutoHyphens w:val="true"/>
-        <w:overflowPunct w:val="true"/>
-        <w:spacing w:lineRule="auto" w:line="240"/>
-        <w:ind w:left="1" w:right="0" w:hanging="0"/>
-        <w:jc w:val="left"/>
-        <w:rPr/>
-      </w:pPr>
-      <w:r>
-        <w:rPr/>
-      </w:r>
-    </w:p>
-    <w:p>
-      <w:pPr>
-        <w:pStyle w:val="Normal"/>
-        <w:widowControl/>
-        <w:tabs>
-          <w:tab w:val="left" w:pos="454" w:leader="none"/>
-        </w:tabs>
-        <w:suppressAutoHyphens w:val="true"/>
-        <w:overflowPunct w:val="true"/>
-        <w:spacing w:lineRule="auto" w:line="240"/>
-        <w:ind w:left="1" w:right="0" w:hanging="0"/>
-        <w:jc w:val="left"/>
-        <w:rPr/>
-      </w:pPr>
-      <w:r>
-        <w:rPr/>
-        <w:t>Dispositivos</w:t>
-      </w:r>
-    </w:p>
-    <w:p>
-      <w:pPr>
-        <w:pStyle w:val="Normal"/>
-        <w:widowControl/>
-        <w:tabs>
-          <w:tab w:val="left" w:pos="454" w:leader="none"/>
-        </w:tabs>
-        <w:suppressAutoHyphens w:val="true"/>
-        <w:overflowPunct w:val="true"/>
-        <w:spacing w:lineRule="auto" w:line="240"/>
-        <w:ind w:left="1" w:right="0" w:hanging="0"/>
-        <w:jc w:val="left"/>
-        <w:rPr/>
-      </w:pPr>
-      <w:r>
-        <w:rPr/>
-        <w:t>Os dispositivos representam como o próprio nome diz os dispositivos externos, como teclados, displays, impressoras, etc. todos possuem um elemento simples de armazenamento.</w:t>
-      </w:r>
-    </w:p>
-    <w:p>
-      <w:pPr>
-        <w:pStyle w:val="Normal"/>
-        <w:widowControl/>
-        <w:tabs>
-          <w:tab w:val="left" w:pos="454" w:leader="none"/>
-        </w:tabs>
-        <w:suppressAutoHyphens w:val="true"/>
-        <w:overflowPunct w:val="true"/>
-        <w:spacing w:lineRule="auto" w:line="240"/>
-        <w:ind w:left="1" w:right="0" w:hanging="0"/>
-        <w:jc w:val="left"/>
-        <w:rPr/>
-      </w:pPr>
-      <w:r>
-        <w:rPr/>
-      </w:r>
-    </w:p>
-    <w:p>
-      <w:pPr>
-        <w:pStyle w:val="Normal"/>
-        <w:widowControl/>
-        <w:tabs>
-          <w:tab w:val="left" w:pos="454" w:leader="none"/>
-        </w:tabs>
-        <w:suppressAutoHyphens w:val="true"/>
-        <w:overflowPunct w:val="true"/>
-        <w:spacing w:lineRule="auto" w:line="240"/>
-        <w:ind w:left="1" w:right="0" w:hanging="0"/>
-        <w:jc w:val="left"/>
-        <w:rPr/>
-      </w:pPr>
-      <w:r>
-        <w:rPr/>
-        <w:t>Unidade de Controle</w:t>
-      </w:r>
-    </w:p>
-    <w:p>
-      <w:pPr>
-        <w:pStyle w:val="Normal"/>
-        <w:widowControl/>
-        <w:tabs>
-          <w:tab w:val="left" w:pos="454" w:leader="none"/>
-        </w:tabs>
-        <w:suppressAutoHyphens w:val="true"/>
-        <w:overflowPunct w:val="true"/>
-        <w:spacing w:lineRule="auto" w:line="240"/>
-        <w:ind w:left="1" w:right="0" w:hanging="0"/>
-        <w:jc w:val="left"/>
-        <w:rPr/>
-      </w:pPr>
-      <w:r>
-        <w:rPr/>
-      </w:r>
-    </w:p>
-    <w:p>
-      <w:pPr>
-        <w:pStyle w:val="Normal"/>
-        <w:widowControl/>
-        <w:tabs>
-          <w:tab w:val="left" w:pos="454" w:leader="none"/>
-        </w:tabs>
-        <w:suppressAutoHyphens w:val="true"/>
-        <w:overflowPunct w:val="true"/>
-        <w:spacing w:lineRule="auto" w:line="240"/>
-        <w:ind w:left="1" w:right="0" w:hanging="0"/>
-        <w:jc w:val="left"/>
-        <w:rPr/>
-      </w:pPr>
-      <w:r>
-        <w:rPr/>
-        <w:t>A unidade de controle como no ambiente computacional real tem o papel de controlar os ciclos do sistema como um todo, bem como a latência, com o objetivo de permitir o controle da simulação.</w:t>
-      </w:r>
-    </w:p>
-    <w:p>
-      <w:pPr>
-        <w:pStyle w:val="Normal"/>
-        <w:widowControl/>
-        <w:tabs>
-          <w:tab w:val="left" w:pos="454" w:leader="none"/>
-        </w:tabs>
-        <w:suppressAutoHyphens w:val="true"/>
-        <w:overflowPunct w:val="true"/>
-        <w:spacing w:lineRule="auto" w:line="240"/>
-        <w:ind w:left="1" w:right="0" w:hanging="0"/>
-        <w:jc w:val="left"/>
-        <w:rPr/>
-      </w:pPr>
-      <w:r>
-        <w:rPr/>
-      </w:r>
-    </w:p>
-    <w:p>
-      <w:pPr>
-        <w:pStyle w:val="Normal"/>
-        <w:widowControl/>
-        <w:tabs>
-          <w:tab w:val="left" w:pos="454" w:leader="none"/>
-        </w:tabs>
-        <w:suppressAutoHyphens w:val="true"/>
-        <w:overflowPunct w:val="true"/>
-        <w:spacing w:lineRule="auto" w:line="240"/>
-        <w:ind w:left="1" w:right="0" w:hanging="0"/>
-        <w:jc w:val="left"/>
-        <w:rPr/>
-      </w:pPr>
-      <w:r>
-        <w:rPr/>
-        <w:t>Unidades funcionais</w:t>
-      </w:r>
-    </w:p>
-    <w:p>
-      <w:pPr>
-        <w:pStyle w:val="Normal"/>
-        <w:widowControl/>
-        <w:tabs>
-          <w:tab w:val="left" w:pos="454" w:leader="none"/>
-        </w:tabs>
-        <w:suppressAutoHyphens w:val="true"/>
-        <w:overflowPunct w:val="true"/>
-        <w:spacing w:lineRule="auto" w:line="240"/>
-        <w:ind w:left="1" w:right="0" w:hanging="0"/>
-        <w:jc w:val="left"/>
-        <w:rPr/>
-      </w:pPr>
-      <w:r>
-        <w:rPr/>
-      </w:r>
-    </w:p>
-    <w:p>
-      <w:pPr>
-        <w:pStyle w:val="Normal"/>
-        <w:widowControl/>
-        <w:tabs>
-          <w:tab w:val="left" w:pos="454" w:leader="none"/>
-        </w:tabs>
-        <w:suppressAutoHyphens w:val="true"/>
-        <w:overflowPunct w:val="true"/>
-        <w:spacing w:lineRule="auto" w:line="240"/>
-        <w:ind w:left="1" w:right="0" w:hanging="0"/>
-        <w:jc w:val="left"/>
-        <w:rPr/>
-      </w:pPr>
-      <w:r>
-        <w:rPr/>
-        <w:t xml:space="preserve">São as unidades que representam os sistema dedicados como Unidades Lógicas  Aritiméticas, Unidades de processamento Vetorial, etc … </w:t>
-      </w:r>
-    </w:p>
-    <w:p>
-      <w:pPr>
-        <w:pStyle w:val="Normal"/>
-        <w:widowControl/>
-        <w:tabs>
-          <w:tab w:val="left" w:pos="454" w:leader="none"/>
-        </w:tabs>
-        <w:suppressAutoHyphens w:val="true"/>
-        <w:overflowPunct w:val="true"/>
-        <w:spacing w:lineRule="auto" w:line="240"/>
-        <w:ind w:left="1" w:right="0" w:hanging="0"/>
-        <w:jc w:val="left"/>
-        <w:rPr/>
-      </w:pPr>
-      <w:r>
-        <w:rPr/>
-      </w:r>
-    </w:p>
-    <w:p>
-      <w:pPr>
-        <w:pStyle w:val="Normal"/>
-        <w:widowControl/>
-        <w:tabs>
-          <w:tab w:val="left" w:pos="454" w:leader="none"/>
-        </w:tabs>
-        <w:suppressAutoHyphens w:val="true"/>
-        <w:overflowPunct w:val="true"/>
-        <w:spacing w:lineRule="auto" w:line="240"/>
-        <w:ind w:left="1" w:right="0" w:hanging="0"/>
-        <w:jc w:val="left"/>
-        <w:rPr/>
-      </w:pPr>
-      <w:r>
-        <w:rPr/>
-      </w:r>
-    </w:p>
-    <w:p>
-      <w:pPr>
-        <w:pStyle w:val="Normal"/>
-        <w:widowControl/>
-        <w:tabs>
-          <w:tab w:val="left" w:pos="454" w:leader="none"/>
-        </w:tabs>
-        <w:suppressAutoHyphens w:val="true"/>
-        <w:overflowPunct w:val="true"/>
-        <w:spacing w:lineRule="auto" w:line="240"/>
-        <w:ind w:left="1" w:right="0" w:hanging="0"/>
-        <w:jc w:val="left"/>
-        <w:rPr/>
-      </w:pPr>
-      <w:r>
-        <w:rPr/>
-        <w:t>Processador</w:t>
-      </w:r>
-    </w:p>
-    <w:p>
-      <w:pPr>
-        <w:pStyle w:val="Normal"/>
-        <w:widowControl/>
-        <w:tabs>
-          <w:tab w:val="left" w:pos="454" w:leader="none"/>
-        </w:tabs>
-        <w:suppressAutoHyphens w:val="true"/>
-        <w:overflowPunct w:val="true"/>
-        <w:spacing w:lineRule="auto" w:line="240"/>
-        <w:ind w:left="1" w:right="0" w:hanging="0"/>
-        <w:jc w:val="left"/>
-        <w:rPr/>
-      </w:pPr>
-      <w:r>
-        <w:rPr/>
-      </w:r>
-    </w:p>
-    <w:p>
-      <w:pPr>
-        <w:pStyle w:val="Normal"/>
-        <w:widowControl/>
-        <w:tabs>
-          <w:tab w:val="left" w:pos="454" w:leader="none"/>
-        </w:tabs>
-        <w:suppressAutoHyphens w:val="true"/>
-        <w:overflowPunct w:val="true"/>
-        <w:spacing w:lineRule="auto" w:line="240"/>
-        <w:ind w:left="1" w:right="0" w:hanging="0"/>
-        <w:jc w:val="left"/>
-        <w:rPr/>
-      </w:pPr>
-      <w:r>
-        <w:rPr/>
-        <w:t>O processador como no universo real representa a junção de um conjunto de sub componentes interdependentes, onde esses são os Registradores, Resgistradores Auxiliares e Unidades Funcionais.</w:t>
-      </w:r>
-    </w:p>
-    <w:p>
-      <w:pPr>
-        <w:pStyle w:val="Normal"/>
-        <w:widowControl/>
-        <w:tabs>
-          <w:tab w:val="left" w:pos="454" w:leader="none"/>
-        </w:tabs>
-        <w:suppressAutoHyphens w:val="true"/>
-        <w:overflowPunct w:val="true"/>
-        <w:spacing w:lineRule="auto" w:line="240"/>
-        <w:ind w:left="1" w:right="0" w:hanging="0"/>
-        <w:jc w:val="left"/>
-        <w:rPr/>
-      </w:pPr>
-      <w:r>
-        <w:rPr/>
-        <w:t>Ainda no processador possuimos uma biblioteca de funções determinadas por um arquivo de configuração, onde são armazenado as micro funções a serem executadas. Essas funções são representações sequenciais do circuito real do processados.</w:t>
-      </w:r>
-    </w:p>
-    <w:p>
-      <w:pPr>
-        <w:pStyle w:val="Normal"/>
-        <w:widowControl/>
-        <w:tabs>
-          <w:tab w:val="left" w:pos="454" w:leader="none"/>
-        </w:tabs>
-        <w:suppressAutoHyphens w:val="true"/>
-        <w:overflowPunct w:val="true"/>
-        <w:spacing w:lineRule="auto" w:line="240"/>
-        <w:ind w:left="1" w:right="0" w:hanging="0"/>
-        <w:jc w:val="left"/>
-        <w:rPr/>
-      </w:pPr>
-      <w:r>
-        <w:rPr/>
-      </w:r>
-    </w:p>
-    <w:p>
-      <w:pPr>
-        <w:pStyle w:val="Normal"/>
-        <w:widowControl/>
-        <w:tabs>
-          <w:tab w:val="left" w:pos="454" w:leader="none"/>
-        </w:tabs>
-        <w:suppressAutoHyphens w:val="true"/>
-        <w:overflowPunct w:val="true"/>
-        <w:spacing w:lineRule="auto" w:line="240"/>
-        <w:ind w:left="1" w:right="0" w:hanging="0"/>
-        <w:jc w:val="left"/>
-        <w:rPr/>
-      </w:pPr>
-      <w:r>
-        <w:rPr/>
-        <w:t>Placa Central ou Placa Mãe</w:t>
-      </w:r>
-    </w:p>
-    <w:p>
-      <w:pPr>
-        <w:pStyle w:val="Normal"/>
-        <w:widowControl/>
-        <w:tabs>
-          <w:tab w:val="left" w:pos="454" w:leader="none"/>
-        </w:tabs>
-        <w:suppressAutoHyphens w:val="true"/>
-        <w:overflowPunct w:val="true"/>
-        <w:spacing w:lineRule="auto" w:line="240"/>
-        <w:ind w:left="1" w:right="0" w:hanging="0"/>
-        <w:jc w:val="left"/>
-        <w:rPr/>
-      </w:pPr>
-      <w:r>
-        <w:rPr/>
-      </w:r>
-    </w:p>
-    <w:p>
-      <w:pPr>
-        <w:pStyle w:val="Normal"/>
-        <w:widowControl/>
-        <w:tabs>
-          <w:tab w:val="left" w:pos="454" w:leader="none"/>
-        </w:tabs>
-        <w:suppressAutoHyphens w:val="true"/>
-        <w:overflowPunct w:val="true"/>
-        <w:spacing w:lineRule="auto" w:line="240"/>
-        <w:ind w:left="1" w:right="0" w:hanging="0"/>
-        <w:jc w:val="left"/>
-        <w:rPr/>
-      </w:pPr>
-      <w:r>
-        <w:rPr/>
-        <w:t>Esse é a representação da própiamente dita placa mãe, onde unimos todos os elementos citados antes, formando um computador funcional, para efetuarmos a simulação. Os compotentes que compõe a placa mãe são instancias geradas a partir da configuração principal, onde são definidas a quantidade de endereços da memória, o processador a ser utilizado e os dispositivos que serão utilizados, bem como o programa que será escrito na memória para ser simulado.</w:t>
-      </w:r>
-    </w:p>
-    <w:p>
-      <w:pPr>
-        <w:pStyle w:val="Normal"/>
-        <w:widowControl/>
-        <w:tabs>
-          <w:tab w:val="left" w:pos="454" w:leader="none"/>
-        </w:tabs>
-        <w:suppressAutoHyphens w:val="true"/>
-        <w:overflowPunct w:val="true"/>
-        <w:spacing w:lineRule="auto" w:line="240"/>
-        <w:ind w:left="1" w:right="0" w:hanging="0"/>
-        <w:jc w:val="left"/>
-        <w:rPr/>
-      </w:pPr>
-      <w:r>
-        <w:rPr/>
-      </w:r>
-    </w:p>
-    <w:p>
-      <w:pPr>
-        <w:pStyle w:val="Normal"/>
-        <w:widowControl/>
-        <w:tabs>
-          <w:tab w:val="left" w:pos="454" w:leader="none"/>
-        </w:tabs>
-        <w:suppressAutoHyphens w:val="true"/>
-        <w:overflowPunct w:val="true"/>
-        <w:spacing w:lineRule="auto" w:line="240"/>
-        <w:ind w:left="1" w:right="0" w:hanging="0"/>
-        <w:jc w:val="left"/>
-        <w:rPr/>
-      </w:pPr>
-      <w:r>
-        <w:rPr/>
-        <w:t>Ambiente de Simulação</w:t>
-      </w:r>
-    </w:p>
-    <w:p>
-      <w:pPr>
-        <w:pStyle w:val="Normal"/>
-        <w:widowControl/>
-        <w:tabs>
-          <w:tab w:val="left" w:pos="454" w:leader="none"/>
-        </w:tabs>
-        <w:suppressAutoHyphens w:val="true"/>
-        <w:overflowPunct w:val="true"/>
-        <w:spacing w:lineRule="auto" w:line="240"/>
-        <w:ind w:left="1" w:right="0" w:hanging="0"/>
-        <w:jc w:val="left"/>
-        <w:rPr/>
-      </w:pPr>
-      <w:r>
-        <w:rPr/>
-      </w:r>
-    </w:p>
-    <w:p>
-      <w:pPr>
-        <w:pStyle w:val="Normal"/>
-        <w:widowControl/>
-        <w:tabs>
-          <w:tab w:val="left" w:pos="454" w:leader="none"/>
-        </w:tabs>
-        <w:suppressAutoHyphens w:val="true"/>
-        <w:overflowPunct w:val="true"/>
-        <w:spacing w:lineRule="auto" w:line="240"/>
-        <w:ind w:left="1" w:right="0" w:hanging="0"/>
-        <w:jc w:val="left"/>
-        <w:rPr/>
-      </w:pPr>
-      <w:r>
-        <w:rPr/>
-        <w:t>Os ambientes de simulação tem como principal caracteristica a apresentação detalhada dos elementos do sistema em questão, bem como a exibição passo a passo de cada uma das tarefas, tudo com o objetivo de propocionar o maior nivel de abstração possível.</w:t>
-      </w:r>
-    </w:p>
-    <w:p>
-      <w:pPr>
-        <w:pStyle w:val="Normal"/>
-        <w:widowControl/>
-        <w:tabs>
-          <w:tab w:val="left" w:pos="454" w:leader="none"/>
-        </w:tabs>
-        <w:suppressAutoHyphens w:val="true"/>
-        <w:overflowPunct w:val="true"/>
-        <w:spacing w:lineRule="auto" w:line="240"/>
-        <w:ind w:left="1" w:right="0" w:hanging="0"/>
-        <w:jc w:val="left"/>
-        <w:rPr/>
-      </w:pPr>
-      <w:r>
-        <w:rPr/>
-        <w:t>Não tão o obstante, a interface de simulação foi desenvolvida em cima deste conceito, deixando a mostra toda a radiografia do processador, e componentes internos, resgitradores, barramentos e demais componentes. Todos aprensentados de forma clara, para que o utilizador tenha a clareza do processo simulado.</w:t>
-      </w:r>
-    </w:p>
-    <w:p>
-      <w:pPr>
-        <w:pStyle w:val="Normal"/>
-        <w:widowControl/>
-        <w:tabs>
-          <w:tab w:val="left" w:pos="454" w:leader="none"/>
-        </w:tabs>
-        <w:suppressAutoHyphens w:val="true"/>
-        <w:overflowPunct w:val="true"/>
-        <w:spacing w:lineRule="auto" w:line="240"/>
-        <w:ind w:left="1" w:right="0" w:hanging="0"/>
-        <w:jc w:val="left"/>
-        <w:rPr/>
-      </w:pPr>
-      <w:r>
-        <w:rPr/>
-      </w:r>
-    </w:p>
-    <w:p>
-      <w:pPr>
-        <w:pStyle w:val="Normal"/>
-        <w:widowControl/>
-        <w:tabs>
-          <w:tab w:val="left" w:pos="454" w:leader="none"/>
-        </w:tabs>
-        <w:suppressAutoHyphens w:val="true"/>
-        <w:overflowPunct w:val="true"/>
-        <w:spacing w:lineRule="auto" w:line="240"/>
-        <w:ind w:left="1" w:right="0" w:hanging="0"/>
-        <w:jc w:val="left"/>
-        <w:rPr/>
-      </w:pPr>
-      <w:r>
-        <w:rPr/>
-        <w:t>A simulação</w:t>
-      </w:r>
-    </w:p>
-    <w:p>
-      <w:pPr>
-        <w:pStyle w:val="Normal"/>
-        <w:widowControl/>
-        <w:tabs>
-          <w:tab w:val="left" w:pos="454" w:leader="none"/>
-        </w:tabs>
-        <w:suppressAutoHyphens w:val="true"/>
-        <w:overflowPunct w:val="true"/>
-        <w:spacing w:lineRule="auto" w:line="240"/>
-        <w:ind w:left="1" w:right="0" w:hanging="0"/>
-        <w:jc w:val="left"/>
-        <w:rPr/>
-      </w:pPr>
-      <w:r>
-        <w:rPr/>
-      </w:r>
-    </w:p>
-    <w:p>
-      <w:pPr>
-        <w:pStyle w:val="Normal"/>
-        <w:widowControl/>
-        <w:tabs>
-          <w:tab w:val="left" w:pos="454" w:leader="none"/>
-        </w:tabs>
-        <w:suppressAutoHyphens w:val="true"/>
-        <w:overflowPunct w:val="true"/>
-        <w:spacing w:lineRule="auto" w:line="240"/>
-        <w:ind w:left="1" w:right="0" w:hanging="0"/>
-        <w:jc w:val="left"/>
-        <w:rPr/>
-      </w:pPr>
-      <w:r>
-        <w:rPr/>
-        <w:t>Como o principal objetivo da plataforma é a didática, o processador disponivel para utilização é o processador de arquitetura simplificada Sergium (desenvolvido como estratégia academica pelo professor Sergio Paz Miranda), onde são disponibilizadas funções basicas para a compreenção do funcionamento de um processador real.</w:t>
-      </w:r>
-    </w:p>
-    <w:p>
-      <w:pPr>
-        <w:pStyle w:val="Normal"/>
-        <w:widowControl/>
-        <w:tabs>
-          <w:tab w:val="left" w:pos="454" w:leader="none"/>
-        </w:tabs>
-        <w:suppressAutoHyphens w:val="true"/>
-        <w:overflowPunct w:val="true"/>
-        <w:spacing w:lineRule="auto" w:line="240"/>
-        <w:ind w:left="1" w:right="0" w:hanging="0"/>
-        <w:jc w:val="left"/>
-        <w:rPr/>
-      </w:pPr>
-      <w:r>
-        <w:rPr/>
-        <w:t xml:space="preserve">Os ciclos são representados passo a passo </w:t>
-      </w:r>
-      <w:r>
-        <w:rPr/>
-        <w:t>acendendo os registradores e o barramento envolvidos na operação em cada trecho da execução.</w:t>
-      </w:r>
-    </w:p>
-    <w:p>
-      <w:pPr>
-        <w:pStyle w:val="Normal"/>
-        <w:widowControl/>
-        <w:tabs>
-          <w:tab w:val="left" w:pos="454" w:leader="none"/>
-        </w:tabs>
-        <w:suppressAutoHyphens w:val="true"/>
-        <w:overflowPunct w:val="true"/>
-        <w:spacing w:lineRule="auto" w:line="240"/>
-        <w:ind w:left="1" w:right="0" w:hanging="0"/>
-        <w:jc w:val="left"/>
-        <w:rPr/>
-      </w:pPr>
-      <w:r>
-        <w:rPr/>
-      </w:r>
-    </w:p>
-    <w:p>
-      <w:pPr>
-        <w:pStyle w:val="Normal"/>
-        <w:widowControl/>
-        <w:tabs>
-          <w:tab w:val="left" w:pos="454" w:leader="none"/>
-        </w:tabs>
-        <w:suppressAutoHyphens w:val="true"/>
-        <w:overflowPunct w:val="true"/>
-        <w:spacing w:lineRule="auto" w:line="240"/>
-        <w:ind w:left="1" w:right="0" w:hanging="0"/>
-        <w:jc w:val="left"/>
-        <w:rPr/>
-      </w:pPr>
-      <w:r>
-        <w:rPr/>
-      </w:r>
-    </w:p>
-    <w:p>
-      <w:pPr>
-        <w:pStyle w:val="Normal"/>
-        <w:widowControl/>
-        <w:tabs>
-          <w:tab w:val="left" w:pos="454" w:leader="none"/>
-        </w:tabs>
-        <w:suppressAutoHyphens w:val="true"/>
-        <w:overflowPunct w:val="true"/>
+      </w:r>
+    </w:p>
+    <w:p>
+      <w:pPr>
+        <w:pStyle w:val="Normal"/>
+        <w:widowControl/>
+        <w:tabs>
+          <w:tab w:val="left" w:pos="454" w:leader="none"/>
+        </w:tabs>
+        <w:suppressAutoHyphens w:val="true"/>
+        <w:overflowPunct w:val="false"/>
         <w:spacing w:lineRule="auto" w:line="240"/>
         <w:ind w:left="0" w:right="0" w:hanging="0"/>
         <w:jc w:val="left"/>
@@ -5537,18 +5848,58 @@
       </w:pPr>
       <w:r>
         <w:rPr/>
-        <w:t>Desenvolvendo um dispositivo</w:t>
-      </w:r>
-    </w:p>
-    <w:p>
-      <w:pPr>
-        <w:pStyle w:val="Normal"/>
-        <w:widowControl/>
-        <w:tabs>
-          <w:tab w:val="left" w:pos="454" w:leader="none"/>
-        </w:tabs>
-        <w:suppressAutoHyphens w:val="true"/>
-        <w:overflowPunct w:val="true"/>
+        <w:t>Ná pr</w:t>
+      </w:r>
+      <w:r>
+        <w:rPr/>
+        <w:t>á</w:t>
+      </w:r>
+      <w:r>
+        <w:rPr/>
+        <w:t>tica existem in</w:t>
+      </w:r>
+      <w:r>
+        <w:rPr/>
+        <w:t>ú</w:t>
+      </w:r>
+      <w:r>
+        <w:rPr/>
+        <w:t xml:space="preserve">meros dispositivos, desde os mais simples aos mais complexos </w:t>
+      </w:r>
+      <w:r>
+        <w:rPr/>
+        <w:t>e p</w:t>
+      </w:r>
+      <w:r>
+        <w:rPr/>
+        <w:t>ensando ness</w:t>
+      </w:r>
+      <w:r>
+        <w:rPr/>
+        <w:t xml:space="preserve">a </w:t>
+      </w:r>
+      <w:r>
+        <w:rPr/>
+        <w:t>variedade, foi construida uma plataforma onde será possível con</w:t>
+      </w:r>
+      <w:r>
+        <w:rPr/>
+        <w:t>s</w:t>
+      </w:r>
+      <w:r>
+        <w:rPr/>
+        <w:t>truir novos periféricos.</w:t>
+      </w:r>
+    </w:p>
+    <w:p>
+      <w:pPr>
+        <w:pStyle w:val="Normal"/>
+        <w:widowControl/>
+        <w:tabs>
+          <w:tab w:val="left" w:pos="454" w:leader="none"/>
+        </w:tabs>
+        <w:suppressAutoHyphens w:val="true"/>
+        <w:overflowPunct w:val="false"/>
         <w:spacing w:lineRule="auto" w:line="240"/>
         <w:ind w:left="0" w:right="0" w:hanging="0"/>
         <w:jc w:val="left"/>
@@ -5566,26 +5917,30 @@
           <w:tab w:val="left" w:pos="454" w:leader="none"/>
         </w:tabs>
         <w:suppressAutoHyphens w:val="true"/>
-        <w:overflowPunct w:val="true"/>
+        <w:overflowPunct w:val="false"/>
         <w:spacing w:lineRule="auto" w:line="240"/>
         <w:ind w:left="0" w:right="0" w:hanging="0"/>
         <w:jc w:val="left"/>
-        <w:rPr/>
-      </w:pPr>
-      <w:r>
-        <w:rPr/>
-        <w:t>Ná pratica existem inumeros dispositivos, desde os mais simples aos mais complexos, pensando nesse variedade, foi construida uma plataforma onde será possível contruir novos periféricos.</w:t>
-      </w:r>
-    </w:p>
-    <w:p>
-      <w:pPr>
-        <w:pStyle w:val="Normal"/>
-        <w:widowControl/>
-        <w:tabs>
-          <w:tab w:val="left" w:pos="454" w:leader="none"/>
-        </w:tabs>
-        <w:suppressAutoHyphens w:val="true"/>
-        <w:overflowPunct w:val="true"/>
+        <w:rPr>
+          <w:shd w:fill="FFFF99" w:val="clear"/>
+        </w:rPr>
+      </w:pPr>
+      <w:r>
+        <w:rPr>
+          <w:shd w:fill="FFFF99" w:val="clear"/>
+        </w:rPr>
+        <w:t>Estrutura de um dispositivo</w:t>
+      </w:r>
+    </w:p>
+    <w:p>
+      <w:pPr>
+        <w:pStyle w:val="Normal"/>
+        <w:widowControl/>
+        <w:tabs>
+          <w:tab w:val="left" w:pos="454" w:leader="none"/>
+        </w:tabs>
+        <w:suppressAutoHyphens w:val="true"/>
+        <w:overflowPunct w:val="false"/>
         <w:spacing w:lineRule="auto" w:line="240"/>
         <w:ind w:left="0" w:right="0" w:hanging="0"/>
         <w:jc w:val="left"/>
@@ -5593,17 +5948,18 @@
       </w:pPr>
       <w:r>
         <w:rPr/>
-      </w:r>
-    </w:p>
-    <w:p>
-      <w:pPr>
-        <w:pStyle w:val="Normal"/>
-        <w:widowControl/>
-        <w:tabs>
-          <w:tab w:val="left" w:pos="454" w:leader="none"/>
-        </w:tabs>
-        <w:suppressAutoHyphens w:val="true"/>
-        <w:overflowPunct w:val="true"/>
+        <w:t xml:space="preserve"> </w:t>
+      </w:r>
+    </w:p>
+    <w:p>
+      <w:pPr>
+        <w:pStyle w:val="Normal"/>
+        <w:widowControl/>
+        <w:tabs>
+          <w:tab w:val="left" w:pos="454" w:leader="none"/>
+        </w:tabs>
+        <w:suppressAutoHyphens w:val="true"/>
+        <w:overflowPunct w:val="false"/>
         <w:spacing w:lineRule="auto" w:line="240"/>
         <w:ind w:left="0" w:right="0" w:hanging="0"/>
         <w:jc w:val="left"/>
@@ -5611,363 +5967,360 @@
       </w:pPr>
       <w:r>
         <w:rPr/>
-        <w:t>Estrutura de um dispositivo</w:t>
-      </w:r>
-    </w:p>
-    <w:p>
-      <w:pPr>
-        <w:pStyle w:val="Normal"/>
-        <w:widowControl/>
-        <w:tabs>
-          <w:tab w:val="left" w:pos="454" w:leader="none"/>
-        </w:tabs>
-        <w:suppressAutoHyphens w:val="true"/>
-        <w:overflowPunct w:val="true"/>
+        <w:t xml:space="preserve">Como apresentado na </w:t>
+      </w:r>
+      <w:r>
+        <w:rPr/>
+        <w:t>F</w:t>
+      </w:r>
+      <w:r>
+        <w:rPr/>
+        <w:t>igur</w:t>
+      </w:r>
+      <w:r>
+        <w:rPr/>
+        <w:t>i</w:t>
+      </w:r>
+      <w:r>
+        <w:rPr/>
+        <w:t xml:space="preserve">a </w:t>
+      </w:r>
+      <w:r>
+        <w:rPr/>
+        <w:t xml:space="preserve"> Figura</w:t>
+      </w:r>
+      <w:r>
+        <w:rPr/>
+        <w:t xml:space="preserve">  temos algumas configurações a determinar:</w:t>
+      </w:r>
+    </w:p>
+    <w:p>
+      <w:pPr>
+        <w:pStyle w:val="Normal"/>
+        <w:widowControl/>
+        <w:tabs>
+          <w:tab w:val="left" w:pos="454" w:leader="none"/>
+        </w:tabs>
+        <w:suppressAutoHyphens w:val="true"/>
+        <w:overflowPunct w:val="false"/>
         <w:spacing w:lineRule="auto" w:line="240"/>
         <w:ind w:left="0" w:right="0" w:hanging="0"/>
-        <w:jc w:val="left"/>
-        <w:rPr/>
-      </w:pPr>
-      <w:r>
-        <w:rPr/>
-        <w:t xml:space="preserve"> </w:t>
-      </w:r>
-    </w:p>
-    <w:p>
-      <w:pPr>
-        <w:pStyle w:val="Normal"/>
-        <w:widowControl/>
-        <w:tabs>
-          <w:tab w:val="left" w:pos="454" w:leader="none"/>
-        </w:tabs>
-        <w:suppressAutoHyphens w:val="true"/>
-        <w:overflowPunct w:val="true"/>
+        <w:jc w:val="center"/>
+        <w:rPr/>
+      </w:pPr>
+      <w:r>
+        <w:rPr/>
+      </w:r>
+      <w:r>
+        <w:pict>
+          <v:rect fillcolor="#auto" style="position:absolute;width:201.75pt;height:150.45pt;mso-wrap-distance-left:0pt;mso-wrap-distance-right:0pt;mso-wrap-distance-top:0pt;mso-wrap-distance-bottom:0pt;margin-top:-75.2pt;margin-left:0pt">
+            <v:fill opacity="0f"/>
+            <v:textbox inset="0in,0in,0in,0in">
+              <w:txbxContent>
+                <w:p>
+                  <w:pPr>
+                    <w:pStyle w:val="Figura"/>
+                    <w:spacing w:before="120" w:after="120"/>
+                    <w:rPr/>
+                  </w:pPr>
+                  <w:r>
+                    <w:rPr/>
+                    <w:t xml:space="preserve">Figura </w:t>
+                    <w:drawing>
+                      <wp:anchor behindDoc="0" distT="0" distB="0" distL="0" distR="0" simplePos="0" locked="0" layoutInCell="1" allowOverlap="1" relativeHeight="5">
+                        <wp:simplePos x="0" y="0"/>
+                        <wp:positionH relativeFrom="column">
+                          <wp:align>center</wp:align>
+                        </wp:positionH>
+                        <wp:positionV relativeFrom="line">
+                          <wp:align>top</wp:align>
+                        </wp:positionV>
+                        <wp:extent cx="2562225" cy="1571625"/>
+                        <wp:effectExtent l="0" t="0" r="0" b="0"/>
+                        <wp:wrapTopAndBottom/>
+                        <wp:docPr id="0" name="Picture" descr=""/>
+                        <wp:cNvGraphicFramePr>
+                          <a:graphicFrameLocks xmlns:a="http://schemas.openxmlformats.org/drawingml/2006/main" noChangeAspect="1"/>
+                        </wp:cNvGraphicFramePr>
+                        <a:graphic xmlns:a="http://schemas.openxmlformats.org/drawingml/2006/main">
+                          <a:graphicData uri="http://schemas.openxmlformats.org/drawingml/2006/picture">
+                            <pic:pic xmlns:pic="http://schemas.openxmlformats.org/drawingml/2006/picture">
+                              <pic:nvPicPr>
+                                <pic:cNvPr id="0" name="Picture" descr=""/>
+                                <pic:cNvPicPr>
+                                  <a:picLocks noChangeAspect="1" noChangeArrowheads="1"/>
+                                </pic:cNvPicPr>
+                              </pic:nvPicPr>
+                              <pic:blipFill>
+                                <a:blip r:embed="rId2"/>
+                                <a:stretch>
+                                  <a:fillRect/>
+                                </a:stretch>
+                              </pic:blipFill>
+                              <pic:spPr bwMode="auto">
+                                <a:xfrm>
+                                  <a:off x="0" y="0"/>
+                                  <a:ext cx="2562225" cy="1571625"/>
+                                </a:xfrm>
+                                <a:prstGeom prst="rect">
+                                  <a:avLst/>
+                                </a:prstGeom>
+                                <a:noFill/>
+                                <a:ln w="9525">
+                                  <a:noFill/>
+                                  <a:miter lim="800000"/>
+                                  <a:headEnd/>
+                                  <a:tailEnd/>
+                                </a:ln>
+                              </pic:spPr>
+                            </pic:pic>
+                          </a:graphicData>
+                        </a:graphic>
+                      </wp:anchor>
+                    </w:drawing>
+                  </w:r>
+                  <w:r>
+                    <w:rPr/>
+                    <w:fldChar w:fldCharType="begin"/>
+                  </w:r>
+                  <w:r>
+                    <w:instrText> SEQ "Figura" \*Arabic </w:instrText>
+                  </w:r>
+                  <w:r>
+                    <w:fldChar w:fldCharType="separate"/>
+                  </w:r>
+                  <w:r>
+                    <w:t>1</w:t>
+                  </w:r>
+                  <w:r>
+                    <w:fldChar w:fldCharType="end"/>
+                  </w:r>
+                  <w:r>
+                    <w:rPr/>
+                    <w:t>: legenda</w:t>
+                  </w:r>
+                </w:p>
+              </w:txbxContent>
+            </v:textbox>
+            <w10:wrap type="topAndBottom"/>
+          </v:rect>
+        </w:pict>
+      </w:r>
+    </w:p>
+    <w:p>
+      <w:pPr>
+        <w:pStyle w:val="Normal"/>
+        <w:widowControl/>
+        <w:tabs>
+          <w:tab w:val="left" w:pos="454" w:leader="none"/>
+        </w:tabs>
+        <w:suppressAutoHyphens w:val="true"/>
+        <w:overflowPunct w:val="false"/>
         <w:spacing w:lineRule="auto" w:line="240"/>
         <w:ind w:left="0" w:right="0" w:hanging="0"/>
-        <w:jc w:val="left"/>
-        <w:rPr/>
-      </w:pPr>
-      <w:r>
-        <w:rPr/>
-        <w:t>Como apresentado na figura ao lado temos algumas configurações a determinar.</w:t>
+        <w:jc w:val="center"/>
+        <w:rPr/>
+      </w:pPr>
+      <w:r>
+        <w:rPr/>
+      </w:r>
+    </w:p>
+    <w:p>
+      <w:pPr>
+        <w:pStyle w:val="Normal"/>
+        <w:widowControl/>
+        <w:tabs>
+          <w:tab w:val="left" w:pos="454" w:leader="none"/>
+        </w:tabs>
+        <w:suppressAutoHyphens w:val="true"/>
+        <w:overflowPunct w:val="false"/>
+        <w:spacing w:lineRule="auto" w:line="240"/>
+        <w:ind w:left="0" w:right="0" w:hanging="0"/>
+        <w:jc w:val="left"/>
+        <w:rPr/>
+      </w:pPr>
+      <w:r>
+        <w:rPr/>
+        <w:t xml:space="preserve">Primeiro teremos que definir o “IDENTIFICADOR CHAVE” que será a chave primária desse dispositivo. Logo na sequencia definiremos o “NOME DE EXIBIÇÃO”, este será o nome que aparecerá ao longo da simulação e por ultimo o “TAMANHO DA JANELA” que será utilizada pelo dispositivo </w:t>
+      </w:r>
+      <w:r>
+        <w:rPr/>
+        <w:t>(sm – pequena, md – media, lg – grande).</w:t>
+      </w:r>
+    </w:p>
+    <w:p>
+      <w:pPr>
+        <w:pStyle w:val="Normal"/>
+        <w:widowControl/>
+        <w:tabs>
+          <w:tab w:val="left" w:pos="454" w:leader="none"/>
+        </w:tabs>
+        <w:suppressAutoHyphens w:val="true"/>
+        <w:overflowPunct w:val="false"/>
+        <w:spacing w:lineRule="auto" w:line="240"/>
+        <w:ind w:left="0" w:right="0" w:hanging="0"/>
+        <w:jc w:val="left"/>
+        <w:rPr/>
+      </w:pPr>
+      <w:r>
+        <w:rPr/>
+        <w:t>Após a</w:t>
+      </w:r>
+      <w:r>
+        <w:rPr/>
+        <w:t>s</w:t>
+      </w:r>
+      <w:r>
+        <w:rPr/>
+        <w:t xml:space="preserve"> definições d</w:t>
+      </w:r>
+      <w:r>
+        <w:rPr/>
+        <w:t>e</w:t>
+      </w:r>
+      <w:r>
+        <w:rPr/>
+        <w:t xml:space="preserve"> configuração partiremos para a produção do programa do dispositivo, que em termos t</w:t>
+      </w:r>
+      <w:r>
+        <w:rPr/>
+        <w:t>é</w:t>
+      </w:r>
+      <w:r>
+        <w:rPr/>
+        <w:t>cnicos podemos dar o nome de firmware do dispositivo.</w:t>
+      </w:r>
+    </w:p>
+    <w:p>
+      <w:pPr>
+        <w:pStyle w:val="Normal"/>
+        <w:widowControl/>
+        <w:tabs>
+          <w:tab w:val="left" w:pos="454" w:leader="none"/>
+        </w:tabs>
+        <w:suppressAutoHyphens w:val="true"/>
+        <w:overflowPunct w:val="false"/>
+        <w:spacing w:lineRule="auto" w:line="240"/>
+        <w:ind w:left="0" w:right="0" w:hanging="0"/>
+        <w:jc w:val="left"/>
+        <w:rPr/>
+      </w:pPr>
+      <w:r>
+        <w:rPr/>
+        <w:t>Essa firmware ser</w:t>
+      </w:r>
+      <w:r>
+        <w:rPr/>
+        <w:t>á</w:t>
+      </w:r>
+      <w:r>
+        <w:rPr/>
+        <w:t xml:space="preserve"> desenvolvida na área “PROGRAMA DO DISPOSITIVO, onde est</w:t>
+      </w:r>
+      <w:r>
+        <w:rPr/>
+        <w:t>á</w:t>
+      </w:r>
+      <w:r>
+        <w:rPr/>
+        <w:t xml:space="preserve"> a disposição do desenvolvedor, a biblioteca jQuery com o intuito de facilitar a implementação dos elementos HTML. Dentro do bloco do programa estão disponiveis dois elementos cruciais, o “store” onde é armazenado </w:t>
+      </w:r>
+      <w:r>
+        <w:rPr/>
+        <w:t>os</w:t>
+      </w:r>
+      <w:r>
+        <w:rPr/>
+        <w:t xml:space="preserve"> valores que serão transmitidos para o processador e o “selector” que é o corpo da janela do dispositivo. </w:t>
+      </w:r>
+    </w:p>
+    <w:p>
+      <w:pPr>
+        <w:pStyle w:val="Normal"/>
+        <w:widowControl/>
+        <w:tabs>
+          <w:tab w:val="left" w:pos="454" w:leader="none"/>
+        </w:tabs>
+        <w:suppressAutoHyphens w:val="true"/>
+        <w:overflowPunct w:val="false"/>
+        <w:spacing w:lineRule="auto" w:line="240"/>
+        <w:ind w:left="0" w:right="0" w:hanging="0"/>
+        <w:jc w:val="left"/>
+        <w:rPr>
+          <w:shd w:fill="auto" w:val="clear"/>
+        </w:rPr>
+      </w:pPr>
+      <w:r>
+        <w:rPr/>
+        <w:t xml:space="preserve">Após a programação do firmware, se houver a necessidade de alguma execução na conclusão, pode se usar o bloco “FUNÇÃO DE RETORNO”, </w:t>
+      </w:r>
+      <w:r>
+        <w:rPr/>
+        <w:t>e</w:t>
+      </w:r>
+      <w:r>
+        <w:rPr/>
+        <w:t xml:space="preserve"> quando a janela é fechada o sistema a i</w:t>
+      </w:r>
+      <w:r>
+        <w:rPr>
+          <w:shd w:fill="auto" w:val="clear"/>
+        </w:rPr>
+        <w:t xml:space="preserve">nvoca.  </w:t>
+      </w:r>
+    </w:p>
+    <w:p>
+      <w:pPr>
+        <w:pStyle w:val="Normal"/>
+        <w:widowControl/>
+        <w:tabs>
+          <w:tab w:val="left" w:pos="454" w:leader="none"/>
+        </w:tabs>
+        <w:suppressAutoHyphens w:val="true"/>
+        <w:overflowPunct w:val="false"/>
+        <w:spacing w:lineRule="auto" w:line="240"/>
+        <w:ind w:left="0" w:right="0" w:hanging="0"/>
+        <w:jc w:val="left"/>
+        <w:rPr/>
+      </w:pPr>
+      <w:r>
+        <w:rPr/>
+      </w:r>
+    </w:p>
+    <w:p>
+      <w:pPr>
+        <w:pStyle w:val="Normal"/>
+        <w:widowControl/>
+        <w:tabs>
+          <w:tab w:val="left" w:pos="454" w:leader="none"/>
+        </w:tabs>
+        <w:suppressAutoHyphens w:val="true"/>
+        <w:overflowPunct w:val="false"/>
+        <w:spacing w:lineRule="auto" w:line="240"/>
+        <w:ind w:left="0" w:right="0" w:hanging="0"/>
+        <w:jc w:val="left"/>
+        <w:rPr/>
+      </w:pPr>
+      <w:r>
+        <w:rPr/>
+        <w:t>A</w:t>
+      </w:r>
+      <w:r>
+        <w:rPr/>
+        <w:t xml:space="preserve">baixo </w:t>
+      </w:r>
+      <w:r>
+        <w:rPr/>
+        <w:t xml:space="preserve">temos </w:t>
+      </w:r>
+      <w:r>
+        <w:rPr/>
+        <w:t>o codigo fonte do dipositivo “Display” que vem como padrão no simulador.</w:t>
         <w:drawing>
           <wp:anchor behindDoc="0" distT="0" distB="0" distL="0" distR="0" simplePos="0" locked="0" layoutInCell="1" allowOverlap="1" relativeHeight="0">
             <wp:simplePos x="0" y="0"/>
             <wp:positionH relativeFrom="column">
-              <wp:posOffset>24765</wp:posOffset>
-            </wp:positionH>
-            <wp:positionV relativeFrom="paragraph">
-              <wp:posOffset>34290</wp:posOffset>
-            </wp:positionV>
-            <wp:extent cx="2562225" cy="1571625"/>
-            <wp:effectExtent l="0" t="0" r="0" b="0"/>
-            <wp:wrapSquare wrapText="bothSides"/>
-            <wp:docPr id="0" name="Picture" descr=""/>
-            <wp:cNvGraphicFramePr>
-              <a:graphicFrameLocks xmlns:a="http://schemas.openxmlformats.org/drawingml/2006/main" noChangeAspect="1"/>
-            </wp:cNvGraphicFramePr>
-            <a:graphic xmlns:a="http://schemas.openxmlformats.org/drawingml/2006/main">
-              <a:graphicData uri="http://schemas.openxmlformats.org/drawingml/2006/picture">
-                <pic:pic xmlns:pic="http://schemas.openxmlformats.org/drawingml/2006/picture">
-                  <pic:nvPicPr>
-                    <pic:cNvPr id="0" name="Picture" descr=""/>
-                    <pic:cNvPicPr>
-                      <a:picLocks noChangeAspect="1" noChangeArrowheads="1"/>
-                    </pic:cNvPicPr>
-                  </pic:nvPicPr>
-                  <pic:blipFill>
-                    <a:blip r:embed="rId2"/>
-                    <a:stretch>
-                      <a:fillRect/>
-                    </a:stretch>
-                  </pic:blipFill>
-                  <pic:spPr bwMode="auto">
-                    <a:xfrm>
-                      <a:off x="0" y="0"/>
-                      <a:ext cx="2562225" cy="1571625"/>
-                    </a:xfrm>
-                    <a:prstGeom prst="rect">
-                      <a:avLst/>
-                    </a:prstGeom>
-                    <a:noFill/>
-                    <a:ln w="9525">
-                      <a:noFill/>
-                      <a:miter lim="800000"/>
-                      <a:headEnd/>
-                      <a:tailEnd/>
-                    </a:ln>
-                  </pic:spPr>
-                </pic:pic>
-              </a:graphicData>
-            </a:graphic>
-          </wp:anchor>
-        </w:drawing>
-      </w:r>
-    </w:p>
-    <w:p>
-      <w:pPr>
-        <w:pStyle w:val="Normal"/>
-        <w:widowControl/>
-        <w:tabs>
-          <w:tab w:val="left" w:pos="454" w:leader="none"/>
-        </w:tabs>
-        <w:suppressAutoHyphens w:val="true"/>
-        <w:overflowPunct w:val="true"/>
-        <w:spacing w:lineRule="auto" w:line="240"/>
-        <w:ind w:left="0" w:right="0" w:hanging="0"/>
-        <w:jc w:val="left"/>
-        <w:rPr/>
-      </w:pPr>
-      <w:r>
-        <w:rPr/>
-        <w:t>Primeiro teremos que definir o “IDENTIFICADOR CHAVE” que será a chave primárica desse dispositivo. Logo na sequencia definiremos o “NOME DE EXIBIÇÃO” este será o nome que aparecerá ao longo da simulação e por ultimo o “TAMANHO DA JANELA” que será o tamanho da janela utilizada pelo dispositivo.</w:t>
-      </w:r>
-    </w:p>
-    <w:p>
-      <w:pPr>
-        <w:pStyle w:val="Normal"/>
-        <w:widowControl/>
-        <w:tabs>
-          <w:tab w:val="left" w:pos="454" w:leader="none"/>
-        </w:tabs>
-        <w:suppressAutoHyphens w:val="true"/>
-        <w:overflowPunct w:val="true"/>
-        <w:spacing w:lineRule="auto" w:line="240"/>
-        <w:ind w:left="0" w:right="0" w:hanging="0"/>
-        <w:jc w:val="left"/>
-        <w:rPr/>
-      </w:pPr>
-      <w:r>
-        <w:rPr/>
-        <w:t>Após a definições da configuração partiremos para a produção do programa do dispositivo, que em termos tecnicos podemos dar o nome desse programa de firmware do dispositivo.</w:t>
-      </w:r>
-    </w:p>
-    <w:p>
-      <w:pPr>
-        <w:pStyle w:val="Normal"/>
-        <w:widowControl/>
-        <w:tabs>
-          <w:tab w:val="left" w:pos="454" w:leader="none"/>
-        </w:tabs>
-        <w:suppressAutoHyphens w:val="true"/>
-        <w:overflowPunct w:val="true"/>
-        <w:spacing w:lineRule="auto" w:line="240"/>
-        <w:ind w:left="0" w:right="0" w:hanging="0"/>
-        <w:jc w:val="left"/>
-        <w:rPr/>
-      </w:pPr>
-      <w:r>
-        <w:rPr/>
-        <w:t xml:space="preserve">Essa firmware sera desenvolvida na área “PROGRAMA DO DISPOSITIVO, onde estão a disposição do desenvolvedor a biblioteca jQuery, com o intuito de facilitar a implementação dos elementos HTML. Dentro do bloco do programa estão disponiveis dois elementos cruciais, o “store” onde é armazenado o(s) valores que serão transmitidos para o processador e o “selector” </w:t>
-      </w:r>
-      <w:r>
-        <w:rPr/>
-        <w:t xml:space="preserve">que é o corpo da janela do dispositivo. </w:t>
-      </w:r>
-    </w:p>
-    <w:p>
-      <w:pPr>
-        <w:pStyle w:val="Normal"/>
-        <w:widowControl/>
-        <w:tabs>
-          <w:tab w:val="left" w:pos="454" w:leader="none"/>
-        </w:tabs>
-        <w:suppressAutoHyphens w:val="true"/>
-        <w:overflowPunct w:val="true"/>
-        <w:spacing w:lineRule="auto" w:line="240"/>
-        <w:ind w:left="0" w:right="0" w:hanging="0"/>
-        <w:jc w:val="left"/>
-        <w:rPr/>
-      </w:pPr>
-      <w:r>
-        <w:rPr/>
-        <w:t>Após a programação do firmware se houver a necessidade de alguma execução na conclusão pode se usar o bloco “FUNÇÃO DE RETORNO”, onde quando a janela é fechada o sistema a invoca.</w:t>
-      </w:r>
-    </w:p>
-    <w:p>
-      <w:pPr>
-        <w:pStyle w:val="Normal"/>
-        <w:widowControl/>
-        <w:tabs>
-          <w:tab w:val="left" w:pos="454" w:leader="none"/>
-        </w:tabs>
-        <w:suppressAutoHyphens w:val="true"/>
-        <w:overflowPunct w:val="true"/>
-        <w:spacing w:lineRule="auto" w:line="240"/>
-        <w:ind w:left="0" w:right="0" w:hanging="0"/>
-        <w:jc w:val="left"/>
-        <w:rPr/>
-      </w:pPr>
-      <w:r>
-        <w:rPr/>
-      </w:r>
-    </w:p>
-    <w:p>
-      <w:pPr>
-        <w:pStyle w:val="Normal"/>
-        <w:widowControl/>
-        <w:tabs>
-          <w:tab w:val="left" w:pos="454" w:leader="none"/>
-        </w:tabs>
-        <w:suppressAutoHyphens w:val="true"/>
-        <w:overflowPunct w:val="true"/>
-        <w:spacing w:lineRule="auto" w:line="240"/>
-        <w:ind w:left="0" w:right="0" w:hanging="0"/>
-        <w:jc w:val="left"/>
-        <w:rPr/>
-      </w:pPr>
-      <w:r>
-        <w:rPr/>
-      </w:r>
-    </w:p>
-    <w:p>
-      <w:pPr>
-        <w:pStyle w:val="Normal"/>
-        <w:widowControl/>
-        <w:tabs>
-          <w:tab w:val="left" w:pos="454" w:leader="none"/>
-        </w:tabs>
-        <w:suppressAutoHyphens w:val="true"/>
-        <w:overflowPunct w:val="true"/>
-        <w:spacing w:lineRule="auto" w:line="240"/>
-        <w:ind w:left="0" w:right="0" w:hanging="0"/>
-        <w:jc w:val="left"/>
-        <w:rPr/>
-      </w:pPr>
-      <w:r>
-        <w:rPr/>
-      </w:r>
-    </w:p>
-    <w:p>
-      <w:pPr>
-        <w:pStyle w:val="Normal"/>
-        <w:widowControl/>
-        <w:tabs>
-          <w:tab w:val="left" w:pos="454" w:leader="none"/>
-        </w:tabs>
-        <w:suppressAutoHyphens w:val="true"/>
-        <w:overflowPunct w:val="true"/>
-        <w:spacing w:lineRule="auto" w:line="240"/>
-        <w:ind w:left="0" w:right="0" w:hanging="0"/>
-        <w:jc w:val="left"/>
-        <w:rPr/>
-      </w:pPr>
-      <w:r>
-        <w:rPr/>
-      </w:r>
-    </w:p>
-    <w:p>
-      <w:pPr>
-        <w:pStyle w:val="Normal"/>
-        <w:widowControl/>
-        <w:tabs>
-          <w:tab w:val="left" w:pos="454" w:leader="none"/>
-        </w:tabs>
-        <w:suppressAutoHyphens w:val="true"/>
-        <w:overflowPunct w:val="true"/>
-        <w:spacing w:lineRule="auto" w:line="240"/>
-        <w:ind w:left="0" w:right="0" w:hanging="0"/>
-        <w:jc w:val="left"/>
-        <w:rPr/>
-      </w:pPr>
-      <w:r>
-        <w:rPr/>
-      </w:r>
-    </w:p>
-    <w:p>
-      <w:pPr>
-        <w:pStyle w:val="Normal"/>
-        <w:widowControl/>
-        <w:tabs>
-          <w:tab w:val="left" w:pos="454" w:leader="none"/>
-        </w:tabs>
-        <w:suppressAutoHyphens w:val="true"/>
-        <w:overflowPunct w:val="true"/>
-        <w:spacing w:lineRule="auto" w:line="240"/>
-        <w:ind w:left="0" w:right="0" w:hanging="0"/>
-        <w:jc w:val="left"/>
-        <w:rPr/>
-      </w:pPr>
-      <w:r>
-        <w:rPr/>
-      </w:r>
-    </w:p>
-    <w:p>
-      <w:pPr>
-        <w:pStyle w:val="Normal"/>
-        <w:widowControl/>
-        <w:tabs>
-          <w:tab w:val="left" w:pos="454" w:leader="none"/>
-        </w:tabs>
-        <w:suppressAutoHyphens w:val="true"/>
-        <w:overflowPunct w:val="true"/>
-        <w:spacing w:lineRule="auto" w:line="240"/>
-        <w:ind w:left="0" w:right="0" w:hanging="0"/>
-        <w:jc w:val="left"/>
-        <w:rPr/>
-      </w:pPr>
-      <w:r>
-        <w:rPr/>
-      </w:r>
-    </w:p>
-    <w:p>
-      <w:pPr>
-        <w:pStyle w:val="Normal"/>
-        <w:widowControl/>
-        <w:tabs>
-          <w:tab w:val="left" w:pos="454" w:leader="none"/>
-        </w:tabs>
-        <w:suppressAutoHyphens w:val="true"/>
-        <w:overflowPunct w:val="true"/>
-        <w:spacing w:lineRule="auto" w:line="240"/>
-        <w:ind w:left="0" w:right="0" w:hanging="0"/>
-        <w:jc w:val="left"/>
-        <w:rPr/>
-      </w:pPr>
-      <w:r>
-        <w:rPr/>
-      </w:r>
-    </w:p>
-    <w:p>
-      <w:pPr>
-        <w:pStyle w:val="Normal"/>
-        <w:widowControl/>
-        <w:tabs>
-          <w:tab w:val="left" w:pos="454" w:leader="none"/>
-        </w:tabs>
-        <w:suppressAutoHyphens w:val="true"/>
-        <w:overflowPunct w:val="true"/>
-        <w:spacing w:lineRule="auto" w:line="240"/>
-        <w:ind w:left="0" w:right="0" w:hanging="0"/>
-        <w:jc w:val="left"/>
-        <w:rPr/>
-      </w:pPr>
-      <w:r>
-        <w:rPr/>
-      </w:r>
-    </w:p>
-    <w:p>
-      <w:pPr>
-        <w:pStyle w:val="Normal"/>
-        <w:widowControl/>
-        <w:tabs>
-          <w:tab w:val="left" w:pos="454" w:leader="none"/>
-        </w:tabs>
-        <w:suppressAutoHyphens w:val="true"/>
-        <w:overflowPunct w:val="true"/>
-        <w:spacing w:lineRule="auto" w:line="240"/>
-        <w:ind w:left="0" w:right="0" w:hanging="0"/>
-        <w:jc w:val="left"/>
-        <w:rPr/>
-      </w:pPr>
-      <w:r>
-        <w:rPr/>
-        <w:t>Como podem ver abaixo o codigo fonte do dipositivo “Display” que vem como padrão no simulador.</w:t>
-        <w:drawing>
-          <wp:anchor behindDoc="0" distT="0" distB="0" distL="0" distR="0" simplePos="0" locked="0" layoutInCell="1" allowOverlap="1" relativeHeight="1">
-            <wp:simplePos x="0" y="0"/>
-            <wp:positionH relativeFrom="column">
-              <wp:posOffset>88900</wp:posOffset>
+              <wp:posOffset>88265</wp:posOffset>
             </wp:positionH>
             <wp:positionV relativeFrom="paragraph">
               <wp:posOffset>552450</wp:posOffset>
@@ -6025,7 +6378,7 @@
           <w:tab w:val="left" w:pos="454" w:leader="none"/>
         </w:tabs>
         <w:suppressAutoHyphens w:val="true"/>
-        <w:overflowPunct w:val="true"/>
+        <w:overflowPunct w:val="false"/>
         <w:spacing w:lineRule="auto" w:line="240"/>
         <w:ind w:left="0" w:right="0" w:hanging="0"/>
         <w:jc w:val="left"/>
@@ -6043,7 +6396,7 @@
           <w:tab w:val="left" w:pos="454" w:leader="none"/>
         </w:tabs>
         <w:suppressAutoHyphens w:val="true"/>
-        <w:overflowPunct w:val="true"/>
+        <w:overflowPunct w:val="false"/>
         <w:spacing w:lineRule="auto" w:line="240"/>
         <w:ind w:left="1" w:right="0" w:hanging="0"/>
         <w:jc w:val="left"/>
@@ -6061,14 +6414,18 @@
           <w:tab w:val="left" w:pos="454" w:leader="none"/>
         </w:tabs>
         <w:suppressAutoHyphens w:val="true"/>
-        <w:overflowPunct w:val="true"/>
+        <w:overflowPunct w:val="false"/>
         <w:spacing w:lineRule="auto" w:line="240"/>
         <w:ind w:left="1" w:right="0" w:hanging="0"/>
         <w:jc w:val="left"/>
-        <w:rPr/>
-      </w:pPr>
-      <w:r>
-        <w:rPr/>
+        <w:rPr>
+          <w:shd w:fill="FFFF00" w:val="clear"/>
+        </w:rPr>
+      </w:pPr>
+      <w:r>
+        <w:rPr>
+          <w:shd w:fill="FFFF00" w:val="clear"/>
+        </w:rPr>
         <w:t>Desenvolvendo um processador</w:t>
       </w:r>
     </w:p>
@@ -6080,7 +6437,7 @@
           <w:tab w:val="left" w:pos="454" w:leader="none"/>
         </w:tabs>
         <w:suppressAutoHyphens w:val="true"/>
-        <w:overflowPunct w:val="true"/>
+        <w:overflowPunct w:val="false"/>
         <w:spacing w:lineRule="auto" w:line="240"/>
         <w:ind w:left="1" w:right="0" w:hanging="0"/>
         <w:jc w:val="left"/>
@@ -6098,7 +6455,7 @@
           <w:tab w:val="left" w:pos="454" w:leader="none"/>
         </w:tabs>
         <w:suppressAutoHyphens w:val="true"/>
-        <w:overflowPunct w:val="true"/>
+        <w:overflowPunct w:val="false"/>
         <w:spacing w:lineRule="auto" w:line="240"/>
         <w:ind w:left="1" w:right="0" w:hanging="0"/>
         <w:jc w:val="left"/>
@@ -6106,31 +6463,27 @@
       </w:pPr>
       <w:r>
         <w:rPr/>
-        <w:t>O pr</w:t>
-      </w:r>
-      <w:r>
-        <w:rPr/>
-        <w:t xml:space="preserve">ocessador </w:t>
-      </w:r>
-    </w:p>
-    <w:p>
-      <w:pPr>
-        <w:pStyle w:val="Normal"/>
-        <w:widowControl/>
-        <w:tabs>
-          <w:tab w:val="left" w:pos="454" w:leader="none"/>
-        </w:tabs>
-        <w:suppressAutoHyphens w:val="true"/>
-        <w:overflowPunct w:val="true"/>
-        <w:spacing w:lineRule="auto" w:line="240"/>
-        <w:ind w:left="1" w:right="0" w:hanging="0"/>
+        <w:t xml:space="preserve">O desenvolvimento do processador divide-se em duas principais etapas, a primeira é a definição dos componentes internos do proessador que se sub dividem em Unidades Funionais, Registradores Auxiliares e Registradores, e a segunda etapa é a definição do conjunto de funções suportadas. </w:t>
+      </w:r>
+    </w:p>
+    <w:p>
+      <w:pPr>
+        <w:pStyle w:val="Normal"/>
+        <w:widowControl/>
+        <w:tabs>
+          <w:tab w:val="left" w:pos="454" w:leader="none"/>
+        </w:tabs>
+        <w:suppressAutoHyphens w:val="true"/>
+        <w:overflowPunct w:val="false"/>
+        <w:spacing w:lineRule="auto" w:line="240"/>
+        <w:ind w:left="0" w:right="0" w:hanging="0"/>
         <w:jc w:val="left"/>
         <w:rPr/>
       </w:pPr>
       <w:r>
         <w:rPr/>
         <w:drawing>
-          <wp:anchor behindDoc="0" distT="0" distB="0" distL="0" distR="0" simplePos="0" locked="0" layoutInCell="1" allowOverlap="1" relativeHeight="2">
+          <wp:anchor behindDoc="0" distT="0" distB="0" distL="0" distR="0" simplePos="0" locked="0" layoutInCell="1" allowOverlap="1" relativeHeight="1">
             <wp:simplePos x="0" y="0"/>
             <wp:positionH relativeFrom="column">
               <wp:posOffset>-191770</wp:posOffset>
@@ -6191,7 +6544,7 @@
           <w:tab w:val="left" w:pos="454" w:leader="none"/>
         </w:tabs>
         <w:suppressAutoHyphens w:val="true"/>
-        <w:overflowPunct w:val="true"/>
+        <w:overflowPunct w:val="false"/>
         <w:spacing w:lineRule="auto" w:line="240"/>
         <w:ind w:left="1" w:right="0" w:hanging="0"/>
         <w:jc w:val="left"/>
@@ -6209,7 +6562,7 @@
           <w:tab w:val="left" w:pos="454" w:leader="none"/>
         </w:tabs>
         <w:suppressAutoHyphens w:val="true"/>
-        <w:overflowPunct w:val="true"/>
+        <w:overflowPunct w:val="false"/>
         <w:spacing w:lineRule="auto" w:line="240"/>
         <w:ind w:left="0" w:right="0" w:hanging="0"/>
         <w:jc w:val="left"/>
@@ -6227,7 +6580,7 @@
           <w:tab w:val="left" w:pos="454" w:leader="none"/>
         </w:tabs>
         <w:suppressAutoHyphens w:val="true"/>
-        <w:overflowPunct w:val="true"/>
+        <w:overflowPunct w:val="false"/>
         <w:spacing w:lineRule="auto" w:line="240"/>
         <w:ind w:left="1" w:right="0" w:hanging="0"/>
         <w:jc w:val="left"/>
@@ -6245,7 +6598,7 @@
           <w:tab w:val="left" w:pos="454" w:leader="none"/>
         </w:tabs>
         <w:suppressAutoHyphens w:val="true"/>
-        <w:overflowPunct w:val="true"/>
+        <w:overflowPunct w:val="false"/>
         <w:spacing w:lineRule="auto" w:line="240"/>
         <w:ind w:left="1" w:right="0" w:hanging="0"/>
         <w:jc w:val="left"/>
@@ -6263,7 +6616,7 @@
           <w:tab w:val="left" w:pos="454" w:leader="none"/>
         </w:tabs>
         <w:suppressAutoHyphens w:val="true"/>
-        <w:overflowPunct w:val="true"/>
+        <w:overflowPunct w:val="false"/>
         <w:spacing w:lineRule="auto" w:line="240"/>
         <w:ind w:left="432" w:right="0" w:hanging="431"/>
         <w:jc w:val="left"/>
@@ -6281,7 +6634,7 @@
           <w:tab w:val="left" w:pos="454" w:leader="none"/>
         </w:tabs>
         <w:suppressAutoHyphens w:val="true"/>
-        <w:overflowPunct w:val="true"/>
+        <w:overflowPunct w:val="false"/>
         <w:spacing w:lineRule="auto" w:line="240"/>
         <w:ind w:left="432" w:right="0" w:hanging="431"/>
         <w:jc w:val="left"/>
@@ -6299,7 +6652,7 @@
           <w:tab w:val="left" w:pos="454" w:leader="none"/>
         </w:tabs>
         <w:suppressAutoHyphens w:val="true"/>
-        <w:overflowPunct w:val="true"/>
+        <w:overflowPunct w:val="false"/>
         <w:spacing w:lineRule="auto" w:line="240"/>
         <w:ind w:left="432" w:right="0" w:hanging="431"/>
         <w:jc w:val="left"/>
@@ -6318,7 +6671,7 @@
           <w:tab w:val="left" w:pos="454" w:leader="none"/>
         </w:tabs>
         <w:suppressAutoHyphens w:val="true"/>
-        <w:overflowPunct w:val="true"/>
+        <w:overflowPunct w:val="false"/>
         <w:spacing w:lineRule="auto" w:line="240"/>
         <w:ind w:left="432" w:right="0" w:hanging="431"/>
         <w:jc w:val="left"/>
@@ -6336,7 +6689,7 @@
           <w:tab w:val="left" w:pos="454" w:leader="none"/>
         </w:tabs>
         <w:suppressAutoHyphens w:val="true"/>
-        <w:overflowPunct w:val="true"/>
+        <w:overflowPunct w:val="false"/>
         <w:spacing w:lineRule="auto" w:line="240"/>
         <w:ind w:left="432" w:right="0" w:hanging="431"/>
         <w:jc w:val="left"/>
@@ -6354,7 +6707,7 @@
           <w:tab w:val="left" w:pos="454" w:leader="none"/>
         </w:tabs>
         <w:suppressAutoHyphens w:val="true"/>
-        <w:overflowPunct w:val="true"/>
+        <w:overflowPunct w:val="false"/>
         <w:spacing w:lineRule="auto" w:line="240"/>
         <w:ind w:left="432" w:right="0" w:hanging="431"/>
         <w:jc w:val="left"/>
@@ -6372,7 +6725,7 @@
           <w:tab w:val="left" w:pos="454" w:leader="none"/>
         </w:tabs>
         <w:suppressAutoHyphens w:val="true"/>
-        <w:overflowPunct w:val="true"/>
+        <w:overflowPunct w:val="false"/>
         <w:spacing w:lineRule="auto" w:line="240"/>
         <w:ind w:left="432" w:right="0" w:hanging="431"/>
         <w:jc w:val="left"/>
@@ -6390,7 +6743,7 @@
           <w:tab w:val="left" w:pos="454" w:leader="none"/>
         </w:tabs>
         <w:suppressAutoHyphens w:val="true"/>
-        <w:overflowPunct w:val="true"/>
+        <w:overflowPunct w:val="false"/>
         <w:spacing w:lineRule="auto" w:line="240"/>
         <w:ind w:left="432" w:right="0" w:hanging="431"/>
         <w:jc w:val="left"/>
@@ -6408,7 +6761,7 @@
           <w:tab w:val="left" w:pos="454" w:leader="none"/>
         </w:tabs>
         <w:suppressAutoHyphens w:val="true"/>
-        <w:overflowPunct w:val="true"/>
+        <w:overflowPunct w:val="false"/>
         <w:spacing w:lineRule="auto" w:line="240"/>
         <w:ind w:left="432" w:right="0" w:hanging="431"/>
         <w:jc w:val="left"/>
@@ -6426,7 +6779,7 @@
           <w:tab w:val="left" w:pos="454" w:leader="none"/>
         </w:tabs>
         <w:suppressAutoHyphens w:val="true"/>
-        <w:overflowPunct w:val="true"/>
+        <w:overflowPunct w:val="false"/>
         <w:spacing w:lineRule="auto" w:line="240"/>
         <w:ind w:left="432" w:right="0" w:hanging="431"/>
         <w:jc w:val="left"/>
@@ -6444,33 +6797,1616 @@
           <w:tab w:val="left" w:pos="454" w:leader="none"/>
         </w:tabs>
         <w:suppressAutoHyphens w:val="true"/>
-        <w:overflowPunct w:val="true"/>
+        <w:overflowPunct w:val="false"/>
         <w:spacing w:lineRule="auto" w:line="240"/>
         <w:ind w:left="432" w:right="0" w:hanging="431"/>
         <w:jc w:val="left"/>
-        <w:rPr/>
-      </w:pPr>
-      <w:r>
-        <w:rPr/>
-      </w:r>
-    </w:p>
-    <w:p>
-      <w:pPr>
-        <w:pStyle w:val="Normal"/>
-        <w:widowControl/>
-        <w:tabs>
-          <w:tab w:val="left" w:pos="454" w:leader="none"/>
-        </w:tabs>
-        <w:suppressAutoHyphens w:val="true"/>
-        <w:overflowPunct w:val="true"/>
+        <w:rPr>
+          <w:shd w:fill="FFFF00" w:val="clear"/>
+        </w:rPr>
+      </w:pPr>
+      <w:r>
+        <w:rPr>
+          <w:shd w:fill="FFFF00" w:val="clear"/>
+        </w:rPr>
+      </w:r>
+    </w:p>
+    <w:p>
+      <w:pPr>
+        <w:pStyle w:val="Normal"/>
+        <w:widowControl/>
+        <w:tabs>
+          <w:tab w:val="left" w:pos="454" w:leader="none"/>
+        </w:tabs>
+        <w:suppressAutoHyphens w:val="true"/>
+        <w:overflowPunct w:val="false"/>
         <w:spacing w:lineRule="auto" w:line="240"/>
         <w:ind w:left="432" w:right="0" w:hanging="431"/>
         <w:jc w:val="left"/>
-        <w:rPr/>
-      </w:pPr>
-      <w:r>
-        <w:rPr/>
-        <w:t xml:space="preserve">agrupado de tres principais formas, memorias, registradores e registradores auxiliares; unidades funcionais que agrupam determinados registradores para a execução de tarefas especificas nesta engloba-se Unidades Logicas e Aritimeticas, Unidades de processamento matricial, dentre outros; os elementos   </w:t>
+        <w:rPr>
+          <w:shd w:fill="FFFF00" w:val="clear"/>
+        </w:rPr>
+      </w:pPr>
+      <w:r>
+        <w:rPr>
+          <w:shd w:fill="FFFF00" w:val="clear"/>
+        </w:rPr>
+        <w:t>Definição dos componentes</w:t>
+      </w:r>
+    </w:p>
+    <w:p>
+      <w:pPr>
+        <w:pStyle w:val="Normal"/>
+        <w:widowControl/>
+        <w:tabs>
+          <w:tab w:val="left" w:pos="454" w:leader="none"/>
+        </w:tabs>
+        <w:suppressAutoHyphens w:val="true"/>
+        <w:overflowPunct w:val="false"/>
+        <w:spacing w:lineRule="auto" w:line="240"/>
+        <w:ind w:left="432" w:right="0" w:hanging="431"/>
+        <w:jc w:val="left"/>
+        <w:rPr/>
+      </w:pPr>
+      <w:r>
+        <w:rPr/>
+      </w:r>
+    </w:p>
+    <w:p>
+      <w:pPr>
+        <w:pStyle w:val="Normal"/>
+        <w:widowControl/>
+        <w:tabs>
+          <w:tab w:val="left" w:pos="454" w:leader="none"/>
+        </w:tabs>
+        <w:suppressAutoHyphens w:val="true"/>
+        <w:overflowPunct w:val="false"/>
+        <w:spacing w:lineRule="auto" w:line="240"/>
+        <w:ind w:left="1" w:right="0" w:hanging="0"/>
+        <w:jc w:val="left"/>
+        <w:rPr/>
+      </w:pPr>
+      <w:r>
+        <w:rPr/>
+        <w:t>Os componentes do processador possuem um identificador único, um nome ou r</w:t>
+      </w:r>
+      <w:r>
+        <w:rPr/>
+        <w:t>ót</w:t>
+      </w:r>
+      <w:r>
+        <w:rPr/>
+        <w:t>ulo que será mostrado na visualização, e um conjunto de estilos, onde os dados das coordenadas e estilização poderão ser configurados.</w:t>
+      </w:r>
+    </w:p>
+    <w:p>
+      <w:pPr>
+        <w:pStyle w:val="Normal"/>
+        <w:widowControl/>
+        <w:tabs>
+          <w:tab w:val="left" w:pos="454" w:leader="none"/>
+        </w:tabs>
+        <w:suppressAutoHyphens w:val="true"/>
+        <w:overflowPunct w:val="false"/>
+        <w:spacing w:lineRule="auto" w:line="240"/>
+        <w:ind w:left="432" w:right="0" w:hanging="431"/>
+        <w:jc w:val="left"/>
+        <w:rPr/>
+      </w:pPr>
+      <w:r>
+        <w:rPr/>
+      </w:r>
+    </w:p>
+    <w:p>
+      <w:pPr>
+        <w:pStyle w:val="Normal"/>
+        <w:widowControl/>
+        <w:tabs>
+          <w:tab w:val="left" w:pos="454" w:leader="none"/>
+        </w:tabs>
+        <w:suppressAutoHyphens w:val="true"/>
+        <w:overflowPunct w:val="false"/>
+        <w:spacing w:lineRule="auto" w:line="240"/>
+        <w:ind w:left="432" w:right="0" w:hanging="431"/>
+        <w:jc w:val="left"/>
+        <w:rPr>
+          <w:shd w:fill="FFFF00" w:val="clear"/>
+        </w:rPr>
+      </w:pPr>
+      <w:r>
+        <w:rPr>
+          <w:shd w:fill="FFFF00" w:val="clear"/>
+        </w:rPr>
+        <w:t>Registradores</w:t>
+      </w:r>
+    </w:p>
+    <w:p>
+      <w:pPr>
+        <w:pStyle w:val="Normal"/>
+        <w:widowControl/>
+        <w:tabs>
+          <w:tab w:val="left" w:pos="454" w:leader="none"/>
+        </w:tabs>
+        <w:suppressAutoHyphens w:val="true"/>
+        <w:overflowPunct w:val="false"/>
+        <w:spacing w:lineRule="auto" w:line="240"/>
+        <w:ind w:left="432" w:right="0" w:hanging="431"/>
+        <w:jc w:val="left"/>
+        <w:rPr/>
+      </w:pPr>
+      <w:r>
+        <w:rPr/>
+      </w:r>
+    </w:p>
+    <w:p>
+      <w:pPr>
+        <w:pStyle w:val="Normal"/>
+        <w:widowControl/>
+        <w:tabs>
+          <w:tab w:val="left" w:pos="454" w:leader="none"/>
+        </w:tabs>
+        <w:suppressAutoHyphens w:val="true"/>
+        <w:overflowPunct w:val="false"/>
+        <w:spacing w:lineRule="auto" w:line="240"/>
+        <w:ind w:left="1" w:right="0" w:hanging="0"/>
+        <w:jc w:val="left"/>
+        <w:rPr/>
+      </w:pPr>
+      <w:r>
+        <w:rPr/>
+        <w:t xml:space="preserve">Os registradores </w:t>
+      </w:r>
+      <w:r>
+        <w:rPr/>
+        <w:t>são os componentes responsáveis por armazenar os dados em cada etapa do processo dentro do processador, e sua definição será feita a partir do modelo na imagem,  onde o “ID DO COMPONENTE” definirá o nome chave do registrador, o “NOME DO COMPONENTE” será o nome de exibição que será o nome visivel na simulação.</w:t>
+      </w:r>
+    </w:p>
+    <w:p>
+      <w:pPr>
+        <w:pStyle w:val="Normal"/>
+        <w:widowControl/>
+        <w:tabs>
+          <w:tab w:val="left" w:pos="454" w:leader="none"/>
+        </w:tabs>
+        <w:suppressAutoHyphens w:val="true"/>
+        <w:overflowPunct w:val="false"/>
+        <w:spacing w:lineRule="auto" w:line="240"/>
+        <w:ind w:left="1" w:right="0" w:hanging="0"/>
+        <w:jc w:val="left"/>
+        <w:rPr/>
+      </w:pPr>
+      <w:r>
+        <w:rPr/>
+      </w:r>
+    </w:p>
+    <w:p>
+      <w:pPr>
+        <w:pStyle w:val="Normal"/>
+        <w:widowControl/>
+        <w:tabs>
+          <w:tab w:val="left" w:pos="454" w:leader="none"/>
+        </w:tabs>
+        <w:suppressAutoHyphens w:val="true"/>
+        <w:overflowPunct w:val="false"/>
+        <w:spacing w:lineRule="auto" w:line="240"/>
+        <w:ind w:left="1" w:right="0" w:hanging="0"/>
+        <w:jc w:val="left"/>
+        <w:rPr/>
+      </w:pPr>
+      <w:r>
+        <w:rPr/>
+      </w:r>
+    </w:p>
+    <w:p>
+      <w:pPr>
+        <w:pStyle w:val="Normal"/>
+        <w:widowControl/>
+        <w:tabs>
+          <w:tab w:val="left" w:pos="454" w:leader="none"/>
+        </w:tabs>
+        <w:suppressAutoHyphens w:val="true"/>
+        <w:overflowPunct w:val="false"/>
+        <w:spacing w:lineRule="auto" w:line="240"/>
+        <w:ind w:left="1" w:right="0" w:hanging="0"/>
+        <w:jc w:val="left"/>
+        <w:rPr/>
+      </w:pPr>
+      <w:r>
+        <w:rPr/>
+        <w:t xml:space="preserve"> </w:t>
+        <w:drawing>
+          <wp:anchor behindDoc="0" distT="0" distB="0" distL="0" distR="0" simplePos="0" locked="0" layoutInCell="1" allowOverlap="1" relativeHeight="2">
+            <wp:simplePos x="0" y="0"/>
+            <wp:positionH relativeFrom="column">
+              <wp:posOffset>36830</wp:posOffset>
+            </wp:positionH>
+            <wp:positionV relativeFrom="paragraph">
+              <wp:posOffset>104775</wp:posOffset>
+            </wp:positionV>
+            <wp:extent cx="2352675" cy="1266825"/>
+            <wp:effectExtent l="0" t="0" r="0" b="0"/>
+            <wp:wrapSquare wrapText="largest"/>
+            <wp:docPr id="3" name="Picture" descr=""/>
+            <wp:cNvGraphicFramePr>
+              <a:graphicFrameLocks xmlns:a="http://schemas.openxmlformats.org/drawingml/2006/main" noChangeAspect="1"/>
+            </wp:cNvGraphicFramePr>
+            <a:graphic xmlns:a="http://schemas.openxmlformats.org/drawingml/2006/main">
+              <a:graphicData uri="http://schemas.openxmlformats.org/drawingml/2006/picture">
+                <pic:pic xmlns:pic="http://schemas.openxmlformats.org/drawingml/2006/picture">
+                  <pic:nvPicPr>
+                    <pic:cNvPr id="3" name="Picture" descr=""/>
+                    <pic:cNvPicPr>
+                      <a:picLocks noChangeAspect="1" noChangeArrowheads="1"/>
+                    </pic:cNvPicPr>
+                  </pic:nvPicPr>
+                  <pic:blipFill>
+                    <a:blip r:embed="rId5"/>
+                    <a:stretch>
+                      <a:fillRect/>
+                    </a:stretch>
+                  </pic:blipFill>
+                  <pic:spPr bwMode="auto">
+                    <a:xfrm>
+                      <a:off x="0" y="0"/>
+                      <a:ext cx="2352675" cy="1266825"/>
+                    </a:xfrm>
+                    <a:prstGeom prst="rect">
+                      <a:avLst/>
+                    </a:prstGeom>
+                    <a:noFill/>
+                    <a:ln w="9525">
+                      <a:noFill/>
+                      <a:miter lim="800000"/>
+                      <a:headEnd/>
+                      <a:tailEnd/>
+                    </a:ln>
+                  </pic:spPr>
+                </pic:pic>
+              </a:graphicData>
+            </a:graphic>
+          </wp:anchor>
+        </w:drawing>
+      </w:r>
+    </w:p>
+    <w:p>
+      <w:pPr>
+        <w:pStyle w:val="Normal"/>
+        <w:widowControl/>
+        <w:tabs>
+          <w:tab w:val="left" w:pos="454" w:leader="none"/>
+        </w:tabs>
+        <w:suppressAutoHyphens w:val="true"/>
+        <w:overflowPunct w:val="false"/>
+        <w:spacing w:lineRule="auto" w:line="240"/>
+        <w:ind w:left="1" w:right="0" w:hanging="0"/>
+        <w:jc w:val="left"/>
+        <w:rPr/>
+      </w:pPr>
+      <w:r>
+        <w:rPr/>
+      </w:r>
+    </w:p>
+    <w:p>
+      <w:pPr>
+        <w:pStyle w:val="Normal"/>
+        <w:widowControl/>
+        <w:tabs>
+          <w:tab w:val="left" w:pos="454" w:leader="none"/>
+        </w:tabs>
+        <w:suppressAutoHyphens w:val="true"/>
+        <w:overflowPunct w:val="false"/>
+        <w:spacing w:lineRule="auto" w:line="240"/>
+        <w:ind w:left="1" w:right="0" w:hanging="0"/>
+        <w:jc w:val="left"/>
+        <w:rPr/>
+      </w:pPr>
+      <w:r>
+        <w:rPr/>
+      </w:r>
+    </w:p>
+    <w:p>
+      <w:pPr>
+        <w:pStyle w:val="Normal"/>
+        <w:widowControl/>
+        <w:tabs>
+          <w:tab w:val="left" w:pos="454" w:leader="none"/>
+        </w:tabs>
+        <w:suppressAutoHyphens w:val="true"/>
+        <w:overflowPunct w:val="false"/>
+        <w:spacing w:lineRule="auto" w:line="240"/>
+        <w:ind w:left="1" w:right="0" w:hanging="0"/>
+        <w:jc w:val="left"/>
+        <w:rPr/>
+      </w:pPr>
+      <w:r>
+        <w:rPr/>
+      </w:r>
+    </w:p>
+    <w:p>
+      <w:pPr>
+        <w:pStyle w:val="Normal"/>
+        <w:widowControl/>
+        <w:tabs>
+          <w:tab w:val="left" w:pos="454" w:leader="none"/>
+        </w:tabs>
+        <w:suppressAutoHyphens w:val="true"/>
+        <w:overflowPunct w:val="false"/>
+        <w:spacing w:lineRule="auto" w:line="240"/>
+        <w:ind w:left="1" w:right="0" w:hanging="0"/>
+        <w:jc w:val="left"/>
+        <w:rPr/>
+      </w:pPr>
+      <w:r>
+        <w:rPr/>
+      </w:r>
+    </w:p>
+    <w:p>
+      <w:pPr>
+        <w:pStyle w:val="Normal"/>
+        <w:widowControl/>
+        <w:tabs>
+          <w:tab w:val="left" w:pos="454" w:leader="none"/>
+        </w:tabs>
+        <w:suppressAutoHyphens w:val="true"/>
+        <w:overflowPunct w:val="false"/>
+        <w:spacing w:lineRule="auto" w:line="240"/>
+        <w:ind w:left="1" w:right="0" w:hanging="0"/>
+        <w:jc w:val="left"/>
+        <w:rPr/>
+      </w:pPr>
+      <w:r>
+        <w:rPr/>
+      </w:r>
+    </w:p>
+    <w:p>
+      <w:pPr>
+        <w:pStyle w:val="Normal"/>
+        <w:widowControl/>
+        <w:tabs>
+          <w:tab w:val="left" w:pos="454" w:leader="none"/>
+        </w:tabs>
+        <w:suppressAutoHyphens w:val="true"/>
+        <w:overflowPunct w:val="false"/>
+        <w:spacing w:lineRule="auto" w:line="240"/>
+        <w:ind w:left="1" w:right="0" w:hanging="0"/>
+        <w:jc w:val="left"/>
+        <w:rPr/>
+      </w:pPr>
+      <w:r>
+        <w:rPr/>
+        <w:t>Nos par</w:t>
+      </w:r>
+      <w:r>
+        <w:rPr/>
+        <w:t>â</w:t>
+      </w:r>
+      <w:r>
+        <w:rPr/>
+        <w:t>metros “POSIÇÃO VERTICAL” e “POSIÇÃO HORIZONTAL” ser</w:t>
+      </w:r>
+      <w:r>
+        <w:rPr/>
+        <w:t>ão</w:t>
+      </w:r>
+      <w:r>
+        <w:rPr/>
+        <w:t xml:space="preserve"> definidas as coordenadas que o registrador deverá aparecer na tela.</w:t>
+      </w:r>
+    </w:p>
+    <w:p>
+      <w:pPr>
+        <w:pStyle w:val="Normal"/>
+        <w:widowControl/>
+        <w:tabs>
+          <w:tab w:val="left" w:pos="454" w:leader="none"/>
+        </w:tabs>
+        <w:suppressAutoHyphens w:val="true"/>
+        <w:overflowPunct w:val="false"/>
+        <w:spacing w:lineRule="auto" w:line="240"/>
+        <w:ind w:left="1" w:right="0" w:hanging="0"/>
+        <w:jc w:val="left"/>
+        <w:rPr/>
+      </w:pPr>
+      <w:r>
+        <w:rPr/>
+        <w:t>Em “TAMANHO DO REGISTRADOR” ser</w:t>
+      </w:r>
+      <w:r>
+        <w:rPr/>
+        <w:t>á</w:t>
+      </w:r>
+      <w:r>
+        <w:rPr/>
+        <w:t xml:space="preserve"> definido o limite m</w:t>
+      </w:r>
+      <w:r>
+        <w:rPr/>
+        <w:t>á</w:t>
+      </w:r>
+      <w:r>
+        <w:rPr/>
+        <w:t>ximo numérico que o registrador pode armazenar.</w:t>
+      </w:r>
+    </w:p>
+    <w:p>
+      <w:pPr>
+        <w:pStyle w:val="Normal"/>
+        <w:widowControl/>
+        <w:tabs>
+          <w:tab w:val="left" w:pos="454" w:leader="none"/>
+        </w:tabs>
+        <w:suppressAutoHyphens w:val="true"/>
+        <w:overflowPunct w:val="false"/>
+        <w:spacing w:lineRule="auto" w:line="240"/>
+        <w:ind w:left="1" w:right="0" w:hanging="0"/>
+        <w:jc w:val="left"/>
+        <w:rPr>
+          <w:shd w:fill="auto" w:val="clear"/>
+        </w:rPr>
+      </w:pPr>
+      <w:r>
+        <w:rPr/>
+        <w:t xml:space="preserve">E por </w:t>
+      </w:r>
+      <w:r>
+        <w:rPr/>
+        <w:t>últ</w:t>
+      </w:r>
+      <w:r>
+        <w:rPr/>
+        <w:t>imo, no par</w:t>
+      </w:r>
+      <w:r>
+        <w:rPr/>
+        <w:t>â</w:t>
+      </w:r>
+      <w:r>
+        <w:rPr/>
+        <w:t xml:space="preserve">metro “CONEXÔES” serão listadas os outros registradores que </w:t>
+      </w:r>
+      <w:r>
+        <w:rPr>
+          <w:shd w:fill="auto" w:val="clear"/>
+        </w:rPr>
+        <w:t>possui conexões.</w:t>
+      </w:r>
+    </w:p>
+    <w:p>
+      <w:pPr>
+        <w:pStyle w:val="Normal"/>
+        <w:widowControl/>
+        <w:tabs>
+          <w:tab w:val="left" w:pos="454" w:leader="none"/>
+        </w:tabs>
+        <w:suppressAutoHyphens w:val="true"/>
+        <w:overflowPunct w:val="false"/>
+        <w:spacing w:lineRule="auto" w:line="240"/>
+        <w:ind w:left="1" w:right="0" w:hanging="0"/>
+        <w:jc w:val="left"/>
+        <w:rPr/>
+      </w:pPr>
+      <w:r>
+        <w:rPr/>
+      </w:r>
+    </w:p>
+    <w:p>
+      <w:pPr>
+        <w:pStyle w:val="Normal"/>
+        <w:widowControl/>
+        <w:tabs>
+          <w:tab w:val="left" w:pos="454" w:leader="none"/>
+        </w:tabs>
+        <w:suppressAutoHyphens w:val="true"/>
+        <w:overflowPunct w:val="false"/>
+        <w:spacing w:lineRule="auto" w:line="240"/>
+        <w:ind w:left="432" w:right="0" w:hanging="431"/>
+        <w:jc w:val="left"/>
+        <w:rPr>
+          <w:shd w:fill="FFFF99" w:val="clear"/>
+        </w:rPr>
+      </w:pPr>
+      <w:r>
+        <w:rPr>
+          <w:shd w:fill="FFFF99" w:val="clear"/>
+        </w:rPr>
+        <w:t>Unidades Funcionais</w:t>
+      </w:r>
+    </w:p>
+    <w:p>
+      <w:pPr>
+        <w:pStyle w:val="Normal"/>
+        <w:widowControl/>
+        <w:tabs>
+          <w:tab w:val="left" w:pos="454" w:leader="none"/>
+        </w:tabs>
+        <w:suppressAutoHyphens w:val="true"/>
+        <w:overflowPunct w:val="false"/>
+        <w:spacing w:lineRule="auto" w:line="240"/>
+        <w:ind w:left="1" w:right="0" w:hanging="0"/>
+        <w:jc w:val="left"/>
+        <w:rPr/>
+      </w:pPr>
+      <w:r>
+        <w:rPr/>
+        <w:t xml:space="preserve">As unidades funcionais são um conjunto de registradores agrupados </w:t>
+      </w:r>
+      <w:r>
+        <w:rPr/>
+        <w:t>c</w:t>
+      </w:r>
+      <w:r>
+        <w:rPr/>
+        <w:t>om o prop</w:t>
+      </w:r>
+      <w:r>
+        <w:rPr/>
+        <w:t>ó</w:t>
+      </w:r>
+      <w:r>
+        <w:rPr/>
+        <w:t>sito de</w:t>
+      </w:r>
+      <w:r>
+        <w:rPr/>
+        <w:t xml:space="preserve"> organizar circuitos dedicados. Por exemplo o circuito de soma onde a partir de dois registradores de entrada gera o valor da soma no registrador de saida. </w:t>
+      </w:r>
+    </w:p>
+    <w:p>
+      <w:pPr>
+        <w:pStyle w:val="Normal"/>
+        <w:widowControl/>
+        <w:tabs>
+          <w:tab w:val="left" w:pos="454" w:leader="none"/>
+        </w:tabs>
+        <w:suppressAutoHyphens w:val="true"/>
+        <w:overflowPunct w:val="false"/>
+        <w:spacing w:lineRule="auto" w:line="240"/>
+        <w:ind w:left="1" w:right="0" w:hanging="0"/>
+        <w:jc w:val="left"/>
+        <w:rPr/>
+      </w:pPr>
+      <w:r>
+        <w:rPr/>
+        <w:t>Os processadores podem possuir v</w:t>
+      </w:r>
+      <w:r>
+        <w:rPr/>
+        <w:t>á</w:t>
+      </w:r>
+      <w:r>
+        <w:rPr/>
+        <w:t xml:space="preserve">rias unidades funcionais, que são definidas no trecho “functionaUnities” do arquivo de configuração do processador. </w:t>
+      </w:r>
+    </w:p>
+    <w:p>
+      <w:pPr>
+        <w:pStyle w:val="Normal"/>
+        <w:widowControl/>
+        <w:tabs>
+          <w:tab w:val="left" w:pos="454" w:leader="none"/>
+        </w:tabs>
+        <w:suppressAutoHyphens w:val="true"/>
+        <w:overflowPunct w:val="false"/>
+        <w:spacing w:lineRule="auto" w:line="240"/>
+        <w:ind w:left="1" w:right="0" w:hanging="0"/>
+        <w:jc w:val="left"/>
+        <w:rPr/>
+      </w:pPr>
+      <w:r>
+        <w:rPr/>
+        <w:t>Neste trecho necessitamos definir os registradores que farão parte do circuito, bem com</w:t>
+      </w:r>
+      <w:r>
+        <w:rPr/>
+        <w:t>o</w:t>
+      </w:r>
+      <w:r>
+        <w:rPr/>
+        <w:t xml:space="preserve"> os dados descritivos da unidade.</w:t>
+      </w:r>
+    </w:p>
+    <w:p>
+      <w:pPr>
+        <w:pStyle w:val="Normal"/>
+        <w:widowControl/>
+        <w:tabs>
+          <w:tab w:val="left" w:pos="454" w:leader="none"/>
+        </w:tabs>
+        <w:suppressAutoHyphens w:val="true"/>
+        <w:overflowPunct w:val="false"/>
+        <w:spacing w:lineRule="auto" w:line="240"/>
+        <w:ind w:left="0" w:right="0" w:hanging="0"/>
+        <w:jc w:val="left"/>
+        <w:rPr/>
+      </w:pPr>
+      <w:r>
+        <w:rPr/>
+      </w:r>
+    </w:p>
+    <w:p>
+      <w:pPr>
+        <w:pStyle w:val="Normal"/>
+        <w:widowControl/>
+        <w:tabs>
+          <w:tab w:val="left" w:pos="454" w:leader="none"/>
+        </w:tabs>
+        <w:suppressAutoHyphens w:val="true"/>
+        <w:overflowPunct w:val="false"/>
+        <w:spacing w:lineRule="auto" w:line="240"/>
+        <w:ind w:left="1" w:right="0" w:hanging="0"/>
+        <w:jc w:val="left"/>
+        <w:rPr/>
+      </w:pPr>
+      <w:r>
+        <w:rPr/>
+        <w:drawing>
+          <wp:anchor behindDoc="0" distT="0" distB="0" distL="0" distR="0" simplePos="0" locked="0" layoutInCell="1" allowOverlap="1" relativeHeight="6">
+            <wp:simplePos x="0" y="0"/>
+            <wp:positionH relativeFrom="column">
+              <wp:align>center</wp:align>
+            </wp:positionH>
+            <wp:positionV relativeFrom="paragraph">
+              <wp:align>top</wp:align>
+            </wp:positionV>
+            <wp:extent cx="3038475" cy="1533525"/>
+            <wp:effectExtent l="0" t="0" r="0" b="0"/>
+            <wp:wrapSquare wrapText="largest"/>
+            <wp:docPr id="4" name="Picture" descr=""/>
+            <wp:cNvGraphicFramePr>
+              <a:graphicFrameLocks xmlns:a="http://schemas.openxmlformats.org/drawingml/2006/main" noChangeAspect="1"/>
+            </wp:cNvGraphicFramePr>
+            <a:graphic xmlns:a="http://schemas.openxmlformats.org/drawingml/2006/main">
+              <a:graphicData uri="http://schemas.openxmlformats.org/drawingml/2006/picture">
+                <pic:pic xmlns:pic="http://schemas.openxmlformats.org/drawingml/2006/picture">
+                  <pic:nvPicPr>
+                    <pic:cNvPr id="4" name="Picture" descr=""/>
+                    <pic:cNvPicPr>
+                      <a:picLocks noChangeAspect="1" noChangeArrowheads="1"/>
+                    </pic:cNvPicPr>
+                  </pic:nvPicPr>
+                  <pic:blipFill>
+                    <a:blip r:embed="rId6"/>
+                    <a:stretch>
+                      <a:fillRect/>
+                    </a:stretch>
+                  </pic:blipFill>
+                  <pic:spPr bwMode="auto">
+                    <a:xfrm>
+                      <a:off x="0" y="0"/>
+                      <a:ext cx="3038475" cy="1533525"/>
+                    </a:xfrm>
+                    <a:prstGeom prst="rect">
+                      <a:avLst/>
+                    </a:prstGeom>
+                    <a:noFill/>
+                    <a:ln w="9525">
+                      <a:noFill/>
+                      <a:miter lim="800000"/>
+                      <a:headEnd/>
+                      <a:tailEnd/>
+                    </a:ln>
+                  </pic:spPr>
+                </pic:pic>
+              </a:graphicData>
+            </a:graphic>
+          </wp:anchor>
+        </w:drawing>
+      </w:r>
+    </w:p>
+    <w:p>
+      <w:pPr>
+        <w:pStyle w:val="Normal"/>
+        <w:widowControl/>
+        <w:tabs>
+          <w:tab w:val="left" w:pos="454" w:leader="none"/>
+        </w:tabs>
+        <w:suppressAutoHyphens w:val="true"/>
+        <w:overflowPunct w:val="false"/>
+        <w:spacing w:lineRule="auto" w:line="240"/>
+        <w:ind w:left="1" w:right="0" w:hanging="0"/>
+        <w:jc w:val="left"/>
+        <w:rPr/>
+      </w:pPr>
+      <w:r>
+        <w:rPr/>
+      </w:r>
+    </w:p>
+    <w:p>
+      <w:pPr>
+        <w:pStyle w:val="Normal"/>
+        <w:widowControl/>
+        <w:tabs>
+          <w:tab w:val="left" w:pos="454" w:leader="none"/>
+        </w:tabs>
+        <w:suppressAutoHyphens w:val="true"/>
+        <w:overflowPunct w:val="false"/>
+        <w:spacing w:lineRule="auto" w:line="240"/>
+        <w:ind w:left="1" w:right="0" w:hanging="0"/>
+        <w:jc w:val="left"/>
+        <w:rPr/>
+      </w:pPr>
+      <w:r>
+        <w:rPr/>
+      </w:r>
+    </w:p>
+    <w:p>
+      <w:pPr>
+        <w:pStyle w:val="Normal"/>
+        <w:widowControl/>
+        <w:tabs>
+          <w:tab w:val="left" w:pos="454" w:leader="none"/>
+        </w:tabs>
+        <w:suppressAutoHyphens w:val="true"/>
+        <w:overflowPunct w:val="false"/>
+        <w:spacing w:lineRule="auto" w:line="240"/>
+        <w:ind w:left="1" w:right="0" w:hanging="0"/>
+        <w:jc w:val="left"/>
+        <w:rPr/>
+      </w:pPr>
+      <w:r>
+        <w:rPr/>
+      </w:r>
+    </w:p>
+    <w:p>
+      <w:pPr>
+        <w:pStyle w:val="Normal"/>
+        <w:widowControl/>
+        <w:tabs>
+          <w:tab w:val="left" w:pos="454" w:leader="none"/>
+        </w:tabs>
+        <w:suppressAutoHyphens w:val="true"/>
+        <w:overflowPunct w:val="false"/>
+        <w:spacing w:lineRule="auto" w:line="240"/>
+        <w:ind w:left="1" w:right="0" w:hanging="0"/>
+        <w:jc w:val="left"/>
+        <w:rPr/>
+      </w:pPr>
+      <w:r>
+        <w:rPr/>
+      </w:r>
+    </w:p>
+    <w:p>
+      <w:pPr>
+        <w:pStyle w:val="Normal"/>
+        <w:widowControl/>
+        <w:tabs>
+          <w:tab w:val="left" w:pos="454" w:leader="none"/>
+        </w:tabs>
+        <w:suppressAutoHyphens w:val="true"/>
+        <w:overflowPunct w:val="false"/>
+        <w:spacing w:lineRule="auto" w:line="240"/>
+        <w:ind w:left="1" w:right="0" w:hanging="0"/>
+        <w:jc w:val="left"/>
+        <w:rPr/>
+      </w:pPr>
+      <w:r>
+        <w:rPr/>
+      </w:r>
+    </w:p>
+    <w:p>
+      <w:pPr>
+        <w:pStyle w:val="Normal"/>
+        <w:widowControl/>
+        <w:tabs>
+          <w:tab w:val="left" w:pos="454" w:leader="none"/>
+        </w:tabs>
+        <w:suppressAutoHyphens w:val="true"/>
+        <w:overflowPunct w:val="false"/>
+        <w:spacing w:lineRule="auto" w:line="240"/>
+        <w:ind w:left="1" w:right="0" w:hanging="0"/>
+        <w:jc w:val="left"/>
+        <w:rPr/>
+      </w:pPr>
+      <w:r>
+        <w:rPr/>
+        <w:t xml:space="preserve">Em “ID DO COMPONENTE” </w:t>
+      </w:r>
+      <w:r>
+        <w:rPr/>
+        <w:t>fica definido o identificador do registrador auxiliar, em “NOME DO COMPONENTE” fica definido o nome que será visualizado, em “LARGURA” e “ALTURA” são definidas as dimensões e em “POSIÇÃO VERTICAL” e  “POSIÇÃO HORIZONTAL” e em register serão definidos os registradores.</w:t>
+      </w:r>
+    </w:p>
+    <w:p>
+      <w:pPr>
+        <w:pStyle w:val="Normal"/>
+        <w:widowControl/>
+        <w:tabs>
+          <w:tab w:val="left" w:pos="454" w:leader="none"/>
+        </w:tabs>
+        <w:suppressAutoHyphens w:val="true"/>
+        <w:overflowPunct w:val="false"/>
+        <w:spacing w:lineRule="auto" w:line="240"/>
+        <w:ind w:left="1" w:right="0" w:hanging="0"/>
+        <w:jc w:val="left"/>
+        <w:rPr/>
+      </w:pPr>
+      <w:r>
+        <w:rPr/>
+      </w:r>
+    </w:p>
+    <w:p>
+      <w:pPr>
+        <w:pStyle w:val="Normal"/>
+        <w:widowControl/>
+        <w:tabs>
+          <w:tab w:val="left" w:pos="454" w:leader="none"/>
+        </w:tabs>
+        <w:suppressAutoHyphens w:val="true"/>
+        <w:overflowPunct w:val="false"/>
+        <w:spacing w:lineRule="auto" w:line="240"/>
+        <w:ind w:left="1" w:right="0" w:hanging="0"/>
+        <w:jc w:val="left"/>
+        <w:rPr>
+          <w:shd w:fill="FFFF00" w:val="clear"/>
+        </w:rPr>
+      </w:pPr>
+      <w:r>
+        <w:rPr>
+          <w:shd w:fill="FFFF00" w:val="clear"/>
+        </w:rPr>
+        <w:t>Registradores Auxiliares</w:t>
+      </w:r>
+    </w:p>
+    <w:p>
+      <w:pPr>
+        <w:pStyle w:val="Normal"/>
+        <w:widowControl/>
+        <w:tabs>
+          <w:tab w:val="left" w:pos="454" w:leader="none"/>
+        </w:tabs>
+        <w:suppressAutoHyphens w:val="true"/>
+        <w:overflowPunct w:val="false"/>
+        <w:spacing w:lineRule="auto" w:line="240"/>
+        <w:ind w:left="1" w:right="0" w:hanging="0"/>
+        <w:jc w:val="left"/>
+        <w:rPr/>
+      </w:pPr>
+      <w:r>
+        <w:rPr/>
+        <w:t xml:space="preserve"> </w:t>
+      </w:r>
+    </w:p>
+    <w:p>
+      <w:pPr>
+        <w:pStyle w:val="Normal"/>
+        <w:widowControl/>
+        <w:tabs>
+          <w:tab w:val="left" w:pos="454" w:leader="none"/>
+        </w:tabs>
+        <w:suppressAutoHyphens w:val="true"/>
+        <w:overflowPunct w:val="false"/>
+        <w:spacing w:lineRule="auto" w:line="240"/>
+        <w:ind w:left="1" w:right="0" w:hanging="0"/>
+        <w:jc w:val="left"/>
+        <w:rPr/>
+      </w:pPr>
+      <w:r>
+        <w:rPr/>
+        <w:t xml:space="preserve">Os registradores Auxiliares, </w:t>
+      </w:r>
+      <w:r>
+        <w:rPr/>
+        <w:t xml:space="preserve">assim </w:t>
+      </w:r>
+      <w:r>
+        <w:rPr/>
+        <w:t>como os registradores, fazem parte das vari</w:t>
+      </w:r>
+      <w:r>
+        <w:rPr/>
+        <w:t>á</w:t>
+      </w:r>
+      <w:r>
+        <w:rPr/>
+        <w:t xml:space="preserve">veis de transporte existentes dentro do processador </w:t>
+      </w:r>
+      <w:r>
+        <w:rPr/>
+        <w:t>e</w:t>
+      </w:r>
+      <w:r>
+        <w:rPr/>
+        <w:t xml:space="preserve"> </w:t>
+      </w:r>
+      <w:r>
+        <w:rPr/>
+        <w:t>tem</w:t>
+      </w:r>
+      <w:r>
+        <w:rPr/>
+        <w:t xml:space="preserve"> comportamento semelhante a memória RAM, por</w:t>
+      </w:r>
+      <w:r>
+        <w:rPr/>
+        <w:t>é</w:t>
+      </w:r>
+      <w:r>
+        <w:rPr/>
+        <w:t xml:space="preserve">m possuem a restrição de estar dentro do processador. </w:t>
+      </w:r>
+      <w:r>
+        <w:rPr/>
+        <w:t>Em sua contrução são necessários as definições descritivas e a quantidade de setores que ele terá.</w:t>
+      </w:r>
+    </w:p>
+    <w:p>
+      <w:pPr>
+        <w:pStyle w:val="Normal"/>
+        <w:widowControl/>
+        <w:tabs>
+          <w:tab w:val="left" w:pos="454" w:leader="none"/>
+        </w:tabs>
+        <w:suppressAutoHyphens w:val="true"/>
+        <w:overflowPunct w:val="false"/>
+        <w:spacing w:lineRule="auto" w:line="240"/>
+        <w:ind w:left="1" w:right="0" w:hanging="0"/>
+        <w:jc w:val="left"/>
+        <w:rPr/>
+      </w:pPr>
+      <w:r>
+        <w:rPr/>
+      </w:r>
+    </w:p>
+    <w:p>
+      <w:pPr>
+        <w:pStyle w:val="Normal"/>
+        <w:widowControl/>
+        <w:tabs>
+          <w:tab w:val="left" w:pos="454" w:leader="none"/>
+        </w:tabs>
+        <w:suppressAutoHyphens w:val="true"/>
+        <w:overflowPunct w:val="false"/>
+        <w:spacing w:lineRule="auto" w:line="240"/>
+        <w:ind w:left="0" w:right="0" w:hanging="0"/>
+        <w:jc w:val="left"/>
+        <w:rPr>
+          <w:shd w:fill="FFFF00" w:val="clear"/>
+        </w:rPr>
+      </w:pPr>
+      <w:r>
+        <w:rPr>
+          <w:shd w:fill="FFFF00" w:val="clear"/>
+        </w:rPr>
+        <w:t>Funções</w:t>
+      </w:r>
+    </w:p>
+    <w:p>
+      <w:pPr>
+        <w:pStyle w:val="Normal"/>
+        <w:widowControl/>
+        <w:tabs>
+          <w:tab w:val="left" w:pos="454" w:leader="none"/>
+        </w:tabs>
+        <w:suppressAutoHyphens w:val="true"/>
+        <w:overflowPunct w:val="false"/>
+        <w:spacing w:lineRule="auto" w:line="240"/>
+        <w:ind w:left="0" w:right="0" w:hanging="0"/>
+        <w:jc w:val="left"/>
+        <w:rPr/>
+      </w:pPr>
+      <w:r>
+        <w:rPr/>
+        <w:t xml:space="preserve">As funções são a chave para todo o funcionamento do processador, </w:t>
+      </w:r>
+      <w:r>
+        <w:rPr/>
+        <w:t>toda função contém uma lista de passos a serem executados e esses são descritos em um array contendo em cada indice a etapa a ser executada.</w:t>
+      </w:r>
+    </w:p>
+    <w:p>
+      <w:pPr>
+        <w:pStyle w:val="Normal"/>
+        <w:widowControl/>
+        <w:tabs>
+          <w:tab w:val="left" w:pos="454" w:leader="none"/>
+        </w:tabs>
+        <w:suppressAutoHyphens w:val="true"/>
+        <w:overflowPunct w:val="false"/>
+        <w:spacing w:lineRule="auto" w:line="240"/>
+        <w:ind w:left="0" w:right="0" w:hanging="0"/>
+        <w:jc w:val="left"/>
+        <w:rPr/>
+      </w:pPr>
+      <w:r>
+        <w:rPr/>
+        <w:t xml:space="preserve">O conjunto de funções possui uma particularidade </w:t>
+      </w:r>
+      <w:r>
+        <w:rPr/>
+        <w:t xml:space="preserve">que </w:t>
+      </w:r>
+      <w:r>
+        <w:rPr/>
+        <w:t>é a função de busca e sempre será definida no bloco “init”, pois ela é o ponto de partida para o sistema funcionar.</w:t>
+      </w:r>
+    </w:p>
+    <w:p>
+      <w:pPr>
+        <w:pStyle w:val="Normal"/>
+        <w:widowControl/>
+        <w:tabs>
+          <w:tab w:val="left" w:pos="454" w:leader="none"/>
+        </w:tabs>
+        <w:suppressAutoHyphens w:val="true"/>
+        <w:overflowPunct w:val="false"/>
+        <w:spacing w:lineRule="auto" w:line="240"/>
+        <w:ind w:left="0" w:right="0" w:hanging="0"/>
+        <w:jc w:val="left"/>
+        <w:rPr/>
+      </w:pPr>
+      <w:r>
+        <w:rPr/>
+        <w:t>As etapas devem ser definidas utilizando os operadores b</w:t>
+      </w:r>
+      <w:r>
+        <w:rPr/>
+        <w:t>á</w:t>
+      </w:r>
+      <w:r>
+        <w:rPr/>
+        <w:t xml:space="preserve">sicos e avançados: </w:t>
+      </w:r>
+      <w:r>
+        <w:rPr/>
+        <w:t>nos</w:t>
+      </w:r>
+      <w:r>
+        <w:rPr/>
+        <w:t xml:space="preserve"> b</w:t>
+      </w:r>
+      <w:r>
+        <w:rPr/>
+        <w:t>á</w:t>
+      </w:r>
+      <w:r>
+        <w:rPr/>
+        <w:t>sicos, temos ao nosso dispor o operador de c</w:t>
+      </w:r>
+      <w:r>
+        <w:rPr/>
+        <w:t>ó</w:t>
+      </w:r>
+      <w:r>
+        <w:rPr/>
+        <w:t xml:space="preserve">pia (mov) que copia o dado de um registrador para outro, o operador trava (lock) que trava a ligação entre dois registradores, o operador </w:t>
+      </w:r>
+      <w:r>
+        <w:rPr>
+          <w:shd w:fill="auto" w:val="clear"/>
+        </w:rPr>
+        <w:t>sumone</w:t>
+      </w:r>
+      <w:r>
+        <w:rPr/>
+        <w:t xml:space="preserve"> que soma 1 no registrador em questão, o subone que subtrai 1 no registrador e por fim o end que é o operador que </w:t>
+      </w:r>
+      <w:r>
+        <w:rPr/>
+        <w:t>pára</w:t>
+      </w:r>
+      <w:r>
+        <w:rPr/>
+        <w:t xml:space="preserve"> a simulação.</w:t>
+      </w:r>
+    </w:p>
+    <w:p>
+      <w:pPr>
+        <w:pStyle w:val="Normal"/>
+        <w:widowControl/>
+        <w:tabs>
+          <w:tab w:val="left" w:pos="454" w:leader="none"/>
+        </w:tabs>
+        <w:suppressAutoHyphens w:val="true"/>
+        <w:overflowPunct w:val="false"/>
+        <w:spacing w:lineRule="auto" w:line="240"/>
+        <w:ind w:left="0" w:right="0" w:hanging="0"/>
+        <w:jc w:val="left"/>
+        <w:rPr/>
+      </w:pPr>
+      <w:r>
+        <w:rPr/>
+        <w:t>Já os operadores avançados devem ser definidos no trecho logic do processador como funções simples seguindo a sintaxe.</w:t>
+      </w:r>
+    </w:p>
+    <w:p>
+      <w:pPr>
+        <w:pStyle w:val="Normal"/>
+        <w:widowControl/>
+        <w:tabs>
+          <w:tab w:val="left" w:pos="454" w:leader="none"/>
+        </w:tabs>
+        <w:suppressAutoHyphens w:val="true"/>
+        <w:overflowPunct w:val="false"/>
+        <w:spacing w:lineRule="auto" w:line="240"/>
+        <w:ind w:left="0" w:right="0" w:hanging="0"/>
+        <w:jc w:val="left"/>
+        <w:rPr/>
+      </w:pPr>
+      <w:r>
+        <w:rPr/>
+        <w:t>Para definir qualquer função previamente temos que definir todos os componentes internos do processador, pois utilizaremos os IDs definidos para compor as etapas.</w:t>
+      </w:r>
+    </w:p>
+    <w:p>
+      <w:pPr>
+        <w:pStyle w:val="Normal"/>
+        <w:widowControl/>
+        <w:tabs>
+          <w:tab w:val="left" w:pos="454" w:leader="none"/>
+        </w:tabs>
+        <w:suppressAutoHyphens w:val="true"/>
+        <w:overflowPunct w:val="false"/>
+        <w:spacing w:lineRule="auto" w:line="240"/>
+        <w:ind w:left="0" w:right="0" w:hanging="0"/>
+        <w:jc w:val="left"/>
+        <w:rPr/>
+      </w:pPr>
+      <w:r>
+        <w:rPr/>
+      </w:r>
+    </w:p>
+    <w:p>
+      <w:pPr>
+        <w:pStyle w:val="Normal"/>
+        <w:widowControl/>
+        <w:tabs>
+          <w:tab w:val="left" w:pos="454" w:leader="none"/>
+        </w:tabs>
+        <w:suppressAutoHyphens w:val="true"/>
+        <w:overflowPunct w:val="false"/>
+        <w:spacing w:lineRule="auto" w:line="240"/>
+        <w:ind w:left="0" w:right="0" w:hanging="0"/>
+        <w:jc w:val="left"/>
+        <w:rPr>
+          <w:shd w:fill="FFFF00" w:val="clear"/>
+        </w:rPr>
+      </w:pPr>
+      <w:r>
+        <w:rPr>
+          <w:shd w:fill="FFFF00" w:val="clear"/>
+        </w:rPr>
+        <w:t>Definindo uma etapa</w:t>
+      </w:r>
+    </w:p>
+    <w:p>
+      <w:pPr>
+        <w:pStyle w:val="Normal"/>
+        <w:widowControl/>
+        <w:tabs>
+          <w:tab w:val="left" w:pos="454" w:leader="none"/>
+        </w:tabs>
+        <w:suppressAutoHyphens w:val="true"/>
+        <w:overflowPunct w:val="false"/>
+        <w:spacing w:lineRule="auto" w:line="240"/>
+        <w:ind w:left="0" w:right="0" w:hanging="0"/>
+        <w:jc w:val="left"/>
+        <w:rPr/>
+      </w:pPr>
+      <w:r>
+        <w:rPr/>
+      </w:r>
+    </w:p>
+    <w:p>
+      <w:pPr>
+        <w:pStyle w:val="Normal"/>
+        <w:widowControl/>
+        <w:tabs>
+          <w:tab w:val="left" w:pos="454" w:leader="none"/>
+        </w:tabs>
+        <w:suppressAutoHyphens w:val="true"/>
+        <w:overflowPunct w:val="false"/>
+        <w:spacing w:lineRule="auto" w:line="240"/>
+        <w:ind w:left="0" w:right="0" w:hanging="0"/>
+        <w:jc w:val="left"/>
+        <w:rPr/>
+      </w:pPr>
+      <w:r>
+        <w:rPr/>
+        <w:t>&lt;operador&gt; &lt;registrador&gt; [&lt;registrador&gt;]</w:t>
+      </w:r>
+    </w:p>
+    <w:p>
+      <w:pPr>
+        <w:pStyle w:val="Normal"/>
+        <w:widowControl/>
+        <w:tabs>
+          <w:tab w:val="left" w:pos="454" w:leader="none"/>
+        </w:tabs>
+        <w:suppressAutoHyphens w:val="true"/>
+        <w:overflowPunct w:val="false"/>
+        <w:spacing w:lineRule="auto" w:line="240"/>
+        <w:ind w:left="0" w:right="0" w:hanging="0"/>
+        <w:jc w:val="left"/>
+        <w:rPr/>
+      </w:pPr>
+      <w:r>
+        <w:rPr/>
+        <w:t xml:space="preserve">A definição de uma etapa consiste em definir qual será </w:t>
+        <w:drawing>
+          <wp:anchor behindDoc="0" distT="0" distB="0" distL="0" distR="0" simplePos="0" locked="0" layoutInCell="1" allowOverlap="1" relativeHeight="7">
+            <wp:simplePos x="0" y="0"/>
+            <wp:positionH relativeFrom="column">
+              <wp:posOffset>85090</wp:posOffset>
+            </wp:positionH>
+            <wp:positionV relativeFrom="paragraph">
+              <wp:posOffset>357505</wp:posOffset>
+            </wp:positionV>
+            <wp:extent cx="3400425" cy="1171575"/>
+            <wp:effectExtent l="0" t="0" r="0" b="0"/>
+            <wp:wrapTopAndBottom/>
+            <wp:docPr id="5" name="Picture" descr=""/>
+            <wp:cNvGraphicFramePr>
+              <a:graphicFrameLocks xmlns:a="http://schemas.openxmlformats.org/drawingml/2006/main" noChangeAspect="1"/>
+            </wp:cNvGraphicFramePr>
+            <a:graphic xmlns:a="http://schemas.openxmlformats.org/drawingml/2006/main">
+              <a:graphicData uri="http://schemas.openxmlformats.org/drawingml/2006/picture">
+                <pic:pic xmlns:pic="http://schemas.openxmlformats.org/drawingml/2006/picture">
+                  <pic:nvPicPr>
+                    <pic:cNvPr id="5" name="Picture" descr=""/>
+                    <pic:cNvPicPr>
+                      <a:picLocks noChangeAspect="1" noChangeArrowheads="1"/>
+                    </pic:cNvPicPr>
+                  </pic:nvPicPr>
+                  <pic:blipFill>
+                    <a:blip r:embed="rId7"/>
+                    <a:stretch>
+                      <a:fillRect/>
+                    </a:stretch>
+                  </pic:blipFill>
+                  <pic:spPr bwMode="auto">
+                    <a:xfrm>
+                      <a:off x="0" y="0"/>
+                      <a:ext cx="3400425" cy="1171575"/>
+                    </a:xfrm>
+                    <a:prstGeom prst="rect">
+                      <a:avLst/>
+                    </a:prstGeom>
+                    <a:noFill/>
+                    <a:ln w="9525">
+                      <a:noFill/>
+                      <a:miter lim="800000"/>
+                      <a:headEnd/>
+                      <a:tailEnd/>
+                    </a:ln>
+                  </pic:spPr>
+                </pic:pic>
+              </a:graphicData>
+            </a:graphic>
+          </wp:anchor>
+        </w:drawing>
+      </w:r>
+      <w:r>
+        <w:rPr/>
+        <w:t xml:space="preserve">o identificador, os parâmetros </w:t>
+      </w:r>
+    </w:p>
+    <w:p>
+      <w:pPr>
+        <w:pStyle w:val="Normal"/>
+        <w:widowControl/>
+        <w:tabs>
+          <w:tab w:val="left" w:pos="454" w:leader="none"/>
+        </w:tabs>
+        <w:suppressAutoHyphens w:val="true"/>
+        <w:overflowPunct w:val="false"/>
+        <w:spacing w:lineRule="auto" w:line="240"/>
+        <w:ind w:left="0" w:right="0" w:hanging="0"/>
+        <w:jc w:val="left"/>
+        <w:rPr/>
+      </w:pPr>
+      <w:r>
+        <w:rPr/>
+      </w:r>
+    </w:p>
+    <w:p>
+      <w:pPr>
+        <w:pStyle w:val="Normal"/>
+        <w:widowControl/>
+        <w:tabs>
+          <w:tab w:val="left" w:pos="454" w:leader="none"/>
+        </w:tabs>
+        <w:suppressAutoHyphens w:val="true"/>
+        <w:overflowPunct w:val="false"/>
+        <w:spacing w:lineRule="auto" w:line="240"/>
+        <w:ind w:left="0" w:right="0" w:hanging="0"/>
+        <w:jc w:val="left"/>
+        <w:rPr/>
+      </w:pPr>
+      <w:r>
+        <w:rPr/>
+        <w:t xml:space="preserve">e o bloco de </w:t>
+      </w:r>
+    </w:p>
+    <w:p>
+      <w:pPr>
+        <w:pStyle w:val="Normal"/>
+        <w:pageBreakBefore/>
+        <w:widowControl/>
+        <w:tabs>
+          <w:tab w:val="left" w:pos="454" w:leader="none"/>
+        </w:tabs>
+        <w:suppressAutoHyphens w:val="true"/>
+        <w:overflowPunct w:val="false"/>
+        <w:spacing w:lineRule="auto" w:line="240"/>
+        <w:ind w:left="1" w:right="0" w:hanging="0"/>
+        <w:jc w:val="left"/>
+        <w:rPr/>
+      </w:pPr>
+      <w:r>
+        <w:rPr/>
+        <w:t>SIMULANDO</w:t>
+      </w:r>
+    </w:p>
+    <w:p>
+      <w:pPr>
+        <w:pStyle w:val="Normal"/>
+        <w:widowControl/>
+        <w:tabs>
+          <w:tab w:val="left" w:pos="454" w:leader="none"/>
+        </w:tabs>
+        <w:suppressAutoHyphens w:val="true"/>
+        <w:overflowPunct w:val="false"/>
+        <w:spacing w:lineRule="auto" w:line="240"/>
+        <w:ind w:left="1" w:right="0" w:hanging="0"/>
+        <w:jc w:val="left"/>
+        <w:rPr/>
+      </w:pPr>
+      <w:r>
+        <w:rPr/>
+      </w:r>
+    </w:p>
+    <w:p>
+      <w:pPr>
+        <w:pStyle w:val="Normal"/>
+        <w:widowControl/>
+        <w:tabs>
+          <w:tab w:val="left" w:pos="454" w:leader="none"/>
+        </w:tabs>
+        <w:suppressAutoHyphens w:val="true"/>
+        <w:overflowPunct w:val="false"/>
+        <w:spacing w:lineRule="auto" w:line="240"/>
+        <w:ind w:left="1" w:right="0" w:hanging="0"/>
+        <w:jc w:val="left"/>
+        <w:rPr/>
+      </w:pPr>
+      <w:r>
+        <w:rPr/>
+      </w:r>
+    </w:p>
+    <w:p>
+      <w:pPr>
+        <w:pStyle w:val="Normal"/>
+        <w:widowControl/>
+        <w:tabs>
+          <w:tab w:val="left" w:pos="454" w:leader="none"/>
+        </w:tabs>
+        <w:suppressAutoHyphens w:val="true"/>
+        <w:overflowPunct w:val="false"/>
+        <w:spacing w:lineRule="auto" w:line="240"/>
+        <w:ind w:left="0" w:right="0" w:hanging="0"/>
+        <w:jc w:val="left"/>
+        <w:rPr/>
+      </w:pPr>
+      <w:r>
+        <w:rPr/>
+        <w:t xml:space="preserve">O processo de simulação tem como </w:t>
+      </w:r>
+      <w:r>
+        <w:rPr/>
+        <w:t>objetivo auxiliar n</w:t>
+      </w:r>
+      <w:r>
+        <w:rPr/>
+        <w:t xml:space="preserve">a abstração do funcionamento do processador, necessitando </w:t>
+      </w:r>
+      <w:r>
+        <w:rPr/>
+        <w:t>a</w:t>
+      </w:r>
+      <w:r>
+        <w:rPr/>
+        <w:t xml:space="preserve"> definição dos par</w:t>
+      </w:r>
+      <w:r>
+        <w:rPr/>
+        <w:t>â</w:t>
+      </w:r>
+      <w:r>
+        <w:rPr/>
+        <w:t>metros de entrada.</w:t>
+      </w:r>
+    </w:p>
+    <w:p>
+      <w:pPr>
+        <w:pStyle w:val="Normal"/>
+        <w:widowControl/>
+        <w:tabs>
+          <w:tab w:val="left" w:pos="454" w:leader="none"/>
+        </w:tabs>
+        <w:suppressAutoHyphens w:val="true"/>
+        <w:overflowPunct w:val="false"/>
+        <w:spacing w:lineRule="auto" w:line="240"/>
+        <w:ind w:left="0" w:right="0" w:hanging="0"/>
+        <w:jc w:val="left"/>
+        <w:rPr/>
+      </w:pPr>
+      <w:r>
+        <w:rPr/>
+        <w:t>Estes</w:t>
+      </w:r>
+      <w:r>
+        <w:rPr/>
+        <w:t xml:space="preserve"> par</w:t>
+      </w:r>
+      <w:r>
+        <w:rPr/>
+        <w:t>â</w:t>
+      </w:r>
+      <w:r>
+        <w:rPr/>
+        <w:t xml:space="preserve">metros </w:t>
+      </w:r>
+      <w:r>
+        <w:rPr/>
+        <w:t>são bem simples e consistem em inserir o programa na memória e selecionar a base de exibição dos dados. Este processo pode ser feito na janela de configuração, que será aberta ao clicar no botão com o simbolo de engrenagem.</w:t>
+      </w:r>
+    </w:p>
+    <w:p>
+      <w:pPr>
+        <w:pStyle w:val="Normal"/>
+        <w:widowControl/>
+        <w:tabs>
+          <w:tab w:val="left" w:pos="454" w:leader="none"/>
+        </w:tabs>
+        <w:suppressAutoHyphens w:val="true"/>
+        <w:overflowPunct w:val="false"/>
+        <w:spacing w:lineRule="auto" w:line="240"/>
+        <w:ind w:left="0" w:right="0" w:hanging="0"/>
+        <w:jc w:val="left"/>
+        <w:rPr/>
+      </w:pPr>
+      <w:r>
+        <w:rPr/>
+        <w:t>O simulador possui duas principais formas de insersão de programas, a primeira inser</w:t>
+      </w:r>
+      <w:r>
+        <w:rPr/>
+        <w:t>e</w:t>
+      </w:r>
+      <w:r>
+        <w:rPr/>
+        <w:t xml:space="preserve"> o programa com os valores em decimal, e a outra definindo em </w:t>
+      </w:r>
+      <w:r>
+        <w:rPr/>
+        <w:t>hexadecimal.</w:t>
+      </w:r>
+    </w:p>
+    <w:p>
+      <w:pPr>
+        <w:pStyle w:val="Normal"/>
+        <w:widowControl/>
+        <w:tabs>
+          <w:tab w:val="left" w:pos="454" w:leader="none"/>
+        </w:tabs>
+        <w:suppressAutoHyphens w:val="true"/>
+        <w:overflowPunct w:val="false"/>
+        <w:spacing w:lineRule="auto" w:line="240"/>
+        <w:ind w:left="0" w:right="0" w:hanging="0"/>
+        <w:jc w:val="left"/>
+        <w:rPr/>
+      </w:pPr>
+      <w:r>
+        <w:rPr/>
+      </w:r>
+    </w:p>
+    <w:p>
+      <w:pPr>
+        <w:pStyle w:val="Normal"/>
+        <w:widowControl/>
+        <w:tabs>
+          <w:tab w:val="left" w:pos="454" w:leader="none"/>
+        </w:tabs>
+        <w:suppressAutoHyphens w:val="true"/>
+        <w:overflowPunct w:val="false"/>
+        <w:spacing w:lineRule="auto" w:line="240"/>
+        <w:ind w:left="0" w:right="0" w:hanging="0"/>
+        <w:jc w:val="left"/>
+        <w:rPr>
+          <w:shd w:fill="FF3333" w:val="clear"/>
+        </w:rPr>
+      </w:pPr>
+      <w:r>
+        <w:rPr/>
+        <w:t>F</w:t>
+      </w:r>
+      <w:r>
+        <w:rPr>
+          <w:shd w:fill="FF3333" w:val="clear"/>
+        </w:rPr>
+        <w:t>azer descritivo de como o usuario deve proceder com a simulação</w:t>
+      </w:r>
+    </w:p>
+    <w:p>
+      <w:pPr>
+        <w:pStyle w:val="Normal"/>
+        <w:widowControl/>
+        <w:tabs>
+          <w:tab w:val="left" w:pos="454" w:leader="none"/>
+        </w:tabs>
+        <w:suppressAutoHyphens w:val="true"/>
+        <w:overflowPunct w:val="false"/>
+        <w:spacing w:lineRule="auto" w:line="240"/>
+        <w:ind w:left="0" w:right="0" w:hanging="0"/>
+        <w:jc w:val="left"/>
+        <w:rPr/>
+      </w:pPr>
+      <w:r>
+        <w:rPr/>
+      </w:r>
+    </w:p>
+    <w:p>
+      <w:pPr>
+        <w:pStyle w:val="Normal"/>
+        <w:widowControl/>
+        <w:tabs>
+          <w:tab w:val="left" w:pos="454" w:leader="none"/>
+        </w:tabs>
+        <w:suppressAutoHyphens w:val="true"/>
+        <w:overflowPunct w:val="false"/>
+        <w:spacing w:lineRule="auto" w:line="240"/>
+        <w:ind w:left="0" w:right="0" w:hanging="0"/>
+        <w:jc w:val="left"/>
+        <w:rPr>
+          <w:shd w:fill="FF3333" w:val="clear"/>
+        </w:rPr>
+      </w:pPr>
+      <w:r>
+        <w:rPr>
+          <w:shd w:fill="FF3333" w:val="clear"/>
+        </w:rPr>
+        <w:t xml:space="preserve">dar guia de como proceder para construção do guia a ser simulado </w:t>
+      </w:r>
+    </w:p>
+    <w:p>
+      <w:pPr>
+        <w:pStyle w:val="Normal"/>
+        <w:widowControl/>
+        <w:tabs>
+          <w:tab w:val="left" w:pos="454" w:leader="none"/>
+        </w:tabs>
+        <w:suppressAutoHyphens w:val="true"/>
+        <w:overflowPunct w:val="false"/>
+        <w:spacing w:lineRule="auto" w:line="240"/>
+        <w:ind w:left="0" w:right="0" w:hanging="0"/>
+        <w:jc w:val="left"/>
+        <w:rPr/>
+      </w:pPr>
+      <w:r>
+        <w:rPr/>
+      </w:r>
+    </w:p>
+    <w:p>
+      <w:pPr>
+        <w:pStyle w:val="Normal"/>
+        <w:widowControl/>
+        <w:tabs>
+          <w:tab w:val="left" w:pos="454" w:leader="none"/>
+        </w:tabs>
+        <w:suppressAutoHyphens w:val="true"/>
+        <w:overflowPunct w:val="false"/>
+        <w:spacing w:lineRule="auto" w:line="240"/>
+        <w:ind w:left="0" w:right="0" w:hanging="0"/>
+        <w:jc w:val="left"/>
+        <w:rPr>
+          <w:shd w:fill="FF3333" w:val="clear"/>
+        </w:rPr>
+      </w:pPr>
+      <w:r>
+        <w:rPr>
+          <w:shd w:fill="FF3333" w:val="clear"/>
+        </w:rPr>
+        <w:t>fazer as exemplificações graficos</w:t>
       </w:r>
     </w:p>
     <w:p>
@@ -6940,8 +8876,8 @@
           <w:smallCaps/>
         </w:rPr>
       </w:pPr>
-      <w:bookmarkStart w:id="6" w:name="h.26in1rg"/>
-      <w:bookmarkEnd w:id="6"/>
+      <w:bookmarkStart w:id="5" w:name="h.26in1rg"/>
+      <w:bookmarkEnd w:id="5"/>
       <w:r>
         <w:rPr>
           <w:smallCaps/>
@@ -6984,7 +8920,7 @@
       </w:r>
     </w:p>
     <w:sectPr>
-      <w:headerReference w:type="default" r:id="rId5"/>
+      <w:headerReference w:type="default" r:id="rId8"/>
       <w:type w:val="nextPage"/>
       <w:pgSz w:w="11906" w:h="16838"/>
       <w:pgMar w:left="1701" w:right="1134" w:header="720" w:top="1701" w:footer="0" w:bottom="1134" w:gutter="0"/>
@@ -6995,6 +8931,133 @@
     </w:sectPr>
   </w:body>
 </w:document>
+</file>
+
+<file path=word/comments.xml><?xml version="1.0" encoding="utf-8"?>
+<w:comments xmlns:o="urn:schemas-microsoft-com:office:office" xmlns:r="http://schemas.openxmlformats.org/officeDocument/2006/relationships" xmlns:v="urn:schemas-microsoft-com:vml" xmlns:w="http://schemas.openxmlformats.org/wordprocessingml/2006/main" xmlns:w10="urn:schemas-microsoft-com:office:word" xmlns:wp="http://schemas.openxmlformats.org/drawingml/2006/wordprocessingDrawing">
+  <w:comment w:id="0" w:author="maxnote " w:date="2014-12-12T20:41:54Z" w:initials="">
+    <w:p>
+      <w:r>
+        <w:rPr>
+          <w:rFonts w:ascii="DejaVu Sans" w:hAnsi="DejaVu Sans" w:eastAsia="Arial" w:cs="Arial"/>
+          <w:b w:val="false"/>
+          <w:bCs w:val="false"/>
+          <w:i w:val="false"/>
+          <w:iCs w:val="false"/>
+          <w:strike w:val="false"/>
+          <w:dstrike w:val="false"/>
+          <w:outline w:val="false"/>
+          <w:shadow w:val="false"/>
+          <w:emboss w:val="false"/>
+          <w:imprint w:val="false"/>
+          <w:color w:val="000000"/>
+          <w:spacing w:val="0"/>
+          <w:w w:val="100"/>
+          <w:position w:val="0"/>
+          <w:sz w:val="20"/>
+          <w:sz w:val="20"/>
+          <w:szCs w:val="20"/>
+          <w:u w:val="none"/>
+          <w:vertAlign w:val="baseline"/>
+          <w:em w:val="none"/>
+          <w:lang w:val="pt-BR" w:eastAsia="pt-BR" w:bidi="ar-SA"/>
+        </w:rPr>
+        <w:t>Estrutura do trabalho</w:t>
+      </w:r>
+    </w:p>
+  </w:comment>
+  <w:comment w:id="1" w:author="maxnote " w:date="2014-12-12T20:55:59Z" w:initials="">
+    <w:p>
+      <w:r>
+        <w:rPr>
+          <w:rFonts w:ascii="DejaVu Sans" w:hAnsi="DejaVu Sans" w:eastAsia="Arial" w:cs="Arial"/>
+          <w:b w:val="false"/>
+          <w:bCs w:val="false"/>
+          <w:i w:val="false"/>
+          <w:iCs w:val="false"/>
+          <w:strike w:val="false"/>
+          <w:dstrike w:val="false"/>
+          <w:outline w:val="false"/>
+          <w:shadow w:val="false"/>
+          <w:emboss w:val="false"/>
+          <w:imprint w:val="false"/>
+          <w:color w:val="000000"/>
+          <w:spacing w:val="0"/>
+          <w:w w:val="100"/>
+          <w:position w:val="0"/>
+          <w:sz w:val="20"/>
+          <w:sz w:val="20"/>
+          <w:szCs w:val="20"/>
+          <w:u w:val="none"/>
+          <w:vertAlign w:val="baseline"/>
+          <w:em w:val="none"/>
+          <w:lang w:val="pt-BR" w:eastAsia="pt-BR" w:bidi="ar-SA"/>
+        </w:rPr>
+        <w:t>Parágrafo introdutório</w:t>
+      </w:r>
+    </w:p>
+    <w:p>
+      <w:r>
+        <w:rPr>
+          <w:rFonts w:ascii="DejaVu Sans" w:hAnsi="DejaVu Sans" w:eastAsia="Arial" w:cs="Arial"/>
+          <w:b w:val="false"/>
+          <w:bCs w:val="false"/>
+          <w:i w:val="false"/>
+          <w:iCs w:val="false"/>
+          <w:strike w:val="false"/>
+          <w:dstrike w:val="false"/>
+          <w:outline w:val="false"/>
+          <w:shadow w:val="false"/>
+          <w:emboss w:val="false"/>
+          <w:imprint w:val="false"/>
+          <w:color w:val="000000"/>
+          <w:spacing w:val="0"/>
+          <w:w w:val="100"/>
+          <w:position w:val="0"/>
+          <w:sz w:val="20"/>
+          <w:sz w:val="20"/>
+          <w:szCs w:val="20"/>
+          <w:u w:val="none"/>
+          <w:vertAlign w:val="baseline"/>
+          <w:em w:val="none"/>
+          <w:lang w:val="pt-BR" w:eastAsia="pt-BR" w:bidi="ar-SA"/>
+        </w:rPr>
+        <w:t>Falar das ferramentas</w:t>
+      </w:r>
+    </w:p>
+  </w:comment>
+  <w:comment w:id="2" w:author="maxnote " w:date="2014-12-12T20:58:48Z" w:initials="">
+    <w:p>
+      <w:r>
+        <w:rPr>
+          <w:rFonts w:ascii="DejaVu Sans" w:hAnsi="DejaVu Sans" w:eastAsia="Arial" w:cs="Arial"/>
+          <w:b w:val="false"/>
+          <w:bCs w:val="false"/>
+          <w:i w:val="false"/>
+          <w:iCs w:val="false"/>
+          <w:strike w:val="false"/>
+          <w:dstrike w:val="false"/>
+          <w:outline w:val="false"/>
+          <w:shadow w:val="false"/>
+          <w:emboss w:val="false"/>
+          <w:imprint w:val="false"/>
+          <w:color w:val="000000"/>
+          <w:spacing w:val="0"/>
+          <w:w w:val="100"/>
+          <w:position w:val="0"/>
+          <w:sz w:val="20"/>
+          <w:sz w:val="20"/>
+          <w:szCs w:val="20"/>
+          <w:u w:val="none"/>
+          <w:vertAlign w:val="baseline"/>
+          <w:em w:val="none"/>
+          <w:lang w:val="pt-BR" w:eastAsia="pt-BR" w:bidi="ar-SA"/>
+        </w:rPr>
+        <w:t>Usar os mesmos tópicos da metodologia</w:t>
+      </w:r>
+    </w:p>
+  </w:comment>
+</w:comments>
 </file>
 
 <file path=word/header1.xml><?xml version="1.0" encoding="utf-8"?>
@@ -7027,7 +9090,7 @@
       <w:fldChar w:fldCharType="separate"/>
     </w:r>
     <w:r>
-      <w:t>20</w:t>
+      <w:t>22</w:t>
     </w:r>
     <w:r>
       <w:fldChar w:fldCharType="end"/>
@@ -7333,7 +9396,9 @@
     <w:pPr>
       <w:widowControl/>
       <w:suppressAutoHyphens w:val="true"/>
-      <w:overflowPunct w:val="true"/>
+      <w:kinsoku w:val="true"/>
+      <w:overflowPunct w:val="false"/>
+      <w:autoSpaceDE w:val="true"/>
       <w:bidi w:val="0"/>
       <w:spacing w:lineRule="auto" w:line="360" w:before="120" w:after="0"/>
       <w:jc w:val="left"/>
@@ -7549,6 +9614,19 @@
       <w:vertAlign w:val="baseline"/>
     </w:rPr>
   </w:style>
+  <w:style w:type="character" w:styleId="ListLabel8">
+    <w:name w:val="ListLabel 8"/>
+    <w:rPr>
+      <w:position w:val="0"/>
+      <w:sz w:val="24"/>
+      <w:sz w:val="24"/>
+      <w:vertAlign w:val="baseline"/>
+    </w:rPr>
+  </w:style>
+  <w:style w:type="character" w:styleId="NumberingSymbols">
+    <w:name w:val="Numbering Symbols"/>
+    <w:rPr/>
+  </w:style>
   <w:style w:type="paragraph" w:styleId="Heading">
     <w:name w:val="Heading"/>
     <w:basedOn w:val="Normal"/>
@@ -7678,6 +9756,18 @@
     <w:pPr/>
     <w:rPr/>
   </w:style>
+  <w:style w:type="paragraph" w:styleId="Figura">
+    <w:name w:val="Figura"/>
+    <w:basedOn w:val="Caption"/>
+    <w:pPr/>
+    <w:rPr/>
+  </w:style>
+  <w:style w:type="paragraph" w:styleId="FrameContents">
+    <w:name w:val="Frame Contents"/>
+    <w:basedOn w:val="Normal"/>
+    <w:pPr/>
+    <w:rPr/>
+  </w:style>
   <w:style w:type="numbering" w:styleId="NoList">
     <w:name w:val="No List"/>
   </w:style>
